--- a/Documents recette/Cahier_recette.docx
+++ b/Documents recette/Cahier_recette.docx
@@ -141,7 +141,7 @@
           <w:sz w:val="28"/>
           <w:szCs w:val="28"/>
         </w:rPr>
-        <w:t>1</w:t>
+        <w:t>2</w:t>
       </w:r>
     </w:p>
     <w:p>
@@ -161,7 +161,16 @@
           <w:sz w:val="28"/>
           <w:szCs w:val="28"/>
         </w:rPr>
-        <w:t>10</w:t>
+        <w:t>1</w:t>
+      </w:r>
+      <w:r>
+        <w:rPr>
+          <w:rFonts w:ascii="Arial" w:eastAsia="Arial" w:hAnsi="Arial" w:cs="Arial"/>
+          <w:color w:val="000000"/>
+          <w:sz w:val="28"/>
+          <w:szCs w:val="28"/>
+        </w:rPr>
+        <w:t>3</w:t>
       </w:r>
       <w:r>
         <w:rPr>
@@ -633,17 +642,7 @@
                 <w:sz w:val="24"/>
                 <w:szCs w:val="24"/>
               </w:rPr>
-              <w:t>Version 1.</w:t>
-            </w:r>
-            <w:r>
-              <w:rPr>
-                <w:rFonts w:ascii="Calibri" w:eastAsia="Calibri" w:hAnsi="Calibri" w:cs="Calibri"/>
-                <w:b/>
-                <w:color w:val="000000"/>
-                <w:sz w:val="24"/>
-                <w:szCs w:val="24"/>
-              </w:rPr>
-              <w:t>1</w:t>
+              <w:t>Version 1.1</w:t>
             </w:r>
           </w:p>
         </w:tc>
@@ -682,17 +681,7 @@
                 <w:sz w:val="24"/>
                 <w:szCs w:val="24"/>
               </w:rPr>
-              <w:t>Ecriture de</w:t>
-            </w:r>
-            <w:r>
-              <w:rPr>
-                <w:rFonts w:ascii="Calibri" w:eastAsia="Calibri" w:hAnsi="Calibri" w:cs="Calibri"/>
-                <w:b/>
-                <w:color w:val="000000"/>
-                <w:sz w:val="24"/>
-                <w:szCs w:val="24"/>
-              </w:rPr>
-              <w:t>s services à tester.</w:t>
+              <w:t>Ecriture des services à tester.</w:t>
             </w:r>
           </w:p>
         </w:tc>
@@ -733,37 +722,131 @@
           </w:p>
         </w:tc>
       </w:tr>
+      <w:tr>
+        <w:trPr>
+          <w:trHeight w:val="680"/>
+          <w:jc w:val="center"/>
+        </w:trPr>
+        <w:tc>
+          <w:tcPr>
+            <w:tcW w:w="1268" w:type="dxa"/>
+            <w:tcBorders>
+              <w:top w:val="single" w:sz="8" w:space="0" w:color="000000"/>
+              <w:left w:val="single" w:sz="8" w:space="0" w:color="000000"/>
+              <w:bottom w:val="single" w:sz="8" w:space="0" w:color="000000"/>
+              <w:right w:val="single" w:sz="8" w:space="0" w:color="000000"/>
+            </w:tcBorders>
+            <w:tcMar>
+              <w:top w:w="100" w:type="dxa"/>
+              <w:left w:w="100" w:type="dxa"/>
+              <w:bottom w:w="100" w:type="dxa"/>
+              <w:right w:w="100" w:type="dxa"/>
+            </w:tcMar>
+            <w:vAlign w:val="center"/>
+          </w:tcPr>
+          <w:p>
+            <w:pPr>
+              <w:spacing w:before="240" w:after="240"/>
+              <w:jc w:val="center"/>
+              <w:rPr>
+                <w:rFonts w:ascii="Calibri" w:eastAsia="Calibri" w:hAnsi="Calibri" w:cs="Calibri"/>
+                <w:b/>
+                <w:color w:val="000000"/>
+                <w:sz w:val="24"/>
+                <w:szCs w:val="24"/>
+              </w:rPr>
+            </w:pPr>
+            <w:r>
+              <w:rPr>
+                <w:rFonts w:ascii="Calibri" w:eastAsia="Calibri" w:hAnsi="Calibri" w:cs="Calibri"/>
+                <w:b/>
+                <w:color w:val="000000"/>
+                <w:sz w:val="24"/>
+                <w:szCs w:val="24"/>
+              </w:rPr>
+              <w:t>Version 1.2</w:t>
+            </w:r>
+          </w:p>
+        </w:tc>
+        <w:tc>
+          <w:tcPr>
+            <w:tcW w:w="3990" w:type="dxa"/>
+            <w:tcBorders>
+              <w:top w:val="single" w:sz="8" w:space="0" w:color="000000"/>
+              <w:left w:val="single" w:sz="8" w:space="0" w:color="000000"/>
+              <w:bottom w:val="single" w:sz="8" w:space="0" w:color="000000"/>
+              <w:right w:val="single" w:sz="8" w:space="0" w:color="000000"/>
+            </w:tcBorders>
+            <w:tcMar>
+              <w:top w:w="100" w:type="dxa"/>
+              <w:left w:w="100" w:type="dxa"/>
+              <w:bottom w:w="100" w:type="dxa"/>
+              <w:right w:w="100" w:type="dxa"/>
+            </w:tcMar>
+            <w:vAlign w:val="center"/>
+          </w:tcPr>
+          <w:p>
+            <w:pPr>
+              <w:spacing w:before="240" w:after="240"/>
+              <w:jc w:val="center"/>
+              <w:rPr>
+                <w:rFonts w:ascii="Calibri" w:eastAsia="Calibri" w:hAnsi="Calibri" w:cs="Calibri"/>
+                <w:b/>
+                <w:color w:val="000000"/>
+                <w:sz w:val="24"/>
+                <w:szCs w:val="24"/>
+              </w:rPr>
+            </w:pPr>
+            <w:r>
+              <w:rPr>
+                <w:rFonts w:ascii="Calibri" w:eastAsia="Calibri" w:hAnsi="Calibri" w:cs="Calibri"/>
+                <w:b/>
+                <w:color w:val="000000"/>
+                <w:sz w:val="24"/>
+                <w:szCs w:val="24"/>
+              </w:rPr>
+              <w:t>Ecriture des scénarios.</w:t>
+            </w:r>
+          </w:p>
+        </w:tc>
+        <w:tc>
+          <w:tcPr>
+            <w:tcW w:w="2407" w:type="dxa"/>
+            <w:tcBorders>
+              <w:top w:val="single" w:sz="8" w:space="0" w:color="000000"/>
+              <w:left w:val="single" w:sz="8" w:space="0" w:color="000000"/>
+              <w:bottom w:val="single" w:sz="8" w:space="0" w:color="000000"/>
+              <w:right w:val="single" w:sz="8" w:space="0" w:color="000000"/>
+            </w:tcBorders>
+            <w:tcMar>
+              <w:top w:w="100" w:type="dxa"/>
+              <w:left w:w="100" w:type="dxa"/>
+              <w:bottom w:w="100" w:type="dxa"/>
+              <w:right w:w="100" w:type="dxa"/>
+            </w:tcMar>
+            <w:vAlign w:val="center"/>
+          </w:tcPr>
+          <w:p>
+            <w:pPr>
+              <w:jc w:val="center"/>
+              <w:rPr>
+                <w:rFonts w:ascii="Calibri" w:eastAsia="Calibri" w:hAnsi="Calibri" w:cs="Calibri"/>
+                <w:sz w:val="24"/>
+                <w:szCs w:val="24"/>
+              </w:rPr>
+            </w:pPr>
+            <w:r>
+              <w:rPr>
+                <w:rFonts w:ascii="Calibri" w:eastAsia="Calibri" w:hAnsi="Calibri" w:cs="Calibri"/>
+                <w:sz w:val="24"/>
+                <w:szCs w:val="24"/>
+              </w:rPr>
+              <w:t>Joran Prigent</w:t>
+            </w:r>
+          </w:p>
+        </w:tc>
+      </w:tr>
     </w:tbl>
-    <w:p>
-      <w:pPr>
-        <w:jc w:val="left"/>
-        <w:rPr>
-          <w:rFonts w:ascii="Calibri" w:eastAsia="Calibri" w:hAnsi="Calibri" w:cs="Calibri"/>
-          <w:sz w:val="24"/>
-          <w:szCs w:val="24"/>
-        </w:rPr>
-      </w:pPr>
-    </w:p>
-    <w:p>
-      <w:pPr>
-        <w:jc w:val="left"/>
-        <w:rPr>
-          <w:rFonts w:ascii="Calibri" w:eastAsia="Calibri" w:hAnsi="Calibri" w:cs="Calibri"/>
-          <w:sz w:val="24"/>
-          <w:szCs w:val="24"/>
-        </w:rPr>
-      </w:pPr>
-    </w:p>
-    <w:p>
-      <w:pPr>
-        <w:jc w:val="left"/>
-        <w:rPr>
-          <w:rFonts w:ascii="Calibri" w:eastAsia="Calibri" w:hAnsi="Calibri" w:cs="Calibri"/>
-          <w:sz w:val="24"/>
-          <w:szCs w:val="24"/>
-        </w:rPr>
-      </w:pPr>
-    </w:p>
     <w:p>
       <w:pPr>
         <w:jc w:val="left"/>
@@ -2082,43 +2165,15 @@
     </w:p>
     <w:p>
       <w:pPr>
-        <w:jc w:val="left"/>
-        <w:rPr>
-          <w:rFonts w:ascii="Calibri" w:eastAsia="Calibri" w:hAnsi="Calibri" w:cs="Calibri"/>
-          <w:sz w:val="24"/>
-          <w:szCs w:val="24"/>
-        </w:rPr>
-      </w:pPr>
-    </w:p>
-    <w:p>
-      <w:pPr>
-        <w:jc w:val="left"/>
-        <w:rPr>
-          <w:rFonts w:ascii="Calibri" w:eastAsia="Calibri" w:hAnsi="Calibri" w:cs="Calibri"/>
-          <w:sz w:val="24"/>
-          <w:szCs w:val="24"/>
-        </w:rPr>
-      </w:pPr>
-    </w:p>
-    <w:p>
-      <w:pPr>
-        <w:jc w:val="left"/>
-        <w:rPr>
-          <w:rFonts w:ascii="Calibri" w:eastAsia="Calibri" w:hAnsi="Calibri" w:cs="Calibri"/>
-          <w:sz w:val="24"/>
-          <w:szCs w:val="24"/>
-        </w:rPr>
-      </w:pPr>
-    </w:p>
-    <w:p>
-      <w:pPr>
         <w:pStyle w:val="Titre1"/>
         <w:numPr>
           <w:ilvl w:val="0"/>
           <w:numId w:val="1"/>
         </w:numPr>
       </w:pPr>
-      <w:r>
+      <w:bookmarkStart w:id="1" w:name="_Hlk535015983"/>
+      <w:r>
+        <w:lastRenderedPageBreak/>
         <w:t>Introduction</w:t>
       </w:r>
     </w:p>
@@ -2130,8 +2185,9 @@
           <w:numId w:val="1"/>
         </w:numPr>
       </w:pPr>
-      <w:bookmarkStart w:id="1" w:name="_3znysh7" w:colFirst="0" w:colLast="0"/>
+      <w:bookmarkStart w:id="2" w:name="_3znysh7" w:colFirst="0" w:colLast="0"/>
       <w:bookmarkEnd w:id="1"/>
+      <w:bookmarkEnd w:id="2"/>
       <w:r>
         <w:t>Objectifs de la recette</w:t>
       </w:r>
@@ -2144,8 +2200,8 @@
           <w:sz w:val="24"/>
         </w:rPr>
       </w:pPr>
-      <w:bookmarkStart w:id="2" w:name="_2et92p0" w:colFirst="0" w:colLast="0"/>
-      <w:bookmarkEnd w:id="2"/>
+      <w:bookmarkStart w:id="3" w:name="_2et92p0" w:colFirst="0" w:colLast="0"/>
+      <w:bookmarkEnd w:id="3"/>
       <w:r>
         <w:rPr>
           <w:rFonts w:ascii="Calibri" w:hAnsi="Calibri" w:cs="Calibri"/>
@@ -2715,6 +2771,26 @@
     </w:p>
     <w:p>
       <w:pPr>
+        <w:jc w:val="left"/>
+        <w:rPr>
+          <w:rFonts w:ascii="Calibri" w:eastAsia="Calibri" w:hAnsi="Calibri" w:cs="Calibri"/>
+          <w:sz w:val="24"/>
+          <w:szCs w:val="24"/>
+        </w:rPr>
+      </w:pPr>
+    </w:p>
+    <w:p>
+      <w:pPr>
+        <w:jc w:val="left"/>
+        <w:rPr>
+          <w:rFonts w:ascii="Calibri" w:eastAsia="Calibri" w:hAnsi="Calibri" w:cs="Calibri"/>
+          <w:sz w:val="24"/>
+          <w:szCs w:val="24"/>
+        </w:rPr>
+      </w:pPr>
+    </w:p>
+    <w:p>
+      <w:pPr>
         <w:pStyle w:val="Titre1"/>
         <w:numPr>
           <w:ilvl w:val="0"/>
@@ -3027,7 +3103,55 @@
           <w:sz w:val="24"/>
           <w:szCs w:val="24"/>
         </w:rPr>
-        <w:t xml:space="preserve">La recette aura lieu dans la salle (salle) à 10h, nous disposerons de machines virtuelles sur le poste de Guillaume </w:t>
+        <w:t xml:space="preserve">La recette aura lieu dans la salle </w:t>
+      </w:r>
+      <w:r>
+        <w:rPr>
+          <w:rFonts w:ascii="Calibri" w:hAnsi="Calibri" w:cs="Calibri"/>
+          <w:sz w:val="24"/>
+          <w:szCs w:val="24"/>
+        </w:rPr>
+        <w:t>i25 le 17/01/2019</w:t>
+      </w:r>
+      <w:r>
+        <w:rPr>
+          <w:rFonts w:ascii="Calibri" w:hAnsi="Calibri" w:cs="Calibri"/>
+          <w:sz w:val="24"/>
+          <w:szCs w:val="24"/>
+        </w:rPr>
+        <w:t xml:space="preserve"> </w:t>
+      </w:r>
+      <w:r>
+        <w:rPr>
+          <w:rFonts w:ascii="Calibri" w:hAnsi="Calibri" w:cs="Calibri"/>
+          <w:sz w:val="24"/>
+          <w:szCs w:val="24"/>
+        </w:rPr>
+        <w:t>de</w:t>
+      </w:r>
+      <w:r>
+        <w:rPr>
+          <w:rFonts w:ascii="Calibri" w:hAnsi="Calibri" w:cs="Calibri"/>
+          <w:sz w:val="24"/>
+          <w:szCs w:val="24"/>
+        </w:rPr>
+        <w:t xml:space="preserve"> 10h</w:t>
+      </w:r>
+      <w:r>
+        <w:rPr>
+          <w:rFonts w:ascii="Calibri" w:hAnsi="Calibri" w:cs="Calibri"/>
+          <w:sz w:val="24"/>
+          <w:szCs w:val="24"/>
+        </w:rPr>
+        <w:t xml:space="preserve"> à 11h</w:t>
+      </w:r>
+      <w:r>
+        <w:rPr>
+          <w:rFonts w:ascii="Calibri" w:hAnsi="Calibri" w:cs="Calibri"/>
+          <w:sz w:val="24"/>
+          <w:szCs w:val="24"/>
+        </w:rPr>
+        <w:t xml:space="preserve">, nous disposerons de machines virtuelles sur le poste de Guillaume </w:t>
       </w:r>
       <w:proofErr w:type="spellStart"/>
       <w:r>
@@ -4482,7 +4606,6 @@
         <w:pStyle w:val="Titre1"/>
       </w:pPr>
       <w:r>
-        <w:lastRenderedPageBreak/>
         <w:t>2.</w:t>
       </w:r>
       <w:r>
@@ -5816,7 +5939,7 @@
                 <w:szCs w:val="24"/>
               </w:rPr>
             </w:pPr>
-            <w:bookmarkStart w:id="3" w:name="_Toc88577029"/>
+            <w:bookmarkStart w:id="4" w:name="_Toc88577029"/>
             <w:r>
               <w:rPr>
                 <w:rFonts w:asciiTheme="minorHAnsi" w:hAnsiTheme="minorHAnsi"/>
@@ -5825,7 +5948,7 @@
               </w:rPr>
               <w:t>Performance</w:t>
             </w:r>
-            <w:bookmarkEnd w:id="3"/>
+            <w:bookmarkEnd w:id="4"/>
           </w:p>
         </w:tc>
         <w:tc>
@@ -7027,15 +7150,7 @@
                 <w:sz w:val="24"/>
                 <w:szCs w:val="24"/>
               </w:rPr>
-              <w:t>Installation du service WEB « </w:t>
-            </w:r>
-            <w:r>
-              <w:rPr>
-                <w:rFonts w:asciiTheme="minorHAnsi" w:hAnsiTheme="minorHAnsi"/>
-                <w:sz w:val="24"/>
-                <w:szCs w:val="24"/>
-              </w:rPr>
-              <w:t>NGINX »</w:t>
+              <w:t>Installation du service WEB « NGINX »</w:t>
             </w:r>
           </w:p>
         </w:tc>
@@ -7394,7 +7509,23 @@
                 <w:sz w:val="24"/>
                 <w:szCs w:val="24"/>
               </w:rPr>
-              <w:t>Modification d’utilisateur(s)</w:t>
+              <w:t>Modification</w:t>
+            </w:r>
+            <w:r>
+              <w:rPr>
+                <w:rFonts w:asciiTheme="minorHAnsi" w:hAnsiTheme="minorHAnsi"/>
+                <w:sz w:val="24"/>
+                <w:szCs w:val="24"/>
+              </w:rPr>
+              <w:t>(s)</w:t>
+            </w:r>
+            <w:r>
+              <w:rPr>
+                <w:rFonts w:asciiTheme="minorHAnsi" w:hAnsiTheme="minorHAnsi"/>
+                <w:sz w:val="24"/>
+                <w:szCs w:val="24"/>
+              </w:rPr>
+              <w:t xml:space="preserve"> d’utilisateur(s)</w:t>
             </w:r>
           </w:p>
         </w:tc>
@@ -7634,15 +7765,7 @@
                 <w:sz w:val="24"/>
                 <w:szCs w:val="24"/>
               </w:rPr>
-              <w:t>Suppression</w:t>
-            </w:r>
-            <w:r>
-              <w:rPr>
-                <w:rFonts w:asciiTheme="minorHAnsi" w:hAnsiTheme="minorHAnsi"/>
-                <w:sz w:val="24"/>
-                <w:szCs w:val="24"/>
-              </w:rPr>
-              <w:t xml:space="preserve"> de groupe(s)</w:t>
+              <w:t>Suppression de groupe(s)</w:t>
             </w:r>
           </w:p>
         </w:tc>
@@ -7762,15 +7885,7 @@
                 <w:sz w:val="24"/>
                 <w:szCs w:val="24"/>
               </w:rPr>
-              <w:t>Ajout d’utilisateur(s)</w:t>
-            </w:r>
-            <w:r>
-              <w:rPr>
-                <w:rFonts w:asciiTheme="minorHAnsi" w:hAnsiTheme="minorHAnsi"/>
-                <w:sz w:val="24"/>
-                <w:szCs w:val="24"/>
-              </w:rPr>
-              <w:t xml:space="preserve"> au(x) groupe(s)</w:t>
+              <w:t>Ajout d’utilisateur(s) au(x) groupe(s)</w:t>
             </w:r>
           </w:p>
         </w:tc>
@@ -7809,14 +7924,7 @@
                 <w:rFonts w:asciiTheme="minorHAnsi" w:hAnsiTheme="minorHAnsi"/>
                 <w:sz w:val="24"/>
               </w:rPr>
-              <w:t xml:space="preserve">Outil permettant d’ajouter un ou plusieurs utilisateur(s) </w:t>
-            </w:r>
-            <w:r>
-              <w:rPr>
-                <w:rFonts w:asciiTheme="minorHAnsi" w:hAnsiTheme="minorHAnsi"/>
-                <w:sz w:val="24"/>
-              </w:rPr>
-              <w:t>dans un group</w:t>
+              <w:t>Outil permettant d’ajouter un ou plusieurs utilisateur(s) dans un group</w:t>
             </w:r>
             <w:r>
               <w:rPr>
@@ -7911,7 +8019,15 @@
                 <w:sz w:val="24"/>
                 <w:szCs w:val="24"/>
               </w:rPr>
-              <w:t>Ajout de privilège(s) au(x) groupe(s)</w:t>
+              <w:t>Modifier les droits d’exécution/d’accès</w:t>
+            </w:r>
+            <w:r>
+              <w:rPr>
+                <w:rFonts w:asciiTheme="minorHAnsi" w:hAnsiTheme="minorHAnsi"/>
+                <w:sz w:val="24"/>
+                <w:szCs w:val="24"/>
+              </w:rPr>
+              <w:t xml:space="preserve"> au(x) fichier(s)</w:t>
             </w:r>
           </w:p>
         </w:tc>
@@ -7950,14 +8066,35 @@
                 <w:rFonts w:asciiTheme="minorHAnsi" w:hAnsiTheme="minorHAnsi"/>
                 <w:sz w:val="24"/>
               </w:rPr>
-              <w:t>Outil permettant d</w:t>
-            </w:r>
-            <w:r>
-              <w:rPr>
-                <w:rFonts w:asciiTheme="minorHAnsi" w:hAnsiTheme="minorHAnsi"/>
-                <w:sz w:val="24"/>
-              </w:rPr>
-              <w:t>’ajouter différents droits d’administration pour un ou plusieurs groupe(s) du système.</w:t>
+              <w:t>Outil permettant d’ajouter différents droits d’</w:t>
+            </w:r>
+            <w:r>
+              <w:rPr>
+                <w:rFonts w:asciiTheme="minorHAnsi" w:hAnsiTheme="minorHAnsi"/>
+                <w:sz w:val="24"/>
+              </w:rPr>
+              <w:t>exécution/d’accès</w:t>
+            </w:r>
+            <w:r>
+              <w:rPr>
+                <w:rFonts w:asciiTheme="minorHAnsi" w:hAnsiTheme="minorHAnsi"/>
+                <w:sz w:val="24"/>
+              </w:rPr>
+              <w:t xml:space="preserve"> pour un ou plusieurs </w:t>
+            </w:r>
+            <w:r>
+              <w:rPr>
+                <w:rFonts w:asciiTheme="minorHAnsi" w:hAnsiTheme="minorHAnsi"/>
+                <w:sz w:val="24"/>
+              </w:rPr>
+              <w:t>fichier</w:t>
+            </w:r>
+            <w:r>
+              <w:rPr>
+                <w:rFonts w:asciiTheme="minorHAnsi" w:hAnsiTheme="minorHAnsi"/>
+                <w:sz w:val="24"/>
+              </w:rPr>
+              <w:t>(s) du système.</w:t>
             </w:r>
           </w:p>
         </w:tc>
@@ -8038,15 +8175,7 @@
                 <w:sz w:val="24"/>
                 <w:szCs w:val="24"/>
               </w:rPr>
-              <w:t>Modifier les droits d’exécution/d’accès</w:t>
-            </w:r>
-            <w:r>
-              <w:rPr>
-                <w:rFonts w:asciiTheme="minorHAnsi" w:hAnsiTheme="minorHAnsi"/>
-                <w:sz w:val="24"/>
-                <w:szCs w:val="24"/>
-              </w:rPr>
-              <w:t xml:space="preserve"> au(x) fichier(s)</w:t>
+              <w:t>Modifier le propriétaire d’un ou plusieurs fichier(s)/répertoire(s)</w:t>
             </w:r>
           </w:p>
         </w:tc>
@@ -8085,47 +8214,20 @@
                 <w:rFonts w:asciiTheme="minorHAnsi" w:hAnsiTheme="minorHAnsi"/>
                 <w:sz w:val="24"/>
               </w:rPr>
-              <w:t>Outil permettant d’ajouter différents droits d’</w:t>
-            </w:r>
-            <w:r>
-              <w:rPr>
-                <w:rFonts w:asciiTheme="minorHAnsi" w:hAnsiTheme="minorHAnsi"/>
-                <w:sz w:val="24"/>
-              </w:rPr>
-              <w:t>exécution/d’accès</w:t>
-            </w:r>
-            <w:r>
-              <w:rPr>
-                <w:rFonts w:asciiTheme="minorHAnsi" w:hAnsiTheme="minorHAnsi"/>
-                <w:sz w:val="24"/>
-              </w:rPr>
-              <w:t xml:space="preserve"> pour un ou plusieurs </w:t>
-            </w:r>
-            <w:r>
-              <w:rPr>
-                <w:rFonts w:asciiTheme="minorHAnsi" w:hAnsiTheme="minorHAnsi"/>
-                <w:sz w:val="24"/>
-              </w:rPr>
-              <w:t>fichier</w:t>
-            </w:r>
-            <w:r>
-              <w:rPr>
-                <w:rFonts w:asciiTheme="minorHAnsi" w:hAnsiTheme="minorHAnsi"/>
-                <w:sz w:val="24"/>
-              </w:rPr>
-              <w:t>(s) du système.</w:t>
+              <w:t>Outil permettant de modifier le propriétaire d’un ou plusieurs fichier(s)/répertoire(s) récursivement ou non.</w:t>
             </w:r>
           </w:p>
         </w:tc>
       </w:tr>
       <w:tr>
         <w:trPr>
+          <w:cnfStyle w:val="010000000000" w:firstRow="0" w:lastRow="1" w:firstColumn="0" w:lastColumn="0" w:oddVBand="0" w:evenVBand="0" w:oddHBand="0" w:evenHBand="0" w:firstRowFirstColumn="0" w:firstRowLastColumn="0" w:lastRowFirstColumn="0" w:lastRowLastColumn="0"/>
           <w:cantSplit/>
           <w:jc w:val="center"/>
         </w:trPr>
         <w:tc>
           <w:tcPr>
-            <w:cnfStyle w:val="001000000000" w:firstRow="0" w:lastRow="0" w:firstColumn="1" w:lastColumn="0" w:oddVBand="0" w:evenVBand="0" w:oddHBand="0" w:evenHBand="0" w:firstRowFirstColumn="0" w:firstRowLastColumn="0" w:lastRowFirstColumn="0" w:lastRowLastColumn="0"/>
+            <w:cnfStyle w:val="001000000001" w:firstRow="0" w:lastRow="0" w:firstColumn="1" w:lastColumn="0" w:oddVBand="0" w:evenVBand="0" w:oddHBand="0" w:evenHBand="0" w:firstRowFirstColumn="0" w:firstRowLastColumn="0" w:lastRowFirstColumn="1" w:lastRowLastColumn="0"/>
             <w:tcW w:w="0" w:type="auto"/>
             <w:tcBorders>
               <w:top w:val="single" w:sz="12" w:space="0" w:color="auto"/>
@@ -8181,7 +8283,7 @@
           <w:p>
             <w:pPr>
               <w:jc w:val="center"/>
-              <w:cnfStyle w:val="000000000000" w:firstRow="0" w:lastRow="0" w:firstColumn="0" w:lastColumn="0" w:oddVBand="0" w:evenVBand="0" w:oddHBand="0" w:evenHBand="0" w:firstRowFirstColumn="0" w:firstRowLastColumn="0" w:lastRowFirstColumn="0" w:lastRowLastColumn="0"/>
+              <w:cnfStyle w:val="010000000000" w:firstRow="0" w:lastRow="1" w:firstColumn="0" w:lastColumn="0" w:oddVBand="0" w:evenVBand="0" w:oddHBand="0" w:evenHBand="0" w:firstRowFirstColumn="0" w:firstRowLastColumn="0" w:lastRowFirstColumn="0" w:lastRowLastColumn="0"/>
               <w:rPr>
                 <w:rFonts w:asciiTheme="minorHAnsi" w:hAnsiTheme="minorHAnsi"/>
                 <w:sz w:val="24"/>
@@ -8194,7 +8296,25 @@
                 <w:sz w:val="24"/>
                 <w:szCs w:val="24"/>
               </w:rPr>
-              <w:t>Modifier le propriétaire d’un ou plusieurs fichier(s)/répertoire(s)</w:t>
+              <w:t>Ajout de groupe(s) au fichier « </w:t>
+            </w:r>
+            <w:proofErr w:type="spellStart"/>
+            <w:r>
+              <w:rPr>
+                <w:rFonts w:asciiTheme="minorHAnsi" w:hAnsiTheme="minorHAnsi"/>
+                <w:sz w:val="24"/>
+                <w:szCs w:val="24"/>
+              </w:rPr>
+              <w:t>sudoers</w:t>
+            </w:r>
+            <w:proofErr w:type="spellEnd"/>
+            <w:r>
+              <w:rPr>
+                <w:rFonts w:asciiTheme="minorHAnsi" w:hAnsiTheme="minorHAnsi"/>
+                <w:sz w:val="24"/>
+                <w:szCs w:val="24"/>
+              </w:rPr>
+              <w:t> »</w:t>
             </w:r>
           </w:p>
         </w:tc>
@@ -8233,145 +8353,6 @@
                 <w:rFonts w:asciiTheme="minorHAnsi" w:hAnsiTheme="minorHAnsi"/>
                 <w:sz w:val="24"/>
               </w:rPr>
-              <w:t>Outil permettant de modifier le propriétaire d’un ou plusieurs fichier(s)/répertoire(s) récursivement ou non.</w:t>
-            </w:r>
-          </w:p>
-        </w:tc>
-      </w:tr>
-      <w:tr>
-        <w:trPr>
-          <w:cnfStyle w:val="010000000000" w:firstRow="0" w:lastRow="1" w:firstColumn="0" w:lastColumn="0" w:oddVBand="0" w:evenVBand="0" w:oddHBand="0" w:evenHBand="0" w:firstRowFirstColumn="0" w:firstRowLastColumn="0" w:lastRowFirstColumn="0" w:lastRowLastColumn="0"/>
-          <w:cantSplit/>
-          <w:jc w:val="center"/>
-        </w:trPr>
-        <w:tc>
-          <w:tcPr>
-            <w:cnfStyle w:val="001000000001" w:firstRow="0" w:lastRow="0" w:firstColumn="1" w:lastColumn="0" w:oddVBand="0" w:evenVBand="0" w:oddHBand="0" w:evenHBand="0" w:firstRowFirstColumn="0" w:firstRowLastColumn="0" w:lastRowFirstColumn="1" w:lastRowLastColumn="0"/>
-            <w:tcW w:w="0" w:type="auto"/>
-            <w:tcBorders>
-              <w:top w:val="single" w:sz="12" w:space="0" w:color="auto"/>
-              <w:left w:val="single" w:sz="12" w:space="0" w:color="auto"/>
-              <w:bottom w:val="single" w:sz="12" w:space="0" w:color="auto"/>
-              <w:right w:val="single" w:sz="12" w:space="0" w:color="auto"/>
-            </w:tcBorders>
-            <w:shd w:val="clear" w:color="auto" w:fill="808080" w:themeFill="background1" w:themeFillShade="80"/>
-            <w:vAlign w:val="center"/>
-          </w:tcPr>
-          <w:p>
-            <w:pPr>
-              <w:jc w:val="center"/>
-              <w:rPr>
-                <w:rFonts w:asciiTheme="minorHAnsi" w:hAnsiTheme="minorHAnsi"/>
-                <w:color w:val="auto"/>
-                <w:sz w:val="24"/>
-                <w:szCs w:val="24"/>
-              </w:rPr>
-            </w:pPr>
-            <w:r>
-              <w:rPr>
-                <w:rFonts w:asciiTheme="minorHAnsi" w:hAnsiTheme="minorHAnsi"/>
-                <w:color w:val="auto"/>
-                <w:sz w:val="24"/>
-                <w:szCs w:val="24"/>
-              </w:rPr>
-              <w:t>SC1</w:t>
-            </w:r>
-            <w:r>
-              <w:rPr>
-                <w:rFonts w:asciiTheme="minorHAnsi" w:hAnsiTheme="minorHAnsi"/>
-                <w:color w:val="auto"/>
-                <w:sz w:val="24"/>
-                <w:szCs w:val="24"/>
-              </w:rPr>
-              <w:t>5</w:t>
-            </w:r>
-          </w:p>
-        </w:tc>
-        <w:tc>
-          <w:tcPr>
-            <w:tcW w:w="2637" w:type="dxa"/>
-            <w:tcBorders>
-              <w:top w:val="single" w:sz="12" w:space="0" w:color="auto"/>
-              <w:left w:val="single" w:sz="12" w:space="0" w:color="auto"/>
-              <w:bottom w:val="single" w:sz="12" w:space="0" w:color="auto"/>
-              <w:right w:val="single" w:sz="12" w:space="0" w:color="auto"/>
-            </w:tcBorders>
-            <w:shd w:val="clear" w:color="auto" w:fill="FFFFFF" w:themeFill="background1"/>
-            <w:vAlign w:val="center"/>
-          </w:tcPr>
-          <w:p>
-            <w:pPr>
-              <w:jc w:val="center"/>
-              <w:cnfStyle w:val="010000000000" w:firstRow="0" w:lastRow="1" w:firstColumn="0" w:lastColumn="0" w:oddVBand="0" w:evenVBand="0" w:oddHBand="0" w:evenHBand="0" w:firstRowFirstColumn="0" w:firstRowLastColumn="0" w:lastRowFirstColumn="0" w:lastRowLastColumn="0"/>
-              <w:rPr>
-                <w:rFonts w:asciiTheme="minorHAnsi" w:hAnsiTheme="minorHAnsi"/>
-                <w:sz w:val="24"/>
-                <w:szCs w:val="24"/>
-              </w:rPr>
-            </w:pPr>
-            <w:r>
-              <w:rPr>
-                <w:rFonts w:asciiTheme="minorHAnsi" w:hAnsiTheme="minorHAnsi"/>
-                <w:sz w:val="24"/>
-                <w:szCs w:val="24"/>
-              </w:rPr>
-              <w:t>Ajout de groupe(s) au fichier « </w:t>
-            </w:r>
-            <w:proofErr w:type="spellStart"/>
-            <w:r>
-              <w:rPr>
-                <w:rFonts w:asciiTheme="minorHAnsi" w:hAnsiTheme="minorHAnsi"/>
-                <w:sz w:val="24"/>
-                <w:szCs w:val="24"/>
-              </w:rPr>
-              <w:t>sudoers</w:t>
-            </w:r>
-            <w:proofErr w:type="spellEnd"/>
-            <w:r>
-              <w:rPr>
-                <w:rFonts w:asciiTheme="minorHAnsi" w:hAnsiTheme="minorHAnsi"/>
-                <w:sz w:val="24"/>
-                <w:szCs w:val="24"/>
-              </w:rPr>
-              <w:t> »</w:t>
-            </w:r>
-          </w:p>
-        </w:tc>
-        <w:tc>
-          <w:tcPr>
-            <w:cnfStyle w:val="000100000000" w:firstRow="0" w:lastRow="0" w:firstColumn="0" w:lastColumn="1" w:oddVBand="0" w:evenVBand="0" w:oddHBand="0" w:evenHBand="0" w:firstRowFirstColumn="0" w:firstRowLastColumn="0" w:lastRowFirstColumn="0" w:lastRowLastColumn="0"/>
-            <w:tcW w:w="5371" w:type="dxa"/>
-            <w:tcBorders>
-              <w:top w:val="single" w:sz="12" w:space="0" w:color="auto"/>
-              <w:left w:val="single" w:sz="12" w:space="0" w:color="auto"/>
-              <w:bottom w:val="single" w:sz="12" w:space="0" w:color="auto"/>
-              <w:right w:val="single" w:sz="12" w:space="0" w:color="auto"/>
-            </w:tcBorders>
-            <w:shd w:val="clear" w:color="auto" w:fill="FFFFFF" w:themeFill="background1"/>
-            <w:vAlign w:val="center"/>
-          </w:tcPr>
-          <w:p>
-            <w:pPr>
-              <w:pStyle w:val="Listepucestableau"/>
-              <w:numPr>
-                <w:ilvl w:val="0"/>
-                <w:numId w:val="0"/>
-              </w:numPr>
-              <w:tabs>
-                <w:tab w:val="left" w:pos="708"/>
-              </w:tabs>
-              <w:ind w:left="720"/>
-              <w:jc w:val="center"/>
-              <w:rPr>
-                <w:rFonts w:asciiTheme="minorHAnsi" w:hAnsiTheme="minorHAnsi"/>
-                <w:sz w:val="24"/>
-              </w:rPr>
-            </w:pPr>
-            <w:r>
-              <w:rPr>
-                <w:rFonts w:asciiTheme="minorHAnsi" w:hAnsiTheme="minorHAnsi"/>
-                <w:sz w:val="24"/>
-              </w:rPr>
               <w:t xml:space="preserve">Outil permettant de rajouter un ou plusieurs groupe(s) au fichier </w:t>
             </w:r>
             <w:r>
@@ -8423,7 +8404,6 @@
         <w:pStyle w:val="Titre1"/>
       </w:pPr>
       <w:r>
-        <w:lastRenderedPageBreak/>
         <w:t>2.</w:t>
       </w:r>
       <w:r>
@@ -8487,6 +8467,7 @@
                 <w:sz w:val="24"/>
                 <w:szCs w:val="24"/>
               </w:rPr>
+              <w:lastRenderedPageBreak/>
               <w:t>Numéro</w:t>
             </w:r>
           </w:p>
@@ -8618,7 +8599,7 @@
                 <w:sz w:val="24"/>
                 <w:szCs w:val="24"/>
               </w:rPr>
-              <w:t>6</w:t>
+              <w:t>5</w:t>
             </w:r>
           </w:p>
         </w:tc>
@@ -8752,7 +8733,7 @@
                 <w:sz w:val="24"/>
                 <w:szCs w:val="24"/>
               </w:rPr>
-              <w:t>7</w:t>
+              <w:t>6</w:t>
             </w:r>
           </w:p>
         </w:tc>
@@ -8881,7 +8862,7 @@
                 <w:sz w:val="24"/>
                 <w:szCs w:val="24"/>
               </w:rPr>
-              <w:t>8</w:t>
+              <w:t>7</w:t>
             </w:r>
           </w:p>
         </w:tc>
@@ -9001,7 +8982,7 @@
                 <w:sz w:val="24"/>
                 <w:szCs w:val="24"/>
               </w:rPr>
-              <w:t>9</w:t>
+              <w:t>8</w:t>
             </w:r>
           </w:p>
         </w:tc>
@@ -9133,7 +9114,7 @@
                 <w:sz w:val="24"/>
                 <w:szCs w:val="24"/>
               </w:rPr>
-              <w:t>SC2</w:t>
+              <w:t>SC</w:t>
             </w:r>
             <w:r>
               <w:rPr>
@@ -9142,7 +9123,7 @@
                 <w:sz w:val="24"/>
                 <w:szCs w:val="24"/>
               </w:rPr>
-              <w:t>0</w:t>
+              <w:t>19</w:t>
             </w:r>
           </w:p>
         </w:tc>
@@ -9262,7 +9243,7 @@
                 <w:sz w:val="24"/>
                 <w:szCs w:val="24"/>
               </w:rPr>
-              <w:t>1</w:t>
+              <w:t>0</w:t>
             </w:r>
           </w:p>
         </w:tc>
@@ -9366,11 +9347,13 @@
     <w:p>
       <w:pPr>
         <w:pStyle w:val="Titre2"/>
-        <w:numPr>
-          <w:ilvl w:val="1"/>
-          <w:numId w:val="1"/>
-        </w:numPr>
-      </w:pPr>
+      </w:pPr>
+      <w:r>
+        <w:t>2.5</w:t>
+      </w:r>
+      <w:r>
+        <w:tab/>
+      </w:r>
       <w:r>
         <w:t>Mode opératoire</w:t>
       </w:r>
@@ -9583,7 +9566,6 @@
         <w:pStyle w:val="Titre1"/>
       </w:pPr>
       <w:r>
-        <w:lastRenderedPageBreak/>
         <w:t>3.</w:t>
       </w:r>
       <w:r>
@@ -9613,13 +9595,9 @@
         <w:rPr>
           <w:b/>
         </w:rPr>
+        <w:lastRenderedPageBreak/>
         <w:t>Scénario « Outils de découpage de plage »</w:t>
       </w:r>
-    </w:p>
-    <w:p>
-      <w:pPr>
-        <w:ind w:left="708"/>
-      </w:pPr>
     </w:p>
     <w:p>
       <w:pPr>
@@ -10197,63 +10175,7 @@
           <w:sz w:val="24"/>
           <w:szCs w:val="24"/>
         </w:rPr>
-        <w:t>ière</w:t>
-      </w:r>
-      <w:r>
-        <w:rPr>
-          <w:rFonts w:ascii="Calibri" w:hAnsi="Calibri"/>
-          <w:sz w:val="24"/>
-          <w:szCs w:val="24"/>
-        </w:rPr>
-        <w:t xml:space="preserve"> adresse d’hôte (exemple</w:t>
-      </w:r>
-      <w:r>
-        <w:rPr>
-          <w:rFonts w:ascii="Calibri" w:hAnsi="Calibri"/>
-          <w:sz w:val="24"/>
-          <w:szCs w:val="24"/>
-        </w:rPr>
-        <w:t xml:space="preserve"> </w:t>
-      </w:r>
-      <w:r>
-        <w:rPr>
-          <w:rFonts w:ascii="Calibri" w:hAnsi="Calibri"/>
-          <w:sz w:val="24"/>
-          <w:szCs w:val="24"/>
-        </w:rPr>
-        <w:t>pour 192.168.80.135/24 :</w:t>
-      </w:r>
-      <w:r>
-        <w:rPr>
-          <w:rFonts w:ascii="Calibri" w:hAnsi="Calibri"/>
-          <w:sz w:val="24"/>
-          <w:szCs w:val="24"/>
-        </w:rPr>
-        <w:t xml:space="preserve"> </w:t>
-      </w:r>
-      <w:r>
-        <w:rPr>
-          <w:rFonts w:ascii="Calibri" w:hAnsi="Calibri"/>
-          <w:sz w:val="24"/>
-          <w:szCs w:val="24"/>
-        </w:rPr>
-        <w:t>192.168.80.</w:t>
-      </w:r>
-      <w:r>
-        <w:rPr>
-          <w:rFonts w:ascii="Calibri" w:hAnsi="Calibri"/>
-          <w:sz w:val="24"/>
-          <w:szCs w:val="24"/>
-        </w:rPr>
-        <w:t>254</w:t>
-      </w:r>
-      <w:r>
-        <w:rPr>
-          <w:rFonts w:ascii="Calibri" w:hAnsi="Calibri"/>
-          <w:sz w:val="24"/>
-          <w:szCs w:val="24"/>
-        </w:rPr>
-        <w:t>).</w:t>
+        <w:t>ière adresse d’hôte (exemple pour 192.168.80.135/24 : 192.168.80.254).</w:t>
       </w:r>
     </w:p>
     <w:p>
@@ -10325,7 +10247,6 @@
         <w:pStyle w:val="Titre1"/>
       </w:pPr>
       <w:r>
-        <w:lastRenderedPageBreak/>
         <w:t>3.</w:t>
       </w:r>
       <w:r>
@@ -10347,6 +10268,7 @@
         </w:numPr>
       </w:pPr>
       <w:r>
+        <w:lastRenderedPageBreak/>
         <w:t xml:space="preserve">Déroulement du scénario et les résultats attendus </w:t>
       </w:r>
     </w:p>
@@ -10542,15 +10464,7 @@
           <w:sz w:val="24"/>
           <w:szCs w:val="24"/>
         </w:rPr>
-        <w:t xml:space="preserve">Cette fonctionnalité </w:t>
-      </w:r>
-      <w:r>
-        <w:rPr>
-          <w:rFonts w:asciiTheme="minorHAnsi" w:hAnsiTheme="minorHAnsi"/>
-          <w:sz w:val="24"/>
-          <w:szCs w:val="24"/>
-        </w:rPr>
-        <w:t>permet d’effectuer d</w:t>
+        <w:t>Cette fonctionnalité permet d’effectuer d</w:t>
       </w:r>
       <w:r>
         <w:rPr>
@@ -10725,23 +10639,7 @@
           <w:sz w:val="24"/>
           <w:szCs w:val="24"/>
         </w:rPr>
-        <w:t>Nous devrions obtenir comme résultat</w:t>
-      </w:r>
-      <w:r>
-        <w:rPr>
-          <w:rFonts w:asciiTheme="minorHAnsi" w:hAnsiTheme="minorHAnsi"/>
-          <w:sz w:val="24"/>
-          <w:szCs w:val="24"/>
-        </w:rPr>
-        <w:t xml:space="preserve"> pour l’entrée suivante 1234 - Décimal</w:t>
-      </w:r>
-      <w:r>
-        <w:rPr>
-          <w:rFonts w:asciiTheme="minorHAnsi" w:hAnsiTheme="minorHAnsi"/>
-          <w:sz w:val="24"/>
-          <w:szCs w:val="24"/>
-        </w:rPr>
-        <w:t> :</w:t>
+        <w:t>Nous devrions obtenir comme résultat pour l’entrée suivante 1234 - Décimal :</w:t>
       </w:r>
     </w:p>
     <w:p>
@@ -10900,20 +10798,10 @@
     </w:p>
     <w:p>
       <w:pPr>
-        <w:jc w:val="left"/>
-        <w:rPr>
-          <w:rFonts w:asciiTheme="minorHAnsi" w:hAnsiTheme="minorHAnsi"/>
-          <w:sz w:val="24"/>
-          <w:szCs w:val="24"/>
-        </w:rPr>
-      </w:pPr>
-    </w:p>
-    <w:p>
-      <w:pPr>
         <w:pStyle w:val="Titre1"/>
       </w:pPr>
-      <w:r>
-        <w:lastRenderedPageBreak/>
+      <w:bookmarkStart w:id="5" w:name="_Hlk535155519"/>
+      <w:r>
         <w:t>3.</w:t>
       </w:r>
       <w:r>
@@ -10921,6 +10809,7 @@
         <w:t>Construction des scénarios de test</w:t>
       </w:r>
     </w:p>
+    <w:bookmarkEnd w:id="5"/>
     <w:p>
       <w:pPr>
         <w:jc w:val="left"/>
@@ -10940,6 +10829,7 @@
         </w:numPr>
       </w:pPr>
       <w:r>
+        <w:lastRenderedPageBreak/>
         <w:t xml:space="preserve">Déroulement du scénario et les résultats attendus </w:t>
       </w:r>
     </w:p>
@@ -11068,13 +10958,7 @@
         <w:rPr>
           <w:b/>
         </w:rPr>
-        <w:t>Con</w:t>
-      </w:r>
-      <w:r>
-        <w:rPr>
-          <w:b/>
-        </w:rPr>
-        <w:t xml:space="preserve">figuration d’une machine en </w:t>
+        <w:t xml:space="preserve">Configuration d’une machine en </w:t>
       </w:r>
       <w:proofErr w:type="spellStart"/>
       <w:r>
@@ -11158,23 +11042,7441 @@
     <w:p>
       <w:pPr>
         <w:rPr>
-          <w:rFonts w:ascii="Calibri" w:hAnsi="Calibri"/>
-          <w:sz w:val="24"/>
-          <w:szCs w:val="24"/>
-        </w:rPr>
-      </w:pPr>
-      <w:bookmarkStart w:id="4" w:name="_GoBack"/>
-      <w:bookmarkEnd w:id="4"/>
-    </w:p>
-    <w:p>
-      <w:pPr>
-        <w:jc w:val="left"/>
-        <w:rPr>
-          <w:rFonts w:asciiTheme="minorHAnsi" w:hAnsiTheme="minorHAnsi"/>
-          <w:sz w:val="24"/>
-          <w:szCs w:val="24"/>
-        </w:rPr>
-      </w:pPr>
+          <w:rFonts w:asciiTheme="minorHAnsi" w:hAnsiTheme="minorHAnsi"/>
+          <w:sz w:val="24"/>
+          <w:szCs w:val="24"/>
+        </w:rPr>
+      </w:pPr>
+      <w:r>
+        <w:rPr>
+          <w:rFonts w:asciiTheme="minorHAnsi" w:hAnsiTheme="minorHAnsi"/>
+          <w:sz w:val="24"/>
+          <w:szCs w:val="24"/>
+        </w:rPr>
+        <w:t>Cette fonctionnalité permet d</w:t>
+      </w:r>
+      <w:r>
+        <w:rPr>
+          <w:rFonts w:asciiTheme="minorHAnsi" w:hAnsiTheme="minorHAnsi"/>
+          <w:sz w:val="24"/>
+          <w:szCs w:val="24"/>
+        </w:rPr>
+        <w:t>’ancrer la machine</w:t>
+      </w:r>
+      <w:r>
+        <w:rPr>
+          <w:rFonts w:asciiTheme="minorHAnsi" w:hAnsiTheme="minorHAnsi"/>
+          <w:sz w:val="24"/>
+          <w:szCs w:val="24"/>
+        </w:rPr>
+        <w:t xml:space="preserve"> en</w:t>
+      </w:r>
+      <w:r>
+        <w:rPr>
+          <w:rFonts w:asciiTheme="minorHAnsi" w:hAnsiTheme="minorHAnsi"/>
+          <w:sz w:val="24"/>
+          <w:szCs w:val="24"/>
+        </w:rPr>
+        <w:t xml:space="preserve"> utilisant le script sur une IPV4 fixe choisit par l’utilisateur, elle comprend également un script qui réinitialise la configuration de l’interface réseau en cas de soucis.</w:t>
+      </w:r>
+    </w:p>
+    <w:p>
+      <w:pPr>
+        <w:rPr>
+          <w:rFonts w:asciiTheme="minorHAnsi" w:hAnsiTheme="minorHAnsi"/>
+          <w:sz w:val="24"/>
+          <w:szCs w:val="24"/>
+        </w:rPr>
+      </w:pPr>
+    </w:p>
+    <w:p>
+      <w:pPr>
+        <w:rPr>
+          <w:rFonts w:asciiTheme="minorHAnsi" w:hAnsiTheme="minorHAnsi"/>
+          <w:sz w:val="24"/>
+          <w:szCs w:val="24"/>
+        </w:rPr>
+      </w:pPr>
+      <w:r>
+        <w:rPr>
+          <w:rFonts w:asciiTheme="minorHAnsi" w:hAnsiTheme="minorHAnsi"/>
+          <w:sz w:val="24"/>
+          <w:szCs w:val="24"/>
+        </w:rPr>
+        <w:t>Cependant il n’y a pas de vérification au préalable pour savoir si l’IP choisit par l’utilisateur est disponible ou non.</w:t>
+      </w:r>
+    </w:p>
+    <w:p>
+      <w:pPr>
+        <w:jc w:val="left"/>
+        <w:rPr>
+          <w:rFonts w:asciiTheme="minorHAnsi" w:hAnsiTheme="minorHAnsi"/>
+          <w:sz w:val="24"/>
+          <w:szCs w:val="24"/>
+        </w:rPr>
+      </w:pPr>
+    </w:p>
+    <w:p>
+      <w:pPr>
+        <w:rPr>
+          <w:rFonts w:asciiTheme="minorHAnsi" w:hAnsiTheme="minorHAnsi"/>
+          <w:sz w:val="24"/>
+          <w:szCs w:val="24"/>
+        </w:rPr>
+      </w:pPr>
+      <w:r>
+        <w:rPr>
+          <w:rFonts w:asciiTheme="minorHAnsi" w:hAnsiTheme="minorHAnsi"/>
+          <w:sz w:val="24"/>
+          <w:szCs w:val="24"/>
+        </w:rPr>
+        <w:t xml:space="preserve">La fonctionnalité nécessite </w:t>
+      </w:r>
+      <w:r>
+        <w:rPr>
+          <w:rFonts w:asciiTheme="minorHAnsi" w:hAnsiTheme="minorHAnsi"/>
+          <w:sz w:val="24"/>
+          <w:szCs w:val="24"/>
+        </w:rPr>
+        <w:t>une</w:t>
+      </w:r>
+      <w:r>
+        <w:rPr>
+          <w:rFonts w:asciiTheme="minorHAnsi" w:hAnsiTheme="minorHAnsi"/>
+          <w:sz w:val="24"/>
+          <w:szCs w:val="24"/>
+        </w:rPr>
+        <w:t xml:space="preserve"> entrée :</w:t>
+      </w:r>
+    </w:p>
+    <w:p>
+      <w:pPr>
+        <w:rPr>
+          <w:rFonts w:asciiTheme="minorHAnsi" w:hAnsiTheme="minorHAnsi"/>
+          <w:sz w:val="24"/>
+          <w:szCs w:val="24"/>
+        </w:rPr>
+      </w:pPr>
+    </w:p>
+    <w:p>
+      <w:pPr>
+        <w:pStyle w:val="Paragraphedeliste"/>
+        <w:numPr>
+          <w:ilvl w:val="0"/>
+          <w:numId w:val="20"/>
+        </w:numPr>
+        <w:rPr>
+          <w:rFonts w:asciiTheme="minorHAnsi" w:hAnsiTheme="minorHAnsi"/>
+          <w:sz w:val="24"/>
+          <w:szCs w:val="24"/>
+        </w:rPr>
+      </w:pPr>
+      <w:r>
+        <w:rPr>
+          <w:rFonts w:asciiTheme="minorHAnsi" w:hAnsiTheme="minorHAnsi"/>
+          <w:sz w:val="24"/>
+          <w:szCs w:val="24"/>
+        </w:rPr>
+        <w:t>L</w:t>
+      </w:r>
+      <w:r>
+        <w:rPr>
+          <w:rFonts w:asciiTheme="minorHAnsi" w:hAnsiTheme="minorHAnsi"/>
+          <w:sz w:val="24"/>
+          <w:szCs w:val="24"/>
+        </w:rPr>
+        <w:t xml:space="preserve">’adresse </w:t>
+      </w:r>
+      <w:proofErr w:type="spellStart"/>
+      <w:r>
+        <w:rPr>
+          <w:rFonts w:asciiTheme="minorHAnsi" w:hAnsiTheme="minorHAnsi"/>
+          <w:sz w:val="24"/>
+          <w:szCs w:val="24"/>
+        </w:rPr>
+        <w:t>ip</w:t>
+      </w:r>
+      <w:proofErr w:type="spellEnd"/>
+      <w:r>
+        <w:rPr>
+          <w:rFonts w:asciiTheme="minorHAnsi" w:hAnsiTheme="minorHAnsi"/>
+          <w:sz w:val="24"/>
+          <w:szCs w:val="24"/>
+        </w:rPr>
+        <w:t xml:space="preserve"> et son masque en CIDR fournit par l’utilisateur (exemple : 192.168.80.135/24).</w:t>
+      </w:r>
+    </w:p>
+    <w:p>
+      <w:pPr>
+        <w:jc w:val="left"/>
+        <w:rPr>
+          <w:rFonts w:asciiTheme="minorHAnsi" w:hAnsiTheme="minorHAnsi"/>
+          <w:sz w:val="24"/>
+          <w:szCs w:val="24"/>
+        </w:rPr>
+      </w:pPr>
+    </w:p>
+    <w:p>
+      <w:pPr>
+        <w:rPr>
+          <w:rFonts w:asciiTheme="minorHAnsi" w:hAnsiTheme="minorHAnsi"/>
+          <w:sz w:val="24"/>
+          <w:szCs w:val="24"/>
+        </w:rPr>
+      </w:pPr>
+      <w:r>
+        <w:rPr>
+          <w:rFonts w:asciiTheme="minorHAnsi" w:hAnsiTheme="minorHAnsi"/>
+          <w:sz w:val="24"/>
+          <w:szCs w:val="24"/>
+        </w:rPr>
+        <w:t>Durant notre scénario nous utiliserons des données aléatoires pour le test de cette fonctionnalité.</w:t>
+      </w:r>
+    </w:p>
+    <w:p>
+      <w:pPr>
+        <w:jc w:val="left"/>
+        <w:rPr>
+          <w:rFonts w:asciiTheme="minorHAnsi" w:hAnsiTheme="minorHAnsi"/>
+          <w:sz w:val="24"/>
+          <w:szCs w:val="24"/>
+        </w:rPr>
+      </w:pPr>
+    </w:p>
+    <w:p>
+      <w:pPr>
+        <w:pStyle w:val="Titre2"/>
+        <w:numPr>
+          <w:ilvl w:val="2"/>
+          <w:numId w:val="16"/>
+        </w:numPr>
+      </w:pPr>
+      <w:r>
+        <w:t>Prérequis</w:t>
+      </w:r>
+    </w:p>
+    <w:p>
+      <w:pPr>
+        <w:jc w:val="left"/>
+      </w:pPr>
+      <w:r>
+        <w:t>L’utilisateur voulant exécuter le script devra posséder les droits administrateurs du système, il devra également donner les droits d’exécution au script.</w:t>
+      </w:r>
+    </w:p>
+    <w:p>
+      <w:pPr>
+        <w:jc w:val="left"/>
+      </w:pPr>
+    </w:p>
+    <w:p>
+      <w:pPr>
+        <w:pStyle w:val="Titre2"/>
+        <w:numPr>
+          <w:ilvl w:val="2"/>
+          <w:numId w:val="16"/>
+        </w:numPr>
+      </w:pPr>
+      <w:r>
+        <w:t xml:space="preserve">Déroulement du scénario et les résultats attendus </w:t>
+      </w:r>
+    </w:p>
+    <w:p>
+      <w:pPr>
+        <w:jc w:val="left"/>
+        <w:rPr>
+          <w:rFonts w:asciiTheme="minorHAnsi" w:hAnsiTheme="minorHAnsi"/>
+          <w:sz w:val="24"/>
+          <w:szCs w:val="24"/>
+        </w:rPr>
+      </w:pPr>
+    </w:p>
+    <w:p>
+      <w:pPr>
+        <w:rPr>
+          <w:rFonts w:ascii="Calibri" w:hAnsi="Calibri"/>
+          <w:sz w:val="24"/>
+          <w:szCs w:val="24"/>
+        </w:rPr>
+      </w:pPr>
+      <w:r>
+        <w:rPr>
+          <w:rFonts w:ascii="Calibri" w:hAnsi="Calibri"/>
+          <w:b/>
+          <w:sz w:val="28"/>
+          <w:szCs w:val="28"/>
+        </w:rPr>
+        <w:t xml:space="preserve">Etape 1 : </w:t>
+      </w:r>
+      <w:r>
+        <w:rPr>
+          <w:rFonts w:ascii="Calibri" w:hAnsi="Calibri"/>
+          <w:sz w:val="24"/>
+          <w:szCs w:val="24"/>
+        </w:rPr>
+        <w:t xml:space="preserve">Nous rentrerons nôtre jeu de données dans </w:t>
+      </w:r>
+      <w:r>
+        <w:rPr>
+          <w:rFonts w:ascii="Calibri" w:hAnsi="Calibri"/>
+          <w:sz w:val="24"/>
+          <w:szCs w:val="24"/>
+        </w:rPr>
+        <w:t>le champ du formulaire</w:t>
+      </w:r>
+      <w:r>
+        <w:rPr>
+          <w:rFonts w:ascii="Calibri" w:hAnsi="Calibri"/>
+          <w:sz w:val="24"/>
+          <w:szCs w:val="24"/>
+        </w:rPr>
+        <w:t xml:space="preserve"> (adresse ipv4 + masque CIDR : 192.168.80.135/24).</w:t>
+      </w:r>
+    </w:p>
+    <w:p>
+      <w:pPr>
+        <w:rPr>
+          <w:rFonts w:ascii="Calibri" w:hAnsi="Calibri"/>
+          <w:sz w:val="24"/>
+          <w:szCs w:val="24"/>
+        </w:rPr>
+      </w:pPr>
+    </w:p>
+    <w:p>
+      <w:pPr>
+        <w:rPr>
+          <w:rFonts w:ascii="Calibri" w:hAnsi="Calibri"/>
+          <w:sz w:val="24"/>
+          <w:szCs w:val="24"/>
+        </w:rPr>
+      </w:pPr>
+      <w:r>
+        <w:rPr>
+          <w:rFonts w:ascii="Calibri" w:hAnsi="Calibri"/>
+          <w:b/>
+          <w:sz w:val="28"/>
+          <w:szCs w:val="28"/>
+        </w:rPr>
+        <w:t xml:space="preserve">Résultat </w:t>
+      </w:r>
+      <w:r>
+        <w:rPr>
+          <w:rFonts w:ascii="Calibri" w:hAnsi="Calibri"/>
+          <w:b/>
+          <w:sz w:val="28"/>
+          <w:szCs w:val="28"/>
+        </w:rPr>
+        <w:t>Etape 1 :</w:t>
+      </w:r>
+      <w:r>
+        <w:rPr>
+          <w:rFonts w:ascii="Calibri" w:hAnsi="Calibri"/>
+          <w:b/>
+          <w:sz w:val="28"/>
+          <w:szCs w:val="28"/>
+        </w:rPr>
+        <w:t xml:space="preserve"> </w:t>
+      </w:r>
+      <w:r>
+        <w:rPr>
+          <w:rFonts w:ascii="Calibri" w:hAnsi="Calibri"/>
+          <w:sz w:val="24"/>
+          <w:szCs w:val="24"/>
+        </w:rPr>
+        <w:t xml:space="preserve">Nous devons obtenir </w:t>
+      </w:r>
+      <w:r>
+        <w:rPr>
+          <w:rFonts w:ascii="Calibri" w:hAnsi="Calibri"/>
+          <w:sz w:val="24"/>
+          <w:szCs w:val="24"/>
+        </w:rPr>
+        <w:t xml:space="preserve">comme résultats la possibilité de télécharger les deux scripts (réinitialisation + script du fixage </w:t>
+      </w:r>
+      <w:proofErr w:type="spellStart"/>
+      <w:r>
+        <w:rPr>
+          <w:rFonts w:ascii="Calibri" w:hAnsi="Calibri"/>
+          <w:sz w:val="24"/>
+          <w:szCs w:val="24"/>
+        </w:rPr>
+        <w:t>d’ip</w:t>
+      </w:r>
+      <w:proofErr w:type="spellEnd"/>
+      <w:r>
+        <w:rPr>
+          <w:rFonts w:ascii="Calibri" w:hAnsi="Calibri"/>
+          <w:sz w:val="24"/>
+          <w:szCs w:val="24"/>
+        </w:rPr>
+        <w:t>).</w:t>
+      </w:r>
+    </w:p>
+    <w:p>
+      <w:pPr>
+        <w:pStyle w:val="Titre1"/>
+      </w:pPr>
+      <w:r>
+        <w:t>3.</w:t>
+      </w:r>
+      <w:r>
+        <w:tab/>
+        <w:t>Construction des scénarios de test</w:t>
+      </w:r>
+    </w:p>
+    <w:p>
+      <w:pPr>
+        <w:jc w:val="left"/>
+        <w:rPr>
+          <w:rFonts w:asciiTheme="minorHAnsi" w:hAnsiTheme="minorHAnsi"/>
+          <w:sz w:val="24"/>
+          <w:szCs w:val="24"/>
+        </w:rPr>
+      </w:pPr>
+    </w:p>
+    <w:p>
+      <w:pPr>
+        <w:rPr>
+          <w:rFonts w:ascii="Calibri" w:hAnsi="Calibri"/>
+          <w:sz w:val="24"/>
+          <w:szCs w:val="24"/>
+        </w:rPr>
+      </w:pPr>
+      <w:r>
+        <w:rPr>
+          <w:rFonts w:ascii="Calibri" w:hAnsi="Calibri"/>
+          <w:b/>
+          <w:sz w:val="28"/>
+          <w:szCs w:val="28"/>
+        </w:rPr>
+        <w:lastRenderedPageBreak/>
+        <w:t>Etape </w:t>
+      </w:r>
+      <w:r>
+        <w:rPr>
+          <w:rFonts w:ascii="Calibri" w:hAnsi="Calibri"/>
+          <w:b/>
+          <w:sz w:val="28"/>
+          <w:szCs w:val="28"/>
+        </w:rPr>
+        <w:t>2</w:t>
+      </w:r>
+      <w:r>
+        <w:rPr>
+          <w:rFonts w:ascii="Calibri" w:hAnsi="Calibri"/>
+          <w:b/>
+          <w:sz w:val="28"/>
+          <w:szCs w:val="28"/>
+        </w:rPr>
+        <w:t xml:space="preserve"> : </w:t>
+      </w:r>
+      <w:r>
+        <w:rPr>
+          <w:rFonts w:ascii="Calibri" w:hAnsi="Calibri"/>
+          <w:sz w:val="24"/>
+          <w:szCs w:val="24"/>
+        </w:rPr>
+        <w:t>Téléchargements des deux scripts.</w:t>
+      </w:r>
+    </w:p>
+    <w:p>
+      <w:pPr>
+        <w:jc w:val="left"/>
+        <w:rPr>
+          <w:rFonts w:asciiTheme="minorHAnsi" w:hAnsiTheme="minorHAnsi"/>
+          <w:sz w:val="24"/>
+          <w:szCs w:val="24"/>
+        </w:rPr>
+      </w:pPr>
+    </w:p>
+    <w:p>
+      <w:pPr>
+        <w:jc w:val="left"/>
+        <w:rPr>
+          <w:rFonts w:ascii="Calibri" w:hAnsi="Calibri"/>
+          <w:sz w:val="24"/>
+          <w:szCs w:val="24"/>
+        </w:rPr>
+      </w:pPr>
+      <w:r>
+        <w:rPr>
+          <w:rFonts w:ascii="Calibri" w:hAnsi="Calibri"/>
+          <w:b/>
+          <w:sz w:val="28"/>
+          <w:szCs w:val="28"/>
+        </w:rPr>
+        <w:t>Résultat E</w:t>
+      </w:r>
+      <w:r>
+        <w:rPr>
+          <w:rFonts w:ascii="Calibri" w:hAnsi="Calibri"/>
+          <w:b/>
+          <w:sz w:val="28"/>
+          <w:szCs w:val="28"/>
+        </w:rPr>
+        <w:t>tape </w:t>
+      </w:r>
+      <w:r>
+        <w:rPr>
+          <w:rFonts w:ascii="Calibri" w:hAnsi="Calibri"/>
+          <w:b/>
+          <w:sz w:val="28"/>
+          <w:szCs w:val="28"/>
+        </w:rPr>
+        <w:t>2</w:t>
+      </w:r>
+      <w:r>
+        <w:rPr>
+          <w:rFonts w:ascii="Calibri" w:hAnsi="Calibri"/>
+          <w:b/>
+          <w:sz w:val="28"/>
+          <w:szCs w:val="28"/>
+        </w:rPr>
+        <w:t xml:space="preserve"> : </w:t>
+      </w:r>
+      <w:r>
+        <w:rPr>
+          <w:rFonts w:ascii="Calibri" w:hAnsi="Calibri"/>
+          <w:sz w:val="24"/>
+          <w:szCs w:val="24"/>
+        </w:rPr>
+        <w:t>Les deux scripts ont été correctement téléchargés.</w:t>
+      </w:r>
+    </w:p>
+    <w:p>
+      <w:pPr>
+        <w:jc w:val="left"/>
+        <w:rPr>
+          <w:rFonts w:asciiTheme="minorHAnsi" w:hAnsiTheme="minorHAnsi"/>
+          <w:sz w:val="24"/>
+          <w:szCs w:val="24"/>
+        </w:rPr>
+      </w:pPr>
+    </w:p>
+    <w:p>
+      <w:pPr>
+        <w:rPr>
+          <w:rFonts w:ascii="Calibri" w:hAnsi="Calibri"/>
+          <w:sz w:val="24"/>
+          <w:szCs w:val="24"/>
+        </w:rPr>
+      </w:pPr>
+      <w:r>
+        <w:rPr>
+          <w:rFonts w:ascii="Calibri" w:hAnsi="Calibri"/>
+          <w:b/>
+          <w:sz w:val="28"/>
+          <w:szCs w:val="28"/>
+        </w:rPr>
+        <w:t>Etape </w:t>
+      </w:r>
+      <w:r>
+        <w:rPr>
+          <w:rFonts w:ascii="Calibri" w:hAnsi="Calibri"/>
+          <w:b/>
+          <w:sz w:val="28"/>
+          <w:szCs w:val="28"/>
+        </w:rPr>
+        <w:t>3</w:t>
+      </w:r>
+      <w:r>
+        <w:rPr>
+          <w:rFonts w:ascii="Calibri" w:hAnsi="Calibri"/>
+          <w:b/>
+          <w:sz w:val="28"/>
+          <w:szCs w:val="28"/>
+        </w:rPr>
+        <w:t xml:space="preserve"> : </w:t>
+      </w:r>
+      <w:r>
+        <w:rPr>
+          <w:rFonts w:ascii="Calibri" w:hAnsi="Calibri"/>
+          <w:sz w:val="24"/>
+          <w:szCs w:val="24"/>
+        </w:rPr>
+        <w:t xml:space="preserve">Attribution des droits d’exécutions </w:t>
+      </w:r>
+      <w:r>
+        <w:rPr>
+          <w:rFonts w:ascii="Calibri" w:hAnsi="Calibri"/>
+          <w:sz w:val="24"/>
+          <w:szCs w:val="24"/>
+        </w:rPr>
+        <w:t>aux</w:t>
+      </w:r>
+      <w:r>
+        <w:rPr>
+          <w:rFonts w:ascii="Calibri" w:hAnsi="Calibri"/>
+          <w:sz w:val="24"/>
+          <w:szCs w:val="24"/>
+        </w:rPr>
+        <w:t xml:space="preserve"> script</w:t>
+      </w:r>
+      <w:r>
+        <w:rPr>
+          <w:rFonts w:ascii="Calibri" w:hAnsi="Calibri"/>
+          <w:sz w:val="24"/>
+          <w:szCs w:val="24"/>
+        </w:rPr>
+        <w:t>s</w:t>
+      </w:r>
+      <w:r>
+        <w:rPr>
+          <w:rFonts w:ascii="Calibri" w:hAnsi="Calibri"/>
+          <w:sz w:val="24"/>
+          <w:szCs w:val="24"/>
+        </w:rPr>
+        <w:t>.</w:t>
+      </w:r>
+    </w:p>
+    <w:p>
+      <w:pPr>
+        <w:rPr>
+          <w:rFonts w:ascii="Calibri" w:hAnsi="Calibri"/>
+          <w:sz w:val="24"/>
+          <w:szCs w:val="24"/>
+        </w:rPr>
+      </w:pPr>
+    </w:p>
+    <w:p>
+      <w:pPr>
+        <w:jc w:val="left"/>
+        <w:rPr>
+          <w:rFonts w:ascii="Calibri" w:hAnsi="Calibri"/>
+          <w:sz w:val="24"/>
+          <w:szCs w:val="24"/>
+        </w:rPr>
+      </w:pPr>
+      <w:r>
+        <w:rPr>
+          <w:rFonts w:ascii="Calibri" w:hAnsi="Calibri"/>
+          <w:b/>
+          <w:sz w:val="28"/>
+          <w:szCs w:val="28"/>
+        </w:rPr>
+        <w:t>Résultat E</w:t>
+      </w:r>
+      <w:r>
+        <w:rPr>
+          <w:rFonts w:ascii="Calibri" w:hAnsi="Calibri"/>
+          <w:b/>
+          <w:sz w:val="28"/>
+          <w:szCs w:val="28"/>
+        </w:rPr>
+        <w:t>tape </w:t>
+      </w:r>
+      <w:r>
+        <w:rPr>
+          <w:rFonts w:ascii="Calibri" w:hAnsi="Calibri"/>
+          <w:b/>
+          <w:sz w:val="28"/>
+          <w:szCs w:val="28"/>
+        </w:rPr>
+        <w:t>3</w:t>
+      </w:r>
+      <w:r>
+        <w:rPr>
+          <w:rFonts w:ascii="Calibri" w:hAnsi="Calibri"/>
+          <w:b/>
+          <w:sz w:val="28"/>
+          <w:szCs w:val="28"/>
+        </w:rPr>
+        <w:t xml:space="preserve"> : </w:t>
+      </w:r>
+      <w:r>
+        <w:rPr>
+          <w:rFonts w:ascii="Calibri" w:hAnsi="Calibri"/>
+          <w:sz w:val="24"/>
+          <w:szCs w:val="24"/>
+        </w:rPr>
+        <w:t>Les 2 scripts sont maintenant exécutables.</w:t>
+      </w:r>
+    </w:p>
+    <w:p>
+      <w:pPr>
+        <w:jc w:val="left"/>
+        <w:rPr>
+          <w:rFonts w:ascii="Calibri" w:hAnsi="Calibri"/>
+          <w:sz w:val="24"/>
+          <w:szCs w:val="24"/>
+        </w:rPr>
+      </w:pPr>
+    </w:p>
+    <w:p>
+      <w:pPr>
+        <w:rPr>
+          <w:rFonts w:ascii="Calibri" w:hAnsi="Calibri"/>
+          <w:sz w:val="24"/>
+          <w:szCs w:val="24"/>
+        </w:rPr>
+      </w:pPr>
+      <w:r>
+        <w:rPr>
+          <w:rFonts w:ascii="Calibri" w:hAnsi="Calibri"/>
+          <w:b/>
+          <w:sz w:val="28"/>
+          <w:szCs w:val="28"/>
+        </w:rPr>
+        <w:t>Etape </w:t>
+      </w:r>
+      <w:r>
+        <w:rPr>
+          <w:rFonts w:ascii="Calibri" w:hAnsi="Calibri"/>
+          <w:b/>
+          <w:sz w:val="28"/>
+          <w:szCs w:val="28"/>
+        </w:rPr>
+        <w:t>4</w:t>
+      </w:r>
+      <w:r>
+        <w:rPr>
+          <w:rFonts w:ascii="Calibri" w:hAnsi="Calibri"/>
+          <w:b/>
+          <w:sz w:val="28"/>
+          <w:szCs w:val="28"/>
+        </w:rPr>
+        <w:t xml:space="preserve"> : </w:t>
+      </w:r>
+      <w:r>
+        <w:rPr>
+          <w:rFonts w:ascii="Calibri" w:hAnsi="Calibri"/>
+          <w:sz w:val="24"/>
+          <w:szCs w:val="24"/>
+        </w:rPr>
+        <w:t>Exécution du script.</w:t>
+      </w:r>
+    </w:p>
+    <w:p>
+      <w:pPr>
+        <w:jc w:val="left"/>
+        <w:rPr>
+          <w:rFonts w:ascii="Calibri" w:hAnsi="Calibri"/>
+          <w:sz w:val="24"/>
+          <w:szCs w:val="24"/>
+        </w:rPr>
+      </w:pPr>
+    </w:p>
+    <w:p>
+      <w:pPr>
+        <w:rPr>
+          <w:rFonts w:ascii="Calibri" w:hAnsi="Calibri"/>
+          <w:sz w:val="24"/>
+          <w:szCs w:val="24"/>
+        </w:rPr>
+      </w:pPr>
+      <w:r>
+        <w:rPr>
+          <w:rFonts w:ascii="Calibri" w:hAnsi="Calibri"/>
+          <w:b/>
+          <w:sz w:val="28"/>
+          <w:szCs w:val="28"/>
+        </w:rPr>
+        <w:t>Résultat Etape 4</w:t>
+      </w:r>
+      <w:r>
+        <w:rPr>
+          <w:rFonts w:ascii="Calibri" w:hAnsi="Calibri"/>
+          <w:b/>
+          <w:sz w:val="28"/>
+          <w:szCs w:val="28"/>
+        </w:rPr>
+        <w:t xml:space="preserve"> : </w:t>
+      </w:r>
+      <w:r>
+        <w:rPr>
+          <w:rFonts w:ascii="Calibri" w:hAnsi="Calibri"/>
+          <w:sz w:val="24"/>
+          <w:szCs w:val="24"/>
+        </w:rPr>
+        <w:t>Le script s’est correctement exécuté et à l’aide de la commande « </w:t>
+      </w:r>
+      <w:proofErr w:type="spellStart"/>
+      <w:r>
+        <w:rPr>
+          <w:rFonts w:ascii="Calibri" w:hAnsi="Calibri"/>
+          <w:sz w:val="24"/>
+          <w:szCs w:val="24"/>
+        </w:rPr>
+        <w:t>ip</w:t>
+      </w:r>
+      <w:proofErr w:type="spellEnd"/>
+      <w:r>
+        <w:rPr>
+          <w:rFonts w:ascii="Calibri" w:hAnsi="Calibri"/>
+          <w:sz w:val="24"/>
+          <w:szCs w:val="24"/>
+        </w:rPr>
+        <w:t xml:space="preserve"> -a » nous vérifierons si la machine est correctement ancrée sûr l’IP choisit précédemment.</w:t>
+      </w:r>
+    </w:p>
+    <w:p>
+      <w:pPr>
+        <w:rPr>
+          <w:rFonts w:ascii="Calibri" w:hAnsi="Calibri"/>
+          <w:sz w:val="24"/>
+          <w:szCs w:val="24"/>
+        </w:rPr>
+      </w:pPr>
+    </w:p>
+    <w:p>
+      <w:pPr>
+        <w:rPr>
+          <w:rFonts w:ascii="Calibri" w:hAnsi="Calibri"/>
+          <w:sz w:val="24"/>
+          <w:szCs w:val="24"/>
+        </w:rPr>
+      </w:pPr>
+      <w:r>
+        <w:rPr>
+          <w:rFonts w:ascii="Calibri" w:hAnsi="Calibri"/>
+          <w:b/>
+          <w:sz w:val="28"/>
+          <w:szCs w:val="28"/>
+        </w:rPr>
+        <w:t>Etape </w:t>
+      </w:r>
+      <w:r>
+        <w:rPr>
+          <w:rFonts w:ascii="Calibri" w:hAnsi="Calibri"/>
+          <w:b/>
+          <w:sz w:val="28"/>
+          <w:szCs w:val="28"/>
+        </w:rPr>
+        <w:t xml:space="preserve">5 : </w:t>
+      </w:r>
+      <w:r>
+        <w:rPr>
+          <w:rFonts w:ascii="Calibri" w:hAnsi="Calibri"/>
+          <w:sz w:val="24"/>
+          <w:szCs w:val="24"/>
+        </w:rPr>
+        <w:t>Nous exécuterons le script de réinitialisation afin de remettre l’interface réseau de la machine dans son ancienne configuration.</w:t>
+      </w:r>
+    </w:p>
+    <w:p>
+      <w:pPr>
+        <w:jc w:val="left"/>
+        <w:rPr>
+          <w:rFonts w:asciiTheme="minorHAnsi" w:hAnsiTheme="minorHAnsi"/>
+          <w:sz w:val="24"/>
+          <w:szCs w:val="24"/>
+        </w:rPr>
+      </w:pPr>
+    </w:p>
+    <w:p>
+      <w:pPr>
+        <w:rPr>
+          <w:rFonts w:ascii="Calibri" w:hAnsi="Calibri"/>
+          <w:sz w:val="24"/>
+          <w:szCs w:val="24"/>
+        </w:rPr>
+      </w:pPr>
+      <w:r>
+        <w:rPr>
+          <w:rFonts w:ascii="Calibri" w:hAnsi="Calibri"/>
+          <w:b/>
+          <w:sz w:val="28"/>
+          <w:szCs w:val="28"/>
+        </w:rPr>
+        <w:t>Résultat Etape 5</w:t>
+      </w:r>
+      <w:r>
+        <w:rPr>
+          <w:rFonts w:ascii="Calibri" w:hAnsi="Calibri"/>
+          <w:b/>
+          <w:sz w:val="28"/>
+          <w:szCs w:val="28"/>
+        </w:rPr>
+        <w:t xml:space="preserve"> : </w:t>
+      </w:r>
+      <w:r>
+        <w:rPr>
+          <w:rFonts w:ascii="Calibri" w:hAnsi="Calibri"/>
+          <w:sz w:val="24"/>
+          <w:szCs w:val="24"/>
+        </w:rPr>
+        <w:t>Le script s’est correctement exécuté et l’interface réseau de la machine est revenue à son ancienne configuration.</w:t>
+      </w:r>
+    </w:p>
+    <w:p>
+      <w:pPr>
+        <w:jc w:val="left"/>
+        <w:rPr>
+          <w:rFonts w:asciiTheme="minorHAnsi" w:hAnsiTheme="minorHAnsi"/>
+          <w:sz w:val="24"/>
+          <w:szCs w:val="24"/>
+        </w:rPr>
+      </w:pPr>
+    </w:p>
+    <w:p>
+      <w:pPr>
+        <w:pStyle w:val="Titre2"/>
+        <w:numPr>
+          <w:ilvl w:val="1"/>
+          <w:numId w:val="16"/>
+        </w:numPr>
+        <w:rPr>
+          <w:b/>
+        </w:rPr>
+      </w:pPr>
+      <w:r>
+        <w:rPr>
+          <w:b/>
+        </w:rPr>
+        <w:t>Scénario « </w:t>
+      </w:r>
+      <w:r>
+        <w:rPr>
+          <w:b/>
+        </w:rPr>
+        <w:t xml:space="preserve">Installation du service web « apache » </w:t>
+      </w:r>
+      <w:r>
+        <w:rPr>
+          <w:b/>
+        </w:rPr>
+        <w:t>»</w:t>
+      </w:r>
+    </w:p>
+    <w:p>
+      <w:pPr>
+        <w:pStyle w:val="Titre2"/>
+        <w:numPr>
+          <w:ilvl w:val="2"/>
+          <w:numId w:val="16"/>
+        </w:numPr>
+      </w:pPr>
+      <w:r>
+        <w:t>Objet du scénario</w:t>
+      </w:r>
+    </w:p>
+    <w:p>
+      <w:pPr>
+        <w:rPr>
+          <w:rFonts w:ascii="Calibri" w:hAnsi="Calibri"/>
+          <w:b/>
+          <w:sz w:val="24"/>
+          <w:szCs w:val="24"/>
+        </w:rPr>
+      </w:pPr>
+      <w:r>
+        <w:rPr>
+          <w:rFonts w:ascii="Calibri" w:hAnsi="Calibri"/>
+          <w:b/>
+          <w:sz w:val="24"/>
+          <w:szCs w:val="24"/>
+        </w:rPr>
+        <w:t>IDENTIFICATION :</w:t>
+      </w:r>
+      <w:r>
+        <w:rPr>
+          <w:rFonts w:ascii="Calibri" w:hAnsi="Calibri"/>
+          <w:b/>
+          <w:sz w:val="24"/>
+          <w:szCs w:val="24"/>
+        </w:rPr>
+        <w:t xml:space="preserve"> N°SC</w:t>
+      </w:r>
+      <w:r>
+        <w:rPr>
+          <w:rFonts w:ascii="Calibri" w:hAnsi="Calibri"/>
+          <w:b/>
+          <w:sz w:val="24"/>
+          <w:szCs w:val="24"/>
+        </w:rPr>
+        <w:t>4</w:t>
+      </w:r>
+    </w:p>
+    <w:p>
+      <w:pPr>
+        <w:jc w:val="left"/>
+        <w:rPr>
+          <w:rFonts w:asciiTheme="minorHAnsi" w:hAnsiTheme="minorHAnsi"/>
+          <w:sz w:val="24"/>
+          <w:szCs w:val="24"/>
+        </w:rPr>
+      </w:pPr>
+    </w:p>
+    <w:p>
+      <w:pPr>
+        <w:jc w:val="left"/>
+        <w:rPr>
+          <w:rFonts w:asciiTheme="minorHAnsi" w:hAnsiTheme="minorHAnsi"/>
+          <w:sz w:val="24"/>
+          <w:szCs w:val="24"/>
+        </w:rPr>
+      </w:pPr>
+      <w:r>
+        <w:rPr>
+          <w:rFonts w:asciiTheme="minorHAnsi" w:hAnsiTheme="minorHAnsi"/>
+          <w:sz w:val="24"/>
+          <w:szCs w:val="24"/>
+        </w:rPr>
+        <w:t>Cette fonctionnalité permet d’installer un serveur WEB « </w:t>
+      </w:r>
+      <w:r>
+        <w:rPr>
+          <w:rFonts w:asciiTheme="minorHAnsi" w:hAnsiTheme="minorHAnsi"/>
+          <w:sz w:val="24"/>
+          <w:szCs w:val="24"/>
+        </w:rPr>
+        <w:t>A</w:t>
+      </w:r>
+      <w:r>
+        <w:rPr>
+          <w:rFonts w:asciiTheme="minorHAnsi" w:hAnsiTheme="minorHAnsi"/>
+          <w:sz w:val="24"/>
+          <w:szCs w:val="24"/>
+        </w:rPr>
+        <w:t>pache » sur un système</w:t>
+      </w:r>
+      <w:r>
+        <w:rPr>
+          <w:rFonts w:asciiTheme="minorHAnsi" w:hAnsiTheme="minorHAnsi"/>
+          <w:sz w:val="24"/>
+          <w:szCs w:val="24"/>
+        </w:rPr>
+        <w:t xml:space="preserve"> Debian9 </w:t>
+      </w:r>
+      <w:r>
+        <w:rPr>
+          <w:rFonts w:asciiTheme="minorHAnsi" w:hAnsiTheme="minorHAnsi"/>
+          <w:sz w:val="24"/>
+          <w:szCs w:val="24"/>
+        </w:rPr>
+        <w:t xml:space="preserve">permettant d’héberger </w:t>
+      </w:r>
+      <w:r>
+        <w:rPr>
+          <w:rFonts w:asciiTheme="minorHAnsi" w:hAnsiTheme="minorHAnsi"/>
+          <w:sz w:val="24"/>
+          <w:szCs w:val="24"/>
+        </w:rPr>
+        <w:t xml:space="preserve">son ou </w:t>
+      </w:r>
+      <w:r>
+        <w:rPr>
+          <w:rFonts w:asciiTheme="minorHAnsi" w:hAnsiTheme="minorHAnsi"/>
+          <w:sz w:val="24"/>
+          <w:szCs w:val="24"/>
+        </w:rPr>
+        <w:t>c</w:t>
+      </w:r>
+      <w:r>
+        <w:rPr>
+          <w:rFonts w:asciiTheme="minorHAnsi" w:hAnsiTheme="minorHAnsi"/>
+          <w:sz w:val="24"/>
+          <w:szCs w:val="24"/>
+        </w:rPr>
+        <w:t>es sites WEB.</w:t>
+      </w:r>
+    </w:p>
+    <w:p>
+      <w:pPr>
+        <w:jc w:val="left"/>
+        <w:rPr>
+          <w:rFonts w:asciiTheme="minorHAnsi" w:hAnsiTheme="minorHAnsi"/>
+          <w:sz w:val="24"/>
+          <w:szCs w:val="24"/>
+        </w:rPr>
+      </w:pPr>
+    </w:p>
+    <w:p>
+      <w:pPr>
+        <w:jc w:val="left"/>
+        <w:rPr>
+          <w:rFonts w:asciiTheme="minorHAnsi" w:hAnsiTheme="minorHAnsi"/>
+          <w:sz w:val="24"/>
+          <w:szCs w:val="24"/>
+        </w:rPr>
+      </w:pPr>
+      <w:r>
+        <w:rPr>
+          <w:rFonts w:asciiTheme="minorHAnsi" w:hAnsiTheme="minorHAnsi"/>
+          <w:sz w:val="24"/>
+          <w:szCs w:val="24"/>
+        </w:rPr>
+        <w:t xml:space="preserve">La fonctionnalité </w:t>
+      </w:r>
+      <w:r>
+        <w:rPr>
+          <w:rFonts w:asciiTheme="minorHAnsi" w:hAnsiTheme="minorHAnsi"/>
+          <w:sz w:val="24"/>
+          <w:szCs w:val="24"/>
+        </w:rPr>
+        <w:t>ne nécessite aucune entrée.</w:t>
+      </w:r>
+    </w:p>
+    <w:p>
+      <w:pPr>
+        <w:jc w:val="left"/>
+        <w:rPr>
+          <w:rFonts w:asciiTheme="minorHAnsi" w:hAnsiTheme="minorHAnsi"/>
+          <w:sz w:val="24"/>
+          <w:szCs w:val="24"/>
+        </w:rPr>
+      </w:pPr>
+    </w:p>
+    <w:p>
+      <w:pPr>
+        <w:pStyle w:val="Titre2"/>
+        <w:numPr>
+          <w:ilvl w:val="2"/>
+          <w:numId w:val="16"/>
+        </w:numPr>
+      </w:pPr>
+      <w:r>
+        <w:t>Prérequis</w:t>
+      </w:r>
+    </w:p>
+    <w:p>
+      <w:pPr>
+        <w:jc w:val="left"/>
+      </w:pPr>
+      <w:r>
+        <w:t>L’utilisateur voulant exécuter le script devra posséder les droits administrateurs du système, il devra également donner les droits d’exécution au script.</w:t>
+      </w:r>
+    </w:p>
+    <w:p>
+      <w:pPr>
+        <w:jc w:val="left"/>
+        <w:rPr>
+          <w:rFonts w:asciiTheme="minorHAnsi" w:hAnsiTheme="minorHAnsi"/>
+          <w:sz w:val="24"/>
+          <w:szCs w:val="24"/>
+        </w:rPr>
+      </w:pPr>
+    </w:p>
+    <w:p>
+      <w:pPr>
+        <w:pStyle w:val="Titre2"/>
+        <w:numPr>
+          <w:ilvl w:val="2"/>
+          <w:numId w:val="16"/>
+        </w:numPr>
+      </w:pPr>
+      <w:r>
+        <w:t xml:space="preserve">Déroulement du scénario et les résultats attendus </w:t>
+      </w:r>
+    </w:p>
+    <w:p>
+      <w:pPr>
+        <w:jc w:val="left"/>
+        <w:rPr>
+          <w:rFonts w:asciiTheme="minorHAnsi" w:hAnsiTheme="minorHAnsi"/>
+          <w:sz w:val="24"/>
+          <w:szCs w:val="24"/>
+        </w:rPr>
+      </w:pPr>
+      <w:r>
+        <w:rPr>
+          <w:rFonts w:ascii="Calibri" w:hAnsi="Calibri"/>
+          <w:b/>
+          <w:sz w:val="28"/>
+          <w:szCs w:val="28"/>
+        </w:rPr>
+        <w:t>Etape </w:t>
+      </w:r>
+      <w:r>
+        <w:rPr>
+          <w:rFonts w:ascii="Calibri" w:hAnsi="Calibri"/>
+          <w:b/>
+          <w:sz w:val="28"/>
+          <w:szCs w:val="28"/>
+        </w:rPr>
+        <w:t>1</w:t>
+      </w:r>
+      <w:r>
+        <w:rPr>
+          <w:rFonts w:ascii="Calibri" w:hAnsi="Calibri"/>
+          <w:b/>
+          <w:sz w:val="28"/>
+          <w:szCs w:val="28"/>
+        </w:rPr>
+        <w:t xml:space="preserve"> : </w:t>
+      </w:r>
+      <w:r>
+        <w:rPr>
+          <w:rFonts w:ascii="Calibri" w:hAnsi="Calibri"/>
+          <w:sz w:val="24"/>
+          <w:szCs w:val="24"/>
+        </w:rPr>
+        <w:t>Téléchargement du script.</w:t>
+      </w:r>
+    </w:p>
+    <w:p>
+      <w:pPr>
+        <w:jc w:val="left"/>
+        <w:rPr>
+          <w:rFonts w:asciiTheme="minorHAnsi" w:hAnsiTheme="minorHAnsi"/>
+          <w:sz w:val="24"/>
+          <w:szCs w:val="24"/>
+        </w:rPr>
+      </w:pPr>
+    </w:p>
+    <w:p>
+      <w:pPr>
+        <w:jc w:val="left"/>
+        <w:rPr>
+          <w:rFonts w:ascii="Calibri" w:hAnsi="Calibri"/>
+          <w:sz w:val="24"/>
+          <w:szCs w:val="24"/>
+        </w:rPr>
+      </w:pPr>
+      <w:r>
+        <w:rPr>
+          <w:rFonts w:ascii="Calibri" w:hAnsi="Calibri"/>
+          <w:b/>
+          <w:sz w:val="28"/>
+          <w:szCs w:val="28"/>
+        </w:rPr>
+        <w:t>Résultat Etape </w:t>
+      </w:r>
+      <w:r>
+        <w:rPr>
+          <w:rFonts w:ascii="Calibri" w:hAnsi="Calibri"/>
+          <w:b/>
+          <w:sz w:val="28"/>
+          <w:szCs w:val="28"/>
+        </w:rPr>
+        <w:t>1</w:t>
+      </w:r>
+      <w:r>
+        <w:rPr>
+          <w:rFonts w:ascii="Calibri" w:hAnsi="Calibri"/>
+          <w:b/>
+          <w:sz w:val="28"/>
+          <w:szCs w:val="28"/>
+        </w:rPr>
+        <w:t xml:space="preserve"> : </w:t>
+      </w:r>
+      <w:r>
+        <w:rPr>
+          <w:rFonts w:ascii="Calibri" w:hAnsi="Calibri"/>
+          <w:sz w:val="24"/>
+          <w:szCs w:val="24"/>
+        </w:rPr>
+        <w:t>Le script a été correctement installé.</w:t>
+      </w:r>
+    </w:p>
+    <w:p>
+      <w:pPr>
+        <w:jc w:val="left"/>
+        <w:rPr>
+          <w:rFonts w:asciiTheme="minorHAnsi" w:hAnsiTheme="minorHAnsi"/>
+          <w:sz w:val="24"/>
+          <w:szCs w:val="24"/>
+        </w:rPr>
+      </w:pPr>
+    </w:p>
+    <w:p>
+      <w:pPr>
+        <w:pStyle w:val="Titre1"/>
+      </w:pPr>
+      <w:r>
+        <w:t>3.</w:t>
+      </w:r>
+      <w:r>
+        <w:tab/>
+        <w:t>Construction des scénarios de test</w:t>
+      </w:r>
+    </w:p>
+    <w:p>
+      <w:pPr>
+        <w:jc w:val="left"/>
+        <w:rPr>
+          <w:rFonts w:asciiTheme="minorHAnsi" w:hAnsiTheme="minorHAnsi"/>
+          <w:sz w:val="24"/>
+          <w:szCs w:val="24"/>
+        </w:rPr>
+      </w:pPr>
+    </w:p>
+    <w:p>
+      <w:pPr>
+        <w:rPr>
+          <w:rFonts w:ascii="Calibri" w:hAnsi="Calibri"/>
+          <w:sz w:val="24"/>
+          <w:szCs w:val="24"/>
+        </w:rPr>
+      </w:pPr>
+      <w:r>
+        <w:rPr>
+          <w:rFonts w:ascii="Calibri" w:hAnsi="Calibri"/>
+          <w:b/>
+          <w:sz w:val="28"/>
+          <w:szCs w:val="28"/>
+        </w:rPr>
+        <w:t>Etape </w:t>
+      </w:r>
+      <w:r>
+        <w:rPr>
+          <w:rFonts w:ascii="Calibri" w:hAnsi="Calibri"/>
+          <w:b/>
+          <w:sz w:val="28"/>
+          <w:szCs w:val="28"/>
+        </w:rPr>
+        <w:t>2</w:t>
+      </w:r>
+      <w:r>
+        <w:rPr>
+          <w:rFonts w:ascii="Calibri" w:hAnsi="Calibri"/>
+          <w:b/>
+          <w:sz w:val="28"/>
+          <w:szCs w:val="28"/>
+        </w:rPr>
+        <w:t xml:space="preserve"> : </w:t>
+      </w:r>
+      <w:r>
+        <w:rPr>
+          <w:rFonts w:ascii="Calibri" w:hAnsi="Calibri"/>
+          <w:sz w:val="24"/>
+          <w:szCs w:val="24"/>
+        </w:rPr>
+        <w:t>Attribution des droits d’exécution au script.</w:t>
+      </w:r>
+    </w:p>
+    <w:p>
+      <w:pPr>
+        <w:rPr>
+          <w:rFonts w:ascii="Calibri" w:hAnsi="Calibri"/>
+          <w:sz w:val="24"/>
+          <w:szCs w:val="24"/>
+        </w:rPr>
+      </w:pPr>
+    </w:p>
+    <w:p>
+      <w:pPr>
+        <w:jc w:val="left"/>
+        <w:rPr>
+          <w:rFonts w:ascii="Calibri" w:hAnsi="Calibri"/>
+          <w:sz w:val="24"/>
+          <w:szCs w:val="24"/>
+        </w:rPr>
+      </w:pPr>
+      <w:r>
+        <w:rPr>
+          <w:rFonts w:ascii="Calibri" w:hAnsi="Calibri"/>
+          <w:b/>
+          <w:sz w:val="28"/>
+          <w:szCs w:val="28"/>
+        </w:rPr>
+        <w:t>Résultat E</w:t>
+      </w:r>
+      <w:r>
+        <w:rPr>
+          <w:rFonts w:ascii="Calibri" w:hAnsi="Calibri"/>
+          <w:b/>
+          <w:sz w:val="28"/>
+          <w:szCs w:val="28"/>
+        </w:rPr>
+        <w:t>tape </w:t>
+      </w:r>
+      <w:r>
+        <w:rPr>
+          <w:rFonts w:ascii="Calibri" w:hAnsi="Calibri"/>
+          <w:b/>
+          <w:sz w:val="28"/>
+          <w:szCs w:val="28"/>
+        </w:rPr>
+        <w:t>2</w:t>
+      </w:r>
+      <w:r>
+        <w:rPr>
+          <w:rFonts w:ascii="Calibri" w:hAnsi="Calibri"/>
+          <w:b/>
+          <w:sz w:val="28"/>
+          <w:szCs w:val="28"/>
+        </w:rPr>
+        <w:t xml:space="preserve"> : </w:t>
+      </w:r>
+      <w:r>
+        <w:rPr>
+          <w:rFonts w:ascii="Calibri" w:hAnsi="Calibri"/>
+          <w:sz w:val="24"/>
+          <w:szCs w:val="24"/>
+        </w:rPr>
+        <w:t>Le script est maintenant exécutable.</w:t>
+      </w:r>
+    </w:p>
+    <w:p>
+      <w:pPr>
+        <w:jc w:val="left"/>
+        <w:rPr>
+          <w:rFonts w:asciiTheme="minorHAnsi" w:hAnsiTheme="minorHAnsi"/>
+          <w:sz w:val="24"/>
+          <w:szCs w:val="24"/>
+        </w:rPr>
+      </w:pPr>
+      <w:r>
+        <w:rPr>
+          <w:rFonts w:asciiTheme="minorHAnsi" w:hAnsiTheme="minorHAnsi"/>
+          <w:sz w:val="24"/>
+          <w:szCs w:val="24"/>
+        </w:rPr>
+        <w:t xml:space="preserve"> </w:t>
+      </w:r>
+    </w:p>
+    <w:p>
+      <w:pPr>
+        <w:rPr>
+          <w:rFonts w:ascii="Calibri" w:hAnsi="Calibri"/>
+          <w:sz w:val="24"/>
+          <w:szCs w:val="24"/>
+        </w:rPr>
+      </w:pPr>
+      <w:r>
+        <w:rPr>
+          <w:rFonts w:ascii="Calibri" w:hAnsi="Calibri"/>
+          <w:b/>
+          <w:sz w:val="28"/>
+          <w:szCs w:val="28"/>
+        </w:rPr>
+        <w:t>Etape </w:t>
+      </w:r>
+      <w:r>
+        <w:rPr>
+          <w:rFonts w:ascii="Calibri" w:hAnsi="Calibri"/>
+          <w:b/>
+          <w:sz w:val="28"/>
+          <w:szCs w:val="28"/>
+        </w:rPr>
+        <w:t>3</w:t>
+      </w:r>
+      <w:r>
+        <w:rPr>
+          <w:rFonts w:ascii="Calibri" w:hAnsi="Calibri"/>
+          <w:b/>
+          <w:sz w:val="28"/>
+          <w:szCs w:val="28"/>
+        </w:rPr>
+        <w:t xml:space="preserve"> : </w:t>
+      </w:r>
+      <w:r>
+        <w:rPr>
+          <w:rFonts w:ascii="Calibri" w:hAnsi="Calibri"/>
+          <w:sz w:val="24"/>
+          <w:szCs w:val="24"/>
+        </w:rPr>
+        <w:t>Exécution du script.</w:t>
+      </w:r>
+    </w:p>
+    <w:p>
+      <w:pPr>
+        <w:jc w:val="left"/>
+        <w:rPr>
+          <w:rFonts w:asciiTheme="minorHAnsi" w:hAnsiTheme="minorHAnsi"/>
+          <w:sz w:val="24"/>
+          <w:szCs w:val="24"/>
+        </w:rPr>
+      </w:pPr>
+    </w:p>
+    <w:p>
+      <w:pPr>
+        <w:jc w:val="left"/>
+        <w:rPr>
+          <w:rFonts w:ascii="Calibri" w:hAnsi="Calibri"/>
+          <w:sz w:val="24"/>
+          <w:szCs w:val="24"/>
+        </w:rPr>
+      </w:pPr>
+      <w:r>
+        <w:rPr>
+          <w:rFonts w:ascii="Calibri" w:hAnsi="Calibri"/>
+          <w:b/>
+          <w:sz w:val="28"/>
+          <w:szCs w:val="28"/>
+        </w:rPr>
+        <w:t>Résultat E</w:t>
+      </w:r>
+      <w:r>
+        <w:rPr>
+          <w:rFonts w:ascii="Calibri" w:hAnsi="Calibri"/>
+          <w:b/>
+          <w:sz w:val="28"/>
+          <w:szCs w:val="28"/>
+        </w:rPr>
+        <w:t>tape </w:t>
+      </w:r>
+      <w:r>
+        <w:rPr>
+          <w:rFonts w:ascii="Calibri" w:hAnsi="Calibri"/>
+          <w:b/>
+          <w:sz w:val="28"/>
+          <w:szCs w:val="28"/>
+        </w:rPr>
+        <w:t>3</w:t>
+      </w:r>
+      <w:r>
+        <w:rPr>
+          <w:rFonts w:ascii="Calibri" w:hAnsi="Calibri"/>
+          <w:b/>
+          <w:sz w:val="28"/>
+          <w:szCs w:val="28"/>
+        </w:rPr>
+        <w:t xml:space="preserve"> : </w:t>
+      </w:r>
+      <w:r>
+        <w:rPr>
+          <w:rFonts w:ascii="Calibri" w:hAnsi="Calibri"/>
+          <w:sz w:val="24"/>
+          <w:szCs w:val="24"/>
+        </w:rPr>
+        <w:t>Le service web « Apache » est installé et prêt à être utilisé/configurer.</w:t>
+      </w:r>
+    </w:p>
+    <w:p>
+      <w:pPr>
+        <w:pStyle w:val="Titre2"/>
+        <w:numPr>
+          <w:ilvl w:val="1"/>
+          <w:numId w:val="16"/>
+        </w:numPr>
+        <w:rPr>
+          <w:b/>
+        </w:rPr>
+      </w:pPr>
+      <w:r>
+        <w:rPr>
+          <w:b/>
+        </w:rPr>
+        <w:t>Scénario « </w:t>
+      </w:r>
+      <w:r>
+        <w:rPr>
+          <w:b/>
+        </w:rPr>
+        <w:t xml:space="preserve">Installation du service web « NGINX » </w:t>
+      </w:r>
+      <w:r>
+        <w:rPr>
+          <w:b/>
+        </w:rPr>
+        <w:t>»</w:t>
+      </w:r>
+    </w:p>
+    <w:p>
+      <w:pPr>
+        <w:pStyle w:val="Titre2"/>
+        <w:numPr>
+          <w:ilvl w:val="2"/>
+          <w:numId w:val="16"/>
+        </w:numPr>
+      </w:pPr>
+      <w:r>
+        <w:t>Objet du scénario</w:t>
+      </w:r>
+    </w:p>
+    <w:p>
+      <w:pPr>
+        <w:rPr>
+          <w:rFonts w:ascii="Calibri" w:hAnsi="Calibri"/>
+          <w:b/>
+          <w:sz w:val="24"/>
+          <w:szCs w:val="24"/>
+        </w:rPr>
+      </w:pPr>
+      <w:r>
+        <w:rPr>
+          <w:rFonts w:ascii="Calibri" w:hAnsi="Calibri"/>
+          <w:b/>
+          <w:sz w:val="24"/>
+          <w:szCs w:val="24"/>
+        </w:rPr>
+        <w:t>IDENTIFICATION :</w:t>
+      </w:r>
+      <w:r>
+        <w:rPr>
+          <w:rFonts w:ascii="Calibri" w:hAnsi="Calibri"/>
+          <w:b/>
+          <w:sz w:val="24"/>
+          <w:szCs w:val="24"/>
+        </w:rPr>
+        <w:t xml:space="preserve"> N°SC</w:t>
+      </w:r>
+      <w:r>
+        <w:rPr>
+          <w:rFonts w:ascii="Calibri" w:hAnsi="Calibri"/>
+          <w:b/>
+          <w:sz w:val="24"/>
+          <w:szCs w:val="24"/>
+        </w:rPr>
+        <w:t>5</w:t>
+      </w:r>
+    </w:p>
+    <w:p>
+      <w:pPr>
+        <w:jc w:val="left"/>
+        <w:rPr>
+          <w:rFonts w:asciiTheme="minorHAnsi" w:hAnsiTheme="minorHAnsi"/>
+          <w:sz w:val="24"/>
+          <w:szCs w:val="24"/>
+        </w:rPr>
+      </w:pPr>
+    </w:p>
+    <w:p>
+      <w:pPr>
+        <w:jc w:val="left"/>
+        <w:rPr>
+          <w:rFonts w:asciiTheme="minorHAnsi" w:hAnsiTheme="minorHAnsi"/>
+          <w:sz w:val="24"/>
+          <w:szCs w:val="24"/>
+        </w:rPr>
+      </w:pPr>
+      <w:r>
+        <w:rPr>
+          <w:rFonts w:asciiTheme="minorHAnsi" w:hAnsiTheme="minorHAnsi"/>
+          <w:sz w:val="24"/>
+          <w:szCs w:val="24"/>
+        </w:rPr>
+        <w:t>Cette fonctionnalité permet d’installer un serveur WEB « NGINX » sur un système Debian9 permettant d’héberger son ou ces sites WEB.</w:t>
+      </w:r>
+    </w:p>
+    <w:p>
+      <w:pPr>
+        <w:jc w:val="left"/>
+        <w:rPr>
+          <w:rFonts w:asciiTheme="minorHAnsi" w:hAnsiTheme="minorHAnsi"/>
+          <w:sz w:val="24"/>
+          <w:szCs w:val="24"/>
+        </w:rPr>
+      </w:pPr>
+    </w:p>
+    <w:p>
+      <w:pPr>
+        <w:jc w:val="left"/>
+        <w:rPr>
+          <w:rFonts w:asciiTheme="minorHAnsi" w:hAnsiTheme="minorHAnsi"/>
+          <w:sz w:val="24"/>
+          <w:szCs w:val="24"/>
+        </w:rPr>
+      </w:pPr>
+      <w:r>
+        <w:rPr>
+          <w:rFonts w:asciiTheme="minorHAnsi" w:hAnsiTheme="minorHAnsi"/>
+          <w:sz w:val="24"/>
+          <w:szCs w:val="24"/>
+        </w:rPr>
+        <w:t xml:space="preserve">La fonctionnalité </w:t>
+      </w:r>
+      <w:r>
+        <w:rPr>
+          <w:rFonts w:asciiTheme="minorHAnsi" w:hAnsiTheme="minorHAnsi"/>
+          <w:sz w:val="24"/>
+          <w:szCs w:val="24"/>
+        </w:rPr>
+        <w:t>ne nécessite aucune entrée.</w:t>
+      </w:r>
+    </w:p>
+    <w:p>
+      <w:pPr>
+        <w:jc w:val="left"/>
+        <w:rPr>
+          <w:rFonts w:asciiTheme="minorHAnsi" w:hAnsiTheme="minorHAnsi"/>
+          <w:sz w:val="24"/>
+          <w:szCs w:val="24"/>
+        </w:rPr>
+      </w:pPr>
+    </w:p>
+    <w:p>
+      <w:pPr>
+        <w:pStyle w:val="Titre2"/>
+        <w:numPr>
+          <w:ilvl w:val="2"/>
+          <w:numId w:val="16"/>
+        </w:numPr>
+      </w:pPr>
+      <w:r>
+        <w:t>Prérequis</w:t>
+      </w:r>
+    </w:p>
+    <w:p>
+      <w:pPr>
+        <w:jc w:val="left"/>
+      </w:pPr>
+      <w:r>
+        <w:t>L’utilisateur voulant exécuter le script devra posséder les droits administrateurs du système, il devra également donner les droits d’exécution au script.</w:t>
+      </w:r>
+    </w:p>
+    <w:p>
+      <w:pPr>
+        <w:jc w:val="left"/>
+        <w:rPr>
+          <w:rFonts w:asciiTheme="minorHAnsi" w:hAnsiTheme="minorHAnsi"/>
+          <w:sz w:val="24"/>
+          <w:szCs w:val="24"/>
+        </w:rPr>
+      </w:pPr>
+    </w:p>
+    <w:p>
+      <w:pPr>
+        <w:pStyle w:val="Titre2"/>
+        <w:numPr>
+          <w:ilvl w:val="2"/>
+          <w:numId w:val="16"/>
+        </w:numPr>
+      </w:pPr>
+      <w:r>
+        <w:t xml:space="preserve">Déroulement du scénario et les résultats attendus </w:t>
+      </w:r>
+    </w:p>
+    <w:p>
+      <w:pPr>
+        <w:jc w:val="left"/>
+        <w:rPr>
+          <w:rFonts w:asciiTheme="minorHAnsi" w:hAnsiTheme="minorHAnsi"/>
+          <w:sz w:val="24"/>
+          <w:szCs w:val="24"/>
+        </w:rPr>
+      </w:pPr>
+      <w:r>
+        <w:rPr>
+          <w:rFonts w:ascii="Calibri" w:hAnsi="Calibri"/>
+          <w:b/>
+          <w:sz w:val="28"/>
+          <w:szCs w:val="28"/>
+        </w:rPr>
+        <w:t>Etape </w:t>
+      </w:r>
+      <w:r>
+        <w:rPr>
+          <w:rFonts w:ascii="Calibri" w:hAnsi="Calibri"/>
+          <w:b/>
+          <w:sz w:val="28"/>
+          <w:szCs w:val="28"/>
+        </w:rPr>
+        <w:t>1</w:t>
+      </w:r>
+      <w:r>
+        <w:rPr>
+          <w:rFonts w:ascii="Calibri" w:hAnsi="Calibri"/>
+          <w:b/>
+          <w:sz w:val="28"/>
+          <w:szCs w:val="28"/>
+        </w:rPr>
+        <w:t xml:space="preserve"> : </w:t>
+      </w:r>
+      <w:r>
+        <w:rPr>
+          <w:rFonts w:ascii="Calibri" w:hAnsi="Calibri"/>
+          <w:sz w:val="24"/>
+          <w:szCs w:val="24"/>
+        </w:rPr>
+        <w:t>Téléchargement du script.</w:t>
+      </w:r>
+    </w:p>
+    <w:p>
+      <w:pPr>
+        <w:jc w:val="left"/>
+        <w:rPr>
+          <w:rFonts w:asciiTheme="minorHAnsi" w:hAnsiTheme="minorHAnsi"/>
+          <w:sz w:val="24"/>
+          <w:szCs w:val="24"/>
+        </w:rPr>
+      </w:pPr>
+    </w:p>
+    <w:p>
+      <w:pPr>
+        <w:jc w:val="left"/>
+        <w:rPr>
+          <w:rFonts w:ascii="Calibri" w:hAnsi="Calibri"/>
+          <w:sz w:val="24"/>
+          <w:szCs w:val="24"/>
+        </w:rPr>
+      </w:pPr>
+      <w:r>
+        <w:rPr>
+          <w:rFonts w:ascii="Calibri" w:hAnsi="Calibri"/>
+          <w:b/>
+          <w:sz w:val="28"/>
+          <w:szCs w:val="28"/>
+        </w:rPr>
+        <w:t>Résultat Etape </w:t>
+      </w:r>
+      <w:r>
+        <w:rPr>
+          <w:rFonts w:ascii="Calibri" w:hAnsi="Calibri"/>
+          <w:b/>
+          <w:sz w:val="28"/>
+          <w:szCs w:val="28"/>
+        </w:rPr>
+        <w:t>1</w:t>
+      </w:r>
+      <w:r>
+        <w:rPr>
+          <w:rFonts w:ascii="Calibri" w:hAnsi="Calibri"/>
+          <w:b/>
+          <w:sz w:val="28"/>
+          <w:szCs w:val="28"/>
+        </w:rPr>
+        <w:t xml:space="preserve"> : </w:t>
+      </w:r>
+      <w:r>
+        <w:rPr>
+          <w:rFonts w:ascii="Calibri" w:hAnsi="Calibri"/>
+          <w:sz w:val="24"/>
+          <w:szCs w:val="24"/>
+        </w:rPr>
+        <w:t>Le script a été correctement installé.</w:t>
+      </w:r>
+    </w:p>
+    <w:p>
+      <w:pPr>
+        <w:jc w:val="left"/>
+        <w:rPr>
+          <w:rFonts w:asciiTheme="minorHAnsi" w:hAnsiTheme="minorHAnsi"/>
+          <w:sz w:val="24"/>
+          <w:szCs w:val="24"/>
+        </w:rPr>
+      </w:pPr>
+    </w:p>
+    <w:p>
+      <w:pPr>
+        <w:rPr>
+          <w:rFonts w:ascii="Calibri" w:hAnsi="Calibri"/>
+          <w:sz w:val="24"/>
+          <w:szCs w:val="24"/>
+        </w:rPr>
+      </w:pPr>
+      <w:r>
+        <w:rPr>
+          <w:rFonts w:ascii="Calibri" w:hAnsi="Calibri"/>
+          <w:b/>
+          <w:sz w:val="28"/>
+          <w:szCs w:val="28"/>
+        </w:rPr>
+        <w:t>Etape </w:t>
+      </w:r>
+      <w:r>
+        <w:rPr>
+          <w:rFonts w:ascii="Calibri" w:hAnsi="Calibri"/>
+          <w:b/>
+          <w:sz w:val="28"/>
+          <w:szCs w:val="28"/>
+        </w:rPr>
+        <w:t>2</w:t>
+      </w:r>
+      <w:r>
+        <w:rPr>
+          <w:rFonts w:ascii="Calibri" w:hAnsi="Calibri"/>
+          <w:b/>
+          <w:sz w:val="28"/>
+          <w:szCs w:val="28"/>
+        </w:rPr>
+        <w:t xml:space="preserve"> : </w:t>
+      </w:r>
+      <w:r>
+        <w:rPr>
+          <w:rFonts w:ascii="Calibri" w:hAnsi="Calibri"/>
+          <w:sz w:val="24"/>
+          <w:szCs w:val="24"/>
+        </w:rPr>
+        <w:t>Attribution des droits d’exécution au script.</w:t>
+      </w:r>
+    </w:p>
+    <w:p>
+      <w:pPr>
+        <w:rPr>
+          <w:rFonts w:ascii="Calibri" w:hAnsi="Calibri"/>
+          <w:sz w:val="24"/>
+          <w:szCs w:val="24"/>
+        </w:rPr>
+      </w:pPr>
+    </w:p>
+    <w:p>
+      <w:pPr>
+        <w:jc w:val="left"/>
+        <w:rPr>
+          <w:rFonts w:ascii="Calibri" w:hAnsi="Calibri"/>
+          <w:sz w:val="24"/>
+          <w:szCs w:val="24"/>
+        </w:rPr>
+      </w:pPr>
+      <w:r>
+        <w:rPr>
+          <w:rFonts w:ascii="Calibri" w:hAnsi="Calibri"/>
+          <w:b/>
+          <w:sz w:val="28"/>
+          <w:szCs w:val="28"/>
+        </w:rPr>
+        <w:t>Résultat E</w:t>
+      </w:r>
+      <w:r>
+        <w:rPr>
+          <w:rFonts w:ascii="Calibri" w:hAnsi="Calibri"/>
+          <w:b/>
+          <w:sz w:val="28"/>
+          <w:szCs w:val="28"/>
+        </w:rPr>
+        <w:t>tape </w:t>
+      </w:r>
+      <w:r>
+        <w:rPr>
+          <w:rFonts w:ascii="Calibri" w:hAnsi="Calibri"/>
+          <w:b/>
+          <w:sz w:val="28"/>
+          <w:szCs w:val="28"/>
+        </w:rPr>
+        <w:t>2</w:t>
+      </w:r>
+      <w:r>
+        <w:rPr>
+          <w:rFonts w:ascii="Calibri" w:hAnsi="Calibri"/>
+          <w:b/>
+          <w:sz w:val="28"/>
+          <w:szCs w:val="28"/>
+        </w:rPr>
+        <w:t xml:space="preserve"> : </w:t>
+      </w:r>
+      <w:r>
+        <w:rPr>
+          <w:rFonts w:ascii="Calibri" w:hAnsi="Calibri"/>
+          <w:sz w:val="24"/>
+          <w:szCs w:val="24"/>
+        </w:rPr>
+        <w:t>Le script est maintenant exécutable.</w:t>
+      </w:r>
+    </w:p>
+    <w:p>
+      <w:pPr>
+        <w:jc w:val="left"/>
+        <w:rPr>
+          <w:rFonts w:asciiTheme="minorHAnsi" w:hAnsiTheme="minorHAnsi"/>
+          <w:sz w:val="24"/>
+          <w:szCs w:val="24"/>
+        </w:rPr>
+      </w:pPr>
+      <w:r>
+        <w:rPr>
+          <w:rFonts w:asciiTheme="minorHAnsi" w:hAnsiTheme="minorHAnsi"/>
+          <w:sz w:val="24"/>
+          <w:szCs w:val="24"/>
+        </w:rPr>
+        <w:t xml:space="preserve"> </w:t>
+      </w:r>
+    </w:p>
+    <w:p>
+      <w:pPr>
+        <w:rPr>
+          <w:rFonts w:ascii="Calibri" w:hAnsi="Calibri"/>
+          <w:sz w:val="24"/>
+          <w:szCs w:val="24"/>
+        </w:rPr>
+      </w:pPr>
+      <w:r>
+        <w:rPr>
+          <w:rFonts w:ascii="Calibri" w:hAnsi="Calibri"/>
+          <w:b/>
+          <w:sz w:val="28"/>
+          <w:szCs w:val="28"/>
+        </w:rPr>
+        <w:t>Etape </w:t>
+      </w:r>
+      <w:r>
+        <w:rPr>
+          <w:rFonts w:ascii="Calibri" w:hAnsi="Calibri"/>
+          <w:b/>
+          <w:sz w:val="28"/>
+          <w:szCs w:val="28"/>
+        </w:rPr>
+        <w:t>3</w:t>
+      </w:r>
+      <w:r>
+        <w:rPr>
+          <w:rFonts w:ascii="Calibri" w:hAnsi="Calibri"/>
+          <w:b/>
+          <w:sz w:val="28"/>
+          <w:szCs w:val="28"/>
+        </w:rPr>
+        <w:t xml:space="preserve"> : </w:t>
+      </w:r>
+      <w:r>
+        <w:rPr>
+          <w:rFonts w:ascii="Calibri" w:hAnsi="Calibri"/>
+          <w:sz w:val="24"/>
+          <w:szCs w:val="24"/>
+        </w:rPr>
+        <w:t>Exécution du script.</w:t>
+      </w:r>
+    </w:p>
+    <w:p>
+      <w:pPr>
+        <w:jc w:val="left"/>
+        <w:rPr>
+          <w:rFonts w:asciiTheme="minorHAnsi" w:hAnsiTheme="minorHAnsi"/>
+          <w:sz w:val="24"/>
+          <w:szCs w:val="24"/>
+        </w:rPr>
+      </w:pPr>
+    </w:p>
+    <w:p>
+      <w:pPr>
+        <w:jc w:val="left"/>
+        <w:rPr>
+          <w:rFonts w:ascii="Calibri" w:hAnsi="Calibri"/>
+          <w:sz w:val="24"/>
+          <w:szCs w:val="24"/>
+        </w:rPr>
+      </w:pPr>
+      <w:r>
+        <w:rPr>
+          <w:rFonts w:ascii="Calibri" w:hAnsi="Calibri"/>
+          <w:b/>
+          <w:sz w:val="28"/>
+          <w:szCs w:val="28"/>
+        </w:rPr>
+        <w:t>Résultat E</w:t>
+      </w:r>
+      <w:r>
+        <w:rPr>
+          <w:rFonts w:ascii="Calibri" w:hAnsi="Calibri"/>
+          <w:b/>
+          <w:sz w:val="28"/>
+          <w:szCs w:val="28"/>
+        </w:rPr>
+        <w:t>tape </w:t>
+      </w:r>
+      <w:r>
+        <w:rPr>
+          <w:rFonts w:ascii="Calibri" w:hAnsi="Calibri"/>
+          <w:b/>
+          <w:sz w:val="28"/>
+          <w:szCs w:val="28"/>
+        </w:rPr>
+        <w:t>3</w:t>
+      </w:r>
+      <w:r>
+        <w:rPr>
+          <w:rFonts w:ascii="Calibri" w:hAnsi="Calibri"/>
+          <w:b/>
+          <w:sz w:val="28"/>
+          <w:szCs w:val="28"/>
+        </w:rPr>
+        <w:t xml:space="preserve"> : </w:t>
+      </w:r>
+      <w:r>
+        <w:rPr>
+          <w:rFonts w:ascii="Calibri" w:hAnsi="Calibri"/>
+          <w:sz w:val="24"/>
+          <w:szCs w:val="24"/>
+        </w:rPr>
+        <w:t>Le service web « NGINX » est installé et prêt à être utilisé/configurer.</w:t>
+      </w:r>
+    </w:p>
+    <w:p>
+      <w:pPr>
+        <w:jc w:val="left"/>
+        <w:rPr>
+          <w:rFonts w:asciiTheme="minorHAnsi" w:hAnsiTheme="minorHAnsi"/>
+          <w:sz w:val="24"/>
+          <w:szCs w:val="24"/>
+        </w:rPr>
+      </w:pPr>
+    </w:p>
+    <w:p>
+      <w:pPr>
+        <w:jc w:val="left"/>
+        <w:rPr>
+          <w:rFonts w:asciiTheme="minorHAnsi" w:hAnsiTheme="minorHAnsi"/>
+          <w:sz w:val="24"/>
+          <w:szCs w:val="24"/>
+        </w:rPr>
+      </w:pPr>
+    </w:p>
+    <w:p>
+      <w:pPr>
+        <w:jc w:val="left"/>
+        <w:rPr>
+          <w:rFonts w:asciiTheme="minorHAnsi" w:hAnsiTheme="minorHAnsi"/>
+          <w:sz w:val="24"/>
+          <w:szCs w:val="24"/>
+        </w:rPr>
+      </w:pPr>
+    </w:p>
+    <w:p>
+      <w:pPr>
+        <w:jc w:val="left"/>
+        <w:rPr>
+          <w:rFonts w:asciiTheme="minorHAnsi" w:hAnsiTheme="minorHAnsi"/>
+          <w:sz w:val="24"/>
+          <w:szCs w:val="24"/>
+        </w:rPr>
+      </w:pPr>
+    </w:p>
+    <w:p>
+      <w:pPr>
+        <w:pStyle w:val="Titre1"/>
+      </w:pPr>
+      <w:r>
+        <w:t>3.</w:t>
+      </w:r>
+      <w:r>
+        <w:tab/>
+        <w:t>Construction des scénarios de test</w:t>
+      </w:r>
+    </w:p>
+    <w:p>
+      <w:pPr>
+        <w:jc w:val="left"/>
+        <w:rPr>
+          <w:rFonts w:asciiTheme="minorHAnsi" w:hAnsiTheme="minorHAnsi"/>
+          <w:sz w:val="24"/>
+          <w:szCs w:val="24"/>
+        </w:rPr>
+      </w:pPr>
+    </w:p>
+    <w:p>
+      <w:pPr>
+        <w:pStyle w:val="Titre2"/>
+        <w:numPr>
+          <w:ilvl w:val="1"/>
+          <w:numId w:val="16"/>
+        </w:numPr>
+        <w:rPr>
+          <w:b/>
+        </w:rPr>
+      </w:pPr>
+      <w:r>
+        <w:rPr>
+          <w:b/>
+        </w:rPr>
+        <w:t>Scénario « </w:t>
+      </w:r>
+      <w:r>
+        <w:rPr>
+          <w:b/>
+        </w:rPr>
+        <w:t xml:space="preserve">Ajout d’utilisateur(s) </w:t>
+      </w:r>
+      <w:r>
+        <w:rPr>
+          <w:b/>
+        </w:rPr>
+        <w:t>»</w:t>
+      </w:r>
+    </w:p>
+    <w:p>
+      <w:pPr>
+        <w:pStyle w:val="Titre2"/>
+        <w:numPr>
+          <w:ilvl w:val="2"/>
+          <w:numId w:val="16"/>
+        </w:numPr>
+      </w:pPr>
+      <w:r>
+        <w:t>Objet du scénario</w:t>
+      </w:r>
+    </w:p>
+    <w:p>
+      <w:pPr>
+        <w:rPr>
+          <w:rFonts w:ascii="Calibri" w:hAnsi="Calibri"/>
+          <w:b/>
+          <w:sz w:val="24"/>
+          <w:szCs w:val="24"/>
+        </w:rPr>
+      </w:pPr>
+      <w:r>
+        <w:rPr>
+          <w:rFonts w:ascii="Calibri" w:hAnsi="Calibri"/>
+          <w:b/>
+          <w:sz w:val="24"/>
+          <w:szCs w:val="24"/>
+        </w:rPr>
+        <w:t>IDENTIFICATION :</w:t>
+      </w:r>
+      <w:r>
+        <w:rPr>
+          <w:rFonts w:ascii="Calibri" w:hAnsi="Calibri"/>
+          <w:b/>
+          <w:sz w:val="24"/>
+          <w:szCs w:val="24"/>
+        </w:rPr>
+        <w:t xml:space="preserve"> N°SC</w:t>
+      </w:r>
+      <w:r>
+        <w:rPr>
+          <w:rFonts w:ascii="Calibri" w:hAnsi="Calibri"/>
+          <w:b/>
+          <w:sz w:val="24"/>
+          <w:szCs w:val="24"/>
+        </w:rPr>
+        <w:t>6</w:t>
+      </w:r>
+    </w:p>
+    <w:p>
+      <w:pPr>
+        <w:jc w:val="left"/>
+        <w:rPr>
+          <w:rFonts w:asciiTheme="minorHAnsi" w:hAnsiTheme="minorHAnsi"/>
+          <w:sz w:val="24"/>
+          <w:szCs w:val="24"/>
+        </w:rPr>
+      </w:pPr>
+    </w:p>
+    <w:p>
+      <w:pPr>
+        <w:jc w:val="left"/>
+        <w:rPr>
+          <w:rFonts w:asciiTheme="minorHAnsi" w:hAnsiTheme="minorHAnsi"/>
+          <w:sz w:val="24"/>
+          <w:szCs w:val="24"/>
+        </w:rPr>
+      </w:pPr>
+      <w:r>
+        <w:rPr>
+          <w:rFonts w:asciiTheme="minorHAnsi" w:hAnsiTheme="minorHAnsi"/>
+          <w:sz w:val="24"/>
+          <w:szCs w:val="24"/>
+        </w:rPr>
+        <w:t xml:space="preserve">Cette fonctionnalité permet </w:t>
+      </w:r>
+      <w:r>
+        <w:rPr>
+          <w:rFonts w:asciiTheme="minorHAnsi" w:hAnsiTheme="minorHAnsi"/>
+          <w:sz w:val="24"/>
+          <w:szCs w:val="24"/>
+        </w:rPr>
+        <w:t>d’ajouter un ou plusieurs utilisateurs sur le système.</w:t>
+      </w:r>
+    </w:p>
+    <w:p>
+      <w:pPr>
+        <w:jc w:val="left"/>
+        <w:rPr>
+          <w:rFonts w:asciiTheme="minorHAnsi" w:hAnsiTheme="minorHAnsi"/>
+          <w:sz w:val="24"/>
+          <w:szCs w:val="24"/>
+        </w:rPr>
+      </w:pPr>
+    </w:p>
+    <w:p>
+      <w:pPr>
+        <w:rPr>
+          <w:rFonts w:ascii="Calibri" w:hAnsi="Calibri"/>
+          <w:sz w:val="24"/>
+          <w:szCs w:val="24"/>
+        </w:rPr>
+      </w:pPr>
+      <w:r>
+        <w:rPr>
+          <w:rFonts w:ascii="Calibri" w:hAnsi="Calibri"/>
+          <w:sz w:val="24"/>
+          <w:szCs w:val="24"/>
+        </w:rPr>
+        <w:t>Les deux entrées de la fonctionnalité sont :</w:t>
+      </w:r>
+    </w:p>
+    <w:p>
+      <w:pPr>
+        <w:rPr>
+          <w:rFonts w:ascii="Calibri" w:hAnsi="Calibri"/>
+          <w:sz w:val="24"/>
+          <w:szCs w:val="24"/>
+        </w:rPr>
+      </w:pPr>
+    </w:p>
+    <w:p>
+      <w:pPr>
+        <w:pStyle w:val="Paragraphedeliste"/>
+        <w:numPr>
+          <w:ilvl w:val="0"/>
+          <w:numId w:val="17"/>
+        </w:numPr>
+        <w:rPr>
+          <w:rFonts w:ascii="Calibri" w:hAnsi="Calibri"/>
+          <w:sz w:val="24"/>
+          <w:szCs w:val="24"/>
+        </w:rPr>
+      </w:pPr>
+      <w:r>
+        <w:rPr>
+          <w:rFonts w:ascii="Calibri" w:hAnsi="Calibri"/>
+          <w:sz w:val="24"/>
+          <w:szCs w:val="24"/>
+        </w:rPr>
+        <w:t>Le nom d’utilisateur : (e</w:t>
+      </w:r>
+      <w:r>
+        <w:rPr>
+          <w:rFonts w:ascii="Calibri" w:hAnsi="Calibri"/>
+          <w:sz w:val="24"/>
+          <w:szCs w:val="24"/>
+        </w:rPr>
+        <w:t>xemple :</w:t>
+      </w:r>
+      <w:r>
+        <w:rPr>
+          <w:rFonts w:ascii="Calibri" w:hAnsi="Calibri"/>
+          <w:sz w:val="24"/>
+          <w:szCs w:val="24"/>
+        </w:rPr>
+        <w:t xml:space="preserve"> Guillaume).</w:t>
+      </w:r>
+    </w:p>
+    <w:p>
+      <w:pPr>
+        <w:rPr>
+          <w:rFonts w:ascii="Calibri" w:hAnsi="Calibri"/>
+          <w:sz w:val="24"/>
+          <w:szCs w:val="24"/>
+        </w:rPr>
+      </w:pPr>
+    </w:p>
+    <w:p>
+      <w:pPr>
+        <w:pStyle w:val="Paragraphedeliste"/>
+        <w:numPr>
+          <w:ilvl w:val="0"/>
+          <w:numId w:val="17"/>
+        </w:numPr>
+        <w:rPr>
+          <w:rFonts w:ascii="Calibri" w:hAnsi="Calibri"/>
+          <w:sz w:val="24"/>
+          <w:szCs w:val="24"/>
+        </w:rPr>
+      </w:pPr>
+      <w:r>
+        <w:rPr>
+          <w:rFonts w:ascii="Calibri" w:hAnsi="Calibri"/>
+          <w:sz w:val="24"/>
+          <w:szCs w:val="24"/>
+        </w:rPr>
+        <w:t>Le mot de passe : (exemple : azerty).</w:t>
+      </w:r>
+    </w:p>
+    <w:p>
+      <w:pPr>
+        <w:jc w:val="left"/>
+        <w:rPr>
+          <w:rFonts w:asciiTheme="minorHAnsi" w:hAnsiTheme="minorHAnsi"/>
+          <w:sz w:val="24"/>
+          <w:szCs w:val="24"/>
+        </w:rPr>
+      </w:pPr>
+    </w:p>
+    <w:p>
+      <w:pPr>
+        <w:pStyle w:val="Titre2"/>
+        <w:numPr>
+          <w:ilvl w:val="2"/>
+          <w:numId w:val="16"/>
+        </w:numPr>
+      </w:pPr>
+      <w:r>
+        <w:t>Prérequis</w:t>
+      </w:r>
+    </w:p>
+    <w:p>
+      <w:pPr>
+        <w:jc w:val="left"/>
+      </w:pPr>
+      <w:r>
+        <w:t>L’utilisateur voulant exécuter le script devra posséder les droits administrateurs du système, il devra également donner les droits d’exécution au script.</w:t>
+      </w:r>
+    </w:p>
+    <w:p>
+      <w:pPr>
+        <w:jc w:val="left"/>
+      </w:pPr>
+    </w:p>
+    <w:p>
+      <w:pPr>
+        <w:pStyle w:val="Titre2"/>
+        <w:numPr>
+          <w:ilvl w:val="2"/>
+          <w:numId w:val="16"/>
+        </w:numPr>
+      </w:pPr>
+      <w:r>
+        <w:t xml:space="preserve">Déroulement du scénario et les résultats attendus </w:t>
+      </w:r>
+    </w:p>
+    <w:p>
+      <w:pPr>
+        <w:jc w:val="left"/>
+        <w:rPr>
+          <w:rFonts w:asciiTheme="minorHAnsi" w:hAnsiTheme="minorHAnsi"/>
+          <w:sz w:val="24"/>
+          <w:szCs w:val="24"/>
+        </w:rPr>
+      </w:pPr>
+    </w:p>
+    <w:p>
+      <w:pPr>
+        <w:rPr>
+          <w:rFonts w:ascii="Calibri" w:hAnsi="Calibri"/>
+          <w:sz w:val="24"/>
+          <w:szCs w:val="24"/>
+        </w:rPr>
+      </w:pPr>
+      <w:r>
+        <w:rPr>
+          <w:rFonts w:ascii="Calibri" w:hAnsi="Calibri"/>
+          <w:b/>
+          <w:sz w:val="28"/>
+          <w:szCs w:val="28"/>
+        </w:rPr>
+        <w:t xml:space="preserve">Etape 1 : </w:t>
+      </w:r>
+      <w:r>
+        <w:rPr>
+          <w:rFonts w:ascii="Calibri" w:hAnsi="Calibri"/>
+          <w:sz w:val="24"/>
+          <w:szCs w:val="24"/>
+        </w:rPr>
+        <w:t>Nous rentrerons nôtre jeu de données dans le champ du formulaire (nom d’utilisateur : guillaume et le mot de passe : azerty).</w:t>
+      </w:r>
+    </w:p>
+    <w:p>
+      <w:pPr>
+        <w:rPr>
+          <w:rFonts w:ascii="Calibri" w:hAnsi="Calibri"/>
+          <w:sz w:val="24"/>
+          <w:szCs w:val="24"/>
+        </w:rPr>
+      </w:pPr>
+    </w:p>
+    <w:p>
+      <w:pPr>
+        <w:rPr>
+          <w:rFonts w:ascii="Calibri" w:hAnsi="Calibri"/>
+          <w:sz w:val="24"/>
+          <w:szCs w:val="24"/>
+        </w:rPr>
+      </w:pPr>
+      <w:r>
+        <w:rPr>
+          <w:rFonts w:ascii="Calibri" w:hAnsi="Calibri"/>
+          <w:b/>
+          <w:sz w:val="28"/>
+          <w:szCs w:val="28"/>
+        </w:rPr>
+        <w:t xml:space="preserve">Résultat </w:t>
+      </w:r>
+      <w:r>
+        <w:rPr>
+          <w:rFonts w:ascii="Calibri" w:hAnsi="Calibri"/>
+          <w:b/>
+          <w:sz w:val="28"/>
+          <w:szCs w:val="28"/>
+        </w:rPr>
+        <w:t>Etape 1 :</w:t>
+      </w:r>
+      <w:r>
+        <w:rPr>
+          <w:rFonts w:ascii="Calibri" w:hAnsi="Calibri"/>
+          <w:b/>
+          <w:sz w:val="28"/>
+          <w:szCs w:val="28"/>
+        </w:rPr>
+        <w:t xml:space="preserve"> </w:t>
+      </w:r>
+      <w:r>
+        <w:rPr>
+          <w:rFonts w:ascii="Calibri" w:hAnsi="Calibri"/>
+          <w:sz w:val="24"/>
+          <w:szCs w:val="24"/>
+        </w:rPr>
+        <w:t>Nous devons obtenir comme résultats la possibilité de télécharger le script.</w:t>
+      </w:r>
+    </w:p>
+    <w:p>
+      <w:pPr>
+        <w:rPr>
+          <w:rFonts w:ascii="Calibri" w:hAnsi="Calibri"/>
+          <w:sz w:val="24"/>
+          <w:szCs w:val="24"/>
+        </w:rPr>
+      </w:pPr>
+    </w:p>
+    <w:p>
+      <w:pPr>
+        <w:jc w:val="left"/>
+        <w:rPr>
+          <w:rFonts w:asciiTheme="minorHAnsi" w:hAnsiTheme="minorHAnsi"/>
+          <w:sz w:val="24"/>
+          <w:szCs w:val="24"/>
+        </w:rPr>
+      </w:pPr>
+      <w:r>
+        <w:rPr>
+          <w:rFonts w:ascii="Calibri" w:hAnsi="Calibri"/>
+          <w:b/>
+          <w:sz w:val="28"/>
+          <w:szCs w:val="28"/>
+        </w:rPr>
+        <w:t>Etape </w:t>
+      </w:r>
+      <w:r>
+        <w:rPr>
+          <w:rFonts w:ascii="Calibri" w:hAnsi="Calibri"/>
+          <w:b/>
+          <w:sz w:val="28"/>
+          <w:szCs w:val="28"/>
+        </w:rPr>
+        <w:t>2</w:t>
+      </w:r>
+      <w:r>
+        <w:rPr>
+          <w:rFonts w:ascii="Calibri" w:hAnsi="Calibri"/>
+          <w:b/>
+          <w:sz w:val="28"/>
+          <w:szCs w:val="28"/>
+        </w:rPr>
+        <w:t xml:space="preserve"> : </w:t>
+      </w:r>
+      <w:r>
+        <w:rPr>
+          <w:rFonts w:ascii="Calibri" w:hAnsi="Calibri"/>
+          <w:sz w:val="24"/>
+          <w:szCs w:val="24"/>
+        </w:rPr>
+        <w:t>Téléchargement du script.</w:t>
+      </w:r>
+    </w:p>
+    <w:p>
+      <w:pPr>
+        <w:jc w:val="left"/>
+        <w:rPr>
+          <w:rFonts w:asciiTheme="minorHAnsi" w:hAnsiTheme="minorHAnsi"/>
+          <w:sz w:val="24"/>
+          <w:szCs w:val="24"/>
+        </w:rPr>
+      </w:pPr>
+    </w:p>
+    <w:p>
+      <w:pPr>
+        <w:jc w:val="left"/>
+        <w:rPr>
+          <w:rFonts w:ascii="Calibri" w:hAnsi="Calibri"/>
+          <w:sz w:val="24"/>
+          <w:szCs w:val="24"/>
+        </w:rPr>
+      </w:pPr>
+      <w:r>
+        <w:rPr>
+          <w:rFonts w:ascii="Calibri" w:hAnsi="Calibri"/>
+          <w:b/>
+          <w:sz w:val="28"/>
+          <w:szCs w:val="28"/>
+        </w:rPr>
+        <w:t>Résultat Etape </w:t>
+      </w:r>
+      <w:r>
+        <w:rPr>
+          <w:rFonts w:ascii="Calibri" w:hAnsi="Calibri"/>
+          <w:b/>
+          <w:sz w:val="28"/>
+          <w:szCs w:val="28"/>
+        </w:rPr>
+        <w:t>2</w:t>
+      </w:r>
+      <w:r>
+        <w:rPr>
+          <w:rFonts w:ascii="Calibri" w:hAnsi="Calibri"/>
+          <w:b/>
+          <w:sz w:val="28"/>
+          <w:szCs w:val="28"/>
+        </w:rPr>
+        <w:t xml:space="preserve"> : </w:t>
+      </w:r>
+      <w:r>
+        <w:rPr>
+          <w:rFonts w:ascii="Calibri" w:hAnsi="Calibri"/>
+          <w:sz w:val="24"/>
+          <w:szCs w:val="24"/>
+        </w:rPr>
+        <w:t>Le script a été correctement installé.</w:t>
+      </w:r>
+    </w:p>
+    <w:p>
+      <w:pPr>
+        <w:jc w:val="left"/>
+        <w:rPr>
+          <w:rFonts w:asciiTheme="minorHAnsi" w:hAnsiTheme="minorHAnsi"/>
+          <w:sz w:val="24"/>
+          <w:szCs w:val="24"/>
+        </w:rPr>
+      </w:pPr>
+    </w:p>
+    <w:p>
+      <w:pPr>
+        <w:rPr>
+          <w:rFonts w:ascii="Calibri" w:hAnsi="Calibri"/>
+          <w:sz w:val="24"/>
+          <w:szCs w:val="24"/>
+        </w:rPr>
+      </w:pPr>
+      <w:r>
+        <w:rPr>
+          <w:rFonts w:ascii="Calibri" w:hAnsi="Calibri"/>
+          <w:b/>
+          <w:sz w:val="28"/>
+          <w:szCs w:val="28"/>
+        </w:rPr>
+        <w:t>Etape </w:t>
+      </w:r>
+      <w:r>
+        <w:rPr>
+          <w:rFonts w:ascii="Calibri" w:hAnsi="Calibri"/>
+          <w:b/>
+          <w:sz w:val="28"/>
+          <w:szCs w:val="28"/>
+        </w:rPr>
+        <w:t>3</w:t>
+      </w:r>
+      <w:r>
+        <w:rPr>
+          <w:rFonts w:ascii="Calibri" w:hAnsi="Calibri"/>
+          <w:b/>
+          <w:sz w:val="28"/>
+          <w:szCs w:val="28"/>
+        </w:rPr>
+        <w:t xml:space="preserve"> : </w:t>
+      </w:r>
+      <w:r>
+        <w:rPr>
+          <w:rFonts w:ascii="Calibri" w:hAnsi="Calibri"/>
+          <w:sz w:val="24"/>
+          <w:szCs w:val="24"/>
+        </w:rPr>
+        <w:t>Attribution des droits d’exécution au script.</w:t>
+      </w:r>
+    </w:p>
+    <w:p>
+      <w:pPr>
+        <w:rPr>
+          <w:rFonts w:ascii="Calibri" w:hAnsi="Calibri"/>
+          <w:sz w:val="24"/>
+          <w:szCs w:val="24"/>
+        </w:rPr>
+      </w:pPr>
+    </w:p>
+    <w:p>
+      <w:pPr>
+        <w:jc w:val="left"/>
+        <w:rPr>
+          <w:rFonts w:ascii="Calibri" w:hAnsi="Calibri"/>
+          <w:sz w:val="24"/>
+          <w:szCs w:val="24"/>
+        </w:rPr>
+      </w:pPr>
+      <w:r>
+        <w:rPr>
+          <w:rFonts w:ascii="Calibri" w:hAnsi="Calibri"/>
+          <w:b/>
+          <w:sz w:val="28"/>
+          <w:szCs w:val="28"/>
+        </w:rPr>
+        <w:t>Résultat E</w:t>
+      </w:r>
+      <w:r>
+        <w:rPr>
+          <w:rFonts w:ascii="Calibri" w:hAnsi="Calibri"/>
+          <w:b/>
+          <w:sz w:val="28"/>
+          <w:szCs w:val="28"/>
+        </w:rPr>
+        <w:t>tape </w:t>
+      </w:r>
+      <w:r>
+        <w:rPr>
+          <w:rFonts w:ascii="Calibri" w:hAnsi="Calibri"/>
+          <w:b/>
+          <w:sz w:val="28"/>
+          <w:szCs w:val="28"/>
+        </w:rPr>
+        <w:t>3</w:t>
+      </w:r>
+      <w:r>
+        <w:rPr>
+          <w:rFonts w:ascii="Calibri" w:hAnsi="Calibri"/>
+          <w:b/>
+          <w:sz w:val="28"/>
+          <w:szCs w:val="28"/>
+        </w:rPr>
+        <w:t xml:space="preserve"> : </w:t>
+      </w:r>
+      <w:r>
+        <w:rPr>
+          <w:rFonts w:ascii="Calibri" w:hAnsi="Calibri"/>
+          <w:sz w:val="24"/>
+          <w:szCs w:val="24"/>
+        </w:rPr>
+        <w:t>Le script est maintenant exécutable.</w:t>
+      </w:r>
+    </w:p>
+    <w:p>
+      <w:pPr>
+        <w:jc w:val="left"/>
+        <w:rPr>
+          <w:rFonts w:asciiTheme="minorHAnsi" w:hAnsiTheme="minorHAnsi"/>
+          <w:sz w:val="24"/>
+          <w:szCs w:val="24"/>
+        </w:rPr>
+      </w:pPr>
+      <w:r>
+        <w:rPr>
+          <w:rFonts w:asciiTheme="minorHAnsi" w:hAnsiTheme="minorHAnsi"/>
+          <w:sz w:val="24"/>
+          <w:szCs w:val="24"/>
+        </w:rPr>
+        <w:t xml:space="preserve"> </w:t>
+      </w:r>
+    </w:p>
+    <w:p>
+      <w:pPr>
+        <w:rPr>
+          <w:rFonts w:ascii="Calibri" w:hAnsi="Calibri"/>
+          <w:sz w:val="24"/>
+          <w:szCs w:val="24"/>
+        </w:rPr>
+      </w:pPr>
+      <w:r>
+        <w:rPr>
+          <w:rFonts w:ascii="Calibri" w:hAnsi="Calibri"/>
+          <w:b/>
+          <w:sz w:val="28"/>
+          <w:szCs w:val="28"/>
+        </w:rPr>
+        <w:t>Etape </w:t>
+      </w:r>
+      <w:r>
+        <w:rPr>
+          <w:rFonts w:ascii="Calibri" w:hAnsi="Calibri"/>
+          <w:b/>
+          <w:sz w:val="28"/>
+          <w:szCs w:val="28"/>
+        </w:rPr>
+        <w:t>4</w:t>
+      </w:r>
+      <w:r>
+        <w:rPr>
+          <w:rFonts w:ascii="Calibri" w:hAnsi="Calibri"/>
+          <w:b/>
+          <w:sz w:val="28"/>
+          <w:szCs w:val="28"/>
+        </w:rPr>
+        <w:t xml:space="preserve"> : </w:t>
+      </w:r>
+      <w:r>
+        <w:rPr>
+          <w:rFonts w:ascii="Calibri" w:hAnsi="Calibri"/>
+          <w:sz w:val="24"/>
+          <w:szCs w:val="24"/>
+        </w:rPr>
+        <w:t>Exécution du script.</w:t>
+      </w:r>
+    </w:p>
+    <w:p>
+      <w:pPr>
+        <w:jc w:val="left"/>
+        <w:rPr>
+          <w:rFonts w:asciiTheme="minorHAnsi" w:hAnsiTheme="minorHAnsi"/>
+          <w:sz w:val="24"/>
+          <w:szCs w:val="24"/>
+        </w:rPr>
+      </w:pPr>
+    </w:p>
+    <w:p>
+      <w:pPr>
+        <w:rPr>
+          <w:rFonts w:ascii="Calibri" w:hAnsi="Calibri"/>
+          <w:sz w:val="24"/>
+          <w:szCs w:val="24"/>
+        </w:rPr>
+      </w:pPr>
+      <w:r>
+        <w:rPr>
+          <w:rFonts w:ascii="Calibri" w:hAnsi="Calibri"/>
+          <w:b/>
+          <w:sz w:val="28"/>
+          <w:szCs w:val="28"/>
+        </w:rPr>
+        <w:t>Résultat E</w:t>
+      </w:r>
+      <w:r>
+        <w:rPr>
+          <w:rFonts w:ascii="Calibri" w:hAnsi="Calibri"/>
+          <w:b/>
+          <w:sz w:val="28"/>
+          <w:szCs w:val="28"/>
+        </w:rPr>
+        <w:t>tape </w:t>
+      </w:r>
+      <w:r>
+        <w:rPr>
+          <w:rFonts w:ascii="Calibri" w:hAnsi="Calibri"/>
+          <w:b/>
+          <w:sz w:val="28"/>
+          <w:szCs w:val="28"/>
+        </w:rPr>
+        <w:t>4</w:t>
+      </w:r>
+      <w:r>
+        <w:rPr>
+          <w:rFonts w:ascii="Calibri" w:hAnsi="Calibri"/>
+          <w:b/>
+          <w:sz w:val="28"/>
+          <w:szCs w:val="28"/>
+        </w:rPr>
+        <w:t xml:space="preserve"> : </w:t>
+      </w:r>
+      <w:r>
+        <w:rPr>
+          <w:rFonts w:ascii="Calibri" w:hAnsi="Calibri"/>
+          <w:sz w:val="24"/>
+          <w:szCs w:val="24"/>
+        </w:rPr>
+        <w:t>L’utilisateur à correctement été ajouter au système.</w:t>
+      </w:r>
+    </w:p>
+    <w:p>
+      <w:pPr>
+        <w:jc w:val="left"/>
+        <w:rPr>
+          <w:rFonts w:asciiTheme="minorHAnsi" w:hAnsiTheme="minorHAnsi"/>
+          <w:sz w:val="24"/>
+          <w:szCs w:val="24"/>
+        </w:rPr>
+      </w:pPr>
+    </w:p>
+    <w:p>
+      <w:pPr>
+        <w:jc w:val="left"/>
+        <w:rPr>
+          <w:rFonts w:asciiTheme="minorHAnsi" w:hAnsiTheme="minorHAnsi"/>
+          <w:sz w:val="24"/>
+          <w:szCs w:val="24"/>
+        </w:rPr>
+      </w:pPr>
+    </w:p>
+    <w:p>
+      <w:pPr>
+        <w:pStyle w:val="Titre1"/>
+      </w:pPr>
+      <w:r>
+        <w:lastRenderedPageBreak/>
+        <w:t>3.</w:t>
+      </w:r>
+      <w:r>
+        <w:tab/>
+        <w:t>Construction des scénarios de test</w:t>
+      </w:r>
+    </w:p>
+    <w:p>
+      <w:pPr>
+        <w:jc w:val="left"/>
+        <w:rPr>
+          <w:rFonts w:asciiTheme="minorHAnsi" w:hAnsiTheme="minorHAnsi"/>
+          <w:sz w:val="24"/>
+          <w:szCs w:val="24"/>
+        </w:rPr>
+      </w:pPr>
+    </w:p>
+    <w:p>
+      <w:pPr>
+        <w:pStyle w:val="Titre2"/>
+        <w:numPr>
+          <w:ilvl w:val="1"/>
+          <w:numId w:val="16"/>
+        </w:numPr>
+        <w:rPr>
+          <w:b/>
+        </w:rPr>
+      </w:pPr>
+      <w:r>
+        <w:rPr>
+          <w:b/>
+        </w:rPr>
+        <w:t>Scénario « </w:t>
+      </w:r>
+      <w:r>
+        <w:rPr>
+          <w:b/>
+        </w:rPr>
+        <w:t>Suppression</w:t>
+      </w:r>
+      <w:r>
+        <w:rPr>
+          <w:b/>
+        </w:rPr>
+        <w:t xml:space="preserve"> d’utilisateur(s) </w:t>
+      </w:r>
+      <w:r>
+        <w:rPr>
+          <w:b/>
+        </w:rPr>
+        <w:t>»</w:t>
+      </w:r>
+    </w:p>
+    <w:p>
+      <w:pPr>
+        <w:pStyle w:val="Titre2"/>
+        <w:numPr>
+          <w:ilvl w:val="2"/>
+          <w:numId w:val="16"/>
+        </w:numPr>
+      </w:pPr>
+      <w:r>
+        <w:t>Objet du scénario</w:t>
+      </w:r>
+    </w:p>
+    <w:p>
+      <w:pPr>
+        <w:rPr>
+          <w:rFonts w:ascii="Calibri" w:hAnsi="Calibri"/>
+          <w:b/>
+          <w:sz w:val="24"/>
+          <w:szCs w:val="24"/>
+        </w:rPr>
+      </w:pPr>
+      <w:r>
+        <w:rPr>
+          <w:rFonts w:ascii="Calibri" w:hAnsi="Calibri"/>
+          <w:b/>
+          <w:sz w:val="24"/>
+          <w:szCs w:val="24"/>
+        </w:rPr>
+        <w:t>IDENTIFICATION :</w:t>
+      </w:r>
+      <w:r>
+        <w:rPr>
+          <w:rFonts w:ascii="Calibri" w:hAnsi="Calibri"/>
+          <w:b/>
+          <w:sz w:val="24"/>
+          <w:szCs w:val="24"/>
+        </w:rPr>
+        <w:t xml:space="preserve"> N°SC</w:t>
+      </w:r>
+      <w:r>
+        <w:rPr>
+          <w:rFonts w:ascii="Calibri" w:hAnsi="Calibri"/>
+          <w:b/>
+          <w:sz w:val="24"/>
+          <w:szCs w:val="24"/>
+        </w:rPr>
+        <w:t>7</w:t>
+      </w:r>
+    </w:p>
+    <w:p>
+      <w:pPr>
+        <w:jc w:val="left"/>
+        <w:rPr>
+          <w:rFonts w:asciiTheme="minorHAnsi" w:hAnsiTheme="minorHAnsi"/>
+          <w:sz w:val="24"/>
+          <w:szCs w:val="24"/>
+        </w:rPr>
+      </w:pPr>
+    </w:p>
+    <w:p>
+      <w:pPr>
+        <w:jc w:val="left"/>
+        <w:rPr>
+          <w:rFonts w:asciiTheme="minorHAnsi" w:hAnsiTheme="minorHAnsi"/>
+          <w:sz w:val="24"/>
+          <w:szCs w:val="24"/>
+        </w:rPr>
+      </w:pPr>
+      <w:r>
+        <w:rPr>
+          <w:rFonts w:asciiTheme="minorHAnsi" w:hAnsiTheme="minorHAnsi"/>
+          <w:sz w:val="24"/>
+          <w:szCs w:val="24"/>
+        </w:rPr>
+        <w:t>Cette fonctionnalité permet de supprimer un ou plusieurs utilisateurs précédemment ajouter sur le système.</w:t>
+      </w:r>
+    </w:p>
+    <w:p>
+      <w:pPr>
+        <w:jc w:val="left"/>
+        <w:rPr>
+          <w:rFonts w:asciiTheme="minorHAnsi" w:hAnsiTheme="minorHAnsi"/>
+          <w:sz w:val="24"/>
+          <w:szCs w:val="24"/>
+        </w:rPr>
+      </w:pPr>
+    </w:p>
+    <w:p>
+      <w:pPr>
+        <w:rPr>
+          <w:rFonts w:ascii="Calibri" w:hAnsi="Calibri"/>
+          <w:sz w:val="24"/>
+          <w:szCs w:val="24"/>
+        </w:rPr>
+      </w:pPr>
+      <w:r>
+        <w:rPr>
+          <w:rFonts w:ascii="Calibri" w:hAnsi="Calibri"/>
+          <w:sz w:val="24"/>
+          <w:szCs w:val="24"/>
+        </w:rPr>
+        <w:t>La fonctionnalité nécessite une entrée :</w:t>
+      </w:r>
+    </w:p>
+    <w:p>
+      <w:pPr>
+        <w:rPr>
+          <w:rFonts w:ascii="Calibri" w:hAnsi="Calibri"/>
+          <w:sz w:val="24"/>
+          <w:szCs w:val="24"/>
+        </w:rPr>
+      </w:pPr>
+    </w:p>
+    <w:p>
+      <w:pPr>
+        <w:pStyle w:val="Paragraphedeliste"/>
+        <w:numPr>
+          <w:ilvl w:val="0"/>
+          <w:numId w:val="17"/>
+        </w:numPr>
+        <w:rPr>
+          <w:rFonts w:ascii="Calibri" w:hAnsi="Calibri"/>
+          <w:sz w:val="24"/>
+          <w:szCs w:val="24"/>
+        </w:rPr>
+      </w:pPr>
+      <w:r>
+        <w:rPr>
+          <w:rFonts w:ascii="Calibri" w:hAnsi="Calibri"/>
+          <w:sz w:val="24"/>
+          <w:szCs w:val="24"/>
+        </w:rPr>
+        <w:t>Le nom d’utilisateur : (e</w:t>
+      </w:r>
+      <w:r>
+        <w:rPr>
+          <w:rFonts w:ascii="Calibri" w:hAnsi="Calibri"/>
+          <w:sz w:val="24"/>
+          <w:szCs w:val="24"/>
+        </w:rPr>
+        <w:t>xemple :</w:t>
+      </w:r>
+      <w:r>
+        <w:rPr>
+          <w:rFonts w:ascii="Calibri" w:hAnsi="Calibri"/>
+          <w:sz w:val="24"/>
+          <w:szCs w:val="24"/>
+        </w:rPr>
+        <w:t xml:space="preserve"> Guillaume).</w:t>
+      </w:r>
+    </w:p>
+    <w:p>
+      <w:pPr>
+        <w:jc w:val="left"/>
+        <w:rPr>
+          <w:rFonts w:asciiTheme="minorHAnsi" w:hAnsiTheme="minorHAnsi"/>
+          <w:sz w:val="24"/>
+          <w:szCs w:val="24"/>
+        </w:rPr>
+      </w:pPr>
+    </w:p>
+    <w:p>
+      <w:pPr>
+        <w:pStyle w:val="Titre2"/>
+        <w:numPr>
+          <w:ilvl w:val="2"/>
+          <w:numId w:val="16"/>
+        </w:numPr>
+      </w:pPr>
+      <w:r>
+        <w:t>Prérequis</w:t>
+      </w:r>
+    </w:p>
+    <w:p>
+      <w:pPr>
+        <w:jc w:val="left"/>
+      </w:pPr>
+      <w:r>
+        <w:t>L’utilisateur voulant exécuter le script devra posséder les droits administrateurs du système, il devra également donner les droits d’exécution au script.</w:t>
+      </w:r>
+    </w:p>
+    <w:p>
+      <w:pPr>
+        <w:jc w:val="left"/>
+        <w:rPr>
+          <w:rFonts w:asciiTheme="minorHAnsi" w:hAnsiTheme="minorHAnsi"/>
+          <w:sz w:val="24"/>
+          <w:szCs w:val="24"/>
+        </w:rPr>
+      </w:pPr>
+    </w:p>
+    <w:p>
+      <w:pPr>
+        <w:pStyle w:val="Titre2"/>
+        <w:numPr>
+          <w:ilvl w:val="2"/>
+          <w:numId w:val="16"/>
+        </w:numPr>
+      </w:pPr>
+      <w:r>
+        <w:t xml:space="preserve">Déroulement du scénario et les résultats attendus </w:t>
+      </w:r>
+    </w:p>
+    <w:p>
+      <w:pPr>
+        <w:jc w:val="left"/>
+        <w:rPr>
+          <w:rFonts w:asciiTheme="minorHAnsi" w:hAnsiTheme="minorHAnsi"/>
+          <w:sz w:val="24"/>
+          <w:szCs w:val="24"/>
+        </w:rPr>
+      </w:pPr>
+    </w:p>
+    <w:p>
+      <w:pPr>
+        <w:rPr>
+          <w:rFonts w:ascii="Calibri" w:hAnsi="Calibri"/>
+          <w:sz w:val="24"/>
+          <w:szCs w:val="24"/>
+        </w:rPr>
+      </w:pPr>
+      <w:r>
+        <w:rPr>
+          <w:rFonts w:ascii="Calibri" w:hAnsi="Calibri"/>
+          <w:b/>
+          <w:sz w:val="28"/>
+          <w:szCs w:val="28"/>
+        </w:rPr>
+        <w:t xml:space="preserve">Etape 1 : </w:t>
+      </w:r>
+      <w:r>
+        <w:rPr>
+          <w:rFonts w:ascii="Calibri" w:hAnsi="Calibri"/>
+          <w:sz w:val="24"/>
+          <w:szCs w:val="24"/>
+        </w:rPr>
+        <w:t>Nous rentrerons nôtre jeu de données dans le champ du formulaire (nom d’utilisateur : guillaume).</w:t>
+      </w:r>
+    </w:p>
+    <w:p>
+      <w:pPr>
+        <w:rPr>
+          <w:rFonts w:ascii="Calibri" w:hAnsi="Calibri"/>
+          <w:sz w:val="24"/>
+          <w:szCs w:val="24"/>
+        </w:rPr>
+      </w:pPr>
+    </w:p>
+    <w:p>
+      <w:pPr>
+        <w:rPr>
+          <w:rFonts w:ascii="Calibri" w:hAnsi="Calibri"/>
+          <w:sz w:val="24"/>
+          <w:szCs w:val="24"/>
+        </w:rPr>
+      </w:pPr>
+      <w:r>
+        <w:rPr>
+          <w:rFonts w:ascii="Calibri" w:hAnsi="Calibri"/>
+          <w:b/>
+          <w:sz w:val="28"/>
+          <w:szCs w:val="28"/>
+        </w:rPr>
+        <w:t xml:space="preserve">Résultat </w:t>
+      </w:r>
+      <w:r>
+        <w:rPr>
+          <w:rFonts w:ascii="Calibri" w:hAnsi="Calibri"/>
+          <w:b/>
+          <w:sz w:val="28"/>
+          <w:szCs w:val="28"/>
+        </w:rPr>
+        <w:t>Etape 1 :</w:t>
+      </w:r>
+      <w:r>
+        <w:rPr>
+          <w:rFonts w:ascii="Calibri" w:hAnsi="Calibri"/>
+          <w:b/>
+          <w:sz w:val="28"/>
+          <w:szCs w:val="28"/>
+        </w:rPr>
+        <w:t xml:space="preserve"> </w:t>
+      </w:r>
+      <w:r>
+        <w:rPr>
+          <w:rFonts w:ascii="Calibri" w:hAnsi="Calibri"/>
+          <w:sz w:val="24"/>
+          <w:szCs w:val="24"/>
+        </w:rPr>
+        <w:t>Nous devons obtenir comme résultats la possibilité de télécharger le script.</w:t>
+      </w:r>
+    </w:p>
+    <w:p>
+      <w:pPr>
+        <w:rPr>
+          <w:rFonts w:ascii="Calibri" w:hAnsi="Calibri"/>
+          <w:sz w:val="24"/>
+          <w:szCs w:val="24"/>
+        </w:rPr>
+      </w:pPr>
+    </w:p>
+    <w:p>
+      <w:pPr>
+        <w:jc w:val="left"/>
+        <w:rPr>
+          <w:rFonts w:asciiTheme="minorHAnsi" w:hAnsiTheme="minorHAnsi"/>
+          <w:sz w:val="24"/>
+          <w:szCs w:val="24"/>
+        </w:rPr>
+      </w:pPr>
+      <w:r>
+        <w:rPr>
+          <w:rFonts w:ascii="Calibri" w:hAnsi="Calibri"/>
+          <w:b/>
+          <w:sz w:val="28"/>
+          <w:szCs w:val="28"/>
+        </w:rPr>
+        <w:t>Etape </w:t>
+      </w:r>
+      <w:r>
+        <w:rPr>
+          <w:rFonts w:ascii="Calibri" w:hAnsi="Calibri"/>
+          <w:b/>
+          <w:sz w:val="28"/>
+          <w:szCs w:val="28"/>
+        </w:rPr>
+        <w:t>2</w:t>
+      </w:r>
+      <w:r>
+        <w:rPr>
+          <w:rFonts w:ascii="Calibri" w:hAnsi="Calibri"/>
+          <w:b/>
+          <w:sz w:val="28"/>
+          <w:szCs w:val="28"/>
+        </w:rPr>
+        <w:t xml:space="preserve"> : </w:t>
+      </w:r>
+      <w:r>
+        <w:rPr>
+          <w:rFonts w:ascii="Calibri" w:hAnsi="Calibri"/>
+          <w:sz w:val="24"/>
+          <w:szCs w:val="24"/>
+        </w:rPr>
+        <w:t>Téléchargement du script.</w:t>
+      </w:r>
+    </w:p>
+    <w:p>
+      <w:pPr>
+        <w:jc w:val="left"/>
+        <w:rPr>
+          <w:rFonts w:asciiTheme="minorHAnsi" w:hAnsiTheme="minorHAnsi"/>
+          <w:sz w:val="24"/>
+          <w:szCs w:val="24"/>
+        </w:rPr>
+      </w:pPr>
+    </w:p>
+    <w:p>
+      <w:pPr>
+        <w:jc w:val="left"/>
+        <w:rPr>
+          <w:rFonts w:ascii="Calibri" w:hAnsi="Calibri"/>
+          <w:sz w:val="24"/>
+          <w:szCs w:val="24"/>
+        </w:rPr>
+      </w:pPr>
+      <w:r>
+        <w:rPr>
+          <w:rFonts w:ascii="Calibri" w:hAnsi="Calibri"/>
+          <w:b/>
+          <w:sz w:val="28"/>
+          <w:szCs w:val="28"/>
+        </w:rPr>
+        <w:t>Résultat Etape </w:t>
+      </w:r>
+      <w:r>
+        <w:rPr>
+          <w:rFonts w:ascii="Calibri" w:hAnsi="Calibri"/>
+          <w:b/>
+          <w:sz w:val="28"/>
+          <w:szCs w:val="28"/>
+        </w:rPr>
+        <w:t>2</w:t>
+      </w:r>
+      <w:r>
+        <w:rPr>
+          <w:rFonts w:ascii="Calibri" w:hAnsi="Calibri"/>
+          <w:b/>
+          <w:sz w:val="28"/>
+          <w:szCs w:val="28"/>
+        </w:rPr>
+        <w:t xml:space="preserve"> : </w:t>
+      </w:r>
+      <w:r>
+        <w:rPr>
+          <w:rFonts w:ascii="Calibri" w:hAnsi="Calibri"/>
+          <w:sz w:val="24"/>
+          <w:szCs w:val="24"/>
+        </w:rPr>
+        <w:t>Le script a été correctement installé.</w:t>
+      </w:r>
+    </w:p>
+    <w:p>
+      <w:pPr>
+        <w:jc w:val="left"/>
+        <w:rPr>
+          <w:rFonts w:asciiTheme="minorHAnsi" w:hAnsiTheme="minorHAnsi"/>
+          <w:sz w:val="24"/>
+          <w:szCs w:val="24"/>
+        </w:rPr>
+      </w:pPr>
+    </w:p>
+    <w:p>
+      <w:pPr>
+        <w:rPr>
+          <w:rFonts w:ascii="Calibri" w:hAnsi="Calibri"/>
+          <w:sz w:val="24"/>
+          <w:szCs w:val="24"/>
+        </w:rPr>
+      </w:pPr>
+      <w:r>
+        <w:rPr>
+          <w:rFonts w:ascii="Calibri" w:hAnsi="Calibri"/>
+          <w:b/>
+          <w:sz w:val="28"/>
+          <w:szCs w:val="28"/>
+        </w:rPr>
+        <w:t>Etape </w:t>
+      </w:r>
+      <w:r>
+        <w:rPr>
+          <w:rFonts w:ascii="Calibri" w:hAnsi="Calibri"/>
+          <w:b/>
+          <w:sz w:val="28"/>
+          <w:szCs w:val="28"/>
+        </w:rPr>
+        <w:t>3</w:t>
+      </w:r>
+      <w:r>
+        <w:rPr>
+          <w:rFonts w:ascii="Calibri" w:hAnsi="Calibri"/>
+          <w:b/>
+          <w:sz w:val="28"/>
+          <w:szCs w:val="28"/>
+        </w:rPr>
+        <w:t xml:space="preserve"> : </w:t>
+      </w:r>
+      <w:r>
+        <w:rPr>
+          <w:rFonts w:ascii="Calibri" w:hAnsi="Calibri"/>
+          <w:sz w:val="24"/>
+          <w:szCs w:val="24"/>
+        </w:rPr>
+        <w:t>Attribution des droits d’exécution au script.</w:t>
+      </w:r>
+    </w:p>
+    <w:p>
+      <w:pPr>
+        <w:rPr>
+          <w:rFonts w:ascii="Calibri" w:hAnsi="Calibri"/>
+          <w:sz w:val="24"/>
+          <w:szCs w:val="24"/>
+        </w:rPr>
+      </w:pPr>
+    </w:p>
+    <w:p>
+      <w:pPr>
+        <w:jc w:val="left"/>
+        <w:rPr>
+          <w:rFonts w:ascii="Calibri" w:hAnsi="Calibri"/>
+          <w:sz w:val="24"/>
+          <w:szCs w:val="24"/>
+        </w:rPr>
+      </w:pPr>
+      <w:r>
+        <w:rPr>
+          <w:rFonts w:ascii="Calibri" w:hAnsi="Calibri"/>
+          <w:b/>
+          <w:sz w:val="28"/>
+          <w:szCs w:val="28"/>
+        </w:rPr>
+        <w:t>Résultat E</w:t>
+      </w:r>
+      <w:r>
+        <w:rPr>
+          <w:rFonts w:ascii="Calibri" w:hAnsi="Calibri"/>
+          <w:b/>
+          <w:sz w:val="28"/>
+          <w:szCs w:val="28"/>
+        </w:rPr>
+        <w:t>tape </w:t>
+      </w:r>
+      <w:r>
+        <w:rPr>
+          <w:rFonts w:ascii="Calibri" w:hAnsi="Calibri"/>
+          <w:b/>
+          <w:sz w:val="28"/>
+          <w:szCs w:val="28"/>
+        </w:rPr>
+        <w:t>3</w:t>
+      </w:r>
+      <w:r>
+        <w:rPr>
+          <w:rFonts w:ascii="Calibri" w:hAnsi="Calibri"/>
+          <w:b/>
+          <w:sz w:val="28"/>
+          <w:szCs w:val="28"/>
+        </w:rPr>
+        <w:t xml:space="preserve"> : </w:t>
+      </w:r>
+      <w:r>
+        <w:rPr>
+          <w:rFonts w:ascii="Calibri" w:hAnsi="Calibri"/>
+          <w:sz w:val="24"/>
+          <w:szCs w:val="24"/>
+        </w:rPr>
+        <w:t>Le script est maintenant exécutable.</w:t>
+      </w:r>
+    </w:p>
+    <w:p>
+      <w:pPr>
+        <w:jc w:val="left"/>
+        <w:rPr>
+          <w:rFonts w:asciiTheme="minorHAnsi" w:hAnsiTheme="minorHAnsi"/>
+          <w:sz w:val="24"/>
+          <w:szCs w:val="24"/>
+        </w:rPr>
+      </w:pPr>
+      <w:r>
+        <w:rPr>
+          <w:rFonts w:asciiTheme="minorHAnsi" w:hAnsiTheme="minorHAnsi"/>
+          <w:sz w:val="24"/>
+          <w:szCs w:val="24"/>
+        </w:rPr>
+        <w:t xml:space="preserve"> </w:t>
+      </w:r>
+    </w:p>
+    <w:p>
+      <w:pPr>
+        <w:rPr>
+          <w:rFonts w:ascii="Calibri" w:hAnsi="Calibri"/>
+          <w:sz w:val="24"/>
+          <w:szCs w:val="24"/>
+        </w:rPr>
+      </w:pPr>
+      <w:r>
+        <w:rPr>
+          <w:rFonts w:ascii="Calibri" w:hAnsi="Calibri"/>
+          <w:b/>
+          <w:sz w:val="28"/>
+          <w:szCs w:val="28"/>
+        </w:rPr>
+        <w:t>Etape </w:t>
+      </w:r>
+      <w:r>
+        <w:rPr>
+          <w:rFonts w:ascii="Calibri" w:hAnsi="Calibri"/>
+          <w:b/>
+          <w:sz w:val="28"/>
+          <w:szCs w:val="28"/>
+        </w:rPr>
+        <w:t>4</w:t>
+      </w:r>
+      <w:r>
+        <w:rPr>
+          <w:rFonts w:ascii="Calibri" w:hAnsi="Calibri"/>
+          <w:b/>
+          <w:sz w:val="28"/>
+          <w:szCs w:val="28"/>
+        </w:rPr>
+        <w:t xml:space="preserve"> : </w:t>
+      </w:r>
+      <w:r>
+        <w:rPr>
+          <w:rFonts w:ascii="Calibri" w:hAnsi="Calibri"/>
+          <w:sz w:val="24"/>
+          <w:szCs w:val="24"/>
+        </w:rPr>
+        <w:t>Exécution du script.</w:t>
+      </w:r>
+    </w:p>
+    <w:p>
+      <w:pPr>
+        <w:jc w:val="left"/>
+        <w:rPr>
+          <w:rFonts w:asciiTheme="minorHAnsi" w:hAnsiTheme="minorHAnsi"/>
+          <w:sz w:val="24"/>
+          <w:szCs w:val="24"/>
+        </w:rPr>
+      </w:pPr>
+    </w:p>
+    <w:p>
+      <w:pPr>
+        <w:rPr>
+          <w:rFonts w:ascii="Calibri" w:hAnsi="Calibri"/>
+          <w:sz w:val="24"/>
+          <w:szCs w:val="24"/>
+        </w:rPr>
+      </w:pPr>
+      <w:r>
+        <w:rPr>
+          <w:rFonts w:ascii="Calibri" w:hAnsi="Calibri"/>
+          <w:b/>
+          <w:sz w:val="28"/>
+          <w:szCs w:val="28"/>
+        </w:rPr>
+        <w:t>Résultat E</w:t>
+      </w:r>
+      <w:r>
+        <w:rPr>
+          <w:rFonts w:ascii="Calibri" w:hAnsi="Calibri"/>
+          <w:b/>
+          <w:sz w:val="28"/>
+          <w:szCs w:val="28"/>
+        </w:rPr>
+        <w:t>tape </w:t>
+      </w:r>
+      <w:r>
+        <w:rPr>
+          <w:rFonts w:ascii="Calibri" w:hAnsi="Calibri"/>
+          <w:b/>
+          <w:sz w:val="28"/>
+          <w:szCs w:val="28"/>
+        </w:rPr>
+        <w:t>4</w:t>
+      </w:r>
+      <w:r>
+        <w:rPr>
+          <w:rFonts w:ascii="Calibri" w:hAnsi="Calibri"/>
+          <w:b/>
+          <w:sz w:val="28"/>
+          <w:szCs w:val="28"/>
+        </w:rPr>
+        <w:t xml:space="preserve"> : </w:t>
+      </w:r>
+      <w:r>
+        <w:rPr>
+          <w:rFonts w:ascii="Calibri" w:hAnsi="Calibri"/>
+          <w:sz w:val="24"/>
+          <w:szCs w:val="24"/>
+        </w:rPr>
+        <w:t>L’utilisateur à correctement été supprimer du système.</w:t>
+      </w:r>
+    </w:p>
+    <w:p>
+      <w:pPr>
+        <w:jc w:val="left"/>
+        <w:rPr>
+          <w:rFonts w:asciiTheme="minorHAnsi" w:hAnsiTheme="minorHAnsi"/>
+          <w:sz w:val="24"/>
+          <w:szCs w:val="24"/>
+        </w:rPr>
+      </w:pPr>
+    </w:p>
+    <w:p>
+      <w:pPr>
+        <w:jc w:val="left"/>
+        <w:rPr>
+          <w:rFonts w:asciiTheme="minorHAnsi" w:hAnsiTheme="minorHAnsi"/>
+          <w:sz w:val="24"/>
+          <w:szCs w:val="24"/>
+        </w:rPr>
+      </w:pPr>
+    </w:p>
+    <w:p>
+      <w:pPr>
+        <w:jc w:val="left"/>
+        <w:rPr>
+          <w:rFonts w:asciiTheme="minorHAnsi" w:hAnsiTheme="minorHAnsi"/>
+          <w:sz w:val="24"/>
+          <w:szCs w:val="24"/>
+        </w:rPr>
+      </w:pPr>
+    </w:p>
+    <w:p>
+      <w:pPr>
+        <w:pStyle w:val="Titre1"/>
+      </w:pPr>
+      <w:r>
+        <w:lastRenderedPageBreak/>
+        <w:t>3.</w:t>
+      </w:r>
+      <w:r>
+        <w:tab/>
+        <w:t>Construction des scénarios de test</w:t>
+      </w:r>
+    </w:p>
+    <w:p>
+      <w:pPr>
+        <w:jc w:val="left"/>
+        <w:rPr>
+          <w:rFonts w:asciiTheme="minorHAnsi" w:hAnsiTheme="minorHAnsi"/>
+          <w:sz w:val="24"/>
+          <w:szCs w:val="24"/>
+        </w:rPr>
+      </w:pPr>
+    </w:p>
+    <w:p>
+      <w:pPr>
+        <w:pStyle w:val="Titre2"/>
+        <w:numPr>
+          <w:ilvl w:val="1"/>
+          <w:numId w:val="16"/>
+        </w:numPr>
+        <w:rPr>
+          <w:b/>
+        </w:rPr>
+      </w:pPr>
+      <w:r>
+        <w:rPr>
+          <w:b/>
+        </w:rPr>
+        <w:t>Scénario « </w:t>
+      </w:r>
+      <w:r>
+        <w:rPr>
+          <w:b/>
+        </w:rPr>
+        <w:t xml:space="preserve">Modification(s) d’utilisateur(s) </w:t>
+      </w:r>
+      <w:r>
+        <w:rPr>
+          <w:b/>
+        </w:rPr>
+        <w:t>»</w:t>
+      </w:r>
+    </w:p>
+    <w:p>
+      <w:pPr>
+        <w:pStyle w:val="Titre2"/>
+        <w:numPr>
+          <w:ilvl w:val="2"/>
+          <w:numId w:val="16"/>
+        </w:numPr>
+      </w:pPr>
+      <w:r>
+        <w:t>Objet du scénario</w:t>
+      </w:r>
+    </w:p>
+    <w:p>
+      <w:pPr>
+        <w:rPr>
+          <w:rFonts w:ascii="Calibri" w:hAnsi="Calibri"/>
+          <w:b/>
+          <w:sz w:val="24"/>
+          <w:szCs w:val="24"/>
+        </w:rPr>
+      </w:pPr>
+      <w:r>
+        <w:rPr>
+          <w:rFonts w:ascii="Calibri" w:hAnsi="Calibri"/>
+          <w:b/>
+          <w:sz w:val="24"/>
+          <w:szCs w:val="24"/>
+        </w:rPr>
+        <w:t>IDENTIFICATION :</w:t>
+      </w:r>
+      <w:r>
+        <w:rPr>
+          <w:rFonts w:ascii="Calibri" w:hAnsi="Calibri"/>
+          <w:b/>
+          <w:sz w:val="24"/>
+          <w:szCs w:val="24"/>
+        </w:rPr>
+        <w:t xml:space="preserve"> N°SC</w:t>
+      </w:r>
+      <w:r>
+        <w:rPr>
+          <w:rFonts w:ascii="Calibri" w:hAnsi="Calibri"/>
+          <w:b/>
+          <w:sz w:val="24"/>
+          <w:szCs w:val="24"/>
+        </w:rPr>
+        <w:t>8</w:t>
+      </w:r>
+    </w:p>
+    <w:p>
+      <w:pPr>
+        <w:jc w:val="left"/>
+        <w:rPr>
+          <w:rFonts w:asciiTheme="minorHAnsi" w:hAnsiTheme="minorHAnsi"/>
+          <w:sz w:val="24"/>
+          <w:szCs w:val="24"/>
+        </w:rPr>
+      </w:pPr>
+    </w:p>
+    <w:p>
+      <w:pPr>
+        <w:jc w:val="left"/>
+        <w:rPr>
+          <w:rFonts w:asciiTheme="minorHAnsi" w:hAnsiTheme="minorHAnsi"/>
+          <w:sz w:val="24"/>
+          <w:szCs w:val="24"/>
+        </w:rPr>
+      </w:pPr>
+      <w:r>
+        <w:rPr>
+          <w:rFonts w:asciiTheme="minorHAnsi" w:hAnsiTheme="minorHAnsi"/>
+          <w:sz w:val="24"/>
+          <w:szCs w:val="24"/>
+        </w:rPr>
+        <w:t>Cette fonctionnalité regroupe deux outils, un permettant de modifier le nom ou le mot de passe d’un ou plusieurs utilisateurs.</w:t>
+      </w:r>
+    </w:p>
+    <w:p>
+      <w:pPr>
+        <w:jc w:val="left"/>
+        <w:rPr>
+          <w:rFonts w:asciiTheme="minorHAnsi" w:hAnsiTheme="minorHAnsi"/>
+          <w:sz w:val="24"/>
+          <w:szCs w:val="24"/>
+        </w:rPr>
+      </w:pPr>
+    </w:p>
+    <w:p>
+      <w:pPr>
+        <w:jc w:val="left"/>
+        <w:rPr>
+          <w:rFonts w:asciiTheme="minorHAnsi" w:hAnsiTheme="minorHAnsi"/>
+          <w:sz w:val="24"/>
+          <w:szCs w:val="24"/>
+        </w:rPr>
+      </w:pPr>
+      <w:r>
+        <w:rPr>
+          <w:rFonts w:asciiTheme="minorHAnsi" w:hAnsiTheme="minorHAnsi"/>
+          <w:sz w:val="24"/>
+          <w:szCs w:val="24"/>
+        </w:rPr>
+        <w:t>L’outils de modification du nom d’utilisateur nécessite deux entrées :</w:t>
+      </w:r>
+    </w:p>
+    <w:p>
+      <w:pPr>
+        <w:jc w:val="left"/>
+        <w:rPr>
+          <w:rFonts w:asciiTheme="minorHAnsi" w:hAnsiTheme="minorHAnsi"/>
+          <w:sz w:val="24"/>
+          <w:szCs w:val="24"/>
+        </w:rPr>
+      </w:pPr>
+    </w:p>
+    <w:p>
+      <w:pPr>
+        <w:pStyle w:val="Paragraphedeliste"/>
+        <w:numPr>
+          <w:ilvl w:val="0"/>
+          <w:numId w:val="17"/>
+        </w:numPr>
+        <w:rPr>
+          <w:rFonts w:ascii="Calibri" w:hAnsi="Calibri"/>
+          <w:sz w:val="24"/>
+          <w:szCs w:val="24"/>
+        </w:rPr>
+      </w:pPr>
+      <w:r>
+        <w:rPr>
+          <w:rFonts w:ascii="Calibri" w:hAnsi="Calibri"/>
+          <w:sz w:val="24"/>
+          <w:szCs w:val="24"/>
+        </w:rPr>
+        <w:t>Le nom d’utilisateur actuel : (e</w:t>
+      </w:r>
+      <w:r>
+        <w:rPr>
+          <w:rFonts w:ascii="Calibri" w:hAnsi="Calibri"/>
+          <w:sz w:val="24"/>
+          <w:szCs w:val="24"/>
+        </w:rPr>
+        <w:t>xemple :</w:t>
+      </w:r>
+      <w:r>
+        <w:rPr>
+          <w:rFonts w:ascii="Calibri" w:hAnsi="Calibri"/>
+          <w:sz w:val="24"/>
+          <w:szCs w:val="24"/>
+        </w:rPr>
+        <w:t xml:space="preserve"> </w:t>
+      </w:r>
+      <w:r>
+        <w:rPr>
+          <w:rFonts w:ascii="Calibri" w:hAnsi="Calibri"/>
+          <w:sz w:val="24"/>
+          <w:szCs w:val="24"/>
+        </w:rPr>
+        <w:t>Guillaume</w:t>
+      </w:r>
+      <w:r>
+        <w:rPr>
+          <w:rFonts w:ascii="Calibri" w:hAnsi="Calibri"/>
+          <w:sz w:val="24"/>
+          <w:szCs w:val="24"/>
+        </w:rPr>
+        <w:t>).</w:t>
+      </w:r>
+    </w:p>
+    <w:p>
+      <w:pPr>
+        <w:rPr>
+          <w:rFonts w:ascii="Calibri" w:hAnsi="Calibri"/>
+          <w:sz w:val="24"/>
+          <w:szCs w:val="24"/>
+        </w:rPr>
+      </w:pPr>
+    </w:p>
+    <w:p>
+      <w:pPr>
+        <w:pStyle w:val="Paragraphedeliste"/>
+        <w:numPr>
+          <w:ilvl w:val="0"/>
+          <w:numId w:val="17"/>
+        </w:numPr>
+        <w:rPr>
+          <w:rFonts w:ascii="Calibri" w:hAnsi="Calibri"/>
+          <w:sz w:val="24"/>
+          <w:szCs w:val="24"/>
+        </w:rPr>
+      </w:pPr>
+      <w:r>
+        <w:rPr>
+          <w:rFonts w:ascii="Calibri" w:hAnsi="Calibri"/>
+          <w:sz w:val="24"/>
+          <w:szCs w:val="24"/>
+        </w:rPr>
+        <w:t xml:space="preserve">Le nouveau nom d’utilisateur : (exemple : </w:t>
+      </w:r>
+      <w:r>
+        <w:rPr>
+          <w:rFonts w:ascii="Calibri" w:hAnsi="Calibri"/>
+          <w:sz w:val="24"/>
+          <w:szCs w:val="24"/>
+        </w:rPr>
+        <w:t>Henri</w:t>
+      </w:r>
+      <w:r>
+        <w:rPr>
+          <w:rFonts w:ascii="Calibri" w:hAnsi="Calibri"/>
+          <w:sz w:val="24"/>
+          <w:szCs w:val="24"/>
+        </w:rPr>
+        <w:t>).</w:t>
+      </w:r>
+    </w:p>
+    <w:p>
+      <w:pPr>
+        <w:jc w:val="left"/>
+        <w:rPr>
+          <w:rFonts w:asciiTheme="minorHAnsi" w:hAnsiTheme="minorHAnsi"/>
+          <w:sz w:val="24"/>
+          <w:szCs w:val="24"/>
+        </w:rPr>
+      </w:pPr>
+    </w:p>
+    <w:p>
+      <w:pPr>
+        <w:jc w:val="left"/>
+        <w:rPr>
+          <w:rFonts w:asciiTheme="minorHAnsi" w:hAnsiTheme="minorHAnsi"/>
+          <w:sz w:val="24"/>
+          <w:szCs w:val="24"/>
+        </w:rPr>
+      </w:pPr>
+      <w:r>
+        <w:rPr>
+          <w:rFonts w:asciiTheme="minorHAnsi" w:hAnsiTheme="minorHAnsi"/>
+          <w:sz w:val="24"/>
+          <w:szCs w:val="24"/>
+        </w:rPr>
+        <w:t>L’outils de modification du mot de passe d’utilisateur nécessite deux entrées également :</w:t>
+      </w:r>
+    </w:p>
+    <w:p>
+      <w:pPr>
+        <w:jc w:val="left"/>
+        <w:rPr>
+          <w:rFonts w:asciiTheme="minorHAnsi" w:hAnsiTheme="minorHAnsi"/>
+          <w:sz w:val="24"/>
+          <w:szCs w:val="24"/>
+        </w:rPr>
+      </w:pPr>
+    </w:p>
+    <w:p>
+      <w:pPr>
+        <w:pStyle w:val="Paragraphedeliste"/>
+        <w:numPr>
+          <w:ilvl w:val="0"/>
+          <w:numId w:val="17"/>
+        </w:numPr>
+        <w:rPr>
+          <w:rFonts w:ascii="Calibri" w:hAnsi="Calibri"/>
+          <w:sz w:val="24"/>
+          <w:szCs w:val="24"/>
+        </w:rPr>
+      </w:pPr>
+      <w:r>
+        <w:rPr>
+          <w:rFonts w:ascii="Calibri" w:hAnsi="Calibri"/>
+          <w:sz w:val="24"/>
+          <w:szCs w:val="24"/>
+        </w:rPr>
+        <w:t>Le nom d’utilisateur : (e</w:t>
+      </w:r>
+      <w:r>
+        <w:rPr>
+          <w:rFonts w:ascii="Calibri" w:hAnsi="Calibri"/>
+          <w:sz w:val="24"/>
+          <w:szCs w:val="24"/>
+        </w:rPr>
+        <w:t>xemple :</w:t>
+      </w:r>
+      <w:r>
+        <w:rPr>
+          <w:rFonts w:ascii="Calibri" w:hAnsi="Calibri"/>
+          <w:sz w:val="24"/>
+          <w:szCs w:val="24"/>
+        </w:rPr>
+        <w:t xml:space="preserve"> </w:t>
+      </w:r>
+      <w:r>
+        <w:rPr>
+          <w:rFonts w:ascii="Calibri" w:hAnsi="Calibri"/>
+          <w:sz w:val="24"/>
+          <w:szCs w:val="24"/>
+        </w:rPr>
+        <w:t>Guillaume</w:t>
+      </w:r>
+      <w:r>
+        <w:rPr>
+          <w:rFonts w:ascii="Calibri" w:hAnsi="Calibri"/>
+          <w:sz w:val="24"/>
+          <w:szCs w:val="24"/>
+        </w:rPr>
+        <w:t>).</w:t>
+      </w:r>
+    </w:p>
+    <w:p>
+      <w:pPr>
+        <w:rPr>
+          <w:rFonts w:ascii="Calibri" w:hAnsi="Calibri"/>
+          <w:sz w:val="24"/>
+          <w:szCs w:val="24"/>
+        </w:rPr>
+      </w:pPr>
+    </w:p>
+    <w:p>
+      <w:pPr>
+        <w:pStyle w:val="Paragraphedeliste"/>
+        <w:numPr>
+          <w:ilvl w:val="0"/>
+          <w:numId w:val="17"/>
+        </w:numPr>
+        <w:rPr>
+          <w:rFonts w:ascii="Calibri" w:hAnsi="Calibri"/>
+          <w:sz w:val="24"/>
+          <w:szCs w:val="24"/>
+        </w:rPr>
+      </w:pPr>
+      <w:r>
+        <w:rPr>
+          <w:rFonts w:ascii="Calibri" w:hAnsi="Calibri"/>
+          <w:sz w:val="24"/>
+          <w:szCs w:val="24"/>
+        </w:rPr>
+        <w:t>Le nouveau mot de passe : (exemple : 4321).</w:t>
+      </w:r>
+    </w:p>
+    <w:p>
+      <w:pPr>
+        <w:jc w:val="left"/>
+        <w:rPr>
+          <w:rFonts w:asciiTheme="minorHAnsi" w:hAnsiTheme="minorHAnsi"/>
+          <w:sz w:val="24"/>
+          <w:szCs w:val="24"/>
+        </w:rPr>
+      </w:pPr>
+    </w:p>
+    <w:p>
+      <w:pPr>
+        <w:pStyle w:val="Titre2"/>
+        <w:numPr>
+          <w:ilvl w:val="2"/>
+          <w:numId w:val="16"/>
+        </w:numPr>
+      </w:pPr>
+      <w:r>
+        <w:t>Prérequis</w:t>
+      </w:r>
+    </w:p>
+    <w:p>
+      <w:pPr>
+        <w:jc w:val="left"/>
+      </w:pPr>
+      <w:r>
+        <w:t>L’utilisateur voulant exécuter les scripts devra posséder les droits administrateurs du système, il devra également donner les droits d’exécution aux scripts.</w:t>
+      </w:r>
+    </w:p>
+    <w:p>
+      <w:pPr>
+        <w:jc w:val="left"/>
+        <w:rPr>
+          <w:rFonts w:asciiTheme="minorHAnsi" w:hAnsiTheme="minorHAnsi"/>
+          <w:sz w:val="24"/>
+          <w:szCs w:val="24"/>
+        </w:rPr>
+      </w:pPr>
+    </w:p>
+    <w:p>
+      <w:pPr>
+        <w:pStyle w:val="Titre2"/>
+        <w:numPr>
+          <w:ilvl w:val="2"/>
+          <w:numId w:val="16"/>
+        </w:numPr>
+      </w:pPr>
+      <w:r>
+        <w:t xml:space="preserve">Déroulement du scénario et les résultats attendus </w:t>
+      </w:r>
+    </w:p>
+    <w:p>
+      <w:r>
+        <w:rPr>
+          <w:rFonts w:ascii="Calibri" w:hAnsi="Calibri"/>
+          <w:b/>
+          <w:sz w:val="28"/>
+          <w:szCs w:val="28"/>
+        </w:rPr>
+        <w:t>Scénario du changement de mot de passe</w:t>
+      </w:r>
+      <w:r>
+        <w:rPr>
+          <w:rFonts w:ascii="Calibri" w:hAnsi="Calibri"/>
+          <w:b/>
+          <w:sz w:val="28"/>
+          <w:szCs w:val="28"/>
+        </w:rPr>
+        <w:t xml:space="preserve"> :</w:t>
+      </w:r>
+    </w:p>
+    <w:p>
+      <w:pPr>
+        <w:jc w:val="left"/>
+        <w:rPr>
+          <w:rFonts w:asciiTheme="minorHAnsi" w:hAnsiTheme="minorHAnsi"/>
+          <w:b/>
+          <w:sz w:val="24"/>
+          <w:szCs w:val="24"/>
+        </w:rPr>
+      </w:pPr>
+    </w:p>
+    <w:p>
+      <w:pPr>
+        <w:rPr>
+          <w:rFonts w:ascii="Calibri" w:hAnsi="Calibri"/>
+          <w:sz w:val="24"/>
+          <w:szCs w:val="24"/>
+        </w:rPr>
+      </w:pPr>
+      <w:r>
+        <w:rPr>
+          <w:rFonts w:ascii="Calibri" w:hAnsi="Calibri"/>
+          <w:b/>
+          <w:sz w:val="28"/>
+          <w:szCs w:val="28"/>
+        </w:rPr>
+        <w:t xml:space="preserve">Etape 1 : </w:t>
+      </w:r>
+      <w:r>
+        <w:rPr>
+          <w:rFonts w:ascii="Calibri" w:hAnsi="Calibri"/>
+          <w:sz w:val="24"/>
+          <w:szCs w:val="24"/>
+        </w:rPr>
+        <w:t>Nous rentrerons nôtre jeu de données dans le champ du formulaire (nom d’utilisateur : guillaume et le mot de passe : azerty).</w:t>
+      </w:r>
+    </w:p>
+    <w:p>
+      <w:pPr>
+        <w:rPr>
+          <w:rFonts w:ascii="Calibri" w:hAnsi="Calibri"/>
+          <w:sz w:val="24"/>
+          <w:szCs w:val="24"/>
+        </w:rPr>
+      </w:pPr>
+    </w:p>
+    <w:p>
+      <w:pPr>
+        <w:rPr>
+          <w:rFonts w:ascii="Calibri" w:hAnsi="Calibri"/>
+          <w:sz w:val="24"/>
+          <w:szCs w:val="24"/>
+        </w:rPr>
+      </w:pPr>
+      <w:r>
+        <w:rPr>
+          <w:rFonts w:ascii="Calibri" w:hAnsi="Calibri"/>
+          <w:b/>
+          <w:sz w:val="28"/>
+          <w:szCs w:val="28"/>
+        </w:rPr>
+        <w:t xml:space="preserve">Résultat </w:t>
+      </w:r>
+      <w:r>
+        <w:rPr>
+          <w:rFonts w:ascii="Calibri" w:hAnsi="Calibri"/>
+          <w:b/>
+          <w:sz w:val="28"/>
+          <w:szCs w:val="28"/>
+        </w:rPr>
+        <w:t>Etape 1 :</w:t>
+      </w:r>
+      <w:r>
+        <w:rPr>
+          <w:rFonts w:ascii="Calibri" w:hAnsi="Calibri"/>
+          <w:b/>
+          <w:sz w:val="28"/>
+          <w:szCs w:val="28"/>
+        </w:rPr>
+        <w:t xml:space="preserve"> </w:t>
+      </w:r>
+      <w:r>
+        <w:rPr>
+          <w:rFonts w:ascii="Calibri" w:hAnsi="Calibri"/>
+          <w:sz w:val="24"/>
+          <w:szCs w:val="24"/>
+        </w:rPr>
+        <w:t>Nous devons obtenir comme résultats la possibilité de télécharger le script.</w:t>
+      </w:r>
+    </w:p>
+    <w:p>
+      <w:pPr>
+        <w:rPr>
+          <w:rFonts w:ascii="Calibri" w:hAnsi="Calibri"/>
+          <w:sz w:val="24"/>
+          <w:szCs w:val="24"/>
+        </w:rPr>
+      </w:pPr>
+    </w:p>
+    <w:p>
+      <w:pPr>
+        <w:jc w:val="left"/>
+        <w:rPr>
+          <w:rFonts w:asciiTheme="minorHAnsi" w:hAnsiTheme="minorHAnsi"/>
+          <w:sz w:val="24"/>
+          <w:szCs w:val="24"/>
+        </w:rPr>
+      </w:pPr>
+      <w:r>
+        <w:rPr>
+          <w:rFonts w:ascii="Calibri" w:hAnsi="Calibri"/>
+          <w:b/>
+          <w:sz w:val="28"/>
+          <w:szCs w:val="28"/>
+        </w:rPr>
+        <w:t>Etape </w:t>
+      </w:r>
+      <w:r>
+        <w:rPr>
+          <w:rFonts w:ascii="Calibri" w:hAnsi="Calibri"/>
+          <w:b/>
+          <w:sz w:val="28"/>
+          <w:szCs w:val="28"/>
+        </w:rPr>
+        <w:t>2</w:t>
+      </w:r>
+      <w:r>
+        <w:rPr>
+          <w:rFonts w:ascii="Calibri" w:hAnsi="Calibri"/>
+          <w:b/>
+          <w:sz w:val="28"/>
+          <w:szCs w:val="28"/>
+        </w:rPr>
+        <w:t xml:space="preserve"> : </w:t>
+      </w:r>
+      <w:r>
+        <w:rPr>
+          <w:rFonts w:ascii="Calibri" w:hAnsi="Calibri"/>
+          <w:sz w:val="24"/>
+          <w:szCs w:val="24"/>
+        </w:rPr>
+        <w:t>Téléchargement du script.</w:t>
+      </w:r>
+    </w:p>
+    <w:p>
+      <w:pPr>
+        <w:jc w:val="left"/>
+        <w:rPr>
+          <w:rFonts w:asciiTheme="minorHAnsi" w:hAnsiTheme="minorHAnsi"/>
+          <w:sz w:val="24"/>
+          <w:szCs w:val="24"/>
+        </w:rPr>
+      </w:pPr>
+    </w:p>
+    <w:p>
+      <w:pPr>
+        <w:jc w:val="left"/>
+        <w:rPr>
+          <w:rFonts w:ascii="Calibri" w:hAnsi="Calibri"/>
+          <w:sz w:val="24"/>
+          <w:szCs w:val="24"/>
+        </w:rPr>
+      </w:pPr>
+      <w:r>
+        <w:rPr>
+          <w:rFonts w:ascii="Calibri" w:hAnsi="Calibri"/>
+          <w:b/>
+          <w:sz w:val="28"/>
+          <w:szCs w:val="28"/>
+        </w:rPr>
+        <w:t>Résultat Etape </w:t>
+      </w:r>
+      <w:r>
+        <w:rPr>
+          <w:rFonts w:ascii="Calibri" w:hAnsi="Calibri"/>
+          <w:b/>
+          <w:sz w:val="28"/>
+          <w:szCs w:val="28"/>
+        </w:rPr>
+        <w:t>2</w:t>
+      </w:r>
+      <w:r>
+        <w:rPr>
+          <w:rFonts w:ascii="Calibri" w:hAnsi="Calibri"/>
+          <w:b/>
+          <w:sz w:val="28"/>
+          <w:szCs w:val="28"/>
+        </w:rPr>
+        <w:t xml:space="preserve"> : </w:t>
+      </w:r>
+      <w:r>
+        <w:rPr>
+          <w:rFonts w:ascii="Calibri" w:hAnsi="Calibri"/>
+          <w:sz w:val="24"/>
+          <w:szCs w:val="24"/>
+        </w:rPr>
+        <w:t>Le script a été correctement installé.</w:t>
+      </w:r>
+    </w:p>
+    <w:p>
+      <w:pPr>
+        <w:jc w:val="left"/>
+        <w:rPr>
+          <w:rFonts w:asciiTheme="minorHAnsi" w:hAnsiTheme="minorHAnsi"/>
+          <w:sz w:val="24"/>
+          <w:szCs w:val="24"/>
+        </w:rPr>
+      </w:pPr>
+    </w:p>
+    <w:p>
+      <w:pPr>
+        <w:rPr>
+          <w:rFonts w:ascii="Calibri" w:hAnsi="Calibri"/>
+          <w:sz w:val="24"/>
+          <w:szCs w:val="24"/>
+        </w:rPr>
+      </w:pPr>
+    </w:p>
+    <w:p>
+      <w:pPr>
+        <w:pStyle w:val="Titre1"/>
+      </w:pPr>
+      <w:r>
+        <w:lastRenderedPageBreak/>
+        <w:t>3.</w:t>
+      </w:r>
+      <w:r>
+        <w:tab/>
+        <w:t>Construction des scénarios de test</w:t>
+      </w:r>
+    </w:p>
+    <w:p>
+      <w:pPr>
+        <w:rPr>
+          <w:rFonts w:ascii="Calibri" w:hAnsi="Calibri"/>
+          <w:sz w:val="24"/>
+          <w:szCs w:val="24"/>
+        </w:rPr>
+      </w:pPr>
+    </w:p>
+    <w:p>
+      <w:pPr>
+        <w:rPr>
+          <w:rFonts w:ascii="Calibri" w:hAnsi="Calibri"/>
+          <w:sz w:val="24"/>
+          <w:szCs w:val="24"/>
+        </w:rPr>
+      </w:pPr>
+      <w:r>
+        <w:rPr>
+          <w:rFonts w:ascii="Calibri" w:hAnsi="Calibri"/>
+          <w:b/>
+          <w:sz w:val="28"/>
+          <w:szCs w:val="28"/>
+        </w:rPr>
+        <w:t>Etape </w:t>
+      </w:r>
+      <w:r>
+        <w:rPr>
+          <w:rFonts w:ascii="Calibri" w:hAnsi="Calibri"/>
+          <w:b/>
+          <w:sz w:val="28"/>
+          <w:szCs w:val="28"/>
+        </w:rPr>
+        <w:t>3</w:t>
+      </w:r>
+      <w:r>
+        <w:rPr>
+          <w:rFonts w:ascii="Calibri" w:hAnsi="Calibri"/>
+          <w:b/>
+          <w:sz w:val="28"/>
+          <w:szCs w:val="28"/>
+        </w:rPr>
+        <w:t xml:space="preserve"> : </w:t>
+      </w:r>
+      <w:r>
+        <w:rPr>
+          <w:rFonts w:ascii="Calibri" w:hAnsi="Calibri"/>
+          <w:sz w:val="24"/>
+          <w:szCs w:val="24"/>
+        </w:rPr>
+        <w:t>Attribution des droits d’exécution au script.</w:t>
+      </w:r>
+    </w:p>
+    <w:p>
+      <w:pPr>
+        <w:rPr>
+          <w:rFonts w:ascii="Calibri" w:hAnsi="Calibri"/>
+          <w:sz w:val="24"/>
+          <w:szCs w:val="24"/>
+        </w:rPr>
+      </w:pPr>
+    </w:p>
+    <w:p>
+      <w:pPr>
+        <w:jc w:val="left"/>
+        <w:rPr>
+          <w:rFonts w:ascii="Calibri" w:hAnsi="Calibri"/>
+          <w:sz w:val="24"/>
+          <w:szCs w:val="24"/>
+        </w:rPr>
+      </w:pPr>
+      <w:r>
+        <w:rPr>
+          <w:rFonts w:ascii="Calibri" w:hAnsi="Calibri"/>
+          <w:b/>
+          <w:sz w:val="28"/>
+          <w:szCs w:val="28"/>
+        </w:rPr>
+        <w:t>Résultat E</w:t>
+      </w:r>
+      <w:r>
+        <w:rPr>
+          <w:rFonts w:ascii="Calibri" w:hAnsi="Calibri"/>
+          <w:b/>
+          <w:sz w:val="28"/>
+          <w:szCs w:val="28"/>
+        </w:rPr>
+        <w:t>tape </w:t>
+      </w:r>
+      <w:r>
+        <w:rPr>
+          <w:rFonts w:ascii="Calibri" w:hAnsi="Calibri"/>
+          <w:b/>
+          <w:sz w:val="28"/>
+          <w:szCs w:val="28"/>
+        </w:rPr>
+        <w:t>3</w:t>
+      </w:r>
+      <w:r>
+        <w:rPr>
+          <w:rFonts w:ascii="Calibri" w:hAnsi="Calibri"/>
+          <w:b/>
+          <w:sz w:val="28"/>
+          <w:szCs w:val="28"/>
+        </w:rPr>
+        <w:t xml:space="preserve"> : </w:t>
+      </w:r>
+      <w:r>
+        <w:rPr>
+          <w:rFonts w:ascii="Calibri" w:hAnsi="Calibri"/>
+          <w:sz w:val="24"/>
+          <w:szCs w:val="24"/>
+        </w:rPr>
+        <w:t>Le script est maintenant exécutable.</w:t>
+      </w:r>
+    </w:p>
+    <w:p>
+      <w:pPr>
+        <w:jc w:val="left"/>
+        <w:rPr>
+          <w:rFonts w:asciiTheme="minorHAnsi" w:hAnsiTheme="minorHAnsi"/>
+          <w:sz w:val="24"/>
+          <w:szCs w:val="24"/>
+        </w:rPr>
+      </w:pPr>
+      <w:r>
+        <w:rPr>
+          <w:rFonts w:asciiTheme="minorHAnsi" w:hAnsiTheme="minorHAnsi"/>
+          <w:sz w:val="24"/>
+          <w:szCs w:val="24"/>
+        </w:rPr>
+        <w:t xml:space="preserve"> </w:t>
+      </w:r>
+    </w:p>
+    <w:p>
+      <w:pPr>
+        <w:rPr>
+          <w:rFonts w:ascii="Calibri" w:hAnsi="Calibri"/>
+          <w:sz w:val="24"/>
+          <w:szCs w:val="24"/>
+        </w:rPr>
+      </w:pPr>
+      <w:r>
+        <w:rPr>
+          <w:rFonts w:ascii="Calibri" w:hAnsi="Calibri"/>
+          <w:b/>
+          <w:sz w:val="28"/>
+          <w:szCs w:val="28"/>
+        </w:rPr>
+        <w:t>Etape </w:t>
+      </w:r>
+      <w:r>
+        <w:rPr>
+          <w:rFonts w:ascii="Calibri" w:hAnsi="Calibri"/>
+          <w:b/>
+          <w:sz w:val="28"/>
+          <w:szCs w:val="28"/>
+        </w:rPr>
+        <w:t>4</w:t>
+      </w:r>
+      <w:r>
+        <w:rPr>
+          <w:rFonts w:ascii="Calibri" w:hAnsi="Calibri"/>
+          <w:b/>
+          <w:sz w:val="28"/>
+          <w:szCs w:val="28"/>
+        </w:rPr>
+        <w:t xml:space="preserve"> : </w:t>
+      </w:r>
+      <w:r>
+        <w:rPr>
+          <w:rFonts w:ascii="Calibri" w:hAnsi="Calibri"/>
+          <w:sz w:val="24"/>
+          <w:szCs w:val="24"/>
+        </w:rPr>
+        <w:t>Exécution du script.</w:t>
+      </w:r>
+    </w:p>
+    <w:p>
+      <w:pPr>
+        <w:jc w:val="left"/>
+        <w:rPr>
+          <w:rFonts w:asciiTheme="minorHAnsi" w:hAnsiTheme="minorHAnsi"/>
+          <w:sz w:val="24"/>
+          <w:szCs w:val="24"/>
+        </w:rPr>
+      </w:pPr>
+    </w:p>
+    <w:p>
+      <w:pPr>
+        <w:rPr>
+          <w:rFonts w:ascii="Calibri" w:hAnsi="Calibri"/>
+          <w:sz w:val="24"/>
+          <w:szCs w:val="24"/>
+        </w:rPr>
+      </w:pPr>
+      <w:r>
+        <w:rPr>
+          <w:rFonts w:ascii="Calibri" w:hAnsi="Calibri"/>
+          <w:b/>
+          <w:sz w:val="28"/>
+          <w:szCs w:val="28"/>
+        </w:rPr>
+        <w:t>Résultat E</w:t>
+      </w:r>
+      <w:r>
+        <w:rPr>
+          <w:rFonts w:ascii="Calibri" w:hAnsi="Calibri"/>
+          <w:b/>
+          <w:sz w:val="28"/>
+          <w:szCs w:val="28"/>
+        </w:rPr>
+        <w:t>tape </w:t>
+      </w:r>
+      <w:r>
+        <w:rPr>
+          <w:rFonts w:ascii="Calibri" w:hAnsi="Calibri"/>
+          <w:b/>
+          <w:sz w:val="28"/>
+          <w:szCs w:val="28"/>
+        </w:rPr>
+        <w:t>4</w:t>
+      </w:r>
+      <w:r>
+        <w:rPr>
+          <w:rFonts w:ascii="Calibri" w:hAnsi="Calibri"/>
+          <w:b/>
+          <w:sz w:val="28"/>
+          <w:szCs w:val="28"/>
+        </w:rPr>
+        <w:t xml:space="preserve"> : </w:t>
+      </w:r>
+      <w:r>
+        <w:rPr>
+          <w:rFonts w:ascii="Calibri" w:hAnsi="Calibri"/>
+          <w:sz w:val="24"/>
+          <w:szCs w:val="24"/>
+        </w:rPr>
+        <w:t>L</w:t>
+      </w:r>
+      <w:r>
+        <w:rPr>
+          <w:rFonts w:ascii="Calibri" w:hAnsi="Calibri"/>
+          <w:sz w:val="24"/>
+          <w:szCs w:val="24"/>
+        </w:rPr>
+        <w:t>e changement du mot de passe a été fait</w:t>
+      </w:r>
+      <w:r>
+        <w:rPr>
+          <w:rFonts w:ascii="Calibri" w:hAnsi="Calibri"/>
+          <w:sz w:val="24"/>
+          <w:szCs w:val="24"/>
+        </w:rPr>
+        <w:t>.</w:t>
+      </w:r>
+    </w:p>
+    <w:p>
+      <w:pPr>
+        <w:rPr>
+          <w:rFonts w:ascii="Calibri" w:hAnsi="Calibri"/>
+          <w:sz w:val="24"/>
+          <w:szCs w:val="24"/>
+        </w:rPr>
+      </w:pPr>
+    </w:p>
+    <w:p>
+      <w:r>
+        <w:rPr>
+          <w:rFonts w:ascii="Calibri" w:hAnsi="Calibri"/>
+          <w:b/>
+          <w:sz w:val="28"/>
+          <w:szCs w:val="28"/>
+        </w:rPr>
+        <w:t>Scénario du changement de</w:t>
+      </w:r>
+      <w:r>
+        <w:rPr>
+          <w:rFonts w:ascii="Calibri" w:hAnsi="Calibri"/>
+          <w:b/>
+          <w:sz w:val="28"/>
+          <w:szCs w:val="28"/>
+        </w:rPr>
+        <w:t xml:space="preserve"> nom</w:t>
+      </w:r>
+      <w:r>
+        <w:rPr>
+          <w:rFonts w:ascii="Calibri" w:hAnsi="Calibri"/>
+          <w:b/>
+          <w:sz w:val="28"/>
+          <w:szCs w:val="28"/>
+        </w:rPr>
+        <w:t xml:space="preserve"> :</w:t>
+      </w:r>
+    </w:p>
+    <w:p>
+      <w:pPr>
+        <w:jc w:val="left"/>
+        <w:rPr>
+          <w:rFonts w:asciiTheme="minorHAnsi" w:hAnsiTheme="minorHAnsi"/>
+          <w:b/>
+          <w:sz w:val="24"/>
+          <w:szCs w:val="24"/>
+        </w:rPr>
+      </w:pPr>
+    </w:p>
+    <w:p>
+      <w:pPr>
+        <w:rPr>
+          <w:rFonts w:ascii="Calibri" w:hAnsi="Calibri"/>
+          <w:sz w:val="24"/>
+          <w:szCs w:val="24"/>
+        </w:rPr>
+      </w:pPr>
+      <w:r>
+        <w:rPr>
+          <w:rFonts w:ascii="Calibri" w:hAnsi="Calibri"/>
+          <w:b/>
+          <w:sz w:val="28"/>
+          <w:szCs w:val="28"/>
+        </w:rPr>
+        <w:t xml:space="preserve">Etape 1 : </w:t>
+      </w:r>
+      <w:r>
+        <w:rPr>
+          <w:rFonts w:ascii="Calibri" w:hAnsi="Calibri"/>
+          <w:sz w:val="24"/>
+          <w:szCs w:val="24"/>
+        </w:rPr>
+        <w:t>Nous rentrerons nôtre jeu de données dans le champ du formulaire (nom d’utilisateur </w:t>
+      </w:r>
+      <w:r>
+        <w:rPr>
+          <w:rFonts w:ascii="Calibri" w:hAnsi="Calibri"/>
+          <w:sz w:val="24"/>
+          <w:szCs w:val="24"/>
+        </w:rPr>
+        <w:t xml:space="preserve">actuel </w:t>
+      </w:r>
+      <w:r>
+        <w:rPr>
+          <w:rFonts w:ascii="Calibri" w:hAnsi="Calibri"/>
+          <w:sz w:val="24"/>
+          <w:szCs w:val="24"/>
+        </w:rPr>
+        <w:t xml:space="preserve">: </w:t>
+      </w:r>
+      <w:r>
+        <w:rPr>
+          <w:rFonts w:ascii="Calibri" w:hAnsi="Calibri"/>
+          <w:sz w:val="24"/>
+          <w:szCs w:val="24"/>
+        </w:rPr>
+        <w:t>G</w:t>
+      </w:r>
+      <w:r>
+        <w:rPr>
+          <w:rFonts w:ascii="Calibri" w:hAnsi="Calibri"/>
+          <w:sz w:val="24"/>
+          <w:szCs w:val="24"/>
+        </w:rPr>
+        <w:t xml:space="preserve">uillaume et le </w:t>
+      </w:r>
+      <w:r>
+        <w:rPr>
+          <w:rFonts w:ascii="Calibri" w:hAnsi="Calibri"/>
+          <w:sz w:val="24"/>
+          <w:szCs w:val="24"/>
+        </w:rPr>
+        <w:t>nouveau nom d’utilisateur : Henri).</w:t>
+      </w:r>
+    </w:p>
+    <w:p>
+      <w:pPr>
+        <w:rPr>
+          <w:rFonts w:ascii="Calibri" w:hAnsi="Calibri"/>
+          <w:sz w:val="24"/>
+          <w:szCs w:val="24"/>
+        </w:rPr>
+      </w:pPr>
+    </w:p>
+    <w:p>
+      <w:pPr>
+        <w:rPr>
+          <w:rFonts w:ascii="Calibri" w:hAnsi="Calibri"/>
+          <w:sz w:val="24"/>
+          <w:szCs w:val="24"/>
+        </w:rPr>
+      </w:pPr>
+      <w:r>
+        <w:rPr>
+          <w:rFonts w:ascii="Calibri" w:hAnsi="Calibri"/>
+          <w:b/>
+          <w:sz w:val="28"/>
+          <w:szCs w:val="28"/>
+        </w:rPr>
+        <w:t xml:space="preserve">Résultat </w:t>
+      </w:r>
+      <w:r>
+        <w:rPr>
+          <w:rFonts w:ascii="Calibri" w:hAnsi="Calibri"/>
+          <w:b/>
+          <w:sz w:val="28"/>
+          <w:szCs w:val="28"/>
+        </w:rPr>
+        <w:t>Etape 1 :</w:t>
+      </w:r>
+      <w:r>
+        <w:rPr>
+          <w:rFonts w:ascii="Calibri" w:hAnsi="Calibri"/>
+          <w:b/>
+          <w:sz w:val="28"/>
+          <w:szCs w:val="28"/>
+        </w:rPr>
+        <w:t xml:space="preserve"> </w:t>
+      </w:r>
+      <w:r>
+        <w:rPr>
+          <w:rFonts w:ascii="Calibri" w:hAnsi="Calibri"/>
+          <w:sz w:val="24"/>
+          <w:szCs w:val="24"/>
+        </w:rPr>
+        <w:t>Nous devons obtenir comme résultats la possibilité de télécharger le script.</w:t>
+      </w:r>
+    </w:p>
+    <w:p>
+      <w:pPr>
+        <w:rPr>
+          <w:rFonts w:ascii="Calibri" w:hAnsi="Calibri"/>
+          <w:sz w:val="24"/>
+          <w:szCs w:val="24"/>
+        </w:rPr>
+      </w:pPr>
+    </w:p>
+    <w:p>
+      <w:pPr>
+        <w:jc w:val="left"/>
+        <w:rPr>
+          <w:rFonts w:asciiTheme="minorHAnsi" w:hAnsiTheme="minorHAnsi"/>
+          <w:sz w:val="24"/>
+          <w:szCs w:val="24"/>
+        </w:rPr>
+      </w:pPr>
+      <w:r>
+        <w:rPr>
+          <w:rFonts w:ascii="Calibri" w:hAnsi="Calibri"/>
+          <w:b/>
+          <w:sz w:val="28"/>
+          <w:szCs w:val="28"/>
+        </w:rPr>
+        <w:t>Etape </w:t>
+      </w:r>
+      <w:r>
+        <w:rPr>
+          <w:rFonts w:ascii="Calibri" w:hAnsi="Calibri"/>
+          <w:b/>
+          <w:sz w:val="28"/>
+          <w:szCs w:val="28"/>
+        </w:rPr>
+        <w:t>2</w:t>
+      </w:r>
+      <w:r>
+        <w:rPr>
+          <w:rFonts w:ascii="Calibri" w:hAnsi="Calibri"/>
+          <w:b/>
+          <w:sz w:val="28"/>
+          <w:szCs w:val="28"/>
+        </w:rPr>
+        <w:t xml:space="preserve"> : </w:t>
+      </w:r>
+      <w:r>
+        <w:rPr>
+          <w:rFonts w:ascii="Calibri" w:hAnsi="Calibri"/>
+          <w:sz w:val="24"/>
+          <w:szCs w:val="24"/>
+        </w:rPr>
+        <w:t>Téléchargement du script.</w:t>
+      </w:r>
+    </w:p>
+    <w:p>
+      <w:pPr>
+        <w:jc w:val="left"/>
+        <w:rPr>
+          <w:rFonts w:asciiTheme="minorHAnsi" w:hAnsiTheme="minorHAnsi"/>
+          <w:sz w:val="24"/>
+          <w:szCs w:val="24"/>
+        </w:rPr>
+      </w:pPr>
+    </w:p>
+    <w:p>
+      <w:pPr>
+        <w:jc w:val="left"/>
+        <w:rPr>
+          <w:rFonts w:ascii="Calibri" w:hAnsi="Calibri"/>
+          <w:sz w:val="24"/>
+          <w:szCs w:val="24"/>
+        </w:rPr>
+      </w:pPr>
+      <w:r>
+        <w:rPr>
+          <w:rFonts w:ascii="Calibri" w:hAnsi="Calibri"/>
+          <w:b/>
+          <w:sz w:val="28"/>
+          <w:szCs w:val="28"/>
+        </w:rPr>
+        <w:t>Résultat Etape </w:t>
+      </w:r>
+      <w:r>
+        <w:rPr>
+          <w:rFonts w:ascii="Calibri" w:hAnsi="Calibri"/>
+          <w:b/>
+          <w:sz w:val="28"/>
+          <w:szCs w:val="28"/>
+        </w:rPr>
+        <w:t>2</w:t>
+      </w:r>
+      <w:r>
+        <w:rPr>
+          <w:rFonts w:ascii="Calibri" w:hAnsi="Calibri"/>
+          <w:b/>
+          <w:sz w:val="28"/>
+          <w:szCs w:val="28"/>
+        </w:rPr>
+        <w:t xml:space="preserve"> : </w:t>
+      </w:r>
+      <w:r>
+        <w:rPr>
+          <w:rFonts w:ascii="Calibri" w:hAnsi="Calibri"/>
+          <w:sz w:val="24"/>
+          <w:szCs w:val="24"/>
+        </w:rPr>
+        <w:t>Le script a été correctement installé.</w:t>
+      </w:r>
+    </w:p>
+    <w:p>
+      <w:pPr>
+        <w:rPr>
+          <w:rFonts w:ascii="Calibri" w:hAnsi="Calibri"/>
+          <w:sz w:val="24"/>
+          <w:szCs w:val="24"/>
+        </w:rPr>
+      </w:pPr>
+    </w:p>
+    <w:p>
+      <w:pPr>
+        <w:rPr>
+          <w:rFonts w:ascii="Calibri" w:hAnsi="Calibri"/>
+          <w:sz w:val="24"/>
+          <w:szCs w:val="24"/>
+        </w:rPr>
+      </w:pPr>
+      <w:r>
+        <w:rPr>
+          <w:rFonts w:ascii="Calibri" w:hAnsi="Calibri"/>
+          <w:b/>
+          <w:sz w:val="28"/>
+          <w:szCs w:val="28"/>
+        </w:rPr>
+        <w:t>Etape </w:t>
+      </w:r>
+      <w:r>
+        <w:rPr>
+          <w:rFonts w:ascii="Calibri" w:hAnsi="Calibri"/>
+          <w:b/>
+          <w:sz w:val="28"/>
+          <w:szCs w:val="28"/>
+        </w:rPr>
+        <w:t>3</w:t>
+      </w:r>
+      <w:r>
+        <w:rPr>
+          <w:rFonts w:ascii="Calibri" w:hAnsi="Calibri"/>
+          <w:b/>
+          <w:sz w:val="28"/>
+          <w:szCs w:val="28"/>
+        </w:rPr>
+        <w:t xml:space="preserve"> : </w:t>
+      </w:r>
+      <w:r>
+        <w:rPr>
+          <w:rFonts w:ascii="Calibri" w:hAnsi="Calibri"/>
+          <w:sz w:val="24"/>
+          <w:szCs w:val="24"/>
+        </w:rPr>
+        <w:t>Attribution des droits d’exécution au script.</w:t>
+      </w:r>
+    </w:p>
+    <w:p>
+      <w:pPr>
+        <w:rPr>
+          <w:rFonts w:ascii="Calibri" w:hAnsi="Calibri"/>
+          <w:sz w:val="24"/>
+          <w:szCs w:val="24"/>
+        </w:rPr>
+      </w:pPr>
+    </w:p>
+    <w:p>
+      <w:pPr>
+        <w:jc w:val="left"/>
+        <w:rPr>
+          <w:rFonts w:ascii="Calibri" w:hAnsi="Calibri"/>
+          <w:sz w:val="24"/>
+          <w:szCs w:val="24"/>
+        </w:rPr>
+      </w:pPr>
+      <w:r>
+        <w:rPr>
+          <w:rFonts w:ascii="Calibri" w:hAnsi="Calibri"/>
+          <w:b/>
+          <w:sz w:val="28"/>
+          <w:szCs w:val="28"/>
+        </w:rPr>
+        <w:t>Résultat E</w:t>
+      </w:r>
+      <w:r>
+        <w:rPr>
+          <w:rFonts w:ascii="Calibri" w:hAnsi="Calibri"/>
+          <w:b/>
+          <w:sz w:val="28"/>
+          <w:szCs w:val="28"/>
+        </w:rPr>
+        <w:t>tape </w:t>
+      </w:r>
+      <w:r>
+        <w:rPr>
+          <w:rFonts w:ascii="Calibri" w:hAnsi="Calibri"/>
+          <w:b/>
+          <w:sz w:val="28"/>
+          <w:szCs w:val="28"/>
+        </w:rPr>
+        <w:t>3</w:t>
+      </w:r>
+      <w:r>
+        <w:rPr>
+          <w:rFonts w:ascii="Calibri" w:hAnsi="Calibri"/>
+          <w:b/>
+          <w:sz w:val="28"/>
+          <w:szCs w:val="28"/>
+        </w:rPr>
+        <w:t xml:space="preserve"> : </w:t>
+      </w:r>
+      <w:r>
+        <w:rPr>
+          <w:rFonts w:ascii="Calibri" w:hAnsi="Calibri"/>
+          <w:sz w:val="24"/>
+          <w:szCs w:val="24"/>
+        </w:rPr>
+        <w:t>Le script est maintenant exécutable.</w:t>
+      </w:r>
+    </w:p>
+    <w:p>
+      <w:pPr>
+        <w:jc w:val="left"/>
+        <w:rPr>
+          <w:rFonts w:asciiTheme="minorHAnsi" w:hAnsiTheme="minorHAnsi"/>
+          <w:sz w:val="24"/>
+          <w:szCs w:val="24"/>
+        </w:rPr>
+      </w:pPr>
+      <w:r>
+        <w:rPr>
+          <w:rFonts w:asciiTheme="minorHAnsi" w:hAnsiTheme="minorHAnsi"/>
+          <w:sz w:val="24"/>
+          <w:szCs w:val="24"/>
+        </w:rPr>
+        <w:t xml:space="preserve"> </w:t>
+      </w:r>
+    </w:p>
+    <w:p>
+      <w:pPr>
+        <w:rPr>
+          <w:rFonts w:ascii="Calibri" w:hAnsi="Calibri"/>
+          <w:sz w:val="24"/>
+          <w:szCs w:val="24"/>
+        </w:rPr>
+      </w:pPr>
+      <w:r>
+        <w:rPr>
+          <w:rFonts w:ascii="Calibri" w:hAnsi="Calibri"/>
+          <w:b/>
+          <w:sz w:val="28"/>
+          <w:szCs w:val="28"/>
+        </w:rPr>
+        <w:t>Etape </w:t>
+      </w:r>
+      <w:r>
+        <w:rPr>
+          <w:rFonts w:ascii="Calibri" w:hAnsi="Calibri"/>
+          <w:b/>
+          <w:sz w:val="28"/>
+          <w:szCs w:val="28"/>
+        </w:rPr>
+        <w:t>4</w:t>
+      </w:r>
+      <w:r>
+        <w:rPr>
+          <w:rFonts w:ascii="Calibri" w:hAnsi="Calibri"/>
+          <w:b/>
+          <w:sz w:val="28"/>
+          <w:szCs w:val="28"/>
+        </w:rPr>
+        <w:t xml:space="preserve"> : </w:t>
+      </w:r>
+      <w:r>
+        <w:rPr>
+          <w:rFonts w:ascii="Calibri" w:hAnsi="Calibri"/>
+          <w:sz w:val="24"/>
+          <w:szCs w:val="24"/>
+        </w:rPr>
+        <w:t>Exécution du script.</w:t>
+      </w:r>
+    </w:p>
+    <w:p>
+      <w:pPr>
+        <w:jc w:val="left"/>
+        <w:rPr>
+          <w:rFonts w:asciiTheme="minorHAnsi" w:hAnsiTheme="minorHAnsi"/>
+          <w:sz w:val="24"/>
+          <w:szCs w:val="24"/>
+        </w:rPr>
+      </w:pPr>
+    </w:p>
+    <w:p>
+      <w:pPr>
+        <w:rPr>
+          <w:rFonts w:ascii="Calibri" w:hAnsi="Calibri"/>
+          <w:sz w:val="24"/>
+          <w:szCs w:val="24"/>
+        </w:rPr>
+      </w:pPr>
+      <w:r>
+        <w:rPr>
+          <w:rFonts w:ascii="Calibri" w:hAnsi="Calibri"/>
+          <w:b/>
+          <w:sz w:val="28"/>
+          <w:szCs w:val="28"/>
+        </w:rPr>
+        <w:t>Résultat E</w:t>
+      </w:r>
+      <w:r>
+        <w:rPr>
+          <w:rFonts w:ascii="Calibri" w:hAnsi="Calibri"/>
+          <w:b/>
+          <w:sz w:val="28"/>
+          <w:szCs w:val="28"/>
+        </w:rPr>
+        <w:t>tape </w:t>
+      </w:r>
+      <w:r>
+        <w:rPr>
+          <w:rFonts w:ascii="Calibri" w:hAnsi="Calibri"/>
+          <w:b/>
+          <w:sz w:val="28"/>
+          <w:szCs w:val="28"/>
+        </w:rPr>
+        <w:t>4</w:t>
+      </w:r>
+      <w:r>
+        <w:rPr>
+          <w:rFonts w:ascii="Calibri" w:hAnsi="Calibri"/>
+          <w:b/>
+          <w:sz w:val="28"/>
+          <w:szCs w:val="28"/>
+        </w:rPr>
+        <w:t xml:space="preserve"> : </w:t>
+      </w:r>
+      <w:r>
+        <w:rPr>
+          <w:rFonts w:ascii="Calibri" w:hAnsi="Calibri"/>
+          <w:sz w:val="24"/>
+          <w:szCs w:val="24"/>
+        </w:rPr>
+        <w:t>Le changement</w:t>
+      </w:r>
+      <w:r>
+        <w:rPr>
+          <w:rFonts w:ascii="Calibri" w:hAnsi="Calibri"/>
+          <w:sz w:val="24"/>
+          <w:szCs w:val="24"/>
+        </w:rPr>
+        <w:t xml:space="preserve"> de nom de l’utilisateur a été effectuer</w:t>
+      </w:r>
+      <w:r>
+        <w:rPr>
+          <w:rFonts w:ascii="Calibri" w:hAnsi="Calibri"/>
+          <w:sz w:val="24"/>
+          <w:szCs w:val="24"/>
+        </w:rPr>
+        <w:t>.</w:t>
+      </w:r>
+    </w:p>
+    <w:p>
+      <w:pPr>
+        <w:pStyle w:val="Titre2"/>
+        <w:numPr>
+          <w:ilvl w:val="1"/>
+          <w:numId w:val="16"/>
+        </w:numPr>
+        <w:rPr>
+          <w:b/>
+        </w:rPr>
+      </w:pPr>
+      <w:r>
+        <w:rPr>
+          <w:b/>
+        </w:rPr>
+        <w:t>Scénario « </w:t>
+      </w:r>
+      <w:r>
+        <w:rPr>
+          <w:b/>
+        </w:rPr>
+        <w:t>Création de groupe(s)</w:t>
+      </w:r>
+      <w:r>
+        <w:rPr>
+          <w:b/>
+        </w:rPr>
+        <w:t xml:space="preserve"> </w:t>
+      </w:r>
+      <w:r>
+        <w:rPr>
+          <w:b/>
+        </w:rPr>
+        <w:t>»</w:t>
+      </w:r>
+    </w:p>
+    <w:p>
+      <w:pPr>
+        <w:pStyle w:val="Titre2"/>
+        <w:numPr>
+          <w:ilvl w:val="2"/>
+          <w:numId w:val="16"/>
+        </w:numPr>
+      </w:pPr>
+      <w:r>
+        <w:t>Objet du scénario</w:t>
+      </w:r>
+    </w:p>
+    <w:p>
+      <w:pPr>
+        <w:rPr>
+          <w:rFonts w:ascii="Calibri" w:hAnsi="Calibri"/>
+          <w:b/>
+          <w:sz w:val="24"/>
+          <w:szCs w:val="24"/>
+        </w:rPr>
+      </w:pPr>
+      <w:r>
+        <w:rPr>
+          <w:rFonts w:ascii="Calibri" w:hAnsi="Calibri"/>
+          <w:b/>
+          <w:sz w:val="24"/>
+          <w:szCs w:val="24"/>
+        </w:rPr>
+        <w:t>IDENTIFICATION :</w:t>
+      </w:r>
+      <w:r>
+        <w:rPr>
+          <w:rFonts w:ascii="Calibri" w:hAnsi="Calibri"/>
+          <w:b/>
+          <w:sz w:val="24"/>
+          <w:szCs w:val="24"/>
+        </w:rPr>
+        <w:t xml:space="preserve"> N°SC</w:t>
+      </w:r>
+      <w:r>
+        <w:rPr>
+          <w:rFonts w:ascii="Calibri" w:hAnsi="Calibri"/>
+          <w:b/>
+          <w:sz w:val="24"/>
+          <w:szCs w:val="24"/>
+        </w:rPr>
+        <w:t>9</w:t>
+      </w:r>
+    </w:p>
+    <w:p>
+      <w:pPr>
+        <w:jc w:val="left"/>
+        <w:rPr>
+          <w:rFonts w:asciiTheme="minorHAnsi" w:hAnsiTheme="minorHAnsi"/>
+          <w:sz w:val="24"/>
+          <w:szCs w:val="24"/>
+        </w:rPr>
+      </w:pPr>
+    </w:p>
+    <w:p>
+      <w:pPr>
+        <w:jc w:val="left"/>
+        <w:rPr>
+          <w:rFonts w:asciiTheme="minorHAnsi" w:hAnsiTheme="minorHAnsi"/>
+          <w:sz w:val="24"/>
+          <w:szCs w:val="24"/>
+        </w:rPr>
+      </w:pPr>
+      <w:r>
+        <w:rPr>
+          <w:rFonts w:asciiTheme="minorHAnsi" w:hAnsiTheme="minorHAnsi"/>
+          <w:sz w:val="24"/>
+          <w:szCs w:val="24"/>
+        </w:rPr>
+        <w:t xml:space="preserve">Cette fonctionnalité </w:t>
+      </w:r>
+      <w:r>
+        <w:rPr>
+          <w:rFonts w:asciiTheme="minorHAnsi" w:hAnsiTheme="minorHAnsi"/>
+          <w:sz w:val="24"/>
+          <w:szCs w:val="24"/>
+        </w:rPr>
+        <w:t>va nous permettre de créer des groupes d’un ou plusieurs utilisateurs sur notre système</w:t>
+      </w:r>
+      <w:r>
+        <w:rPr>
+          <w:rFonts w:asciiTheme="minorHAnsi" w:hAnsiTheme="minorHAnsi"/>
+          <w:sz w:val="24"/>
+          <w:szCs w:val="24"/>
+        </w:rPr>
+        <w:t>, dans certains cas les groupes sont nécessaires pour utiliser correctement certains services.</w:t>
+      </w:r>
+    </w:p>
+    <w:p>
+      <w:pPr>
+        <w:rPr>
+          <w:rFonts w:ascii="Calibri" w:hAnsi="Calibri"/>
+          <w:sz w:val="24"/>
+          <w:szCs w:val="24"/>
+        </w:rPr>
+      </w:pPr>
+    </w:p>
+    <w:p>
+      <w:pPr>
+        <w:rPr>
+          <w:rFonts w:ascii="Calibri" w:hAnsi="Calibri"/>
+          <w:sz w:val="24"/>
+          <w:szCs w:val="24"/>
+        </w:rPr>
+      </w:pPr>
+    </w:p>
+    <w:p>
+      <w:pPr>
+        <w:rPr>
+          <w:rFonts w:ascii="Calibri" w:hAnsi="Calibri"/>
+          <w:sz w:val="24"/>
+          <w:szCs w:val="24"/>
+        </w:rPr>
+      </w:pPr>
+    </w:p>
+    <w:p>
+      <w:pPr>
+        <w:rPr>
+          <w:rFonts w:ascii="Calibri" w:hAnsi="Calibri"/>
+          <w:sz w:val="24"/>
+          <w:szCs w:val="24"/>
+        </w:rPr>
+      </w:pPr>
+    </w:p>
+    <w:p>
+      <w:pPr>
+        <w:rPr>
+          <w:rFonts w:ascii="Calibri" w:hAnsi="Calibri"/>
+          <w:sz w:val="24"/>
+          <w:szCs w:val="24"/>
+        </w:rPr>
+      </w:pPr>
+    </w:p>
+    <w:p>
+      <w:pPr>
+        <w:pStyle w:val="Titre1"/>
+      </w:pPr>
+      <w:r>
+        <w:lastRenderedPageBreak/>
+        <w:t>3.</w:t>
+      </w:r>
+      <w:r>
+        <w:tab/>
+        <w:t>Construction des scénarios de test</w:t>
+      </w:r>
+    </w:p>
+    <w:p>
+      <w:pPr>
+        <w:rPr>
+          <w:rFonts w:ascii="Calibri" w:hAnsi="Calibri"/>
+          <w:sz w:val="24"/>
+          <w:szCs w:val="24"/>
+        </w:rPr>
+      </w:pPr>
+    </w:p>
+    <w:p>
+      <w:pPr>
+        <w:jc w:val="left"/>
+        <w:rPr>
+          <w:rFonts w:asciiTheme="minorHAnsi" w:hAnsiTheme="minorHAnsi"/>
+          <w:sz w:val="24"/>
+          <w:szCs w:val="24"/>
+        </w:rPr>
+      </w:pPr>
+      <w:r>
+        <w:rPr>
+          <w:rFonts w:asciiTheme="minorHAnsi" w:hAnsiTheme="minorHAnsi"/>
+          <w:sz w:val="24"/>
+          <w:szCs w:val="24"/>
+        </w:rPr>
+        <w:t xml:space="preserve">L’outils de </w:t>
+      </w:r>
+      <w:r>
+        <w:rPr>
+          <w:rFonts w:asciiTheme="minorHAnsi" w:hAnsiTheme="minorHAnsi"/>
+          <w:sz w:val="24"/>
+          <w:szCs w:val="24"/>
+        </w:rPr>
+        <w:t xml:space="preserve">création de groupe </w:t>
+      </w:r>
+      <w:r>
+        <w:rPr>
+          <w:rFonts w:asciiTheme="minorHAnsi" w:hAnsiTheme="minorHAnsi"/>
+          <w:sz w:val="24"/>
+          <w:szCs w:val="24"/>
+        </w:rPr>
+        <w:t xml:space="preserve">nécessite </w:t>
+      </w:r>
+      <w:r>
+        <w:rPr>
+          <w:rFonts w:asciiTheme="minorHAnsi" w:hAnsiTheme="minorHAnsi"/>
+          <w:sz w:val="24"/>
+          <w:szCs w:val="24"/>
+        </w:rPr>
+        <w:t>une</w:t>
+      </w:r>
+      <w:r>
+        <w:rPr>
+          <w:rFonts w:asciiTheme="minorHAnsi" w:hAnsiTheme="minorHAnsi"/>
+          <w:sz w:val="24"/>
+          <w:szCs w:val="24"/>
+        </w:rPr>
+        <w:t xml:space="preserve"> entrée :</w:t>
+      </w:r>
+    </w:p>
+    <w:p>
+      <w:pPr>
+        <w:jc w:val="left"/>
+        <w:rPr>
+          <w:rFonts w:asciiTheme="minorHAnsi" w:hAnsiTheme="minorHAnsi"/>
+          <w:sz w:val="24"/>
+          <w:szCs w:val="24"/>
+        </w:rPr>
+      </w:pPr>
+    </w:p>
+    <w:p>
+      <w:pPr>
+        <w:pStyle w:val="Paragraphedeliste"/>
+        <w:numPr>
+          <w:ilvl w:val="0"/>
+          <w:numId w:val="17"/>
+        </w:numPr>
+        <w:rPr>
+          <w:rFonts w:ascii="Calibri" w:hAnsi="Calibri"/>
+          <w:sz w:val="24"/>
+          <w:szCs w:val="24"/>
+        </w:rPr>
+      </w:pPr>
+      <w:r>
+        <w:rPr>
+          <w:rFonts w:ascii="Calibri" w:hAnsi="Calibri"/>
+          <w:sz w:val="24"/>
+          <w:szCs w:val="24"/>
+        </w:rPr>
+        <w:t xml:space="preserve">Le </w:t>
+      </w:r>
+      <w:r>
+        <w:rPr>
+          <w:rFonts w:ascii="Calibri" w:hAnsi="Calibri"/>
+          <w:sz w:val="24"/>
+          <w:szCs w:val="24"/>
+        </w:rPr>
+        <w:t>nom du groupe qui va être créer</w:t>
+      </w:r>
+      <w:r>
+        <w:rPr>
+          <w:rFonts w:ascii="Calibri" w:hAnsi="Calibri"/>
+          <w:sz w:val="24"/>
+          <w:szCs w:val="24"/>
+        </w:rPr>
+        <w:t xml:space="preserve"> : (e</w:t>
+      </w:r>
+      <w:r>
+        <w:rPr>
+          <w:rFonts w:ascii="Calibri" w:hAnsi="Calibri"/>
+          <w:sz w:val="24"/>
+          <w:szCs w:val="24"/>
+        </w:rPr>
+        <w:t>xemple :</w:t>
+      </w:r>
+      <w:r>
+        <w:rPr>
+          <w:rFonts w:ascii="Calibri" w:hAnsi="Calibri"/>
+          <w:sz w:val="24"/>
+          <w:szCs w:val="24"/>
+        </w:rPr>
+        <w:t xml:space="preserve"> </w:t>
+      </w:r>
+      <w:r>
+        <w:rPr>
+          <w:rFonts w:ascii="Calibri" w:hAnsi="Calibri"/>
+          <w:sz w:val="24"/>
+          <w:szCs w:val="24"/>
+        </w:rPr>
+        <w:t>Administrateur</w:t>
+      </w:r>
+      <w:r>
+        <w:rPr>
+          <w:rFonts w:ascii="Calibri" w:hAnsi="Calibri"/>
+          <w:sz w:val="24"/>
+          <w:szCs w:val="24"/>
+        </w:rPr>
+        <w:t>).</w:t>
+      </w:r>
+    </w:p>
+    <w:p>
+      <w:pPr>
+        <w:rPr>
+          <w:rFonts w:ascii="Calibri" w:hAnsi="Calibri"/>
+          <w:sz w:val="24"/>
+          <w:szCs w:val="24"/>
+        </w:rPr>
+      </w:pPr>
+    </w:p>
+    <w:p>
+      <w:pPr>
+        <w:pStyle w:val="Titre2"/>
+        <w:numPr>
+          <w:ilvl w:val="2"/>
+          <w:numId w:val="16"/>
+        </w:numPr>
+      </w:pPr>
+      <w:r>
+        <w:t>Prérequis</w:t>
+      </w:r>
+    </w:p>
+    <w:p>
+      <w:pPr>
+        <w:jc w:val="left"/>
+      </w:pPr>
+      <w:r>
+        <w:t>L’utilisateur voulant exécuter les scripts devra posséder les droits administrateurs du système, il devra également donner les droits d’exécution aux scripts.</w:t>
+      </w:r>
+    </w:p>
+    <w:p>
+      <w:pPr>
+        <w:rPr>
+          <w:rFonts w:ascii="Calibri" w:hAnsi="Calibri"/>
+          <w:sz w:val="24"/>
+          <w:szCs w:val="24"/>
+        </w:rPr>
+      </w:pPr>
+    </w:p>
+    <w:p>
+      <w:pPr>
+        <w:pStyle w:val="Titre2"/>
+        <w:numPr>
+          <w:ilvl w:val="2"/>
+          <w:numId w:val="16"/>
+        </w:numPr>
+      </w:pPr>
+      <w:r>
+        <w:t xml:space="preserve">Déroulement du scénario et les résultats attendus </w:t>
+      </w:r>
+    </w:p>
+    <w:p>
+      <w:pPr>
+        <w:rPr>
+          <w:rFonts w:ascii="Calibri" w:hAnsi="Calibri"/>
+          <w:sz w:val="24"/>
+          <w:szCs w:val="24"/>
+        </w:rPr>
+      </w:pPr>
+      <w:r>
+        <w:rPr>
+          <w:rFonts w:ascii="Calibri" w:hAnsi="Calibri"/>
+          <w:b/>
+          <w:sz w:val="28"/>
+          <w:szCs w:val="28"/>
+        </w:rPr>
+        <w:t xml:space="preserve">Etape 1 : </w:t>
+      </w:r>
+      <w:r>
+        <w:rPr>
+          <w:rFonts w:ascii="Calibri" w:hAnsi="Calibri"/>
+          <w:sz w:val="24"/>
+          <w:szCs w:val="24"/>
+        </w:rPr>
+        <w:t>Nous rentrerons nôtre jeu de données dans le champ du formulaire (nom d</w:t>
+      </w:r>
+      <w:r>
+        <w:rPr>
+          <w:rFonts w:ascii="Calibri" w:hAnsi="Calibri"/>
+          <w:sz w:val="24"/>
+          <w:szCs w:val="24"/>
+        </w:rPr>
+        <w:t xml:space="preserve">u </w:t>
+      </w:r>
+      <w:r>
+        <w:rPr>
+          <w:rFonts w:ascii="Calibri" w:hAnsi="Calibri"/>
+          <w:sz w:val="24"/>
+          <w:szCs w:val="24"/>
+        </w:rPr>
+        <w:t>groupe</w:t>
+      </w:r>
+      <w:r>
+        <w:rPr>
+          <w:rFonts w:ascii="Calibri" w:hAnsi="Calibri"/>
+          <w:sz w:val="24"/>
+          <w:szCs w:val="24"/>
+        </w:rPr>
+        <w:t> : guillaume).</w:t>
+      </w:r>
+    </w:p>
+    <w:p>
+      <w:pPr>
+        <w:rPr>
+          <w:rFonts w:ascii="Calibri" w:hAnsi="Calibri"/>
+          <w:sz w:val="24"/>
+          <w:szCs w:val="24"/>
+        </w:rPr>
+      </w:pPr>
+    </w:p>
+    <w:p>
+      <w:pPr>
+        <w:rPr>
+          <w:rFonts w:ascii="Calibri" w:hAnsi="Calibri"/>
+          <w:sz w:val="24"/>
+          <w:szCs w:val="24"/>
+        </w:rPr>
+      </w:pPr>
+      <w:r>
+        <w:rPr>
+          <w:rFonts w:ascii="Calibri" w:hAnsi="Calibri"/>
+          <w:b/>
+          <w:sz w:val="28"/>
+          <w:szCs w:val="28"/>
+        </w:rPr>
+        <w:t xml:space="preserve">Résultat Etape 1 : </w:t>
+      </w:r>
+      <w:r>
+        <w:rPr>
+          <w:rFonts w:ascii="Calibri" w:hAnsi="Calibri"/>
+          <w:sz w:val="24"/>
+          <w:szCs w:val="24"/>
+        </w:rPr>
+        <w:t>Nous devons obtenir comme résultats la possibilité de télécharger le script.</w:t>
+      </w:r>
+    </w:p>
+    <w:p>
+      <w:pPr>
+        <w:rPr>
+          <w:rFonts w:ascii="Calibri" w:hAnsi="Calibri"/>
+          <w:sz w:val="24"/>
+          <w:szCs w:val="24"/>
+        </w:rPr>
+      </w:pPr>
+    </w:p>
+    <w:p>
+      <w:pPr>
+        <w:jc w:val="left"/>
+        <w:rPr>
+          <w:rFonts w:asciiTheme="minorHAnsi" w:hAnsiTheme="minorHAnsi"/>
+          <w:sz w:val="24"/>
+          <w:szCs w:val="24"/>
+        </w:rPr>
+      </w:pPr>
+      <w:r>
+        <w:rPr>
+          <w:rFonts w:ascii="Calibri" w:hAnsi="Calibri"/>
+          <w:b/>
+          <w:sz w:val="28"/>
+          <w:szCs w:val="28"/>
+        </w:rPr>
+        <w:t xml:space="preserve">Etape 2 : </w:t>
+      </w:r>
+      <w:r>
+        <w:rPr>
+          <w:rFonts w:ascii="Calibri" w:hAnsi="Calibri"/>
+          <w:sz w:val="24"/>
+          <w:szCs w:val="24"/>
+        </w:rPr>
+        <w:t>Téléchargement du script.</w:t>
+      </w:r>
+    </w:p>
+    <w:p>
+      <w:pPr>
+        <w:jc w:val="left"/>
+        <w:rPr>
+          <w:rFonts w:asciiTheme="minorHAnsi" w:hAnsiTheme="minorHAnsi"/>
+          <w:sz w:val="24"/>
+          <w:szCs w:val="24"/>
+        </w:rPr>
+      </w:pPr>
+    </w:p>
+    <w:p>
+      <w:pPr>
+        <w:jc w:val="left"/>
+        <w:rPr>
+          <w:rFonts w:ascii="Calibri" w:hAnsi="Calibri"/>
+          <w:sz w:val="24"/>
+          <w:szCs w:val="24"/>
+        </w:rPr>
+      </w:pPr>
+      <w:r>
+        <w:rPr>
+          <w:rFonts w:ascii="Calibri" w:hAnsi="Calibri"/>
+          <w:b/>
+          <w:sz w:val="28"/>
+          <w:szCs w:val="28"/>
+        </w:rPr>
+        <w:t xml:space="preserve">Résultat Etape 2 : </w:t>
+      </w:r>
+      <w:r>
+        <w:rPr>
+          <w:rFonts w:ascii="Calibri" w:hAnsi="Calibri"/>
+          <w:sz w:val="24"/>
+          <w:szCs w:val="24"/>
+        </w:rPr>
+        <w:t>Le script a été correctement installé.</w:t>
+      </w:r>
+    </w:p>
+    <w:p>
+      <w:pPr>
+        <w:jc w:val="left"/>
+        <w:rPr>
+          <w:rFonts w:asciiTheme="minorHAnsi" w:hAnsiTheme="minorHAnsi"/>
+          <w:sz w:val="24"/>
+          <w:szCs w:val="24"/>
+        </w:rPr>
+      </w:pPr>
+    </w:p>
+    <w:p>
+      <w:pPr>
+        <w:rPr>
+          <w:rFonts w:ascii="Calibri" w:hAnsi="Calibri"/>
+          <w:sz w:val="24"/>
+          <w:szCs w:val="24"/>
+        </w:rPr>
+      </w:pPr>
+      <w:r>
+        <w:rPr>
+          <w:rFonts w:ascii="Calibri" w:hAnsi="Calibri"/>
+          <w:b/>
+          <w:sz w:val="28"/>
+          <w:szCs w:val="28"/>
+        </w:rPr>
+        <w:t xml:space="preserve">Etape 3 : </w:t>
+      </w:r>
+      <w:r>
+        <w:rPr>
+          <w:rFonts w:ascii="Calibri" w:hAnsi="Calibri"/>
+          <w:sz w:val="24"/>
+          <w:szCs w:val="24"/>
+        </w:rPr>
+        <w:t>Attribution des droits d’exécution au script.</w:t>
+      </w:r>
+    </w:p>
+    <w:p>
+      <w:pPr>
+        <w:rPr>
+          <w:rFonts w:ascii="Calibri" w:hAnsi="Calibri"/>
+          <w:sz w:val="24"/>
+          <w:szCs w:val="24"/>
+        </w:rPr>
+      </w:pPr>
+    </w:p>
+    <w:p>
+      <w:pPr>
+        <w:jc w:val="left"/>
+        <w:rPr>
+          <w:rFonts w:ascii="Calibri" w:hAnsi="Calibri"/>
+          <w:sz w:val="24"/>
+          <w:szCs w:val="24"/>
+        </w:rPr>
+      </w:pPr>
+      <w:r>
+        <w:rPr>
+          <w:rFonts w:ascii="Calibri" w:hAnsi="Calibri"/>
+          <w:b/>
+          <w:sz w:val="28"/>
+          <w:szCs w:val="28"/>
+        </w:rPr>
+        <w:t xml:space="preserve">Résultat Etape 3 : </w:t>
+      </w:r>
+      <w:r>
+        <w:rPr>
+          <w:rFonts w:ascii="Calibri" w:hAnsi="Calibri"/>
+          <w:sz w:val="24"/>
+          <w:szCs w:val="24"/>
+        </w:rPr>
+        <w:t>Le script est maintenant exécutable.</w:t>
+      </w:r>
+    </w:p>
+    <w:p>
+      <w:pPr>
+        <w:jc w:val="left"/>
+        <w:rPr>
+          <w:rFonts w:asciiTheme="minorHAnsi" w:hAnsiTheme="minorHAnsi"/>
+          <w:sz w:val="24"/>
+          <w:szCs w:val="24"/>
+        </w:rPr>
+      </w:pPr>
+      <w:r>
+        <w:rPr>
+          <w:rFonts w:asciiTheme="minorHAnsi" w:hAnsiTheme="minorHAnsi"/>
+          <w:sz w:val="24"/>
+          <w:szCs w:val="24"/>
+        </w:rPr>
+        <w:t xml:space="preserve"> </w:t>
+      </w:r>
+    </w:p>
+    <w:p>
+      <w:pPr>
+        <w:rPr>
+          <w:rFonts w:ascii="Calibri" w:hAnsi="Calibri"/>
+          <w:sz w:val="24"/>
+          <w:szCs w:val="24"/>
+        </w:rPr>
+      </w:pPr>
+      <w:r>
+        <w:rPr>
+          <w:rFonts w:ascii="Calibri" w:hAnsi="Calibri"/>
+          <w:b/>
+          <w:sz w:val="28"/>
+          <w:szCs w:val="28"/>
+        </w:rPr>
+        <w:t xml:space="preserve">Etape 4 : </w:t>
+      </w:r>
+      <w:r>
+        <w:rPr>
+          <w:rFonts w:ascii="Calibri" w:hAnsi="Calibri"/>
+          <w:sz w:val="24"/>
+          <w:szCs w:val="24"/>
+        </w:rPr>
+        <w:t>Exécution du script.</w:t>
+      </w:r>
+    </w:p>
+    <w:p>
+      <w:pPr>
+        <w:jc w:val="left"/>
+        <w:rPr>
+          <w:rFonts w:asciiTheme="minorHAnsi" w:hAnsiTheme="minorHAnsi"/>
+          <w:sz w:val="24"/>
+          <w:szCs w:val="24"/>
+        </w:rPr>
+      </w:pPr>
+    </w:p>
+    <w:p>
+      <w:pPr>
+        <w:rPr>
+          <w:rFonts w:ascii="Calibri" w:hAnsi="Calibri"/>
+          <w:sz w:val="24"/>
+          <w:szCs w:val="24"/>
+        </w:rPr>
+      </w:pPr>
+      <w:r>
+        <w:rPr>
+          <w:rFonts w:ascii="Calibri" w:hAnsi="Calibri"/>
+          <w:b/>
+          <w:sz w:val="28"/>
+          <w:szCs w:val="28"/>
+        </w:rPr>
+        <w:t xml:space="preserve">Résultat Etape 4 : </w:t>
+      </w:r>
+      <w:r>
+        <w:rPr>
+          <w:rFonts w:ascii="Calibri" w:hAnsi="Calibri"/>
+          <w:sz w:val="24"/>
+          <w:szCs w:val="24"/>
+        </w:rPr>
+        <w:t>Le ou les groupe(s) ont correctement été créer.</w:t>
+      </w:r>
+    </w:p>
+    <w:p>
+      <w:pPr>
+        <w:rPr>
+          <w:rFonts w:ascii="Calibri" w:hAnsi="Calibri"/>
+          <w:sz w:val="24"/>
+          <w:szCs w:val="24"/>
+        </w:rPr>
+      </w:pPr>
+    </w:p>
+    <w:p>
+      <w:pPr>
+        <w:pStyle w:val="Titre2"/>
+        <w:numPr>
+          <w:ilvl w:val="1"/>
+          <w:numId w:val="16"/>
+        </w:numPr>
+        <w:rPr>
+          <w:b/>
+        </w:rPr>
+      </w:pPr>
+      <w:r>
+        <w:rPr>
+          <w:b/>
+        </w:rPr>
+        <w:t>Scénario « </w:t>
+      </w:r>
+      <w:r>
+        <w:rPr>
+          <w:b/>
+        </w:rPr>
+        <w:t>Suppression</w:t>
+      </w:r>
+      <w:r>
+        <w:rPr>
+          <w:b/>
+        </w:rPr>
+        <w:t xml:space="preserve"> de groupe(s) </w:t>
+      </w:r>
+      <w:r>
+        <w:rPr>
+          <w:b/>
+        </w:rPr>
+        <w:t>»</w:t>
+      </w:r>
+    </w:p>
+    <w:p>
+      <w:pPr>
+        <w:pStyle w:val="Titre2"/>
+        <w:numPr>
+          <w:ilvl w:val="2"/>
+          <w:numId w:val="16"/>
+        </w:numPr>
+      </w:pPr>
+      <w:r>
+        <w:t>Objet du scénario</w:t>
+      </w:r>
+    </w:p>
+    <w:p>
+      <w:pPr>
+        <w:rPr>
+          <w:rFonts w:ascii="Calibri" w:hAnsi="Calibri"/>
+          <w:b/>
+          <w:sz w:val="24"/>
+          <w:szCs w:val="24"/>
+        </w:rPr>
+      </w:pPr>
+      <w:r>
+        <w:rPr>
+          <w:rFonts w:ascii="Calibri" w:hAnsi="Calibri"/>
+          <w:b/>
+          <w:sz w:val="24"/>
+          <w:szCs w:val="24"/>
+        </w:rPr>
+        <w:t>IDENTIFICATION :</w:t>
+      </w:r>
+      <w:r>
+        <w:rPr>
+          <w:rFonts w:ascii="Calibri" w:hAnsi="Calibri"/>
+          <w:b/>
+          <w:sz w:val="24"/>
+          <w:szCs w:val="24"/>
+        </w:rPr>
+        <w:t xml:space="preserve"> N°SC</w:t>
+      </w:r>
+      <w:r>
+        <w:rPr>
+          <w:rFonts w:ascii="Calibri" w:hAnsi="Calibri"/>
+          <w:b/>
+          <w:sz w:val="24"/>
+          <w:szCs w:val="24"/>
+        </w:rPr>
+        <w:t>10</w:t>
+      </w:r>
+    </w:p>
+    <w:p>
+      <w:pPr>
+        <w:jc w:val="left"/>
+        <w:rPr>
+          <w:rFonts w:asciiTheme="minorHAnsi" w:hAnsiTheme="minorHAnsi"/>
+          <w:sz w:val="24"/>
+          <w:szCs w:val="24"/>
+        </w:rPr>
+      </w:pPr>
+    </w:p>
+    <w:p>
+      <w:pPr>
+        <w:jc w:val="left"/>
+        <w:rPr>
+          <w:rFonts w:asciiTheme="minorHAnsi" w:hAnsiTheme="minorHAnsi"/>
+          <w:sz w:val="24"/>
+          <w:szCs w:val="24"/>
+        </w:rPr>
+      </w:pPr>
+      <w:r>
+        <w:rPr>
+          <w:rFonts w:asciiTheme="minorHAnsi" w:hAnsiTheme="minorHAnsi"/>
+          <w:sz w:val="24"/>
+          <w:szCs w:val="24"/>
+        </w:rPr>
+        <w:t xml:space="preserve">Cette fonctionnalité va nous permettre de </w:t>
+      </w:r>
+      <w:r>
+        <w:rPr>
+          <w:rFonts w:asciiTheme="minorHAnsi" w:hAnsiTheme="minorHAnsi"/>
+          <w:sz w:val="24"/>
+          <w:szCs w:val="24"/>
+        </w:rPr>
+        <w:t xml:space="preserve">supprimer un ou plusieurs </w:t>
+      </w:r>
+      <w:r>
+        <w:rPr>
+          <w:rFonts w:asciiTheme="minorHAnsi" w:hAnsiTheme="minorHAnsi"/>
+          <w:sz w:val="24"/>
+          <w:szCs w:val="24"/>
+        </w:rPr>
+        <w:t>groupe</w:t>
+      </w:r>
+      <w:r>
+        <w:rPr>
+          <w:rFonts w:asciiTheme="minorHAnsi" w:hAnsiTheme="minorHAnsi"/>
+          <w:sz w:val="24"/>
+          <w:szCs w:val="24"/>
+        </w:rPr>
+        <w:t>(</w:t>
+      </w:r>
+      <w:r>
+        <w:rPr>
+          <w:rFonts w:asciiTheme="minorHAnsi" w:hAnsiTheme="minorHAnsi"/>
+          <w:sz w:val="24"/>
+          <w:szCs w:val="24"/>
+        </w:rPr>
+        <w:t>s</w:t>
+      </w:r>
+      <w:r>
+        <w:rPr>
+          <w:rFonts w:asciiTheme="minorHAnsi" w:hAnsiTheme="minorHAnsi"/>
+          <w:sz w:val="24"/>
+          <w:szCs w:val="24"/>
+        </w:rPr>
+        <w:t>)</w:t>
+      </w:r>
+      <w:r>
+        <w:rPr>
+          <w:rFonts w:asciiTheme="minorHAnsi" w:hAnsiTheme="minorHAnsi"/>
+          <w:sz w:val="24"/>
+          <w:szCs w:val="24"/>
+        </w:rPr>
+        <w:t xml:space="preserve"> sur notre système</w:t>
+      </w:r>
+      <w:r>
+        <w:rPr>
+          <w:rFonts w:asciiTheme="minorHAnsi" w:hAnsiTheme="minorHAnsi"/>
+          <w:sz w:val="24"/>
+          <w:szCs w:val="24"/>
+        </w:rPr>
+        <w:t>.</w:t>
+      </w:r>
+    </w:p>
+    <w:p>
+      <w:pPr>
+        <w:rPr>
+          <w:rFonts w:ascii="Calibri" w:hAnsi="Calibri"/>
+          <w:sz w:val="24"/>
+          <w:szCs w:val="24"/>
+        </w:rPr>
+      </w:pPr>
+    </w:p>
+    <w:p>
+      <w:pPr>
+        <w:rPr>
+          <w:rFonts w:ascii="Calibri" w:hAnsi="Calibri"/>
+          <w:sz w:val="24"/>
+          <w:szCs w:val="24"/>
+        </w:rPr>
+      </w:pPr>
+    </w:p>
+    <w:p>
+      <w:pPr>
+        <w:rPr>
+          <w:rFonts w:ascii="Calibri" w:hAnsi="Calibri"/>
+          <w:sz w:val="24"/>
+          <w:szCs w:val="24"/>
+        </w:rPr>
+      </w:pPr>
+    </w:p>
+    <w:p>
+      <w:pPr>
+        <w:rPr>
+          <w:rFonts w:ascii="Calibri" w:hAnsi="Calibri"/>
+          <w:sz w:val="24"/>
+          <w:szCs w:val="24"/>
+        </w:rPr>
+      </w:pPr>
+    </w:p>
+    <w:p>
+      <w:pPr>
+        <w:pStyle w:val="Titre1"/>
+      </w:pPr>
+      <w:r>
+        <w:lastRenderedPageBreak/>
+        <w:t>3.</w:t>
+      </w:r>
+      <w:r>
+        <w:tab/>
+        <w:t>Construction des scénarios de test</w:t>
+      </w:r>
+    </w:p>
+    <w:p>
+      <w:pPr>
+        <w:rPr>
+          <w:rFonts w:ascii="Calibri" w:hAnsi="Calibri"/>
+          <w:sz w:val="24"/>
+          <w:szCs w:val="24"/>
+        </w:rPr>
+      </w:pPr>
+    </w:p>
+    <w:p>
+      <w:pPr>
+        <w:jc w:val="left"/>
+        <w:rPr>
+          <w:rFonts w:asciiTheme="minorHAnsi" w:hAnsiTheme="minorHAnsi"/>
+          <w:sz w:val="24"/>
+          <w:szCs w:val="24"/>
+        </w:rPr>
+      </w:pPr>
+      <w:r>
+        <w:rPr>
+          <w:rFonts w:asciiTheme="minorHAnsi" w:hAnsiTheme="minorHAnsi"/>
+          <w:sz w:val="24"/>
+          <w:szCs w:val="24"/>
+        </w:rPr>
+        <w:t>L’outils de création de groupe nécessite une entrée :</w:t>
+      </w:r>
+    </w:p>
+    <w:p>
+      <w:pPr>
+        <w:jc w:val="left"/>
+        <w:rPr>
+          <w:rFonts w:asciiTheme="minorHAnsi" w:hAnsiTheme="minorHAnsi"/>
+          <w:sz w:val="24"/>
+          <w:szCs w:val="24"/>
+        </w:rPr>
+      </w:pPr>
+    </w:p>
+    <w:p>
+      <w:pPr>
+        <w:pStyle w:val="Paragraphedeliste"/>
+        <w:numPr>
+          <w:ilvl w:val="0"/>
+          <w:numId w:val="17"/>
+        </w:numPr>
+        <w:rPr>
+          <w:rFonts w:ascii="Calibri" w:hAnsi="Calibri"/>
+          <w:sz w:val="24"/>
+          <w:szCs w:val="24"/>
+        </w:rPr>
+      </w:pPr>
+      <w:r>
+        <w:rPr>
+          <w:rFonts w:ascii="Calibri" w:hAnsi="Calibri"/>
+          <w:sz w:val="24"/>
+          <w:szCs w:val="24"/>
+        </w:rPr>
+        <w:t xml:space="preserve">Le nom du groupe qui va être </w:t>
+      </w:r>
+      <w:r>
+        <w:rPr>
+          <w:rFonts w:ascii="Calibri" w:hAnsi="Calibri"/>
+          <w:sz w:val="24"/>
+          <w:szCs w:val="24"/>
+        </w:rPr>
+        <w:t>supprimer</w:t>
+      </w:r>
+      <w:r>
+        <w:rPr>
+          <w:rFonts w:ascii="Calibri" w:hAnsi="Calibri"/>
+          <w:sz w:val="24"/>
+          <w:szCs w:val="24"/>
+        </w:rPr>
+        <w:t xml:space="preserve"> : (e</w:t>
+      </w:r>
+      <w:r>
+        <w:rPr>
+          <w:rFonts w:ascii="Calibri" w:hAnsi="Calibri"/>
+          <w:sz w:val="24"/>
+          <w:szCs w:val="24"/>
+        </w:rPr>
+        <w:t>xemple :</w:t>
+      </w:r>
+      <w:r>
+        <w:rPr>
+          <w:rFonts w:ascii="Calibri" w:hAnsi="Calibri"/>
+          <w:sz w:val="24"/>
+          <w:szCs w:val="24"/>
+        </w:rPr>
+        <w:t xml:space="preserve"> Administrateur).</w:t>
+      </w:r>
+    </w:p>
+    <w:p>
+      <w:pPr>
+        <w:jc w:val="left"/>
+        <w:rPr>
+          <w:rFonts w:ascii="Calibri" w:hAnsi="Calibri"/>
+          <w:sz w:val="24"/>
+          <w:szCs w:val="24"/>
+        </w:rPr>
+      </w:pPr>
+    </w:p>
+    <w:p>
+      <w:pPr>
+        <w:pStyle w:val="Titre2"/>
+        <w:numPr>
+          <w:ilvl w:val="2"/>
+          <w:numId w:val="16"/>
+        </w:numPr>
+      </w:pPr>
+      <w:r>
+        <w:t>Prérequis</w:t>
+      </w:r>
+    </w:p>
+    <w:p>
+      <w:pPr>
+        <w:jc w:val="left"/>
+      </w:pPr>
+      <w:r>
+        <w:t>L’utilisateur voulant exécuter les scripts devra posséder les droits administrateurs du système, il devra également donner les droits d’exécution aux scripts.</w:t>
+      </w:r>
+    </w:p>
+    <w:p>
+      <w:pPr>
+        <w:jc w:val="left"/>
+        <w:rPr>
+          <w:rFonts w:ascii="Calibri" w:hAnsi="Calibri"/>
+          <w:sz w:val="24"/>
+          <w:szCs w:val="24"/>
+        </w:rPr>
+      </w:pPr>
+    </w:p>
+    <w:p>
+      <w:pPr>
+        <w:pStyle w:val="Titre2"/>
+        <w:numPr>
+          <w:ilvl w:val="2"/>
+          <w:numId w:val="16"/>
+        </w:numPr>
+      </w:pPr>
+      <w:r>
+        <w:t xml:space="preserve">Déroulement du scénario et les résultats attendus </w:t>
+      </w:r>
+    </w:p>
+    <w:p>
+      <w:pPr>
+        <w:rPr>
+          <w:rFonts w:ascii="Calibri" w:hAnsi="Calibri"/>
+          <w:sz w:val="24"/>
+          <w:szCs w:val="24"/>
+        </w:rPr>
+      </w:pPr>
+      <w:r>
+        <w:rPr>
+          <w:rFonts w:ascii="Calibri" w:hAnsi="Calibri"/>
+          <w:b/>
+          <w:sz w:val="28"/>
+          <w:szCs w:val="28"/>
+        </w:rPr>
+        <w:t xml:space="preserve">Etape 1 : </w:t>
+      </w:r>
+      <w:r>
+        <w:rPr>
+          <w:rFonts w:ascii="Calibri" w:hAnsi="Calibri"/>
+          <w:sz w:val="24"/>
+          <w:szCs w:val="24"/>
+        </w:rPr>
+        <w:t xml:space="preserve">Nous rentrerons nôtre jeu de données dans le champ du formulaire (nom de groupe : </w:t>
+      </w:r>
+      <w:r>
+        <w:rPr>
+          <w:rFonts w:ascii="Calibri" w:hAnsi="Calibri"/>
+          <w:sz w:val="24"/>
+          <w:szCs w:val="24"/>
+        </w:rPr>
+        <w:t>Administrateur</w:t>
+      </w:r>
+      <w:r>
+        <w:rPr>
+          <w:rFonts w:ascii="Calibri" w:hAnsi="Calibri"/>
+          <w:sz w:val="24"/>
+          <w:szCs w:val="24"/>
+        </w:rPr>
+        <w:t>).</w:t>
+      </w:r>
+    </w:p>
+    <w:p>
+      <w:pPr>
+        <w:rPr>
+          <w:rFonts w:ascii="Calibri" w:hAnsi="Calibri"/>
+          <w:sz w:val="24"/>
+          <w:szCs w:val="24"/>
+        </w:rPr>
+      </w:pPr>
+    </w:p>
+    <w:p>
+      <w:pPr>
+        <w:rPr>
+          <w:rFonts w:ascii="Calibri" w:hAnsi="Calibri"/>
+          <w:sz w:val="24"/>
+          <w:szCs w:val="24"/>
+        </w:rPr>
+      </w:pPr>
+      <w:r>
+        <w:rPr>
+          <w:rFonts w:ascii="Calibri" w:hAnsi="Calibri"/>
+          <w:b/>
+          <w:sz w:val="28"/>
+          <w:szCs w:val="28"/>
+        </w:rPr>
+        <w:t xml:space="preserve">Résultat Etape 1 : </w:t>
+      </w:r>
+      <w:r>
+        <w:rPr>
+          <w:rFonts w:ascii="Calibri" w:hAnsi="Calibri"/>
+          <w:sz w:val="24"/>
+          <w:szCs w:val="24"/>
+        </w:rPr>
+        <w:t>Nous devons obtenir comme résultats la possibilité de télécharger le script.</w:t>
+      </w:r>
+    </w:p>
+    <w:p>
+      <w:pPr>
+        <w:rPr>
+          <w:rFonts w:ascii="Calibri" w:hAnsi="Calibri"/>
+          <w:sz w:val="24"/>
+          <w:szCs w:val="24"/>
+        </w:rPr>
+      </w:pPr>
+    </w:p>
+    <w:p>
+      <w:pPr>
+        <w:jc w:val="left"/>
+        <w:rPr>
+          <w:rFonts w:asciiTheme="minorHAnsi" w:hAnsiTheme="minorHAnsi"/>
+          <w:sz w:val="24"/>
+          <w:szCs w:val="24"/>
+        </w:rPr>
+      </w:pPr>
+      <w:r>
+        <w:rPr>
+          <w:rFonts w:ascii="Calibri" w:hAnsi="Calibri"/>
+          <w:b/>
+          <w:sz w:val="28"/>
+          <w:szCs w:val="28"/>
+        </w:rPr>
+        <w:t xml:space="preserve">Etape 2 : </w:t>
+      </w:r>
+      <w:r>
+        <w:rPr>
+          <w:rFonts w:ascii="Calibri" w:hAnsi="Calibri"/>
+          <w:sz w:val="24"/>
+          <w:szCs w:val="24"/>
+        </w:rPr>
+        <w:t>Téléchargement du script.</w:t>
+      </w:r>
+    </w:p>
+    <w:p>
+      <w:pPr>
+        <w:jc w:val="left"/>
+        <w:rPr>
+          <w:rFonts w:asciiTheme="minorHAnsi" w:hAnsiTheme="minorHAnsi"/>
+          <w:sz w:val="24"/>
+          <w:szCs w:val="24"/>
+        </w:rPr>
+      </w:pPr>
+    </w:p>
+    <w:p>
+      <w:pPr>
+        <w:jc w:val="left"/>
+        <w:rPr>
+          <w:rFonts w:ascii="Calibri" w:hAnsi="Calibri"/>
+          <w:sz w:val="24"/>
+          <w:szCs w:val="24"/>
+        </w:rPr>
+      </w:pPr>
+      <w:r>
+        <w:rPr>
+          <w:rFonts w:ascii="Calibri" w:hAnsi="Calibri"/>
+          <w:b/>
+          <w:sz w:val="28"/>
+          <w:szCs w:val="28"/>
+        </w:rPr>
+        <w:t xml:space="preserve">Résultat Etape 2 : </w:t>
+      </w:r>
+      <w:r>
+        <w:rPr>
+          <w:rFonts w:ascii="Calibri" w:hAnsi="Calibri"/>
+          <w:sz w:val="24"/>
+          <w:szCs w:val="24"/>
+        </w:rPr>
+        <w:t>Le script a été correctement installé.</w:t>
+      </w:r>
+    </w:p>
+    <w:p>
+      <w:pPr>
+        <w:jc w:val="left"/>
+        <w:rPr>
+          <w:rFonts w:asciiTheme="minorHAnsi" w:hAnsiTheme="minorHAnsi"/>
+          <w:sz w:val="24"/>
+          <w:szCs w:val="24"/>
+        </w:rPr>
+      </w:pPr>
+    </w:p>
+    <w:p>
+      <w:pPr>
+        <w:rPr>
+          <w:rFonts w:ascii="Calibri" w:hAnsi="Calibri"/>
+          <w:sz w:val="24"/>
+          <w:szCs w:val="24"/>
+        </w:rPr>
+      </w:pPr>
+      <w:r>
+        <w:rPr>
+          <w:rFonts w:ascii="Calibri" w:hAnsi="Calibri"/>
+          <w:b/>
+          <w:sz w:val="28"/>
+          <w:szCs w:val="28"/>
+        </w:rPr>
+        <w:t xml:space="preserve">Etape 3 : </w:t>
+      </w:r>
+      <w:r>
+        <w:rPr>
+          <w:rFonts w:ascii="Calibri" w:hAnsi="Calibri"/>
+          <w:sz w:val="24"/>
+          <w:szCs w:val="24"/>
+        </w:rPr>
+        <w:t>Attribution des droits d’exécution au script.</w:t>
+      </w:r>
+    </w:p>
+    <w:p>
+      <w:pPr>
+        <w:rPr>
+          <w:rFonts w:ascii="Calibri" w:hAnsi="Calibri"/>
+          <w:sz w:val="24"/>
+          <w:szCs w:val="24"/>
+        </w:rPr>
+      </w:pPr>
+    </w:p>
+    <w:p>
+      <w:pPr>
+        <w:jc w:val="left"/>
+        <w:rPr>
+          <w:rFonts w:ascii="Calibri" w:hAnsi="Calibri"/>
+          <w:sz w:val="24"/>
+          <w:szCs w:val="24"/>
+        </w:rPr>
+      </w:pPr>
+      <w:r>
+        <w:rPr>
+          <w:rFonts w:ascii="Calibri" w:hAnsi="Calibri"/>
+          <w:b/>
+          <w:sz w:val="28"/>
+          <w:szCs w:val="28"/>
+        </w:rPr>
+        <w:t xml:space="preserve">Résultat Etape 3 : </w:t>
+      </w:r>
+      <w:r>
+        <w:rPr>
+          <w:rFonts w:ascii="Calibri" w:hAnsi="Calibri"/>
+          <w:sz w:val="24"/>
+          <w:szCs w:val="24"/>
+        </w:rPr>
+        <w:t>Le script est maintenant exécutable.</w:t>
+      </w:r>
+    </w:p>
+    <w:p>
+      <w:pPr>
+        <w:jc w:val="left"/>
+        <w:rPr>
+          <w:rFonts w:asciiTheme="minorHAnsi" w:hAnsiTheme="minorHAnsi"/>
+          <w:sz w:val="24"/>
+          <w:szCs w:val="24"/>
+        </w:rPr>
+      </w:pPr>
+      <w:r>
+        <w:rPr>
+          <w:rFonts w:asciiTheme="minorHAnsi" w:hAnsiTheme="minorHAnsi"/>
+          <w:sz w:val="24"/>
+          <w:szCs w:val="24"/>
+        </w:rPr>
+        <w:t xml:space="preserve"> </w:t>
+      </w:r>
+    </w:p>
+    <w:p>
+      <w:pPr>
+        <w:rPr>
+          <w:rFonts w:ascii="Calibri" w:hAnsi="Calibri"/>
+          <w:sz w:val="24"/>
+          <w:szCs w:val="24"/>
+        </w:rPr>
+      </w:pPr>
+      <w:r>
+        <w:rPr>
+          <w:rFonts w:ascii="Calibri" w:hAnsi="Calibri"/>
+          <w:b/>
+          <w:sz w:val="28"/>
+          <w:szCs w:val="28"/>
+        </w:rPr>
+        <w:t xml:space="preserve">Etape 4 : </w:t>
+      </w:r>
+      <w:r>
+        <w:rPr>
+          <w:rFonts w:ascii="Calibri" w:hAnsi="Calibri"/>
+          <w:sz w:val="24"/>
+          <w:szCs w:val="24"/>
+        </w:rPr>
+        <w:t>Exécution du script.</w:t>
+      </w:r>
+    </w:p>
+    <w:p>
+      <w:pPr>
+        <w:jc w:val="left"/>
+        <w:rPr>
+          <w:rFonts w:asciiTheme="minorHAnsi" w:hAnsiTheme="minorHAnsi"/>
+          <w:sz w:val="24"/>
+          <w:szCs w:val="24"/>
+        </w:rPr>
+      </w:pPr>
+    </w:p>
+    <w:p>
+      <w:pPr>
+        <w:rPr>
+          <w:rFonts w:ascii="Calibri" w:hAnsi="Calibri"/>
+          <w:sz w:val="24"/>
+          <w:szCs w:val="24"/>
+        </w:rPr>
+      </w:pPr>
+      <w:r>
+        <w:rPr>
+          <w:rFonts w:ascii="Calibri" w:hAnsi="Calibri"/>
+          <w:b/>
+          <w:sz w:val="28"/>
+          <w:szCs w:val="28"/>
+        </w:rPr>
+        <w:t xml:space="preserve">Résultat Etape 4 : </w:t>
+      </w:r>
+      <w:r>
+        <w:rPr>
+          <w:rFonts w:ascii="Calibri" w:hAnsi="Calibri"/>
+          <w:sz w:val="24"/>
+          <w:szCs w:val="24"/>
+        </w:rPr>
+        <w:t xml:space="preserve">Le ou les groupe(s) ont correctement été </w:t>
+      </w:r>
+      <w:r>
+        <w:rPr>
+          <w:rFonts w:ascii="Calibri" w:hAnsi="Calibri"/>
+          <w:sz w:val="24"/>
+          <w:szCs w:val="24"/>
+        </w:rPr>
+        <w:t>supprimé</w:t>
+      </w:r>
+      <w:r>
+        <w:rPr>
+          <w:rFonts w:ascii="Calibri" w:hAnsi="Calibri"/>
+          <w:sz w:val="24"/>
+          <w:szCs w:val="24"/>
+        </w:rPr>
+        <w:t>.</w:t>
+      </w:r>
+    </w:p>
+    <w:p>
+      <w:pPr>
+        <w:jc w:val="left"/>
+        <w:rPr>
+          <w:rFonts w:ascii="Calibri" w:hAnsi="Calibri"/>
+          <w:sz w:val="24"/>
+          <w:szCs w:val="24"/>
+        </w:rPr>
+      </w:pPr>
+    </w:p>
+    <w:p>
+      <w:pPr>
+        <w:pStyle w:val="Titre2"/>
+        <w:numPr>
+          <w:ilvl w:val="1"/>
+          <w:numId w:val="16"/>
+        </w:numPr>
+        <w:rPr>
+          <w:b/>
+        </w:rPr>
+      </w:pPr>
+      <w:r>
+        <w:rPr>
+          <w:b/>
+        </w:rPr>
+        <w:t>Scénario « </w:t>
+      </w:r>
+      <w:r>
+        <w:rPr>
+          <w:b/>
+        </w:rPr>
+        <w:t>Ajout</w:t>
+      </w:r>
+      <w:r>
+        <w:rPr>
+          <w:b/>
+        </w:rPr>
+        <w:t xml:space="preserve"> </w:t>
+      </w:r>
+      <w:r>
+        <w:rPr>
+          <w:b/>
+        </w:rPr>
+        <w:t>d’utilisateur(s) au(x)</w:t>
+      </w:r>
+      <w:r>
+        <w:rPr>
+          <w:b/>
+        </w:rPr>
+        <w:t xml:space="preserve"> groupe(s) </w:t>
+      </w:r>
+      <w:r>
+        <w:rPr>
+          <w:b/>
+        </w:rPr>
+        <w:t>»</w:t>
+      </w:r>
+    </w:p>
+    <w:p>
+      <w:pPr>
+        <w:pStyle w:val="Titre2"/>
+        <w:numPr>
+          <w:ilvl w:val="2"/>
+          <w:numId w:val="16"/>
+        </w:numPr>
+      </w:pPr>
+      <w:r>
+        <w:t>Objet du scénario</w:t>
+      </w:r>
+    </w:p>
+    <w:p>
+      <w:pPr>
+        <w:rPr>
+          <w:rFonts w:ascii="Calibri" w:hAnsi="Calibri"/>
+          <w:b/>
+          <w:sz w:val="24"/>
+          <w:szCs w:val="24"/>
+        </w:rPr>
+      </w:pPr>
+      <w:r>
+        <w:rPr>
+          <w:rFonts w:ascii="Calibri" w:hAnsi="Calibri"/>
+          <w:b/>
+          <w:sz w:val="24"/>
+          <w:szCs w:val="24"/>
+        </w:rPr>
+        <w:t>IDENTIFICATION :</w:t>
+      </w:r>
+      <w:r>
+        <w:rPr>
+          <w:rFonts w:ascii="Calibri" w:hAnsi="Calibri"/>
+          <w:b/>
+          <w:sz w:val="24"/>
+          <w:szCs w:val="24"/>
+        </w:rPr>
+        <w:t xml:space="preserve"> N°SC</w:t>
+      </w:r>
+      <w:r>
+        <w:rPr>
+          <w:rFonts w:ascii="Calibri" w:hAnsi="Calibri"/>
+          <w:b/>
+          <w:sz w:val="24"/>
+          <w:szCs w:val="24"/>
+        </w:rPr>
+        <w:t>1</w:t>
+      </w:r>
+      <w:r>
+        <w:rPr>
+          <w:rFonts w:ascii="Calibri" w:hAnsi="Calibri"/>
+          <w:b/>
+          <w:sz w:val="24"/>
+          <w:szCs w:val="24"/>
+        </w:rPr>
+        <w:t>1</w:t>
+      </w:r>
+    </w:p>
+    <w:p>
+      <w:pPr>
+        <w:jc w:val="left"/>
+        <w:rPr>
+          <w:rFonts w:ascii="Calibri" w:hAnsi="Calibri"/>
+          <w:sz w:val="24"/>
+          <w:szCs w:val="24"/>
+        </w:rPr>
+      </w:pPr>
+    </w:p>
+    <w:p>
+      <w:pPr>
+        <w:jc w:val="left"/>
+        <w:rPr>
+          <w:rFonts w:asciiTheme="minorHAnsi" w:hAnsiTheme="minorHAnsi"/>
+          <w:sz w:val="24"/>
+          <w:szCs w:val="24"/>
+        </w:rPr>
+      </w:pPr>
+      <w:r>
+        <w:rPr>
+          <w:rFonts w:asciiTheme="minorHAnsi" w:hAnsiTheme="minorHAnsi"/>
+          <w:sz w:val="24"/>
+          <w:szCs w:val="24"/>
+        </w:rPr>
+        <w:t xml:space="preserve">Cette fonctionnalité va nous permettre </w:t>
+      </w:r>
+      <w:r>
+        <w:rPr>
+          <w:rFonts w:asciiTheme="minorHAnsi" w:hAnsiTheme="minorHAnsi"/>
+          <w:sz w:val="24"/>
+          <w:szCs w:val="24"/>
+        </w:rPr>
+        <w:t>d’ajouter un ou plusieurs utilisateur(s) à un ou plusieurs groupe(s) également.</w:t>
+      </w:r>
+    </w:p>
+    <w:p>
+      <w:pPr>
+        <w:jc w:val="left"/>
+        <w:rPr>
+          <w:rFonts w:ascii="Calibri" w:hAnsi="Calibri"/>
+          <w:sz w:val="24"/>
+          <w:szCs w:val="24"/>
+        </w:rPr>
+      </w:pPr>
+    </w:p>
+    <w:p>
+      <w:pPr>
+        <w:jc w:val="left"/>
+        <w:rPr>
+          <w:rFonts w:ascii="Calibri" w:hAnsi="Calibri"/>
+          <w:sz w:val="24"/>
+          <w:szCs w:val="24"/>
+        </w:rPr>
+      </w:pPr>
+    </w:p>
+    <w:p>
+      <w:pPr>
+        <w:jc w:val="left"/>
+        <w:rPr>
+          <w:rFonts w:ascii="Calibri" w:hAnsi="Calibri"/>
+          <w:sz w:val="24"/>
+          <w:szCs w:val="24"/>
+        </w:rPr>
+      </w:pPr>
+    </w:p>
+    <w:p>
+      <w:pPr>
+        <w:jc w:val="left"/>
+        <w:rPr>
+          <w:rFonts w:ascii="Calibri" w:hAnsi="Calibri"/>
+          <w:sz w:val="24"/>
+          <w:szCs w:val="24"/>
+        </w:rPr>
+      </w:pPr>
+    </w:p>
+    <w:p>
+      <w:pPr>
+        <w:pStyle w:val="Titre1"/>
+      </w:pPr>
+      <w:r>
+        <w:lastRenderedPageBreak/>
+        <w:t>3.</w:t>
+      </w:r>
+      <w:r>
+        <w:tab/>
+        <w:t>Construction des scénarios de test</w:t>
+      </w:r>
+    </w:p>
+    <w:p>
+      <w:pPr>
+        <w:jc w:val="left"/>
+        <w:rPr>
+          <w:rFonts w:ascii="Calibri" w:hAnsi="Calibri"/>
+          <w:sz w:val="24"/>
+          <w:szCs w:val="24"/>
+        </w:rPr>
+      </w:pPr>
+    </w:p>
+    <w:p>
+      <w:pPr>
+        <w:rPr>
+          <w:rFonts w:ascii="Calibri" w:hAnsi="Calibri"/>
+          <w:sz w:val="24"/>
+          <w:szCs w:val="24"/>
+        </w:rPr>
+      </w:pPr>
+    </w:p>
+    <w:p>
+      <w:pPr>
+        <w:jc w:val="left"/>
+        <w:rPr>
+          <w:rFonts w:asciiTheme="minorHAnsi" w:hAnsiTheme="minorHAnsi"/>
+          <w:sz w:val="24"/>
+          <w:szCs w:val="24"/>
+        </w:rPr>
+      </w:pPr>
+      <w:r>
+        <w:rPr>
+          <w:rFonts w:asciiTheme="minorHAnsi" w:hAnsiTheme="minorHAnsi"/>
+          <w:sz w:val="24"/>
+          <w:szCs w:val="24"/>
+        </w:rPr>
+        <w:t xml:space="preserve">L’outils de création de groupe nécessite </w:t>
+      </w:r>
+      <w:r>
+        <w:rPr>
+          <w:rFonts w:asciiTheme="minorHAnsi" w:hAnsiTheme="minorHAnsi"/>
+          <w:sz w:val="24"/>
+          <w:szCs w:val="24"/>
+        </w:rPr>
+        <w:t>deux</w:t>
+      </w:r>
+      <w:r>
+        <w:rPr>
+          <w:rFonts w:asciiTheme="minorHAnsi" w:hAnsiTheme="minorHAnsi"/>
+          <w:sz w:val="24"/>
+          <w:szCs w:val="24"/>
+        </w:rPr>
+        <w:t xml:space="preserve"> entrée</w:t>
+      </w:r>
+      <w:r>
+        <w:rPr>
+          <w:rFonts w:asciiTheme="minorHAnsi" w:hAnsiTheme="minorHAnsi"/>
+          <w:sz w:val="24"/>
+          <w:szCs w:val="24"/>
+        </w:rPr>
+        <w:t>s</w:t>
+      </w:r>
+      <w:r>
+        <w:rPr>
+          <w:rFonts w:asciiTheme="minorHAnsi" w:hAnsiTheme="minorHAnsi"/>
+          <w:sz w:val="24"/>
+          <w:szCs w:val="24"/>
+        </w:rPr>
+        <w:t> :</w:t>
+      </w:r>
+    </w:p>
+    <w:p>
+      <w:pPr>
+        <w:jc w:val="left"/>
+        <w:rPr>
+          <w:rFonts w:asciiTheme="minorHAnsi" w:hAnsiTheme="minorHAnsi"/>
+          <w:sz w:val="24"/>
+          <w:szCs w:val="24"/>
+        </w:rPr>
+      </w:pPr>
+    </w:p>
+    <w:p>
+      <w:pPr>
+        <w:pStyle w:val="Paragraphedeliste"/>
+        <w:numPr>
+          <w:ilvl w:val="0"/>
+          <w:numId w:val="17"/>
+        </w:numPr>
+        <w:rPr>
+          <w:rFonts w:ascii="Calibri" w:hAnsi="Calibri"/>
+          <w:sz w:val="24"/>
+          <w:szCs w:val="24"/>
+        </w:rPr>
+      </w:pPr>
+      <w:r>
+        <w:rPr>
+          <w:rFonts w:ascii="Calibri" w:hAnsi="Calibri"/>
+          <w:sz w:val="24"/>
+          <w:szCs w:val="24"/>
+        </w:rPr>
+        <w:t>Le nom d</w:t>
+      </w:r>
+      <w:r>
+        <w:rPr>
+          <w:rFonts w:ascii="Calibri" w:hAnsi="Calibri"/>
+          <w:sz w:val="24"/>
+          <w:szCs w:val="24"/>
+        </w:rPr>
+        <w:t xml:space="preserve">e l’utilisateur qui va être ajouter </w:t>
+      </w:r>
+      <w:r>
+        <w:rPr>
+          <w:rFonts w:ascii="Calibri" w:hAnsi="Calibri"/>
+          <w:sz w:val="24"/>
+          <w:szCs w:val="24"/>
+        </w:rPr>
+        <w:t>: (e</w:t>
+      </w:r>
+      <w:r>
+        <w:rPr>
+          <w:rFonts w:ascii="Calibri" w:hAnsi="Calibri"/>
+          <w:sz w:val="24"/>
+          <w:szCs w:val="24"/>
+        </w:rPr>
+        <w:t>xemple :</w:t>
+      </w:r>
+      <w:r>
+        <w:rPr>
+          <w:rFonts w:ascii="Calibri" w:hAnsi="Calibri"/>
+          <w:sz w:val="24"/>
+          <w:szCs w:val="24"/>
+        </w:rPr>
+        <w:t xml:space="preserve"> </w:t>
+      </w:r>
+      <w:r>
+        <w:rPr>
+          <w:rFonts w:ascii="Calibri" w:hAnsi="Calibri"/>
+          <w:sz w:val="24"/>
+          <w:szCs w:val="24"/>
+        </w:rPr>
+        <w:t>Henri</w:t>
+      </w:r>
+      <w:r>
+        <w:rPr>
+          <w:rFonts w:ascii="Calibri" w:hAnsi="Calibri"/>
+          <w:sz w:val="24"/>
+          <w:szCs w:val="24"/>
+        </w:rPr>
+        <w:t>).</w:t>
+      </w:r>
+    </w:p>
+    <w:p>
+      <w:pPr>
+        <w:pStyle w:val="Paragraphedeliste"/>
+        <w:ind w:left="1425"/>
+        <w:rPr>
+          <w:rFonts w:ascii="Calibri" w:hAnsi="Calibri"/>
+          <w:sz w:val="24"/>
+          <w:szCs w:val="24"/>
+        </w:rPr>
+      </w:pPr>
+    </w:p>
+    <w:p>
+      <w:pPr>
+        <w:pStyle w:val="Paragraphedeliste"/>
+        <w:numPr>
+          <w:ilvl w:val="0"/>
+          <w:numId w:val="17"/>
+        </w:numPr>
+        <w:rPr>
+          <w:rFonts w:ascii="Calibri" w:hAnsi="Calibri"/>
+          <w:sz w:val="24"/>
+          <w:szCs w:val="24"/>
+        </w:rPr>
+      </w:pPr>
+      <w:r>
+        <w:rPr>
+          <w:rFonts w:ascii="Calibri" w:hAnsi="Calibri"/>
+          <w:sz w:val="24"/>
+          <w:szCs w:val="24"/>
+        </w:rPr>
+        <w:t>Le nom du groupe auquel l’utilisateur va être ajouter (exemple : administrateur).</w:t>
+      </w:r>
+    </w:p>
+    <w:p>
+      <w:pPr>
+        <w:jc w:val="left"/>
+        <w:rPr>
+          <w:rFonts w:ascii="Calibri" w:hAnsi="Calibri"/>
+          <w:sz w:val="24"/>
+          <w:szCs w:val="24"/>
+        </w:rPr>
+      </w:pPr>
+    </w:p>
+    <w:p>
+      <w:pPr>
+        <w:pStyle w:val="Titre2"/>
+        <w:numPr>
+          <w:ilvl w:val="2"/>
+          <w:numId w:val="16"/>
+        </w:numPr>
+      </w:pPr>
+      <w:r>
+        <w:t>Prérequis</w:t>
+      </w:r>
+    </w:p>
+    <w:p>
+      <w:pPr>
+        <w:jc w:val="left"/>
+      </w:pPr>
+      <w:r>
+        <w:t>L’utilisateur voulant exécuter les scripts devra posséder les droits administrateurs du système, il devra également donner les droits d’exécution aux scripts.</w:t>
+      </w:r>
+    </w:p>
+    <w:p>
+      <w:pPr>
+        <w:jc w:val="left"/>
+        <w:rPr>
+          <w:rFonts w:ascii="Calibri" w:hAnsi="Calibri"/>
+          <w:sz w:val="24"/>
+          <w:szCs w:val="24"/>
+        </w:rPr>
+      </w:pPr>
+    </w:p>
+    <w:p>
+      <w:pPr>
+        <w:pStyle w:val="Titre2"/>
+        <w:numPr>
+          <w:ilvl w:val="2"/>
+          <w:numId w:val="16"/>
+        </w:numPr>
+      </w:pPr>
+      <w:r>
+        <w:t xml:space="preserve">Déroulement du scénario et les résultats attendus </w:t>
+      </w:r>
+    </w:p>
+    <w:p>
+      <w:pPr>
+        <w:rPr>
+          <w:rFonts w:ascii="Calibri" w:hAnsi="Calibri"/>
+          <w:sz w:val="24"/>
+          <w:szCs w:val="24"/>
+        </w:rPr>
+      </w:pPr>
+      <w:r>
+        <w:rPr>
+          <w:rFonts w:ascii="Calibri" w:hAnsi="Calibri"/>
+          <w:b/>
+          <w:sz w:val="28"/>
+          <w:szCs w:val="28"/>
+        </w:rPr>
+        <w:t xml:space="preserve">Etape 1 : </w:t>
+      </w:r>
+      <w:r>
+        <w:rPr>
+          <w:rFonts w:ascii="Calibri" w:hAnsi="Calibri"/>
+          <w:sz w:val="24"/>
+          <w:szCs w:val="24"/>
+        </w:rPr>
+        <w:t>Nous rentrerons nôtre jeu de données dans le champ du formulaire (</w:t>
+      </w:r>
+      <w:r>
+        <w:rPr>
+          <w:rFonts w:ascii="Calibri" w:hAnsi="Calibri"/>
+          <w:sz w:val="24"/>
+          <w:szCs w:val="24"/>
+        </w:rPr>
+        <w:t xml:space="preserve">nom de l’utilisateur : Henri ainsi que le </w:t>
+      </w:r>
+      <w:r>
+        <w:rPr>
+          <w:rFonts w:ascii="Calibri" w:hAnsi="Calibri"/>
+          <w:sz w:val="24"/>
+          <w:szCs w:val="24"/>
+        </w:rPr>
+        <w:t>nom d</w:t>
+      </w:r>
+      <w:r>
+        <w:rPr>
+          <w:rFonts w:ascii="Calibri" w:hAnsi="Calibri"/>
+          <w:sz w:val="24"/>
+          <w:szCs w:val="24"/>
+        </w:rPr>
+        <w:t>u</w:t>
+      </w:r>
+      <w:r>
+        <w:rPr>
+          <w:rFonts w:ascii="Calibri" w:hAnsi="Calibri"/>
+          <w:sz w:val="24"/>
+          <w:szCs w:val="24"/>
+        </w:rPr>
+        <w:t xml:space="preserve"> groupe : </w:t>
+      </w:r>
+      <w:r>
+        <w:rPr>
+          <w:rFonts w:ascii="Calibri" w:hAnsi="Calibri"/>
+          <w:sz w:val="24"/>
+          <w:szCs w:val="24"/>
+        </w:rPr>
+        <w:t>Administrateur</w:t>
+      </w:r>
+      <w:r>
+        <w:rPr>
+          <w:rFonts w:ascii="Calibri" w:hAnsi="Calibri"/>
+          <w:sz w:val="24"/>
+          <w:szCs w:val="24"/>
+        </w:rPr>
+        <w:t>).</w:t>
+      </w:r>
+    </w:p>
+    <w:p>
+      <w:pPr>
+        <w:rPr>
+          <w:rFonts w:ascii="Calibri" w:hAnsi="Calibri"/>
+          <w:sz w:val="24"/>
+          <w:szCs w:val="24"/>
+        </w:rPr>
+      </w:pPr>
+    </w:p>
+    <w:p>
+      <w:pPr>
+        <w:rPr>
+          <w:rFonts w:ascii="Calibri" w:hAnsi="Calibri"/>
+          <w:sz w:val="24"/>
+          <w:szCs w:val="24"/>
+        </w:rPr>
+      </w:pPr>
+      <w:r>
+        <w:rPr>
+          <w:rFonts w:ascii="Calibri" w:hAnsi="Calibri"/>
+          <w:b/>
+          <w:sz w:val="28"/>
+          <w:szCs w:val="28"/>
+        </w:rPr>
+        <w:t xml:space="preserve">Résultat Etape 1 : </w:t>
+      </w:r>
+      <w:r>
+        <w:rPr>
+          <w:rFonts w:ascii="Calibri" w:hAnsi="Calibri"/>
+          <w:sz w:val="24"/>
+          <w:szCs w:val="24"/>
+        </w:rPr>
+        <w:t>Nous devons obtenir comme résultats la possibilité de télécharger le script.</w:t>
+      </w:r>
+    </w:p>
+    <w:p>
+      <w:pPr>
+        <w:rPr>
+          <w:rFonts w:ascii="Calibri" w:hAnsi="Calibri"/>
+          <w:sz w:val="24"/>
+          <w:szCs w:val="24"/>
+        </w:rPr>
+      </w:pPr>
+    </w:p>
+    <w:p>
+      <w:pPr>
+        <w:jc w:val="left"/>
+        <w:rPr>
+          <w:rFonts w:asciiTheme="minorHAnsi" w:hAnsiTheme="minorHAnsi"/>
+          <w:sz w:val="24"/>
+          <w:szCs w:val="24"/>
+        </w:rPr>
+      </w:pPr>
+      <w:r>
+        <w:rPr>
+          <w:rFonts w:ascii="Calibri" w:hAnsi="Calibri"/>
+          <w:b/>
+          <w:sz w:val="28"/>
+          <w:szCs w:val="28"/>
+        </w:rPr>
+        <w:t xml:space="preserve">Etape 2 : </w:t>
+      </w:r>
+      <w:r>
+        <w:rPr>
+          <w:rFonts w:ascii="Calibri" w:hAnsi="Calibri"/>
+          <w:sz w:val="24"/>
+          <w:szCs w:val="24"/>
+        </w:rPr>
+        <w:t>Téléchargement du script.</w:t>
+      </w:r>
+    </w:p>
+    <w:p>
+      <w:pPr>
+        <w:jc w:val="left"/>
+        <w:rPr>
+          <w:rFonts w:asciiTheme="minorHAnsi" w:hAnsiTheme="minorHAnsi"/>
+          <w:sz w:val="24"/>
+          <w:szCs w:val="24"/>
+        </w:rPr>
+      </w:pPr>
+    </w:p>
+    <w:p>
+      <w:pPr>
+        <w:jc w:val="left"/>
+        <w:rPr>
+          <w:rFonts w:ascii="Calibri" w:hAnsi="Calibri"/>
+          <w:sz w:val="24"/>
+          <w:szCs w:val="24"/>
+        </w:rPr>
+      </w:pPr>
+      <w:r>
+        <w:rPr>
+          <w:rFonts w:ascii="Calibri" w:hAnsi="Calibri"/>
+          <w:b/>
+          <w:sz w:val="28"/>
+          <w:szCs w:val="28"/>
+        </w:rPr>
+        <w:t xml:space="preserve">Résultat Etape 2 : </w:t>
+      </w:r>
+      <w:r>
+        <w:rPr>
+          <w:rFonts w:ascii="Calibri" w:hAnsi="Calibri"/>
+          <w:sz w:val="24"/>
+          <w:szCs w:val="24"/>
+        </w:rPr>
+        <w:t>Le script a été correctement installé.</w:t>
+      </w:r>
+    </w:p>
+    <w:p>
+      <w:pPr>
+        <w:jc w:val="left"/>
+        <w:rPr>
+          <w:rFonts w:asciiTheme="minorHAnsi" w:hAnsiTheme="minorHAnsi"/>
+          <w:sz w:val="24"/>
+          <w:szCs w:val="24"/>
+        </w:rPr>
+      </w:pPr>
+    </w:p>
+    <w:p>
+      <w:pPr>
+        <w:rPr>
+          <w:rFonts w:ascii="Calibri" w:hAnsi="Calibri"/>
+          <w:sz w:val="24"/>
+          <w:szCs w:val="24"/>
+        </w:rPr>
+      </w:pPr>
+      <w:r>
+        <w:rPr>
+          <w:rFonts w:ascii="Calibri" w:hAnsi="Calibri"/>
+          <w:b/>
+          <w:sz w:val="28"/>
+          <w:szCs w:val="28"/>
+        </w:rPr>
+        <w:t xml:space="preserve">Etape 3 : </w:t>
+      </w:r>
+      <w:r>
+        <w:rPr>
+          <w:rFonts w:ascii="Calibri" w:hAnsi="Calibri"/>
+          <w:sz w:val="24"/>
+          <w:szCs w:val="24"/>
+        </w:rPr>
+        <w:t>Attribution des droits d’exécution au script.</w:t>
+      </w:r>
+    </w:p>
+    <w:p>
+      <w:pPr>
+        <w:rPr>
+          <w:rFonts w:ascii="Calibri" w:hAnsi="Calibri"/>
+          <w:sz w:val="24"/>
+          <w:szCs w:val="24"/>
+        </w:rPr>
+      </w:pPr>
+    </w:p>
+    <w:p>
+      <w:pPr>
+        <w:jc w:val="left"/>
+        <w:rPr>
+          <w:rFonts w:ascii="Calibri" w:hAnsi="Calibri"/>
+          <w:sz w:val="24"/>
+          <w:szCs w:val="24"/>
+        </w:rPr>
+      </w:pPr>
+      <w:r>
+        <w:rPr>
+          <w:rFonts w:ascii="Calibri" w:hAnsi="Calibri"/>
+          <w:b/>
+          <w:sz w:val="28"/>
+          <w:szCs w:val="28"/>
+        </w:rPr>
+        <w:t xml:space="preserve">Résultat Etape 3 : </w:t>
+      </w:r>
+      <w:r>
+        <w:rPr>
+          <w:rFonts w:ascii="Calibri" w:hAnsi="Calibri"/>
+          <w:sz w:val="24"/>
+          <w:szCs w:val="24"/>
+        </w:rPr>
+        <w:t>Le script est maintenant exécutable.</w:t>
+      </w:r>
+    </w:p>
+    <w:p>
+      <w:pPr>
+        <w:jc w:val="left"/>
+        <w:rPr>
+          <w:rFonts w:asciiTheme="minorHAnsi" w:hAnsiTheme="minorHAnsi"/>
+          <w:sz w:val="24"/>
+          <w:szCs w:val="24"/>
+        </w:rPr>
+      </w:pPr>
+      <w:r>
+        <w:rPr>
+          <w:rFonts w:asciiTheme="minorHAnsi" w:hAnsiTheme="minorHAnsi"/>
+          <w:sz w:val="24"/>
+          <w:szCs w:val="24"/>
+        </w:rPr>
+        <w:t xml:space="preserve"> </w:t>
+      </w:r>
+    </w:p>
+    <w:p>
+      <w:pPr>
+        <w:rPr>
+          <w:rFonts w:ascii="Calibri" w:hAnsi="Calibri"/>
+          <w:sz w:val="24"/>
+          <w:szCs w:val="24"/>
+        </w:rPr>
+      </w:pPr>
+      <w:r>
+        <w:rPr>
+          <w:rFonts w:ascii="Calibri" w:hAnsi="Calibri"/>
+          <w:b/>
+          <w:sz w:val="28"/>
+          <w:szCs w:val="28"/>
+        </w:rPr>
+        <w:t xml:space="preserve">Etape 4 : </w:t>
+      </w:r>
+      <w:r>
+        <w:rPr>
+          <w:rFonts w:ascii="Calibri" w:hAnsi="Calibri"/>
+          <w:sz w:val="24"/>
+          <w:szCs w:val="24"/>
+        </w:rPr>
+        <w:t>Exécution du script.</w:t>
+      </w:r>
+    </w:p>
+    <w:p>
+      <w:pPr>
+        <w:jc w:val="left"/>
+        <w:rPr>
+          <w:rFonts w:asciiTheme="minorHAnsi" w:hAnsiTheme="minorHAnsi"/>
+          <w:sz w:val="24"/>
+          <w:szCs w:val="24"/>
+        </w:rPr>
+      </w:pPr>
+    </w:p>
+    <w:p>
+      <w:pPr>
+        <w:rPr>
+          <w:rFonts w:ascii="Calibri" w:hAnsi="Calibri"/>
+          <w:sz w:val="24"/>
+          <w:szCs w:val="24"/>
+        </w:rPr>
+      </w:pPr>
+      <w:r>
+        <w:rPr>
+          <w:rFonts w:ascii="Calibri" w:hAnsi="Calibri"/>
+          <w:b/>
+          <w:sz w:val="28"/>
+          <w:szCs w:val="28"/>
+        </w:rPr>
+        <w:t xml:space="preserve">Résultat Etape 4 : </w:t>
+      </w:r>
+      <w:r>
+        <w:rPr>
+          <w:rFonts w:ascii="Calibri" w:hAnsi="Calibri"/>
+          <w:sz w:val="24"/>
+          <w:szCs w:val="24"/>
+        </w:rPr>
+        <w:t>Le ou les utilisateur(s) ont correctement été ajoutées au(x) groupe(s).</w:t>
+      </w:r>
+    </w:p>
+    <w:p>
+      <w:pPr>
+        <w:rPr>
+          <w:rFonts w:ascii="Calibri" w:hAnsi="Calibri"/>
+          <w:sz w:val="24"/>
+          <w:szCs w:val="24"/>
+        </w:rPr>
+      </w:pPr>
+    </w:p>
+    <w:p>
+      <w:pPr>
+        <w:rPr>
+          <w:rFonts w:ascii="Calibri" w:hAnsi="Calibri"/>
+          <w:sz w:val="24"/>
+          <w:szCs w:val="24"/>
+        </w:rPr>
+      </w:pPr>
+    </w:p>
+    <w:p>
+      <w:pPr>
+        <w:rPr>
+          <w:rFonts w:ascii="Calibri" w:hAnsi="Calibri"/>
+          <w:sz w:val="24"/>
+          <w:szCs w:val="24"/>
+        </w:rPr>
+      </w:pPr>
+    </w:p>
+    <w:p>
+      <w:pPr>
+        <w:rPr>
+          <w:rFonts w:ascii="Calibri" w:hAnsi="Calibri"/>
+          <w:sz w:val="24"/>
+          <w:szCs w:val="24"/>
+        </w:rPr>
+      </w:pPr>
+    </w:p>
+    <w:p>
+      <w:pPr>
+        <w:rPr>
+          <w:rFonts w:ascii="Calibri" w:hAnsi="Calibri"/>
+          <w:sz w:val="24"/>
+          <w:szCs w:val="24"/>
+        </w:rPr>
+      </w:pPr>
+    </w:p>
+    <w:p>
+      <w:pPr>
+        <w:rPr>
+          <w:rFonts w:ascii="Calibri" w:hAnsi="Calibri"/>
+          <w:sz w:val="24"/>
+          <w:szCs w:val="24"/>
+        </w:rPr>
+      </w:pPr>
+    </w:p>
+    <w:p>
+      <w:pPr>
+        <w:rPr>
+          <w:rFonts w:ascii="Calibri" w:hAnsi="Calibri"/>
+          <w:sz w:val="24"/>
+          <w:szCs w:val="24"/>
+        </w:rPr>
+      </w:pPr>
+    </w:p>
+    <w:p>
+      <w:pPr>
+        <w:rPr>
+          <w:rFonts w:ascii="Calibri" w:hAnsi="Calibri"/>
+          <w:sz w:val="24"/>
+          <w:szCs w:val="24"/>
+        </w:rPr>
+      </w:pPr>
+    </w:p>
+    <w:p>
+      <w:pPr>
+        <w:rPr>
+          <w:rFonts w:ascii="Calibri" w:hAnsi="Calibri"/>
+          <w:sz w:val="24"/>
+          <w:szCs w:val="24"/>
+        </w:rPr>
+      </w:pPr>
+    </w:p>
+    <w:p>
+      <w:pPr>
+        <w:pStyle w:val="Titre1"/>
+      </w:pPr>
+      <w:r>
+        <w:lastRenderedPageBreak/>
+        <w:t>3.</w:t>
+      </w:r>
+      <w:r>
+        <w:tab/>
+        <w:t>Construction des scénarios de test</w:t>
+      </w:r>
+    </w:p>
+    <w:p>
+      <w:pPr>
+        <w:rPr>
+          <w:rFonts w:ascii="Calibri" w:hAnsi="Calibri"/>
+          <w:sz w:val="24"/>
+          <w:szCs w:val="24"/>
+        </w:rPr>
+      </w:pPr>
+    </w:p>
+    <w:p>
+      <w:pPr>
+        <w:pStyle w:val="Titre2"/>
+        <w:numPr>
+          <w:ilvl w:val="1"/>
+          <w:numId w:val="16"/>
+        </w:numPr>
+        <w:rPr>
+          <w:b/>
+        </w:rPr>
+      </w:pPr>
+      <w:r>
+        <w:rPr>
+          <w:b/>
+        </w:rPr>
+        <w:t>Scénario « </w:t>
+      </w:r>
+      <w:r>
+        <w:rPr>
+          <w:rFonts w:asciiTheme="minorHAnsi" w:hAnsiTheme="minorHAnsi" w:cstheme="minorHAnsi"/>
+          <w:b/>
+        </w:rPr>
+        <w:t>Modifier les droits d’exécution/d’accès au(x) fichier(s</w:t>
+      </w:r>
+      <w:r>
+        <w:rPr>
+          <w:rFonts w:asciiTheme="minorHAnsi" w:hAnsiTheme="minorHAnsi" w:cstheme="minorHAnsi"/>
+          <w:b/>
+        </w:rPr>
+        <w:t>) »</w:t>
+      </w:r>
+    </w:p>
+    <w:p>
+      <w:pPr>
+        <w:pStyle w:val="Titre2"/>
+        <w:numPr>
+          <w:ilvl w:val="2"/>
+          <w:numId w:val="16"/>
+        </w:numPr>
+      </w:pPr>
+      <w:r>
+        <w:t>Objet du scénario</w:t>
+      </w:r>
+    </w:p>
+    <w:p>
+      <w:pPr>
+        <w:rPr>
+          <w:rFonts w:ascii="Calibri" w:hAnsi="Calibri"/>
+          <w:b/>
+          <w:sz w:val="24"/>
+          <w:szCs w:val="24"/>
+        </w:rPr>
+      </w:pPr>
+      <w:r>
+        <w:rPr>
+          <w:rFonts w:ascii="Calibri" w:hAnsi="Calibri"/>
+          <w:b/>
+          <w:sz w:val="24"/>
+          <w:szCs w:val="24"/>
+        </w:rPr>
+        <w:t>IDENTIFICATION :</w:t>
+      </w:r>
+      <w:r>
+        <w:rPr>
+          <w:rFonts w:ascii="Calibri" w:hAnsi="Calibri"/>
+          <w:b/>
+          <w:sz w:val="24"/>
+          <w:szCs w:val="24"/>
+        </w:rPr>
+        <w:t xml:space="preserve"> N°SC</w:t>
+      </w:r>
+      <w:r>
+        <w:rPr>
+          <w:rFonts w:ascii="Calibri" w:hAnsi="Calibri"/>
+          <w:b/>
+          <w:sz w:val="24"/>
+          <w:szCs w:val="24"/>
+        </w:rPr>
+        <w:t>12</w:t>
+      </w:r>
+    </w:p>
+    <w:p>
+      <w:pPr>
+        <w:rPr>
+          <w:rFonts w:ascii="Calibri" w:hAnsi="Calibri"/>
+          <w:b/>
+          <w:sz w:val="24"/>
+          <w:szCs w:val="24"/>
+        </w:rPr>
+      </w:pPr>
+    </w:p>
+    <w:p>
+      <w:pPr>
+        <w:rPr>
+          <w:rFonts w:ascii="Calibri" w:hAnsi="Calibri"/>
+          <w:sz w:val="24"/>
+          <w:szCs w:val="24"/>
+        </w:rPr>
+      </w:pPr>
+      <w:r>
+        <w:rPr>
+          <w:rFonts w:ascii="Calibri" w:hAnsi="Calibri"/>
+          <w:sz w:val="24"/>
+          <w:szCs w:val="24"/>
+        </w:rPr>
+        <w:t>Cette fonctionnalité permet de m</w:t>
+      </w:r>
+      <w:r>
+        <w:rPr>
+          <w:rFonts w:ascii="Calibri" w:hAnsi="Calibri"/>
+          <w:sz w:val="24"/>
+          <w:szCs w:val="24"/>
+        </w:rPr>
+        <w:t>odifier les droits d’exécution et d’accès</w:t>
+      </w:r>
+      <w:r>
+        <w:rPr>
+          <w:rFonts w:ascii="Calibri" w:hAnsi="Calibri"/>
+          <w:sz w:val="24"/>
+          <w:szCs w:val="24"/>
+        </w:rPr>
+        <w:t xml:space="preserve"> des fichiers/répertoires qui</w:t>
+      </w:r>
+      <w:r>
+        <w:rPr>
+          <w:rFonts w:ascii="Calibri" w:hAnsi="Calibri"/>
+          <w:sz w:val="24"/>
+          <w:szCs w:val="24"/>
+        </w:rPr>
+        <w:t xml:space="preserve"> peut vous être utile pour sécuriser des zones</w:t>
+      </w:r>
+      <w:r>
+        <w:rPr>
+          <w:rFonts w:ascii="Calibri" w:hAnsi="Calibri"/>
+          <w:sz w:val="24"/>
+          <w:szCs w:val="24"/>
+        </w:rPr>
+        <w:t>.</w:t>
+      </w:r>
+    </w:p>
+    <w:p>
+      <w:pPr>
+        <w:rPr>
+          <w:rFonts w:ascii="Calibri" w:hAnsi="Calibri"/>
+          <w:sz w:val="24"/>
+          <w:szCs w:val="24"/>
+        </w:rPr>
+      </w:pPr>
+    </w:p>
+    <w:p>
+      <w:pPr>
+        <w:rPr>
+          <w:rFonts w:ascii="Calibri" w:hAnsi="Calibri"/>
+          <w:sz w:val="24"/>
+          <w:szCs w:val="24"/>
+        </w:rPr>
+      </w:pPr>
+      <w:bookmarkStart w:id="6" w:name="_GoBack"/>
+      <w:bookmarkEnd w:id="6"/>
     </w:p>
     <w:sectPr>
       <w:pgSz w:w="11906" w:h="16838"/>
@@ -11247,7 +18549,7 @@
         <v:path o:extrusionok="f" gradientshapeok="t" o:connecttype="rect"/>
         <o:lock v:ext="edit" aspectratio="t"/>
       </v:shapetype>
-      <v:shape id="_x0000_i1230" type="#_x0000_t75" style="width:9pt;height:9pt" o:bullet="t">
+      <v:shape id="_x0000_i1054" type="#_x0000_t75" style="width:9pt;height:9pt" o:bullet="t">
         <v:imagedata r:id="rId1" o:title="clip_image001"/>
       </v:shape>
     </w:pict>
@@ -13932,6 +21234,27 @@
       <w:szCs w:val="32"/>
     </w:rPr>
   </w:style>
+  <w:style w:type="paragraph" w:styleId="Titre5">
+    <w:name w:val="heading 5"/>
+    <w:basedOn w:val="Normal"/>
+    <w:next w:val="Normal"/>
+    <w:link w:val="Titre5Car"/>
+    <w:uiPriority w:val="9"/>
+    <w:semiHidden/>
+    <w:unhideWhenUsed/>
+    <w:qFormat/>
+    <w:rsid w:val="00407F8A"/>
+    <w:pPr>
+      <w:keepNext/>
+      <w:keepLines/>
+      <w:spacing w:before="40"/>
+      <w:outlineLvl w:val="4"/>
+    </w:pPr>
+    <w:rPr>
+      <w:rFonts w:asciiTheme="majorHAnsi" w:eastAsiaTheme="majorEastAsia" w:hAnsiTheme="majorHAnsi" w:cstheme="majorBidi"/>
+      <w:color w:val="2F5496" w:themeColor="accent1" w:themeShade="BF"/>
+    </w:rPr>
+  </w:style>
   <w:style w:type="character" w:default="1" w:styleId="Policepardfaut">
     <w:name w:val="Default Paragraph Font"/>
     <w:uiPriority w:val="1"/>
@@ -14520,6 +21843,21 @@
       <w:lang w:eastAsia="fr-FR"/>
     </w:rPr>
   </w:style>
+  <w:style w:type="character" w:customStyle="1" w:styleId="Titre5Car">
+    <w:name w:val="Titre 5 Car"/>
+    <w:basedOn w:val="Policepardfaut"/>
+    <w:link w:val="Titre5"/>
+    <w:uiPriority w:val="9"/>
+    <w:semiHidden/>
+    <w:rsid w:val="00407F8A"/>
+    <w:rPr>
+      <w:rFonts w:asciiTheme="majorHAnsi" w:eastAsiaTheme="majorEastAsia" w:hAnsiTheme="majorHAnsi" w:cstheme="majorBidi"/>
+      <w:color w:val="2F5496" w:themeColor="accent1" w:themeShade="BF"/>
+      <w:sz w:val="20"/>
+      <w:szCs w:val="20"/>
+      <w:lang w:eastAsia="fr-FR"/>
+    </w:rPr>
+  </w:style>
 </w:styles>
 </file>
 
@@ -14823,7 +22161,7 @@
 </file>
 
 <file path=customXml/itemProps1.xml><?xml version="1.0" encoding="utf-8"?>
-<ds:datastoreItem xmlns:ds="http://schemas.openxmlformats.org/officeDocument/2006/customXml" ds:itemID="{021474CA-E590-4DD4-8F45-043C6DB60494}">
+<ds:datastoreItem xmlns:ds="http://schemas.openxmlformats.org/officeDocument/2006/customXml" ds:itemID="{D80AE53A-7174-4D88-A67C-23E642C8A847}">
   <ds:schemaRefs>
     <ds:schemaRef ds:uri="http://schemas.openxmlformats.org/officeDocument/2006/bibliography"/>
   </ds:schemaRefs>

--- a/Documents recette/Cahier_recette.docx
+++ b/Documents recette/Cahier_recette.docx
@@ -1031,17 +1031,7 @@
                 <w:sz w:val="24"/>
                 <w:szCs w:val="24"/>
               </w:rPr>
-              <w:t>1.</w:t>
-            </w:r>
-            <w:r>
-              <w:rPr>
-                <w:rFonts w:ascii="Calibri" w:eastAsia="Calibri" w:hAnsi="Calibri" w:cs="Calibri"/>
-                <w:b/>
-                <w:color w:val="000000"/>
-                <w:sz w:val="24"/>
-                <w:szCs w:val="24"/>
-              </w:rPr>
-              <w:t>4</w:t>
+              <w:t>1.4</w:t>
             </w:r>
           </w:p>
         </w:tc>
@@ -1143,8 +1133,6 @@
               </w:rPr>
               <w:t>Robin Cuvillier</w:t>
             </w:r>
-            <w:bookmarkStart w:id="1" w:name="_GoBack"/>
-            <w:bookmarkEnd w:id="1"/>
           </w:p>
         </w:tc>
       </w:tr>
@@ -2474,7 +2462,7 @@
           <w:numId w:val="1"/>
         </w:numPr>
       </w:pPr>
-      <w:bookmarkStart w:id="2" w:name="_Hlk535015983"/>
+      <w:bookmarkStart w:id="1" w:name="_Hlk535015983"/>
       <w:r>
         <w:t>Introduction</w:t>
       </w:r>
@@ -2487,23 +2475,23 @@
           <w:numId w:val="1"/>
         </w:numPr>
       </w:pPr>
-      <w:bookmarkStart w:id="3" w:name="_3znysh7"/>
+      <w:bookmarkStart w:id="2" w:name="_3znysh7"/>
+      <w:bookmarkEnd w:id="1"/>
       <w:bookmarkEnd w:id="2"/>
+      <w:r>
+        <w:t>Objectifs de la recette</w:t>
+      </w:r>
+    </w:p>
+    <w:p>
+      <w:pPr>
+        <w:pStyle w:val="normal2"/>
+        <w:rPr>
+          <w:rFonts w:ascii="Calibri" w:hAnsi="Calibri" w:cs="Calibri"/>
+          <w:sz w:val="24"/>
+        </w:rPr>
+      </w:pPr>
+      <w:bookmarkStart w:id="3" w:name="_2et92p0"/>
       <w:bookmarkEnd w:id="3"/>
-      <w:r>
-        <w:t>Objectifs de la recette</w:t>
-      </w:r>
-    </w:p>
-    <w:p>
-      <w:pPr>
-        <w:pStyle w:val="normal2"/>
-        <w:rPr>
-          <w:rFonts w:ascii="Calibri" w:hAnsi="Calibri" w:cs="Calibri"/>
-          <w:sz w:val="24"/>
-        </w:rPr>
-      </w:pPr>
-      <w:bookmarkStart w:id="4" w:name="_2et92p0"/>
-      <w:bookmarkEnd w:id="4"/>
       <w:r>
         <w:rPr>
           <w:rFonts w:ascii="Calibri" w:hAnsi="Calibri" w:cs="Calibri"/>
@@ -2884,35 +2872,6 @@
           <w:szCs w:val="24"/>
         </w:rPr>
       </w:pPr>
-    </w:p>
-    <w:p>
-      <w:pPr>
-        <w:jc w:val="left"/>
-        <w:rPr>
-          <w:rFonts w:ascii="Calibri" w:eastAsia="Calibri" w:hAnsi="Calibri" w:cs="Calibri"/>
-          <w:sz w:val="24"/>
-          <w:szCs w:val="24"/>
-        </w:rPr>
-      </w:pPr>
-    </w:p>
-    <w:p>
-      <w:pPr>
-        <w:spacing w:after="160" w:line="259" w:lineRule="auto"/>
-        <w:jc w:val="left"/>
-        <w:rPr>
-          <w:rFonts w:ascii="Calibri" w:eastAsia="Calibri" w:hAnsi="Calibri" w:cs="Calibri"/>
-          <w:sz w:val="24"/>
-          <w:szCs w:val="24"/>
-        </w:rPr>
-      </w:pPr>
-      <w:r>
-        <w:rPr>
-          <w:rFonts w:ascii="Calibri" w:eastAsia="Calibri" w:hAnsi="Calibri" w:cs="Calibri"/>
-          <w:sz w:val="24"/>
-          <w:szCs w:val="24"/>
-        </w:rPr>
-        <w:br w:type="page"/>
-      </w:r>
     </w:p>
     <w:p>
       <w:pPr>
@@ -5594,7 +5553,7 @@
                 <w:szCs w:val="24"/>
               </w:rPr>
             </w:pPr>
-            <w:bookmarkStart w:id="5" w:name="_Toc88577029"/>
+            <w:bookmarkStart w:id="4" w:name="_Toc88577029"/>
             <w:r>
               <w:rPr>
                 <w:rFonts w:ascii="Calibri" w:hAnsi="Calibri"/>
@@ -5603,7 +5562,7 @@
               </w:rPr>
               <w:t>Performance</w:t>
             </w:r>
-            <w:bookmarkEnd w:id="5"/>
+            <w:bookmarkEnd w:id="4"/>
           </w:p>
         </w:tc>
         <w:tc>
@@ -15127,8 +15086,22 @@
         <w:rPr>
           <w:b/>
         </w:rPr>
-        <w:t>Modifier les droits d’exécution/d’accès au(x) fichier(s)</w:t>
-      </w:r>
+        <w:t xml:space="preserve">Modifier </w:t>
+      </w:r>
+      <w:r>
+        <w:rPr>
+          <w:b/>
+        </w:rPr>
+        <w:t xml:space="preserve">le propriétaire d’un ou plusieurs fichier(s)/ </w:t>
+      </w:r>
+      <w:proofErr w:type="spellStart"/>
+      <w:r>
+        <w:rPr>
+          <w:b/>
+        </w:rPr>
+        <w:t>réportoires</w:t>
+      </w:r>
+      <w:proofErr w:type="spellEnd"/>
       <w:r>
         <w:rPr>
           <w:b/>
@@ -15137,6 +15110,16 @@
       </w:r>
     </w:p>
     <w:p>
+      <w:r>
+        <w:rPr>
+          <w:rFonts w:ascii="Calibri" w:hAnsi="Calibri"/>
+          <w:sz w:val="24"/>
+          <w:szCs w:val="24"/>
+        </w:rPr>
+        <w:t>Modifier le propriétaire d’un ou plusieurs fichier(s)/répertoire(s)</w:t>
+      </w:r>
+    </w:p>
+    <w:p>
       <w:pPr>
         <w:pStyle w:val="Titre2"/>
         <w:rPr>
@@ -15203,6 +15186,7 @@
           <w:rFonts w:ascii="Calibri" w:hAnsi="Calibri"/>
         </w:rPr>
       </w:pPr>
+      <w:bookmarkStart w:id="5" w:name="_GoBack"/>
       <w:r>
         <w:rPr>
           <w:rFonts w:ascii="Calibri" w:hAnsi="Calibri"/>
@@ -15431,6 +15415,7 @@
         <w:t>Prérequis</w:t>
       </w:r>
     </w:p>
+    <w:bookmarkEnd w:id="5"/>
     <w:p>
       <w:pPr>
         <w:jc w:val="left"/>
@@ -20256,6 +20241,7 @@
         <w:docPartUnique/>
       </w:docPartObj>
     </w:sdtPr>
+    <w:sdtEndPr/>
     <w:sdtContent>
       <w:p>
         <w:pPr>
@@ -26263,7 +26249,6 @@
   <w:style w:type="character" w:default="1" w:styleId="Policepardfaut">
     <w:name w:val="Default Paragraph Font"/>
     <w:uiPriority w:val="1"/>
-    <w:semiHidden/>
     <w:unhideWhenUsed/>
   </w:style>
   <w:style w:type="table" w:default="1" w:styleId="TableauNormal">
@@ -29603,7 +29588,7 @@
 </file>
 
 <file path=customXml/itemProps1.xml><?xml version="1.0" encoding="utf-8"?>
-<ds:datastoreItem xmlns:ds="http://schemas.openxmlformats.org/officeDocument/2006/customXml" ds:itemID="{DAF5AB6A-347B-41CE-B5CA-B7DEFB94EB0A}">
+<ds:datastoreItem xmlns:ds="http://schemas.openxmlformats.org/officeDocument/2006/customXml" ds:itemID="{1F1329F5-462A-446E-9C75-C9500EB3E90F}">
   <ds:schemaRefs>
     <ds:schemaRef ds:uri="http://schemas.openxmlformats.org/officeDocument/2006/bibliography"/>
   </ds:schemaRefs>

--- a/Documents recette/Cahier_recette.docx
+++ b/Documents recette/Cahier_recette.docx
@@ -45,8 +45,6 @@
           </wp:inline>
         </w:drawing>
       </w:r>
-      <w:bookmarkStart w:id="1" w:name="_GoBack"/>
-      <w:bookmarkEnd w:id="1"/>
     </w:p>
     <w:p>
       <w:pPr>
@@ -140,7 +138,7 @@
           <w:sz w:val="28"/>
           <w:szCs w:val="28"/>
         </w:rPr>
-        <w:t>4</w:t>
+        <w:t>5</w:t>
       </w:r>
     </w:p>
     <w:p>
@@ -169,7 +167,7 @@
           <w:sz w:val="28"/>
           <w:szCs w:val="28"/>
         </w:rPr>
-        <w:t>5</w:t>
+        <w:t>6</w:t>
       </w:r>
       <w:r>
         <w:rPr>
@@ -1197,6 +1195,130 @@
           </w:p>
         </w:tc>
       </w:tr>
+      <w:tr>
+        <w:trPr>
+          <w:trHeight w:val="680"/>
+          <w:jc w:val="center"/>
+        </w:trPr>
+        <w:tc>
+          <w:tcPr>
+            <w:tcW w:w="1268" w:type="dxa"/>
+            <w:tcBorders>
+              <w:top w:val="single" w:sz="8" w:space="0" w:color="000000"/>
+              <w:left w:val="single" w:sz="8" w:space="0" w:color="000000"/>
+              <w:bottom w:val="single" w:sz="8" w:space="0" w:color="000000"/>
+              <w:right w:val="single" w:sz="8" w:space="0" w:color="000000"/>
+            </w:tcBorders>
+            <w:tcMar>
+              <w:top w:w="100" w:type="dxa"/>
+              <w:left w:w="100" w:type="dxa"/>
+              <w:bottom w:w="100" w:type="dxa"/>
+              <w:right w:w="100" w:type="dxa"/>
+            </w:tcMar>
+            <w:vAlign w:val="center"/>
+          </w:tcPr>
+          <w:p>
+            <w:pPr>
+              <w:spacing w:before="240" w:after="240"/>
+              <w:jc w:val="center"/>
+              <w:rPr>
+                <w:rFonts w:ascii="Calibri" w:eastAsia="Calibri" w:hAnsi="Calibri" w:cs="Calibri"/>
+                <w:b/>
+                <w:color w:val="000000"/>
+                <w:sz w:val="24"/>
+                <w:szCs w:val="24"/>
+              </w:rPr>
+            </w:pPr>
+            <w:r>
+              <w:rPr>
+                <w:rFonts w:ascii="Calibri" w:eastAsia="Calibri" w:hAnsi="Calibri" w:cs="Calibri"/>
+                <w:b/>
+                <w:color w:val="000000"/>
+                <w:sz w:val="24"/>
+                <w:szCs w:val="24"/>
+              </w:rPr>
+              <w:t>Version 1.5</w:t>
+            </w:r>
+          </w:p>
+        </w:tc>
+        <w:tc>
+          <w:tcPr>
+            <w:tcW w:w="3990" w:type="dxa"/>
+            <w:tcBorders>
+              <w:top w:val="single" w:sz="8" w:space="0" w:color="000000"/>
+              <w:left w:val="single" w:sz="8" w:space="0" w:color="000000"/>
+              <w:bottom w:val="single" w:sz="8" w:space="0" w:color="000000"/>
+              <w:right w:val="single" w:sz="8" w:space="0" w:color="000000"/>
+            </w:tcBorders>
+            <w:tcMar>
+              <w:top w:w="100" w:type="dxa"/>
+              <w:left w:w="100" w:type="dxa"/>
+              <w:bottom w:w="100" w:type="dxa"/>
+              <w:right w:w="100" w:type="dxa"/>
+            </w:tcMar>
+            <w:vAlign w:val="center"/>
+          </w:tcPr>
+          <w:p>
+            <w:pPr>
+              <w:spacing w:before="240" w:after="240"/>
+              <w:jc w:val="center"/>
+              <w:rPr>
+                <w:rFonts w:ascii="Calibri" w:eastAsia="Calibri" w:hAnsi="Calibri" w:cs="Calibri"/>
+                <w:b/>
+                <w:color w:val="000000"/>
+                <w:sz w:val="24"/>
+                <w:szCs w:val="24"/>
+              </w:rPr>
+            </w:pPr>
+            <w:r>
+              <w:rPr>
+                <w:rFonts w:ascii="Calibri" w:eastAsia="Calibri" w:hAnsi="Calibri" w:cs="Calibri"/>
+                <w:b/>
+                <w:color w:val="000000"/>
+                <w:sz w:val="24"/>
+                <w:szCs w:val="24"/>
+              </w:rPr>
+              <w:t>Relecture.</w:t>
+            </w:r>
+          </w:p>
+        </w:tc>
+        <w:tc>
+          <w:tcPr>
+            <w:tcW w:w="2407" w:type="dxa"/>
+            <w:tcBorders>
+              <w:top w:val="single" w:sz="8" w:space="0" w:color="000000"/>
+              <w:left w:val="single" w:sz="8" w:space="0" w:color="000000"/>
+              <w:bottom w:val="single" w:sz="8" w:space="0" w:color="000000"/>
+              <w:right w:val="single" w:sz="8" w:space="0" w:color="000000"/>
+            </w:tcBorders>
+            <w:tcMar>
+              <w:top w:w="100" w:type="dxa"/>
+              <w:left w:w="100" w:type="dxa"/>
+              <w:bottom w:w="100" w:type="dxa"/>
+              <w:right w:w="100" w:type="dxa"/>
+            </w:tcMar>
+            <w:vAlign w:val="center"/>
+          </w:tcPr>
+          <w:p>
+            <w:pPr>
+              <w:jc w:val="center"/>
+              <w:rPr>
+                <w:rFonts w:ascii="Calibri" w:eastAsia="Calibri" w:hAnsi="Calibri" w:cs="Calibri"/>
+                <w:sz w:val="24"/>
+                <w:szCs w:val="24"/>
+              </w:rPr>
+            </w:pPr>
+            <w:r>
+              <w:rPr>
+                <w:rFonts w:ascii="Calibri" w:eastAsia="Calibri" w:hAnsi="Calibri" w:cs="Calibri"/>
+                <w:sz w:val="24"/>
+                <w:szCs w:val="24"/>
+              </w:rPr>
+              <w:t>Joran Prigent</w:t>
+            </w:r>
+          </w:p>
+        </w:tc>
+      </w:tr>
     </w:tbl>
     <w:p>
       <w:pPr>
@@ -1375,7 +1497,6 @@
           <w:sz w:val="60"/>
           <w:szCs w:val="60"/>
         </w:rPr>
-        <w:lastRenderedPageBreak/>
         <w:t>Sommaire</w:t>
       </w:r>
     </w:p>
@@ -2115,63 +2236,13 @@
     </w:p>
     <w:p>
       <w:pPr>
-        <w:jc w:val="left"/>
-        <w:rPr>
-          <w:rFonts w:ascii="Calibri" w:eastAsia="Calibri" w:hAnsi="Calibri" w:cs="Calibri"/>
-          <w:sz w:val="24"/>
-          <w:szCs w:val="24"/>
-        </w:rPr>
-      </w:pPr>
-    </w:p>
-    <w:p>
-      <w:pPr>
-        <w:jc w:val="left"/>
-        <w:rPr>
-          <w:rFonts w:ascii="Calibri" w:eastAsia="Calibri" w:hAnsi="Calibri" w:cs="Calibri"/>
-          <w:sz w:val="24"/>
-          <w:szCs w:val="24"/>
-        </w:rPr>
-      </w:pPr>
-    </w:p>
-    <w:p>
-      <w:pPr>
-        <w:jc w:val="left"/>
-        <w:rPr>
-          <w:rFonts w:ascii="Calibri" w:eastAsia="Calibri" w:hAnsi="Calibri" w:cs="Calibri"/>
-          <w:sz w:val="24"/>
-          <w:szCs w:val="24"/>
-        </w:rPr>
-      </w:pPr>
-    </w:p>
-    <w:p>
-      <w:pPr>
-        <w:jc w:val="left"/>
-        <w:rPr>
-          <w:rFonts w:ascii="Calibri" w:eastAsia="Calibri" w:hAnsi="Calibri" w:cs="Calibri"/>
-          <w:sz w:val="24"/>
-          <w:szCs w:val="24"/>
-        </w:rPr>
-      </w:pPr>
-    </w:p>
-    <w:p>
-      <w:pPr>
-        <w:jc w:val="left"/>
-        <w:rPr>
-          <w:rFonts w:ascii="Calibri" w:eastAsia="Calibri" w:hAnsi="Calibri" w:cs="Calibri"/>
-          <w:sz w:val="24"/>
-          <w:szCs w:val="24"/>
-        </w:rPr>
-      </w:pPr>
-    </w:p>
-    <w:p>
-      <w:pPr>
         <w:pStyle w:val="Titre1"/>
         <w:numPr>
           <w:ilvl w:val="0"/>
           <w:numId w:val="1"/>
         </w:numPr>
       </w:pPr>
-      <w:bookmarkStart w:id="2" w:name="_Hlk535015983"/>
+      <w:bookmarkStart w:id="1" w:name="_Hlk535015983"/>
       <w:r>
         <w:lastRenderedPageBreak/>
         <w:t>Introduction</w:t>
@@ -2185,23 +2256,23 @@
           <w:numId w:val="1"/>
         </w:numPr>
       </w:pPr>
-      <w:bookmarkStart w:id="3" w:name="_3znysh7"/>
+      <w:bookmarkStart w:id="2" w:name="_3znysh7"/>
+      <w:bookmarkEnd w:id="1"/>
       <w:bookmarkEnd w:id="2"/>
+      <w:r>
+        <w:t>Objectifs de la recette</w:t>
+      </w:r>
+    </w:p>
+    <w:p>
+      <w:pPr>
+        <w:pStyle w:val="normal2"/>
+        <w:rPr>
+          <w:rFonts w:ascii="Calibri" w:hAnsi="Calibri" w:cs="Calibri"/>
+          <w:sz w:val="24"/>
+        </w:rPr>
+      </w:pPr>
+      <w:bookmarkStart w:id="3" w:name="_2et92p0"/>
       <w:bookmarkEnd w:id="3"/>
-      <w:r>
-        <w:t>Objectifs de la recette</w:t>
-      </w:r>
-    </w:p>
-    <w:p>
-      <w:pPr>
-        <w:pStyle w:val="normal2"/>
-        <w:rPr>
-          <w:rFonts w:ascii="Calibri" w:hAnsi="Calibri" w:cs="Calibri"/>
-          <w:sz w:val="24"/>
-        </w:rPr>
-      </w:pPr>
-      <w:bookmarkStart w:id="4" w:name="_2et92p0"/>
-      <w:bookmarkEnd w:id="4"/>
       <w:r>
         <w:rPr>
           <w:rFonts w:ascii="Calibri" w:hAnsi="Calibri" w:cs="Calibri"/>
@@ -2343,7 +2414,39 @@
           <w:sz w:val="24"/>
           <w:szCs w:val="24"/>
         </w:rPr>
-        <w:t>Après la fin de la recette, les corrections réalisées par la maîtrise d’œuvre opérationnelle externe entrent dans le cadre de la vérification d’aptitude au bon fonctionnement puis de la vérification du service rendu, c’est à dire de la garantie.</w:t>
+        <w:t>Après la fin de la recette, les corrections réalisées par la maîtrise d’œuvre opérationnelle externe entrent dans le cadre de la vérification d’aptitude au bon fonctionnement puis de la vérification du service rendu, c’est</w:t>
+      </w:r>
+      <w:r>
+        <w:rPr>
+          <w:rFonts w:ascii="Calibri" w:hAnsi="Calibri" w:cs="Calibri"/>
+          <w:sz w:val="24"/>
+          <w:szCs w:val="24"/>
+        </w:rPr>
+        <w:t>-</w:t>
+      </w:r>
+      <w:r>
+        <w:rPr>
+          <w:rFonts w:ascii="Calibri" w:hAnsi="Calibri" w:cs="Calibri"/>
+          <w:sz w:val="24"/>
+          <w:szCs w:val="24"/>
+        </w:rPr>
+        <w:t>à</w:t>
+      </w:r>
+      <w:r>
+        <w:rPr>
+          <w:rFonts w:ascii="Calibri" w:hAnsi="Calibri" w:cs="Calibri"/>
+          <w:sz w:val="24"/>
+          <w:szCs w:val="24"/>
+        </w:rPr>
+        <w:t>-</w:t>
+      </w:r>
+      <w:r>
+        <w:rPr>
+          <w:rFonts w:ascii="Calibri" w:hAnsi="Calibri" w:cs="Calibri"/>
+          <w:sz w:val="24"/>
+          <w:szCs w:val="24"/>
+        </w:rPr>
+        <w:t>dire de la garantie.</w:t>
       </w:r>
     </w:p>
     <w:p>
@@ -5124,7 +5227,7 @@
                 <w:rFonts w:ascii="Calibri" w:hAnsi="Calibri"/>
                 <w:sz w:val="24"/>
               </w:rPr>
-              <w:t>Support de la plateforme WEB – NGINX.</w:t>
+              <w:t>Support de la plateforme WEB – NGINX</w:t>
             </w:r>
           </w:p>
           <w:p>
@@ -5147,7 +5250,7 @@
                 <w:rFonts w:ascii="Calibri" w:hAnsi="Calibri"/>
                 <w:sz w:val="24"/>
               </w:rPr>
-              <w:t>Exécutable seulement sur Debian9.</w:t>
+              <w:t>Exécutable seulement sur Debian9</w:t>
             </w:r>
           </w:p>
         </w:tc>
@@ -5255,7 +5358,7 @@
                 <w:rFonts w:ascii="Calibri" w:hAnsi="Calibri"/>
                 <w:sz w:val="24"/>
               </w:rPr>
-              <w:t>Interface compréhensible.</w:t>
+              <w:t>Interface compréhensible</w:t>
             </w:r>
           </w:p>
           <w:p>
@@ -5278,7 +5381,7 @@
                 <w:rFonts w:ascii="Calibri" w:hAnsi="Calibri"/>
                 <w:sz w:val="24"/>
               </w:rPr>
-              <w:t>Plateforme WEB disponible 24h/24h.</w:t>
+              <w:t>Plateforme WEB disponible 24h/24h</w:t>
             </w:r>
           </w:p>
           <w:p>
@@ -5301,7 +5404,7 @@
                 <w:rFonts w:ascii="Calibri" w:hAnsi="Calibri"/>
                 <w:sz w:val="24"/>
               </w:rPr>
-              <w:t>Support du produit.</w:t>
+              <w:t>Support du produit</w:t>
             </w:r>
           </w:p>
         </w:tc>
@@ -5366,7 +5469,7 @@
                 <w:szCs w:val="24"/>
               </w:rPr>
             </w:pPr>
-            <w:bookmarkStart w:id="5" w:name="_Toc88577029"/>
+            <w:bookmarkStart w:id="4" w:name="_Toc88577029"/>
             <w:r>
               <w:rPr>
                 <w:rFonts w:ascii="Calibri" w:hAnsi="Calibri"/>
@@ -5375,7 +5478,7 @@
               </w:rPr>
               <w:t>Performance</w:t>
             </w:r>
-            <w:bookmarkEnd w:id="5"/>
+            <w:bookmarkEnd w:id="4"/>
           </w:p>
         </w:tc>
         <w:tc>
@@ -5411,7 +5514,7 @@
                 <w:rFonts w:ascii="Calibri" w:hAnsi="Calibri"/>
                 <w:sz w:val="24"/>
               </w:rPr>
-              <w:t>Le serveur pourra répondre à plusieurs requêtes simultanément.</w:t>
+              <w:t>Le serveur pourra répondre à plusieurs requêtes simultanément</w:t>
             </w:r>
           </w:p>
         </w:tc>
@@ -5482,7 +5585,23 @@
                 <w:sz w:val="24"/>
                 <w:szCs w:val="24"/>
               </w:rPr>
-              <w:t>Guides d’Installation et de configuration des services</w:t>
+              <w:t>Guides d’</w:t>
+            </w:r>
+            <w:r>
+              <w:rPr>
+                <w:rFonts w:ascii="Calibri" w:hAnsi="Calibri"/>
+                <w:sz w:val="24"/>
+                <w:szCs w:val="24"/>
+              </w:rPr>
+              <w:t>i</w:t>
+            </w:r>
+            <w:r>
+              <w:rPr>
+                <w:rFonts w:ascii="Calibri" w:hAnsi="Calibri"/>
+                <w:sz w:val="24"/>
+                <w:szCs w:val="24"/>
+              </w:rPr>
+              <w:t>nstallation et de configuration des services</w:t>
             </w:r>
           </w:p>
         </w:tc>
@@ -5519,7 +5638,7 @@
                 <w:rFonts w:ascii="Calibri" w:hAnsi="Calibri"/>
                 <w:sz w:val="24"/>
               </w:rPr>
-              <w:t>Les nouvelles versions des scripts.</w:t>
+              <w:t>Les nouvelles versions des scripts</w:t>
             </w:r>
           </w:p>
           <w:p>
@@ -5542,7 +5661,7 @@
                 <w:rFonts w:ascii="Calibri" w:hAnsi="Calibri"/>
                 <w:sz w:val="24"/>
               </w:rPr>
-              <w:t>Les prérequis d’utilisation.</w:t>
+              <w:t>Les prérequis d’utilisation</w:t>
             </w:r>
           </w:p>
           <w:p>
@@ -5565,7 +5684,7 @@
                 <w:rFonts w:ascii="Calibri" w:hAnsi="Calibri"/>
                 <w:sz w:val="24"/>
               </w:rPr>
-              <w:t>La procédure d’exécution des scripts.</w:t>
+              <w:t>La procédure d’exécution des scripts</w:t>
             </w:r>
           </w:p>
         </w:tc>
@@ -5674,7 +5793,7 @@
                 <w:rFonts w:ascii="Calibri" w:hAnsi="Calibri"/>
                 <w:sz w:val="24"/>
               </w:rPr>
-              <w:t>Commentaires précis dans les scripts.</w:t>
+              <w:t>Commentaires précis dans les scripts</w:t>
             </w:r>
           </w:p>
           <w:p>
@@ -5697,7 +5816,7 @@
                 <w:rFonts w:ascii="Calibri" w:hAnsi="Calibri"/>
                 <w:sz w:val="24"/>
               </w:rPr>
-              <w:t>Etapes d’exécution du script précisé.</w:t>
+              <w:t>Etapes d’exécution du script précisé</w:t>
             </w:r>
           </w:p>
           <w:p>
@@ -5720,7 +5839,7 @@
                 <w:rFonts w:ascii="Calibri" w:hAnsi="Calibri"/>
                 <w:sz w:val="24"/>
               </w:rPr>
-              <w:t>Bannière des scripts tenue à jour.</w:t>
+              <w:t>Bannière des scripts tenue à jour</w:t>
             </w:r>
           </w:p>
         </w:tc>
@@ -6112,7 +6231,7 @@
                 <w:rFonts w:ascii="Calibri" w:hAnsi="Calibri"/>
                 <w:sz w:val="24"/>
               </w:rPr>
-              <w:t>Outil permettant de calculer une plage en fonction d’un masque donné.</w:t>
+              <w:t>Outil permettant de calculer une plage en fonction d’un masque donné</w:t>
             </w:r>
           </w:p>
         </w:tc>
@@ -6220,7 +6339,7 @@
                 <w:rFonts w:ascii="Calibri" w:hAnsi="Calibri"/>
                 <w:sz w:val="24"/>
               </w:rPr>
-              <w:t>Outil permettant d’effectuer diverses conversions numériques.</w:t>
+              <w:t>Outil permettant d’effectuer diverses conversions numériques</w:t>
             </w:r>
           </w:p>
         </w:tc>
@@ -6328,7 +6447,7 @@
                 <w:rFonts w:ascii="Calibri" w:hAnsi="Calibri"/>
                 <w:sz w:val="24"/>
               </w:rPr>
-              <w:t>Outil permettant de fixer une IP FIXE sur une machine.</w:t>
+              <w:t>Outil permettant de fixer une IP FIXE sur une machine</w:t>
             </w:r>
           </w:p>
         </w:tc>
@@ -6436,7 +6555,7 @@
                 <w:rFonts w:ascii="Calibri" w:hAnsi="Calibri"/>
                 <w:sz w:val="24"/>
               </w:rPr>
-              <w:t>Outil permettant l’hébergement d’un serveur WEB.</w:t>
+              <w:t>Outil permettant l’hébergement d’un serveur WEB</w:t>
             </w:r>
           </w:p>
         </w:tc>
@@ -6544,7 +6663,7 @@
                 <w:rFonts w:ascii="Calibri" w:hAnsi="Calibri"/>
                 <w:sz w:val="24"/>
               </w:rPr>
-              <w:t>Outil permettant l’hébergement d’un serveur WEB.</w:t>
+              <w:t>Outil permettant l’hébergement d’un serveur WEB</w:t>
             </w:r>
           </w:p>
         </w:tc>
@@ -6652,7 +6771,7 @@
                 <w:rFonts w:ascii="Calibri" w:hAnsi="Calibri"/>
                 <w:sz w:val="24"/>
               </w:rPr>
-              <w:t>Outil permettant d’ajouter un ou plusieurs utilisateur(s) sur le système.</w:t>
+              <w:t>Outil permettant d’ajouter un ou plusieurs utilisateur(s) sur le système</w:t>
             </w:r>
           </w:p>
         </w:tc>
@@ -6760,7 +6879,7 @@
                 <w:rFonts w:ascii="Calibri" w:hAnsi="Calibri"/>
                 <w:sz w:val="24"/>
               </w:rPr>
-              <w:t>Outil permettant de supprimer un ou plusieurs utilisateur(s) sur le système.</w:t>
+              <w:t>Outil permettant de supprimer un ou plusieurs utilisateur(s) sur le système</w:t>
             </w:r>
           </w:p>
         </w:tc>
@@ -6868,7 +6987,7 @@
                 <w:rFonts w:ascii="Calibri" w:hAnsi="Calibri"/>
                 <w:sz w:val="24"/>
               </w:rPr>
-              <w:t>Outil permettant de modifier le nom ou le mot de passe d’un ou plusieurs utilisateur(s).</w:t>
+              <w:t>Outil permettant de modifier le nom ou le mot de passe d’un ou plusieurs utilisateur(s)</w:t>
             </w:r>
           </w:p>
         </w:tc>
@@ -6976,7 +7095,7 @@
                 <w:rFonts w:ascii="Calibri" w:hAnsi="Calibri"/>
                 <w:sz w:val="24"/>
               </w:rPr>
-              <w:t>Outil permettant de créer un ou plusieurs groupe(s) sur le système.</w:t>
+              <w:t>Outil permettant de créer un ou plusieurs groupe(s) sur le système</w:t>
             </w:r>
           </w:p>
         </w:tc>
@@ -7084,7 +7203,7 @@
                 <w:rFonts w:ascii="Calibri" w:hAnsi="Calibri"/>
                 <w:sz w:val="24"/>
               </w:rPr>
-              <w:t>Outil permettant de créer un ou plusieurs groupe(s) sur le système.</w:t>
+              <w:t>Outil permettant de créer un ou plusieurs groupe(s) sur le système</w:t>
             </w:r>
           </w:p>
         </w:tc>
@@ -7192,7 +7311,7 @@
                 <w:rFonts w:ascii="Calibri" w:hAnsi="Calibri"/>
                 <w:sz w:val="24"/>
               </w:rPr>
-              <w:t>Outil permettant d’ajouter un ou plusieurs utilisateur(s) dans un groupe.</w:t>
+              <w:t>Outil permettant d’ajouter un ou plusieurs utilisateur(s) dans un groupe</w:t>
             </w:r>
           </w:p>
         </w:tc>
@@ -7300,7 +7419,7 @@
                 <w:rFonts w:ascii="Calibri" w:hAnsi="Calibri"/>
                 <w:sz w:val="24"/>
               </w:rPr>
-              <w:t>Outil permettant d’ajouter différents droits d’exécution/d’accès pour un ou plusieurs fichier(s) du système.</w:t>
+              <w:t>Outil permettant d’ajouter différents droits d’exécution/d’accès pour un ou plusieurs fichier(s) du système</w:t>
             </w:r>
           </w:p>
         </w:tc>
@@ -7408,7 +7527,7 @@
                 <w:rFonts w:ascii="Calibri" w:hAnsi="Calibri"/>
                 <w:sz w:val="24"/>
               </w:rPr>
-              <w:t>Outil permettant de modifier le propriétaire d’un ou plusieurs fichier(s)/répertoire(s) récursivement ou non.</w:t>
+              <w:t>Outil permettant de modifier le propriétaire d’un ou plusieurs fichier(s)/répertoire(s) récursivement ou non</w:t>
             </w:r>
           </w:p>
         </w:tc>
@@ -7551,7 +7670,7 @@
                 <w:rFonts w:ascii="Calibri" w:hAnsi="Calibri"/>
                 <w:sz w:val="24"/>
               </w:rPr>
-              <w:t> » pour une gestion des droits administrateurs.</w:t>
+              <w:t> » pour une gestion des droits administrateurs</w:t>
             </w:r>
           </w:p>
         </w:tc>
@@ -7828,7 +7947,7 @@
                 <w:rFonts w:ascii="Calibri" w:hAnsi="Calibri"/>
                 <w:sz w:val="24"/>
               </w:rPr>
-              <w:t> ».</w:t>
+              <w:t> »</w:t>
             </w:r>
           </w:p>
         </w:tc>
@@ -7936,7 +8055,7 @@
                 <w:rFonts w:ascii="Calibri" w:hAnsi="Calibri"/>
                 <w:sz w:val="24"/>
               </w:rPr>
-              <w:t>Outil permettant de modifier le nom d’un ou plusieurs groupes du système.</w:t>
+              <w:t>Outil permettant de modifier le nom d’un ou plusieurs groupes du système</w:t>
             </w:r>
           </w:p>
         </w:tc>
@@ -8044,7 +8163,7 @@
                 <w:rFonts w:ascii="Calibri" w:hAnsi="Calibri"/>
                 <w:sz w:val="24"/>
               </w:rPr>
-              <w:t>Outil permettant de calculer une plage en fonction d’un masque donné.</w:t>
+              <w:t>Outil permettant de calculer une plage en fonction d’un masque donné</w:t>
             </w:r>
           </w:p>
         </w:tc>
@@ -8114,7 +8233,7 @@
                 <w:sz w:val="24"/>
                 <w:szCs w:val="24"/>
               </w:rPr>
-              <w:t>Installation d’un service de partage de fichier.</w:t>
+              <w:t>Installation d’un service de partage de fichier</w:t>
             </w:r>
           </w:p>
         </w:tc>
@@ -8152,7 +8271,7 @@
                 <w:rFonts w:ascii="Calibri" w:hAnsi="Calibri"/>
                 <w:sz w:val="24"/>
               </w:rPr>
-              <w:t>Outil permettant d’installer un serveur de partage de fichier(s) « Samba » ainsi qu’un fichier de partage dans un réseau local.</w:t>
+              <w:t>Outil permettant d’installer un serveur de partage de fichier(s) « Samba » ainsi qu’un fichier de partage dans un réseau local</w:t>
             </w:r>
           </w:p>
         </w:tc>
@@ -8260,7 +8379,7 @@
                 <w:rFonts w:ascii="Calibri" w:hAnsi="Calibri"/>
                 <w:sz w:val="24"/>
               </w:rPr>
-              <w:t>Outil permettant de mettre en place et de configurer un serveur DNS dans un réseau local.</w:t>
+              <w:t>Outil permettant de mettre en place et de configurer un serveur DNS dans un réseau local</w:t>
             </w:r>
           </w:p>
         </w:tc>
@@ -8331,7 +8450,7 @@
                 <w:sz w:val="24"/>
                 <w:szCs w:val="24"/>
               </w:rPr>
-              <w:t>Installation d’un service de messagerie.</w:t>
+              <w:t>Installation d’un service de messagerie</w:t>
             </w:r>
           </w:p>
         </w:tc>
@@ -8369,7 +8488,7 @@
                 <w:rFonts w:ascii="Calibri" w:hAnsi="Calibri"/>
                 <w:sz w:val="24"/>
               </w:rPr>
-              <w:t>Outil permettant de mettre en place et de configurer un serveur de messagerie.</w:t>
+              <w:t>Outil permettant de mettre en place et de configurer un serveur de messagerie</w:t>
             </w:r>
           </w:p>
         </w:tc>
@@ -8799,31 +8918,37 @@
         </w:rPr>
         <w:t>Adresse IP : Un champ dans lequel il faudra rentrer une adresse IPV</w:t>
       </w:r>
-      <w:proofErr w:type="gramStart"/>
-      <w:r>
-        <w:rPr>
-          <w:rFonts w:ascii="Calibri" w:hAnsi="Calibri"/>
-          <w:sz w:val="24"/>
-          <w:szCs w:val="24"/>
-        </w:rPr>
-        <w:t>4</w:t>
-      </w:r>
-      <w:r>
-        <w:rPr>
-          <w:rFonts w:ascii="Calibri" w:hAnsi="Calibri"/>
-          <w:sz w:val="24"/>
-          <w:szCs w:val="24"/>
-        </w:rPr>
-        <w:t xml:space="preserve">  (</w:t>
-      </w:r>
-      <w:proofErr w:type="gramEnd"/>
-      <w:r>
-        <w:rPr>
-          <w:rFonts w:ascii="Calibri" w:hAnsi="Calibri"/>
-          <w:sz w:val="24"/>
-          <w:szCs w:val="24"/>
-        </w:rPr>
-        <w:t>exemple : XXX.XXX.XXX.XXX).</w:t>
+      <w:r>
+        <w:rPr>
+          <w:rFonts w:ascii="Calibri" w:hAnsi="Calibri"/>
+          <w:sz w:val="24"/>
+          <w:szCs w:val="24"/>
+        </w:rPr>
+        <w:t>4 (</w:t>
+      </w:r>
+      <w:r>
+        <w:rPr>
+          <w:rFonts w:ascii="Calibri" w:hAnsi="Calibri"/>
+          <w:sz w:val="24"/>
+          <w:szCs w:val="24"/>
+        </w:rPr>
+        <w:t xml:space="preserve">exemple : </w:t>
+      </w:r>
+      <w:r>
+        <w:rPr>
+          <w:rFonts w:ascii="Calibri" w:hAnsi="Calibri"/>
+          <w:sz w:val="24"/>
+          <w:szCs w:val="24"/>
+        </w:rPr>
+        <w:t>192.168.80.135</w:t>
+      </w:r>
+      <w:r>
+        <w:rPr>
+          <w:rFonts w:ascii="Calibri" w:hAnsi="Calibri"/>
+          <w:sz w:val="24"/>
+          <w:szCs w:val="24"/>
+        </w:rPr>
+        <w:t>).</w:t>
       </w:r>
     </w:p>
     <w:p>
@@ -9175,11 +9300,15 @@
       <w:pPr>
         <w:rPr>
           <w:rFonts w:ascii="Calibri" w:hAnsi="Calibri"/>
-        </w:rPr>
-      </w:pPr>
-      <w:r>
-        <w:rPr>
-          <w:rFonts w:ascii="Calibri" w:hAnsi="Calibri"/>
+          <w:sz w:val="24"/>
+          <w:szCs w:val="24"/>
+        </w:rPr>
+      </w:pPr>
+      <w:r>
+        <w:rPr>
+          <w:rFonts w:ascii="Calibri" w:hAnsi="Calibri"/>
+          <w:sz w:val="24"/>
+          <w:szCs w:val="24"/>
         </w:rPr>
         <w:t>Les seuls prérequis de l’utilisation de cet outil sont les informations du réseau de l’utilisateur permettant d’effectuer le découpage de plage désiré.</w:t>
       </w:r>
@@ -9230,7 +9359,23 @@
           <w:sz w:val="24"/>
           <w:szCs w:val="24"/>
         </w:rPr>
-        <w:t>Nous rentrerons nôtre jeu de données dans les 2 champs du formulaire puis nous cliquerons sur le bouton valider.</w:t>
+        <w:t>Nous rentrerons n</w:t>
+      </w:r>
+      <w:r>
+        <w:rPr>
+          <w:rFonts w:ascii="Calibri" w:hAnsi="Calibri"/>
+          <w:sz w:val="24"/>
+          <w:szCs w:val="24"/>
+        </w:rPr>
+        <w:t>o</w:t>
+      </w:r>
+      <w:r>
+        <w:rPr>
+          <w:rFonts w:ascii="Calibri" w:hAnsi="Calibri"/>
+          <w:sz w:val="24"/>
+          <w:szCs w:val="24"/>
+        </w:rPr>
+        <w:t>tre jeu de données dans les 2 champs du formulaire puis nous cliquerons sur le bouton valider.</w:t>
       </w:r>
     </w:p>
     <w:p>
@@ -9526,7 +9671,23 @@
           <w:sz w:val="24"/>
           <w:szCs w:val="24"/>
         </w:rPr>
-        <w:t>Nôtre entrée : 1234.</w:t>
+        <w:t>N</w:t>
+      </w:r>
+      <w:r>
+        <w:rPr>
+          <w:rFonts w:ascii="Calibri" w:hAnsi="Calibri"/>
+          <w:sz w:val="24"/>
+          <w:szCs w:val="24"/>
+        </w:rPr>
+        <w:t>o</w:t>
+      </w:r>
+      <w:r>
+        <w:rPr>
+          <w:rFonts w:ascii="Calibri" w:hAnsi="Calibri"/>
+          <w:sz w:val="24"/>
+          <w:szCs w:val="24"/>
+        </w:rPr>
+        <w:t>tre entrée : 1234.</w:t>
       </w:r>
     </w:p>
     <w:p>
@@ -9559,7 +9720,23 @@
           <w:sz w:val="24"/>
           <w:szCs w:val="24"/>
         </w:rPr>
-        <w:t>La valeur binaire de nôtre entrée 1234 : 1001 1010 010.</w:t>
+        <w:t>La valeur binaire de n</w:t>
+      </w:r>
+      <w:r>
+        <w:rPr>
+          <w:rFonts w:ascii="Calibri" w:hAnsi="Calibri"/>
+          <w:sz w:val="24"/>
+          <w:szCs w:val="24"/>
+        </w:rPr>
+        <w:t>o</w:t>
+      </w:r>
+      <w:r>
+        <w:rPr>
+          <w:rFonts w:ascii="Calibri" w:hAnsi="Calibri"/>
+          <w:sz w:val="24"/>
+          <w:szCs w:val="24"/>
+        </w:rPr>
+        <w:t>tre entrée 1234 : 1001 1010 010.</w:t>
       </w:r>
     </w:p>
     <w:p>
@@ -9594,11 +9771,15 @@
       <w:pPr>
         <w:rPr>
           <w:rFonts w:ascii="Calibri" w:hAnsi="Calibri"/>
-        </w:rPr>
-      </w:pPr>
-      <w:r>
-        <w:rPr>
-          <w:rFonts w:ascii="Calibri" w:hAnsi="Calibri"/>
+          <w:sz w:val="24"/>
+          <w:szCs w:val="24"/>
+        </w:rPr>
+      </w:pPr>
+      <w:r>
+        <w:rPr>
+          <w:rFonts w:ascii="Calibri" w:hAnsi="Calibri"/>
+          <w:sz w:val="24"/>
+          <w:szCs w:val="24"/>
         </w:rPr>
         <w:t>Les seuls prérequis de l’utilisation de cet outil sont les informations du réseau de l’utilisateur permettant d’effectuer la conversion.</w:t>
       </w:r>
@@ -9655,7 +9836,23 @@
           <w:sz w:val="24"/>
           <w:szCs w:val="24"/>
         </w:rPr>
-        <w:t>Nous rentrerons nôtre jeu de données dans le premier champ puis sélectionneront sa base numérique dans le champ de sélection.</w:t>
+        <w:t>Nous rentrerons n</w:t>
+      </w:r>
+      <w:r>
+        <w:rPr>
+          <w:rFonts w:ascii="Calibri" w:hAnsi="Calibri"/>
+          <w:sz w:val="24"/>
+          <w:szCs w:val="24"/>
+        </w:rPr>
+        <w:t>o</w:t>
+      </w:r>
+      <w:r>
+        <w:rPr>
+          <w:rFonts w:ascii="Calibri" w:hAnsi="Calibri"/>
+          <w:sz w:val="24"/>
+          <w:szCs w:val="24"/>
+        </w:rPr>
+        <w:t>tre jeu de données dans le premier champ puis sélectionneront sa base numérique dans le champ de sélection.</w:t>
       </w:r>
     </w:p>
     <w:p>
@@ -9796,7 +9993,23 @@
           <w:sz w:val="24"/>
           <w:szCs w:val="24"/>
         </w:rPr>
-        <w:t>Cette fonctionnalité permet d’ancrer la machine en utilisant le script sur une IPV4 fixe choisit par l’utilisateur, elle comprend également un script qui réinitialise la configuration de l’interface réseau en cas de soucis.</w:t>
+        <w:t xml:space="preserve">Cette fonctionnalité permet d’ancrer la machine </w:t>
+      </w:r>
+      <w:r>
+        <w:rPr>
+          <w:rFonts w:ascii="Calibri" w:hAnsi="Calibri"/>
+          <w:sz w:val="24"/>
+          <w:szCs w:val="24"/>
+        </w:rPr>
+        <w:t xml:space="preserve">via le </w:t>
+      </w:r>
+      <w:r>
+        <w:rPr>
+          <w:rFonts w:ascii="Calibri" w:hAnsi="Calibri"/>
+          <w:sz w:val="24"/>
+          <w:szCs w:val="24"/>
+        </w:rPr>
+        <w:t>script sur une IPV4 fixe choisi par l’utilisateur, elle comprend également un script qui réinitialise la configuration de l’interface réseau en cas de soucis.</w:t>
       </w:r>
     </w:p>
     <w:p>
@@ -9898,7 +10111,7 @@
           <w:sz w:val="24"/>
           <w:szCs w:val="24"/>
         </w:rPr>
-        <w:t xml:space="preserve"> et son masque en CIDR fournit par l’utilisateur (exemple : 192.168.80.135/24).</w:t>
+        <w:t xml:space="preserve"> et son masque en CIDR fourni par l’utilisateur (exemple : 192.168.80.135/24).</w:t>
       </w:r>
     </w:p>
     <w:p>
@@ -9961,11 +10174,15 @@
         <w:jc w:val="left"/>
         <w:rPr>
           <w:rFonts w:ascii="Calibri" w:hAnsi="Calibri"/>
-        </w:rPr>
-      </w:pPr>
-      <w:r>
-        <w:rPr>
-          <w:rFonts w:ascii="Calibri" w:hAnsi="Calibri"/>
+          <w:sz w:val="24"/>
+          <w:szCs w:val="24"/>
+        </w:rPr>
+      </w:pPr>
+      <w:r>
+        <w:rPr>
+          <w:rFonts w:ascii="Calibri" w:hAnsi="Calibri"/>
+          <w:sz w:val="24"/>
+          <w:szCs w:val="24"/>
         </w:rPr>
         <w:t>L’utilisateur voulant exécuter le script devra posséder les droits administrateurs du système, il devra également donner les droits d’exécution au script.</w:t>
       </w:r>
@@ -10019,7 +10236,23 @@
           <w:sz w:val="24"/>
           <w:szCs w:val="24"/>
         </w:rPr>
-        <w:t>Nous rentrerons nôtre jeu de données dans le champ du formulaire (adresse ipv4 + masque CIDR : 192.168.80.135/24).</w:t>
+        <w:t>Nous rentrerons n</w:t>
+      </w:r>
+      <w:r>
+        <w:rPr>
+          <w:rFonts w:ascii="Calibri" w:hAnsi="Calibri"/>
+          <w:sz w:val="24"/>
+          <w:szCs w:val="24"/>
+        </w:rPr>
+        <w:t>o</w:t>
+      </w:r>
+      <w:r>
+        <w:rPr>
+          <w:rFonts w:ascii="Calibri" w:hAnsi="Calibri"/>
+          <w:sz w:val="24"/>
+          <w:szCs w:val="24"/>
+        </w:rPr>
+        <w:t>tre jeu de données dans le champ du formulaire (adresse ipv4 + masque CIDR : 192.168.80.135/24).</w:t>
       </w:r>
     </w:p>
     <w:p>
@@ -10269,7 +10502,23 @@
           <w:sz w:val="24"/>
           <w:szCs w:val="24"/>
         </w:rPr>
-        <w:t xml:space="preserve"> -a » nous vérifierons si la machine est correctement ancrée sûr l’IP choisit précédemment.</w:t>
+        <w:t xml:space="preserve"> -a » nous vérifierons si la machine est correctement ancrée s</w:t>
+      </w:r>
+      <w:r>
+        <w:rPr>
+          <w:rFonts w:ascii="Calibri" w:hAnsi="Calibri"/>
+          <w:sz w:val="24"/>
+          <w:szCs w:val="24"/>
+        </w:rPr>
+        <w:t>u</w:t>
+      </w:r>
+      <w:r>
+        <w:rPr>
+          <w:rFonts w:ascii="Calibri" w:hAnsi="Calibri"/>
+          <w:sz w:val="24"/>
+          <w:szCs w:val="24"/>
+        </w:rPr>
+        <w:t>r l’IP choisi précédemment.</w:t>
       </w:r>
     </w:p>
     <w:p>
@@ -10462,7 +10711,15 @@
           <w:sz w:val="24"/>
           <w:szCs w:val="24"/>
         </w:rPr>
-        <w:t>La fonctionnalité ne nécessite aucune entrée.</w:t>
+        <w:t>La fonctionnalité ne nécessite aucune entrée</w:t>
+      </w:r>
+      <w:r>
+        <w:rPr>
+          <w:rFonts w:ascii="Calibri" w:hAnsi="Calibri"/>
+          <w:sz w:val="24"/>
+          <w:szCs w:val="24"/>
+        </w:rPr>
+        <w:t>.</w:t>
       </w:r>
     </w:p>
     <w:p>
@@ -10498,13 +10755,45 @@
         <w:jc w:val="left"/>
         <w:rPr>
           <w:rFonts w:ascii="Calibri" w:hAnsi="Calibri"/>
-        </w:rPr>
-      </w:pPr>
-      <w:r>
-        <w:rPr>
-          <w:rFonts w:ascii="Calibri" w:hAnsi="Calibri"/>
+          <w:sz w:val="24"/>
+          <w:szCs w:val="24"/>
+        </w:rPr>
+      </w:pPr>
+      <w:r>
+        <w:rPr>
+          <w:rFonts w:ascii="Calibri" w:hAnsi="Calibri"/>
+          <w:sz w:val="24"/>
+          <w:szCs w:val="24"/>
         </w:rPr>
         <w:t>L’utilisateur voulant exécuter le script devra posséder les droits administrateurs du système, il devra également donner les droits d’exécution au script.</w:t>
+      </w:r>
+    </w:p>
+    <w:p>
+      <w:pPr>
+        <w:jc w:val="left"/>
+        <w:rPr>
+          <w:rFonts w:ascii="Calibri" w:hAnsi="Calibri"/>
+          <w:sz w:val="24"/>
+          <w:szCs w:val="24"/>
+        </w:rPr>
+      </w:pPr>
+    </w:p>
+    <w:p>
+      <w:pPr>
+        <w:jc w:val="left"/>
+        <w:rPr>
+          <w:rFonts w:ascii="Calibri" w:hAnsi="Calibri"/>
+          <w:sz w:val="24"/>
+          <w:szCs w:val="24"/>
+        </w:rPr>
+      </w:pPr>
+      <w:r>
+        <w:rPr>
+          <w:rFonts w:ascii="Calibri" w:hAnsi="Calibri"/>
+          <w:sz w:val="24"/>
+          <w:szCs w:val="24"/>
+        </w:rPr>
+        <w:t>Aucun autre service d’hébergement WEB ne doit être installé.</w:t>
       </w:r>
     </w:p>
     <w:p>
@@ -10887,13 +11176,47 @@
         <w:jc w:val="left"/>
         <w:rPr>
           <w:rFonts w:ascii="Calibri" w:hAnsi="Calibri"/>
-        </w:rPr>
-      </w:pPr>
-      <w:r>
-        <w:rPr>
-          <w:rFonts w:ascii="Calibri" w:hAnsi="Calibri"/>
+          <w:sz w:val="24"/>
+          <w:szCs w:val="24"/>
+        </w:rPr>
+      </w:pPr>
+      <w:r>
+        <w:rPr>
+          <w:rFonts w:ascii="Calibri" w:hAnsi="Calibri"/>
+          <w:sz w:val="24"/>
+          <w:szCs w:val="24"/>
         </w:rPr>
         <w:t>L’utilisateur voulant exécuter le script devra posséder les droits administrateurs du système, il devra également donner les droits d’exécution au script.</w:t>
+      </w:r>
+    </w:p>
+    <w:p>
+      <w:pPr>
+        <w:ind w:left="1"/>
+        <w:jc w:val="left"/>
+        <w:rPr>
+          <w:rFonts w:ascii="Calibri" w:hAnsi="Calibri"/>
+          <w:sz w:val="24"/>
+          <w:szCs w:val="24"/>
+        </w:rPr>
+      </w:pPr>
+    </w:p>
+    <w:p>
+      <w:pPr>
+        <w:ind w:left="1"/>
+        <w:jc w:val="left"/>
+        <w:rPr>
+          <w:rFonts w:ascii="Calibri" w:hAnsi="Calibri"/>
+          <w:sz w:val="24"/>
+          <w:szCs w:val="24"/>
+        </w:rPr>
+      </w:pPr>
+      <w:r>
+        <w:rPr>
+          <w:rFonts w:ascii="Calibri" w:hAnsi="Calibri"/>
+          <w:sz w:val="24"/>
+          <w:szCs w:val="24"/>
+        </w:rPr>
+        <w:t>Aucun autre service d’hébergement WEB ne doit être installé.</w:t>
       </w:r>
     </w:p>
     <w:p>
@@ -11222,7 +11545,39 @@
           <w:sz w:val="24"/>
           <w:szCs w:val="24"/>
         </w:rPr>
-        <w:t>Cette fonctionnalité permet d’ajouter un ou plusieurs utilisateurs sur le système.</w:t>
+        <w:t>Cette fonctionnalité permet d’ajouter un ou plusieurs utilisateur</w:t>
+      </w:r>
+      <w:r>
+        <w:rPr>
+          <w:rFonts w:ascii="Calibri" w:hAnsi="Calibri"/>
+          <w:sz w:val="24"/>
+          <w:szCs w:val="24"/>
+        </w:rPr>
+        <w:t>(</w:t>
+      </w:r>
+      <w:r>
+        <w:rPr>
+          <w:rFonts w:ascii="Calibri" w:hAnsi="Calibri"/>
+          <w:sz w:val="24"/>
+          <w:szCs w:val="24"/>
+        </w:rPr>
+        <w:t>s</w:t>
+      </w:r>
+      <w:r>
+        <w:rPr>
+          <w:rFonts w:ascii="Calibri" w:hAnsi="Calibri"/>
+          <w:sz w:val="24"/>
+          <w:szCs w:val="24"/>
+        </w:rPr>
+        <w:t>)</w:t>
+      </w:r>
+      <w:r>
+        <w:rPr>
+          <w:rFonts w:ascii="Calibri" w:hAnsi="Calibri"/>
+          <w:sz w:val="24"/>
+          <w:szCs w:val="24"/>
+        </w:rPr>
+        <w:t xml:space="preserve"> sur le système.</w:t>
       </w:r>
     </w:p>
     <w:p>
@@ -11249,7 +11604,23 @@
           <w:sz w:val="24"/>
           <w:szCs w:val="24"/>
         </w:rPr>
-        <w:t>Les deux entrées de la fonctionnalité sont :</w:t>
+        <w:t>Les deux entrées</w:t>
+      </w:r>
+      <w:r>
+        <w:rPr>
+          <w:rFonts w:ascii="Calibri" w:hAnsi="Calibri"/>
+          <w:sz w:val="24"/>
+          <w:szCs w:val="24"/>
+        </w:rPr>
+        <w:t xml:space="preserve"> nécessaires</w:t>
+      </w:r>
+      <w:r>
+        <w:rPr>
+          <w:rFonts w:ascii="Calibri" w:hAnsi="Calibri"/>
+          <w:sz w:val="24"/>
+          <w:szCs w:val="24"/>
+        </w:rPr>
+        <w:t xml:space="preserve"> de la fonctionnalité sont :</w:t>
       </w:r>
     </w:p>
     <w:p>
@@ -11347,11 +11718,15 @@
         <w:jc w:val="left"/>
         <w:rPr>
           <w:rFonts w:ascii="Calibri" w:hAnsi="Calibri"/>
-        </w:rPr>
-      </w:pPr>
-      <w:r>
-        <w:rPr>
-          <w:rFonts w:ascii="Calibri" w:hAnsi="Calibri"/>
+          <w:sz w:val="24"/>
+          <w:szCs w:val="24"/>
+        </w:rPr>
+      </w:pPr>
+      <w:r>
+        <w:rPr>
+          <w:rFonts w:ascii="Calibri" w:hAnsi="Calibri"/>
+          <w:sz w:val="24"/>
+          <w:szCs w:val="24"/>
         </w:rPr>
         <w:t>L’utilisateur voulant exécuter le script devra posséder les droits administrateurs du système, il devra également donner les droits d’exécution au script.</w:t>
       </w:r>
@@ -11415,7 +11790,23 @@
           <w:sz w:val="24"/>
           <w:szCs w:val="24"/>
         </w:rPr>
-        <w:t>Nous rentrerons nôtre jeu de données dans le champ du formulaire (nom d’utilisateur : guillaume et le mot de passe : azerty).</w:t>
+        <w:t>Nous rentrerons n</w:t>
+      </w:r>
+      <w:r>
+        <w:rPr>
+          <w:rFonts w:ascii="Calibri" w:hAnsi="Calibri"/>
+          <w:sz w:val="24"/>
+          <w:szCs w:val="24"/>
+        </w:rPr>
+        <w:t>o</w:t>
+      </w:r>
+      <w:r>
+        <w:rPr>
+          <w:rFonts w:ascii="Calibri" w:hAnsi="Calibri"/>
+          <w:sz w:val="24"/>
+          <w:szCs w:val="24"/>
+        </w:rPr>
+        <w:t>tre jeu de données dans le champ du formulaire (nom d’utilisateur : guillaume et le mot de passe : azerty).</w:t>
       </w:r>
     </w:p>
     <w:p>
@@ -11637,7 +12028,23 @@
           <w:sz w:val="24"/>
           <w:szCs w:val="24"/>
         </w:rPr>
-        <w:t>L’utilisateur à correctement été ajouter au système.</w:t>
+        <w:t xml:space="preserve">L’utilisateur </w:t>
+      </w:r>
+      <w:r>
+        <w:rPr>
+          <w:rFonts w:ascii="Calibri" w:hAnsi="Calibri"/>
+          <w:sz w:val="24"/>
+          <w:szCs w:val="24"/>
+        </w:rPr>
+        <w:t>a</w:t>
+      </w:r>
+      <w:r>
+        <w:rPr>
+          <w:rFonts w:ascii="Calibri" w:hAnsi="Calibri"/>
+          <w:sz w:val="24"/>
+          <w:szCs w:val="24"/>
+        </w:rPr>
+        <w:t xml:space="preserve"> correctement été ajouter au système.</w:t>
       </w:r>
     </w:p>
     <w:p>
@@ -11734,7 +12141,23 @@
           <w:sz w:val="24"/>
           <w:szCs w:val="24"/>
         </w:rPr>
-        <w:t>Cette fonctionnalité permet de supprimer un ou plusieurs utilisateurs précédemment ajouter sur le système.</w:t>
+        <w:t>Cette fonctionnalité permet de supprimer un ou plusieurs utilisateurs précédemment ajout</w:t>
+      </w:r>
+      <w:r>
+        <w:rPr>
+          <w:rFonts w:ascii="Calibri" w:hAnsi="Calibri"/>
+          <w:sz w:val="24"/>
+          <w:szCs w:val="24"/>
+        </w:rPr>
+        <w:t>és</w:t>
+      </w:r>
+      <w:r>
+        <w:rPr>
+          <w:rFonts w:ascii="Calibri" w:hAnsi="Calibri"/>
+          <w:sz w:val="24"/>
+          <w:szCs w:val="24"/>
+        </w:rPr>
+        <w:t xml:space="preserve"> sur le système.</w:t>
       </w:r>
     </w:p>
     <w:p>
@@ -11828,11 +12251,15 @@
         <w:jc w:val="left"/>
         <w:rPr>
           <w:rFonts w:ascii="Calibri" w:hAnsi="Calibri"/>
-        </w:rPr>
-      </w:pPr>
-      <w:r>
-        <w:rPr>
-          <w:rFonts w:ascii="Calibri" w:hAnsi="Calibri"/>
+          <w:sz w:val="24"/>
+          <w:szCs w:val="24"/>
+        </w:rPr>
+      </w:pPr>
+      <w:r>
+        <w:rPr>
+          <w:rFonts w:ascii="Calibri" w:hAnsi="Calibri"/>
+          <w:sz w:val="24"/>
+          <w:szCs w:val="24"/>
         </w:rPr>
         <w:t>L’utilisateur voulant exécuter le script devra posséder les droits administrateurs du système, il devra également donner les droits d’exécution au script.</w:t>
       </w:r>
@@ -11898,7 +12325,23 @@
           <w:sz w:val="24"/>
           <w:szCs w:val="24"/>
         </w:rPr>
-        <w:t>Nous rentrerons nôtre jeu de données dans le champ du formulaire (nom d’utilisateur : guillaume).</w:t>
+        <w:t>Nous rentrerons n</w:t>
+      </w:r>
+      <w:r>
+        <w:rPr>
+          <w:rFonts w:ascii="Calibri" w:hAnsi="Calibri"/>
+          <w:sz w:val="24"/>
+          <w:szCs w:val="24"/>
+        </w:rPr>
+        <w:t>o</w:t>
+      </w:r>
+      <w:r>
+        <w:rPr>
+          <w:rFonts w:ascii="Calibri" w:hAnsi="Calibri"/>
+          <w:sz w:val="24"/>
+          <w:szCs w:val="24"/>
+        </w:rPr>
+        <w:t>tre jeu de données dans le champ du formulaire (nom d’utilisateur : guillaume).</w:t>
       </w:r>
     </w:p>
     <w:p>
@@ -12120,7 +12563,23 @@
           <w:sz w:val="24"/>
           <w:szCs w:val="24"/>
         </w:rPr>
-        <w:t>L’utilisateur à correctement été supprimer du système.</w:t>
+        <w:t xml:space="preserve">L’utilisateur </w:t>
+      </w:r>
+      <w:r>
+        <w:rPr>
+          <w:rFonts w:ascii="Calibri" w:hAnsi="Calibri"/>
+          <w:sz w:val="24"/>
+          <w:szCs w:val="24"/>
+        </w:rPr>
+        <w:t>a</w:t>
+      </w:r>
+      <w:r>
+        <w:rPr>
+          <w:rFonts w:ascii="Calibri" w:hAnsi="Calibri"/>
+          <w:sz w:val="24"/>
+          <w:szCs w:val="24"/>
+        </w:rPr>
+        <w:t xml:space="preserve"> correctement été supprimer du système.</w:t>
       </w:r>
     </w:p>
     <w:p>
@@ -12245,7 +12704,7 @@
           <w:sz w:val="24"/>
           <w:szCs w:val="24"/>
         </w:rPr>
-        <w:t>L’outils de modification du nom d’utilisateur nécessite deux entrées :</w:t>
+        <w:t>L’outil de modification du nom d’utilisateur nécessite deux entrées :</w:t>
       </w:r>
     </w:p>
     <w:p>
@@ -12336,7 +12795,7 @@
           <w:sz w:val="24"/>
           <w:szCs w:val="24"/>
         </w:rPr>
-        <w:t>L’outils de modification du mot de passe d’utilisateur nécessite deux entrées également :</w:t>
+        <w:t>L’outil de modification du mot de passe d’utilisateur nécessite deux entrées également :</w:t>
       </w:r>
     </w:p>
     <w:p>
@@ -12435,11 +12894,15 @@
         <w:jc w:val="left"/>
         <w:rPr>
           <w:rFonts w:ascii="Calibri" w:hAnsi="Calibri"/>
-        </w:rPr>
-      </w:pPr>
-      <w:r>
-        <w:rPr>
-          <w:rFonts w:ascii="Calibri" w:hAnsi="Calibri"/>
+          <w:sz w:val="24"/>
+          <w:szCs w:val="24"/>
+        </w:rPr>
+      </w:pPr>
+      <w:r>
+        <w:rPr>
+          <w:rFonts w:ascii="Calibri" w:hAnsi="Calibri"/>
+          <w:sz w:val="24"/>
+          <w:szCs w:val="24"/>
         </w:rPr>
         <w:t>L’utilisateur voulant exécuter les scripts devra posséder les droits administrateurs du système, il devra également donner les droits d’exécution aux scripts.</w:t>
       </w:r>
@@ -12522,7 +12985,23 @@
           <w:sz w:val="24"/>
           <w:szCs w:val="24"/>
         </w:rPr>
-        <w:t>Nous rentrerons nôtre jeu de données dans le champ du formulaire (nom d’utilisateur : guillaume et le mot de passe : azerty).</w:t>
+        <w:t>Nous rentrerons n</w:t>
+      </w:r>
+      <w:r>
+        <w:rPr>
+          <w:rFonts w:ascii="Calibri" w:hAnsi="Calibri"/>
+          <w:sz w:val="24"/>
+          <w:szCs w:val="24"/>
+        </w:rPr>
+        <w:t>o</w:t>
+      </w:r>
+      <w:r>
+        <w:rPr>
+          <w:rFonts w:ascii="Calibri" w:hAnsi="Calibri"/>
+          <w:sz w:val="24"/>
+          <w:szCs w:val="24"/>
+        </w:rPr>
+        <w:t>tre jeu de données dans le champ du formulaire (nom d’utilisateur : guillaume et le mot de passe : azerty).</w:t>
       </w:r>
     </w:p>
     <w:p>
@@ -12743,7 +13222,23 @@
           <w:sz w:val="24"/>
           <w:szCs w:val="24"/>
         </w:rPr>
-        <w:t>Le changement du mot de passe a été fait.</w:t>
+        <w:t xml:space="preserve">Le changement du mot de passe </w:t>
+      </w:r>
+      <w:r>
+        <w:rPr>
+          <w:rFonts w:ascii="Calibri" w:hAnsi="Calibri"/>
+          <w:sz w:val="24"/>
+          <w:szCs w:val="24"/>
+        </w:rPr>
+        <w:t>s’est correctement effectué</w:t>
+      </w:r>
+      <w:r>
+        <w:rPr>
+          <w:rFonts w:ascii="Calibri" w:hAnsi="Calibri"/>
+          <w:sz w:val="24"/>
+          <w:szCs w:val="24"/>
+        </w:rPr>
+        <w:t>.</w:t>
       </w:r>
     </w:p>
     <w:p>
@@ -12806,7 +13301,23 @@
           <w:sz w:val="24"/>
           <w:szCs w:val="24"/>
         </w:rPr>
-        <w:t>Nous rentrerons nôtre jeu de données dans le champ du formulaire (nom d’utilisateur actuel : Guillaume et le nouveau nom d’utilisateur : Henri).</w:t>
+        <w:t>Nous rentrerons n</w:t>
+      </w:r>
+      <w:r>
+        <w:rPr>
+          <w:rFonts w:ascii="Calibri" w:hAnsi="Calibri"/>
+          <w:sz w:val="24"/>
+          <w:szCs w:val="24"/>
+        </w:rPr>
+        <w:t>o</w:t>
+      </w:r>
+      <w:r>
+        <w:rPr>
+          <w:rFonts w:ascii="Calibri" w:hAnsi="Calibri"/>
+          <w:sz w:val="24"/>
+          <w:szCs w:val="24"/>
+        </w:rPr>
+        <w:t>tre jeu de données dans le champ du formulaire (nom d’utilisateur actuel : Guillaume et le nouveau nom d’utilisateur : Henri).</w:t>
       </w:r>
     </w:p>
     <w:p>
@@ -13145,7 +13656,23 @@
           <w:sz w:val="24"/>
           <w:szCs w:val="24"/>
         </w:rPr>
-        <w:t>L’outils de création de groupe nécessite une entrée :</w:t>
+        <w:t>L’outil de création d</w:t>
+      </w:r>
+      <w:r>
+        <w:rPr>
+          <w:rFonts w:ascii="Calibri" w:hAnsi="Calibri"/>
+          <w:sz w:val="24"/>
+          <w:szCs w:val="24"/>
+        </w:rPr>
+        <w:t>u</w:t>
+      </w:r>
+      <w:r>
+        <w:rPr>
+          <w:rFonts w:ascii="Calibri" w:hAnsi="Calibri"/>
+          <w:sz w:val="24"/>
+          <w:szCs w:val="24"/>
+        </w:rPr>
+        <w:t xml:space="preserve"> groupe nécessite une entrée :</w:t>
       </w:r>
     </w:p>
     <w:p>
@@ -13177,7 +13704,7 @@
           <w:sz w:val="24"/>
           <w:szCs w:val="24"/>
         </w:rPr>
-        <w:t>Le nom du groupe qui va être créer : (exemple : Administrateur).</w:t>
+        <w:t>Le nom du groupe qui va être crée : (exemple : Administrateur).</w:t>
       </w:r>
     </w:p>
     <w:p>
@@ -13212,11 +13739,15 @@
         <w:jc w:val="left"/>
         <w:rPr>
           <w:rFonts w:ascii="Calibri" w:hAnsi="Calibri"/>
-        </w:rPr>
-      </w:pPr>
-      <w:r>
-        <w:rPr>
-          <w:rFonts w:ascii="Calibri" w:hAnsi="Calibri"/>
+          <w:sz w:val="24"/>
+          <w:szCs w:val="24"/>
+        </w:rPr>
+      </w:pPr>
+      <w:r>
+        <w:rPr>
+          <w:rFonts w:ascii="Calibri" w:hAnsi="Calibri"/>
+          <w:sz w:val="24"/>
+          <w:szCs w:val="24"/>
         </w:rPr>
         <w:t>L’utilisateur voulant exécuter les scripts devra posséder les droits administrateurs du système, il devra également donner les droits d’exécution aux scripts.</w:t>
       </w:r>
@@ -17790,7 +18321,7 @@
           <w:sz w:val="24"/>
           <w:szCs w:val="24"/>
         </w:rPr>
-        <w:t>.</w:t>
+        <w:t xml:space="preserve"> de votre système.</w:t>
       </w:r>
     </w:p>
     <w:p>
@@ -17813,25 +18344,23 @@
           <w:sz w:val="24"/>
           <w:szCs w:val="24"/>
         </w:rPr>
-        <w:t xml:space="preserve">L’outils de droits de groupe dans le </w:t>
-      </w:r>
-      <w:proofErr w:type="spellStart"/>
-      <w:r>
-        <w:rPr>
-          <w:rFonts w:ascii="Calibri" w:hAnsi="Calibri"/>
-          <w:sz w:val="24"/>
-          <w:szCs w:val="24"/>
-        </w:rPr>
-        <w:t>sudoers</w:t>
-      </w:r>
-      <w:proofErr w:type="spellEnd"/>
-      <w:r>
-        <w:rPr>
-          <w:rFonts w:ascii="Calibri" w:hAnsi="Calibri"/>
-          <w:sz w:val="24"/>
-          <w:szCs w:val="24"/>
-        </w:rPr>
-        <w:t xml:space="preserve"> 2 entrées :</w:t>
+        <w:t xml:space="preserve">L’outils de </w:t>
+      </w:r>
+      <w:r>
+        <w:rPr>
+          <w:rFonts w:ascii="Calibri" w:hAnsi="Calibri"/>
+          <w:sz w:val="24"/>
+          <w:szCs w:val="24"/>
+        </w:rPr>
+        <w:t xml:space="preserve">renommage nécessite 2 </w:t>
+      </w:r>
+      <w:r>
+        <w:rPr>
+          <w:rFonts w:ascii="Calibri" w:hAnsi="Calibri"/>
+          <w:sz w:val="24"/>
+          <w:szCs w:val="24"/>
+        </w:rPr>
+        <w:t>entrées :</w:t>
       </w:r>
     </w:p>
     <w:p>
@@ -17869,25 +18398,29 @@
         </w:rPr>
         <w:t>Un groupe existant (</w:t>
       </w:r>
-      <w:proofErr w:type="spellStart"/>
-      <w:proofErr w:type="gramStart"/>
-      <w:r>
-        <w:rPr>
-          <w:rFonts w:ascii="Calibri" w:hAnsi="Calibri"/>
-          <w:sz w:val="24"/>
-          <w:szCs w:val="24"/>
-        </w:rPr>
-        <w:t>exemple:admin</w:t>
-      </w:r>
-      <w:proofErr w:type="spellEnd"/>
-      <w:proofErr w:type="gramEnd"/>
-      <w:r>
-        <w:rPr>
-          <w:rFonts w:ascii="Calibri" w:hAnsi="Calibri"/>
-          <w:sz w:val="24"/>
-          <w:szCs w:val="24"/>
-        </w:rPr>
-        <w:t>).</w:t>
+      <w:r>
+        <w:rPr>
+          <w:rFonts w:ascii="Calibri" w:hAnsi="Calibri"/>
+          <w:sz w:val="24"/>
+          <w:szCs w:val="24"/>
+        </w:rPr>
+        <w:t>exemple :</w:t>
+      </w:r>
+      <w:r>
+        <w:rPr>
+          <w:rFonts w:ascii="Calibri" w:hAnsi="Calibri"/>
+          <w:sz w:val="24"/>
+          <w:szCs w:val="24"/>
+        </w:rPr>
+        <w:t xml:space="preserve"> </w:t>
+      </w:r>
+      <w:r>
+        <w:rPr>
+          <w:rFonts w:ascii="Calibri" w:hAnsi="Calibri"/>
+          <w:sz w:val="24"/>
+          <w:szCs w:val="24"/>
+        </w:rPr>
+        <w:t>admin).</w:t>
       </w:r>
     </w:p>
     <w:p>
@@ -17918,25 +18451,29 @@
         </w:rPr>
         <w:t>Nouveau nom du groupe (</w:t>
       </w:r>
-      <w:proofErr w:type="spellStart"/>
-      <w:proofErr w:type="gramStart"/>
-      <w:r>
-        <w:rPr>
-          <w:rFonts w:ascii="Calibri" w:hAnsi="Calibri"/>
-          <w:sz w:val="24"/>
-          <w:szCs w:val="24"/>
-        </w:rPr>
-        <w:t>exemple:master</w:t>
-      </w:r>
-      <w:proofErr w:type="spellEnd"/>
-      <w:proofErr w:type="gramEnd"/>
-      <w:r>
-        <w:rPr>
-          <w:rFonts w:ascii="Calibri" w:hAnsi="Calibri"/>
-          <w:sz w:val="24"/>
-          <w:szCs w:val="24"/>
-        </w:rPr>
-        <w:t>).</w:t>
+      <w:r>
+        <w:rPr>
+          <w:rFonts w:ascii="Calibri" w:hAnsi="Calibri"/>
+          <w:sz w:val="24"/>
+          <w:szCs w:val="24"/>
+        </w:rPr>
+        <w:t>exemple :</w:t>
+      </w:r>
+      <w:r>
+        <w:rPr>
+          <w:rFonts w:ascii="Calibri" w:hAnsi="Calibri"/>
+          <w:sz w:val="24"/>
+          <w:szCs w:val="24"/>
+        </w:rPr>
+        <w:t xml:space="preserve"> </w:t>
+      </w:r>
+      <w:r>
+        <w:rPr>
+          <w:rFonts w:ascii="Calibri" w:hAnsi="Calibri"/>
+          <w:sz w:val="24"/>
+          <w:szCs w:val="24"/>
+        </w:rPr>
+        <w:t>master).</w:t>
       </w:r>
     </w:p>
     <w:p>
@@ -17967,11 +18504,15 @@
         <w:jc w:val="left"/>
         <w:rPr>
           <w:rFonts w:ascii="Calibri" w:hAnsi="Calibri"/>
-        </w:rPr>
-      </w:pPr>
-      <w:r>
-        <w:rPr>
-          <w:rFonts w:ascii="Calibri" w:hAnsi="Calibri"/>
+          <w:sz w:val="24"/>
+          <w:szCs w:val="24"/>
+        </w:rPr>
+      </w:pPr>
+      <w:r>
+        <w:rPr>
+          <w:rFonts w:ascii="Calibri" w:hAnsi="Calibri"/>
+          <w:sz w:val="24"/>
+          <w:szCs w:val="24"/>
         </w:rPr>
         <w:t>L’utilisateur voulant exécuter les scripts devra posséder les droits administrateurs du système, il devra également donner les droits d’exécution aux scripts.</w:t>
       </w:r>
@@ -18023,7 +18564,23 @@
           <w:sz w:val="24"/>
           <w:szCs w:val="24"/>
         </w:rPr>
-        <w:t xml:space="preserve">Nous rentrerons nôtre jeu de données dans le champ du formulaire </w:t>
+        <w:t>Nous rentrerons n</w:t>
+      </w:r>
+      <w:r>
+        <w:rPr>
+          <w:rFonts w:ascii="Calibri" w:hAnsi="Calibri"/>
+          <w:sz w:val="24"/>
+          <w:szCs w:val="24"/>
+        </w:rPr>
+        <w:t>o</w:t>
+      </w:r>
+      <w:r>
+        <w:rPr>
+          <w:rFonts w:ascii="Calibri" w:hAnsi="Calibri"/>
+          <w:sz w:val="24"/>
+          <w:szCs w:val="24"/>
+        </w:rPr>
+        <w:t xml:space="preserve">tre jeu de données dans le champ du formulaire </w:t>
       </w:r>
     </w:p>
     <w:p>
@@ -18458,7 +19015,23 @@
           <w:sz w:val="24"/>
           <w:szCs w:val="24"/>
         </w:rPr>
-        <w:t xml:space="preserve">Cette fonctionnalité permet de purger le fichier </w:t>
+        <w:t xml:space="preserve">Cette fonctionnalité permet de </w:t>
+      </w:r>
+      <w:r>
+        <w:rPr>
+          <w:rFonts w:ascii="Calibri" w:hAnsi="Calibri"/>
+          <w:sz w:val="24"/>
+          <w:szCs w:val="24"/>
+        </w:rPr>
+        <w:t xml:space="preserve">réinitialiser </w:t>
+      </w:r>
+      <w:r>
+        <w:rPr>
+          <w:rFonts w:ascii="Calibri" w:hAnsi="Calibri"/>
+          <w:sz w:val="24"/>
+          <w:szCs w:val="24"/>
+        </w:rPr>
+        <w:t xml:space="preserve">le fichier </w:t>
       </w:r>
       <w:proofErr w:type="spellStart"/>
       <w:r>
@@ -18484,91 +19057,95 @@
           <w:sz w:val="24"/>
           <w:szCs w:val="24"/>
         </w:rPr>
+        <w:t xml:space="preserve">. </w:t>
+      </w:r>
+    </w:p>
+    <w:p>
+      <w:pPr>
+        <w:rPr>
+          <w:rFonts w:ascii="Calibri" w:hAnsi="Calibri"/>
+        </w:rPr>
+      </w:pPr>
+    </w:p>
+    <w:p>
+      <w:pPr>
+        <w:jc w:val="left"/>
+        <w:rPr>
+          <w:rFonts w:ascii="Calibri" w:hAnsi="Calibri"/>
+        </w:rPr>
+      </w:pPr>
+      <w:r>
+        <w:rPr>
+          <w:rFonts w:ascii="Calibri" w:hAnsi="Calibri"/>
+          <w:sz w:val="24"/>
+          <w:szCs w:val="24"/>
+        </w:rPr>
+        <w:t xml:space="preserve">L’outils de réinitialisation du </w:t>
+      </w:r>
+      <w:proofErr w:type="spellStart"/>
+      <w:r>
+        <w:rPr>
+          <w:rFonts w:ascii="Calibri" w:hAnsi="Calibri"/>
+          <w:sz w:val="24"/>
+          <w:szCs w:val="24"/>
+        </w:rPr>
+        <w:t>sudoers</w:t>
+      </w:r>
+      <w:proofErr w:type="spellEnd"/>
+      <w:r>
+        <w:rPr>
+          <w:rFonts w:ascii="Calibri" w:hAnsi="Calibri"/>
+          <w:sz w:val="24"/>
+          <w:szCs w:val="24"/>
+        </w:rPr>
+        <w:t xml:space="preserve"> ne nécessite pas d’entée</w:t>
+      </w:r>
+      <w:r>
+        <w:rPr>
+          <w:rFonts w:ascii="Calibri" w:hAnsi="Calibri"/>
+          <w:sz w:val="24"/>
+          <w:szCs w:val="24"/>
+        </w:rPr>
         <w:t>.</w:t>
       </w:r>
     </w:p>
     <w:p>
       <w:pPr>
-        <w:rPr>
-          <w:rFonts w:ascii="Calibri" w:hAnsi="Calibri"/>
-        </w:rPr>
-      </w:pPr>
+        <w:pStyle w:val="Titre2"/>
+      </w:pPr>
+      <w:r>
+        <w:t>3</w:t>
+      </w:r>
+      <w:r>
+        <w:t>.17.</w:t>
+      </w:r>
+      <w:r>
+        <w:t>2</w:t>
+      </w:r>
+      <w:r>
+        <w:t xml:space="preserve"> </w:t>
+      </w:r>
+      <w:r>
+        <w:rPr>
+          <w:u w:val="single"/>
+        </w:rPr>
+        <w:t>Prérequis</w:t>
+      </w:r>
     </w:p>
     <w:p>
       <w:pPr>
         <w:jc w:val="left"/>
         <w:rPr>
           <w:rFonts w:ascii="Calibri" w:hAnsi="Calibri"/>
-        </w:rPr>
-      </w:pPr>
-      <w:r>
-        <w:rPr>
-          <w:rFonts w:ascii="Calibri" w:hAnsi="Calibri"/>
-          <w:sz w:val="24"/>
-          <w:szCs w:val="24"/>
-        </w:rPr>
-        <w:t xml:space="preserve">L’outils de réinitialisation du </w:t>
-      </w:r>
-      <w:proofErr w:type="spellStart"/>
-      <w:r>
-        <w:rPr>
-          <w:rFonts w:ascii="Calibri" w:hAnsi="Calibri"/>
-          <w:sz w:val="24"/>
-          <w:szCs w:val="24"/>
-        </w:rPr>
-        <w:t>sudoers</w:t>
-      </w:r>
-      <w:proofErr w:type="spellEnd"/>
-      <w:r>
-        <w:rPr>
-          <w:rFonts w:ascii="Calibri" w:hAnsi="Calibri"/>
-          <w:sz w:val="24"/>
-          <w:szCs w:val="24"/>
-        </w:rPr>
-        <w:t xml:space="preserve"> ne nécessite pas d’entée</w:t>
-      </w:r>
-      <w:r>
-        <w:rPr>
-          <w:rFonts w:ascii="Calibri" w:hAnsi="Calibri"/>
-          <w:sz w:val="24"/>
-          <w:szCs w:val="24"/>
-        </w:rPr>
-        <w:t>.</w:t>
-      </w:r>
-    </w:p>
-    <w:p>
-      <w:pPr>
-        <w:pStyle w:val="Titre2"/>
-      </w:pPr>
-      <w:r>
-        <w:t>3</w:t>
-      </w:r>
-      <w:r>
-        <w:t>.17.</w:t>
-      </w:r>
-      <w:r>
-        <w:t>2</w:t>
-      </w:r>
-      <w:r>
-        <w:t xml:space="preserve"> </w:t>
-      </w:r>
-      <w:r>
-        <w:rPr>
-          <w:u w:val="single"/>
-        </w:rPr>
-        <w:t>Prérequis</w:t>
-      </w:r>
-    </w:p>
-    <w:p>
-      <w:pPr>
-        <w:jc w:val="left"/>
-        <w:rPr>
-          <w:rFonts w:ascii="Calibri" w:hAnsi="Calibri"/>
-        </w:rPr>
-      </w:pPr>
-      <w:r>
-        <w:rPr>
-          <w:rFonts w:ascii="Calibri" w:hAnsi="Calibri"/>
+          <w:sz w:val="24"/>
+          <w:szCs w:val="24"/>
+        </w:rPr>
+      </w:pPr>
+      <w:r>
+        <w:rPr>
+          <w:rFonts w:ascii="Calibri" w:hAnsi="Calibri"/>
+          <w:sz w:val="24"/>
+          <w:szCs w:val="24"/>
         </w:rPr>
         <w:t>L’utilisateur voulant exécuter les scripts devra posséder les droits administrateurs du système, il devra également donner les droits d’exécution aux scripts.</w:t>
       </w:r>
@@ -18976,23 +19553,15 @@
           <w:sz w:val="24"/>
           <w:szCs w:val="24"/>
         </w:rPr>
-        <w:t xml:space="preserve">Cette fonctionnalité permet l’installation d’un service SAMBA qui permet de crée un dossier de partage entre </w:t>
-      </w:r>
-      <w:r>
-        <w:rPr>
-          <w:rFonts w:ascii="Calibri" w:hAnsi="Calibri"/>
-          <w:sz w:val="24"/>
-          <w:szCs w:val="24"/>
-        </w:rPr>
-        <w:t xml:space="preserve">certains </w:t>
-      </w:r>
-      <w:r>
-        <w:rPr>
-          <w:rFonts w:ascii="Calibri" w:hAnsi="Calibri"/>
-          <w:sz w:val="24"/>
-          <w:szCs w:val="24"/>
-        </w:rPr>
-        <w:t>utilisateurs</w:t>
+        <w:t>Cette fonctionnalité permet l’installation d’un service SAMBA qui permet de crée un dossier de partage entre</w:t>
+      </w:r>
+      <w:r>
+        <w:rPr>
+          <w:rFonts w:ascii="Calibri" w:hAnsi="Calibri"/>
+          <w:sz w:val="24"/>
+          <w:szCs w:val="24"/>
+        </w:rPr>
+        <w:t xml:space="preserve"> les utilisateurs</w:t>
       </w:r>
       <w:r>
         <w:rPr>
@@ -19188,7 +19757,17 @@
           <w:sz w:val="24"/>
           <w:szCs w:val="24"/>
         </w:rPr>
-        <w:t>Nous pourrons aller sur la page de téléchargement sans message d’erreur.</w:t>
+        <w:t>Nous pourrons aller sur la pag</w:t>
+      </w:r>
+      <w:bookmarkStart w:id="5" w:name="_GoBack"/>
+      <w:bookmarkEnd w:id="5"/>
+      <w:r>
+        <w:rPr>
+          <w:rFonts w:ascii="Calibri" w:hAnsi="Calibri"/>
+          <w:sz w:val="24"/>
+          <w:szCs w:val="24"/>
+        </w:rPr>
+        <w:t>e de téléchargement sans message d’erreur.</w:t>
       </w:r>
     </w:p>
     <w:p>
@@ -44113,7 +44692,7 @@
           <w:t>5</w:t>
         </w:r>
         <w:r>
-          <w:t>3</w:t>
+          <w:t>2</w:t>
         </w:r>
       </w:p>
     </w:sdtContent>
@@ -51070,7 +51649,7 @@
 </file>
 
 <file path=customXml/itemProps1.xml><?xml version="1.0" encoding="utf-8"?>
-<ds:datastoreItem xmlns:ds="http://schemas.openxmlformats.org/officeDocument/2006/customXml" ds:itemID="{596DE2A6-5B80-4C24-B7A4-64F2C7AFFE54}">
+<ds:datastoreItem xmlns:ds="http://schemas.openxmlformats.org/officeDocument/2006/customXml" ds:itemID="{15522583-5D44-44FA-8481-520014E7902F}">
   <ds:schemaRefs>
     <ds:schemaRef ds:uri="http://schemas.openxmlformats.org/officeDocument/2006/bibliography"/>
   </ds:schemaRefs>

--- a/Documents recette/Cahier_recette.docx
+++ b/Documents recette/Cahier_recette.docx
@@ -1144,17 +1144,7 @@
                 <w:sz w:val="24"/>
                 <w:szCs w:val="24"/>
               </w:rPr>
-              <w:t xml:space="preserve">Ecriture </w:t>
-            </w:r>
-            <w:r>
-              <w:rPr>
-                <w:rFonts w:ascii="Calibri" w:eastAsia="Calibri" w:hAnsi="Calibri" w:cs="Calibri"/>
-                <w:b/>
-                <w:color w:val="000000"/>
-                <w:sz w:val="24"/>
-                <w:szCs w:val="24"/>
-              </w:rPr>
-              <w:t>du PV de recette.</w:t>
+              <w:t>Ecriture du PV de recette.</w:t>
             </w:r>
           </w:p>
         </w:tc>
@@ -2049,14 +2039,6 @@
               <w:szCs w:val="40"/>
             </w:rPr>
             <w:tab/>
-          </w:r>
-          <w:r>
-            <w:rPr>
-              <w:rFonts w:ascii="Calibri" w:hAnsi="Calibri"/>
-              <w:b/>
-              <w:sz w:val="40"/>
-              <w:szCs w:val="40"/>
-            </w:rPr>
             <w:t>11</w:t>
           </w:r>
         </w:p>
@@ -2103,14 +2085,6 @@
               <w:szCs w:val="40"/>
             </w:rPr>
             <w:tab/>
-          </w:r>
-          <w:r>
-            <w:rPr>
-              <w:rFonts w:ascii="Calibri" w:hAnsi="Calibri"/>
-              <w:b/>
-              <w:sz w:val="40"/>
-              <w:szCs w:val="40"/>
-            </w:rPr>
             <w:t>33</w:t>
           </w:r>
         </w:p>
@@ -19757,17 +19731,7 @@
           <w:sz w:val="24"/>
           <w:szCs w:val="24"/>
         </w:rPr>
-        <w:t>Nous pourrons aller sur la pag</w:t>
-      </w:r>
-      <w:bookmarkStart w:id="5" w:name="_GoBack"/>
-      <w:bookmarkEnd w:id="5"/>
-      <w:r>
-        <w:rPr>
-          <w:rFonts w:ascii="Calibri" w:hAnsi="Calibri"/>
-          <w:sz w:val="24"/>
-          <w:szCs w:val="24"/>
-        </w:rPr>
-        <w:t>e de téléchargement sans message d’erreur.</w:t>
+        <w:t>Nous pourrons aller sur la page de téléchargement sans message d’erreur.</w:t>
       </w:r>
     </w:p>
     <w:p>
@@ -20194,7 +20158,39 @@
           <w:sz w:val="24"/>
           <w:szCs w:val="24"/>
         </w:rPr>
-        <w:t>Cette fonctionnalité permet l’installation d’un service Bind9 fait pour crée et gérer un DNS.</w:t>
+        <w:t xml:space="preserve">Cette fonctionnalité permet l’installation d’un service Bind9 fait pour crée </w:t>
+      </w:r>
+      <w:r>
+        <w:rPr>
+          <w:rFonts w:ascii="Calibri" w:hAnsi="Calibri"/>
+          <w:sz w:val="24"/>
+          <w:szCs w:val="24"/>
+        </w:rPr>
+        <w:t xml:space="preserve">un serveur </w:t>
+      </w:r>
+      <w:r>
+        <w:rPr>
+          <w:rFonts w:ascii="Calibri" w:hAnsi="Calibri"/>
+          <w:sz w:val="24"/>
+          <w:szCs w:val="24"/>
+        </w:rPr>
+        <w:t>DNS</w:t>
+      </w:r>
+      <w:r>
+        <w:rPr>
+          <w:rFonts w:ascii="Calibri" w:hAnsi="Calibri"/>
+          <w:sz w:val="24"/>
+          <w:szCs w:val="24"/>
+        </w:rPr>
+        <w:t xml:space="preserve"> et ses zones</w:t>
+      </w:r>
+      <w:r>
+        <w:rPr>
+          <w:rFonts w:ascii="Calibri" w:hAnsi="Calibri"/>
+          <w:sz w:val="24"/>
+          <w:szCs w:val="24"/>
+        </w:rPr>
+        <w:t>.</w:t>
       </w:r>
     </w:p>
     <w:p>
@@ -20304,6 +20300,14 @@
           <w:szCs w:val="24"/>
         </w:rPr>
         <w:t>Remplir les champs du formulaire</w:t>
+      </w:r>
+      <w:r>
+        <w:rPr>
+          <w:rFonts w:ascii="Calibri" w:hAnsi="Calibri"/>
+          <w:sz w:val="24"/>
+          <w:szCs w:val="24"/>
+        </w:rPr>
+        <w:t xml:space="preserve"> avec notre jeu de donnés.</w:t>
       </w:r>
     </w:p>
     <w:p>
@@ -20755,7 +20759,23 @@
           <w:sz w:val="24"/>
           <w:szCs w:val="24"/>
         </w:rPr>
-        <w:t>Cette fonctionnalité permet l’installation d’un service de messagerie avec « </w:t>
+        <w:t>Cette fonctionnalité permet l’installation d’un service de messagerie avec</w:t>
+      </w:r>
+      <w:r>
+        <w:rPr>
+          <w:rFonts w:ascii="Calibri" w:hAnsi="Calibri"/>
+          <w:sz w:val="24"/>
+          <w:szCs w:val="24"/>
+        </w:rPr>
+        <w:t xml:space="preserve"> les outils</w:t>
+      </w:r>
+      <w:r>
+        <w:rPr>
+          <w:rFonts w:ascii="Calibri" w:hAnsi="Calibri"/>
+          <w:sz w:val="24"/>
+          <w:szCs w:val="24"/>
+        </w:rPr>
+        <w:t xml:space="preserve"> « </w:t>
       </w:r>
       <w:proofErr w:type="spellStart"/>
       <w:r>
@@ -20816,25 +20836,23 @@
           <w:sz w:val="24"/>
           <w:szCs w:val="24"/>
         </w:rPr>
-        <w:t xml:space="preserve">L’outils de droits de groupe dans le </w:t>
-      </w:r>
-      <w:proofErr w:type="spellStart"/>
-      <w:r>
-        <w:rPr>
-          <w:rFonts w:ascii="Calibri" w:hAnsi="Calibri"/>
-          <w:sz w:val="24"/>
-          <w:szCs w:val="24"/>
-        </w:rPr>
-        <w:t>sudoers</w:t>
-      </w:r>
-      <w:proofErr w:type="spellEnd"/>
-      <w:r>
-        <w:rPr>
-          <w:rFonts w:ascii="Calibri" w:hAnsi="Calibri"/>
-          <w:sz w:val="24"/>
-          <w:szCs w:val="24"/>
-        </w:rPr>
-        <w:t xml:space="preserve"> 4 entrées :</w:t>
+        <w:t>L</w:t>
+      </w:r>
+      <w:r>
+        <w:rPr>
+          <w:rFonts w:ascii="Calibri" w:hAnsi="Calibri"/>
+          <w:sz w:val="24"/>
+          <w:szCs w:val="24"/>
+        </w:rPr>
+        <w:t>a fonctionnalité nécessite au moins 6 entrées</w:t>
+      </w:r>
+      <w:r>
+        <w:rPr>
+          <w:rFonts w:ascii="Calibri" w:hAnsi="Calibri"/>
+          <w:sz w:val="24"/>
+          <w:szCs w:val="24"/>
+        </w:rPr>
+        <w:t> :</w:t>
       </w:r>
     </w:p>
     <w:p>
@@ -21009,6 +21027,38 @@
     </w:p>
     <w:p>
       <w:pPr>
+        <w:pStyle w:val="Paragraphedeliste"/>
+        <w:rPr>
+          <w:rFonts w:ascii="Calibri" w:hAnsi="Calibri"/>
+          <w:sz w:val="24"/>
+          <w:szCs w:val="24"/>
+        </w:rPr>
+      </w:pPr>
+    </w:p>
+    <w:p>
+      <w:pPr>
+        <w:pStyle w:val="Paragraphedeliste"/>
+        <w:numPr>
+          <w:ilvl w:val="0"/>
+          <w:numId w:val="22"/>
+        </w:numPr>
+        <w:rPr>
+          <w:rFonts w:ascii="Calibri" w:hAnsi="Calibri"/>
+          <w:sz w:val="24"/>
+          <w:szCs w:val="24"/>
+        </w:rPr>
+      </w:pPr>
+      <w:r>
+        <w:rPr>
+          <w:rFonts w:ascii="Calibri" w:hAnsi="Calibri"/>
+          <w:sz w:val="24"/>
+          <w:szCs w:val="24"/>
+        </w:rPr>
+        <w:t>Au moins deux enregistrement (un de type NS ainsi qu’un de type A).</w:t>
+      </w:r>
+    </w:p>
+    <w:p>
+      <w:pPr>
         <w:rPr>
           <w:rFonts w:ascii="Calibri" w:hAnsi="Calibri"/>
           <w:sz w:val="24"/>
@@ -21092,114 +21142,6 @@
         </w:rPr>
         <w:t>L’utilisateur devra avoir un IP fixe ouvrir ses ports 143 (IMAP) et 25 (SMTP).</w:t>
       </w:r>
-    </w:p>
-    <w:p>
-      <w:pPr>
-        <w:jc w:val="left"/>
-        <w:rPr>
-          <w:rFonts w:ascii="Calibri" w:hAnsi="Calibri" w:cstheme="minorHAnsi"/>
-          <w:sz w:val="24"/>
-          <w:szCs w:val="24"/>
-        </w:rPr>
-      </w:pPr>
-    </w:p>
-    <w:p>
-      <w:pPr>
-        <w:jc w:val="left"/>
-        <w:rPr>
-          <w:rFonts w:ascii="Calibri" w:hAnsi="Calibri" w:cstheme="minorHAnsi"/>
-          <w:sz w:val="24"/>
-          <w:szCs w:val="24"/>
-        </w:rPr>
-      </w:pPr>
-      <w:r>
-        <w:rPr>
-          <w:rFonts w:ascii="Calibri" w:hAnsi="Calibri" w:cstheme="minorHAnsi"/>
-          <w:sz w:val="24"/>
-          <w:szCs w:val="24"/>
-        </w:rPr>
-        <w:t xml:space="preserve">Il faut également mettre en place un serveur </w:t>
-      </w:r>
-      <w:r>
-        <w:rPr>
-          <w:rFonts w:ascii="Calibri" w:hAnsi="Calibri" w:cstheme="minorHAnsi"/>
-          <w:sz w:val="24"/>
-          <w:szCs w:val="24"/>
-        </w:rPr>
-        <w:t>DNS</w:t>
-      </w:r>
-      <w:r>
-        <w:rPr>
-          <w:rFonts w:ascii="Calibri" w:hAnsi="Calibri" w:cstheme="minorHAnsi"/>
-          <w:sz w:val="24"/>
-          <w:szCs w:val="24"/>
-        </w:rPr>
-        <w:t xml:space="preserve"> </w:t>
-      </w:r>
-      <w:r>
-        <w:rPr>
-          <w:rFonts w:ascii="Calibri" w:hAnsi="Calibri" w:cstheme="minorHAnsi"/>
-          <w:sz w:val="24"/>
-          <w:szCs w:val="24"/>
-        </w:rPr>
-        <w:t>(</w:t>
-      </w:r>
-      <w:r>
-        <w:rPr>
-          <w:rFonts w:ascii="Calibri" w:hAnsi="Calibri" w:cstheme="minorHAnsi"/>
-          <w:sz w:val="24"/>
-          <w:szCs w:val="24"/>
-        </w:rPr>
-        <w:t>enregistrement MX)</w:t>
-      </w:r>
-      <w:r>
-        <w:rPr>
-          <w:rFonts w:ascii="Calibri" w:hAnsi="Calibri" w:cstheme="minorHAnsi"/>
-          <w:sz w:val="24"/>
-          <w:szCs w:val="24"/>
-        </w:rPr>
-        <w:t xml:space="preserve"> </w:t>
-      </w:r>
-      <w:r>
-        <w:rPr>
-          <w:rFonts w:ascii="Calibri" w:hAnsi="Calibri" w:cstheme="minorHAnsi"/>
-          <w:sz w:val="24"/>
-          <w:szCs w:val="24"/>
-        </w:rPr>
-        <w:t xml:space="preserve">de manière </w:t>
-      </w:r>
-      <w:r>
-        <w:rPr>
-          <w:rFonts w:ascii="Calibri" w:hAnsi="Calibri" w:cstheme="minorHAnsi"/>
-          <w:sz w:val="24"/>
-          <w:szCs w:val="24"/>
-        </w:rPr>
-        <w:t>à</w:t>
-      </w:r>
-      <w:r>
-        <w:rPr>
-          <w:rFonts w:ascii="Calibri" w:hAnsi="Calibri" w:cstheme="minorHAnsi"/>
-          <w:sz w:val="24"/>
-          <w:szCs w:val="24"/>
-        </w:rPr>
-        <w:t xml:space="preserve"> bien rediriger les mails vers le serveur mail</w:t>
-      </w:r>
-      <w:r>
-        <w:rPr>
-          <w:rFonts w:ascii="Calibri" w:hAnsi="Calibri"/>
-        </w:rPr>
-        <w:t>.</w:t>
-      </w:r>
-    </w:p>
-    <w:p>
-      <w:pPr>
-        <w:jc w:val="left"/>
-        <w:rPr>
-          <w:rFonts w:ascii="Calibri" w:hAnsi="Calibri" w:cstheme="minorHAnsi"/>
-          <w:sz w:val="24"/>
-          <w:szCs w:val="24"/>
-        </w:rPr>
-      </w:pPr>
     </w:p>
     <w:p>
       <w:pPr>
@@ -21455,6 +21397,8 @@
       <w:pPr>
         <w:rPr>
           <w:rFonts w:ascii="Calibri" w:hAnsi="Calibri"/>
+          <w:sz w:val="24"/>
+          <w:szCs w:val="24"/>
         </w:rPr>
       </w:pPr>
       <w:r>
@@ -21502,6 +21446,13 @@
         </w:rPr>
         <w:t xml:space="preserve"> se sont correctement installés.</w:t>
       </w:r>
+    </w:p>
+    <w:p>
+      <w:pPr>
+        <w:rPr>
+          <w:rFonts w:ascii="Calibri" w:hAnsi="Calibri"/>
+        </w:rPr>
+      </w:pPr>
     </w:p>
     <w:p>
       <w:pPr>
@@ -21950,7 +21901,21 @@
                 <w:rFonts w:ascii="Calibri" w:hAnsi="Calibri"/>
                 <w:sz w:val="24"/>
               </w:rPr>
-              <w:t>Les informations reliées à nôtre entrée.</w:t>
+              <w:t>Les informations reliées à n</w:t>
+            </w:r>
+            <w:r>
+              <w:rPr>
+                <w:rFonts w:ascii="Calibri" w:hAnsi="Calibri"/>
+                <w:sz w:val="24"/>
+              </w:rPr>
+              <w:t>o</w:t>
+            </w:r>
+            <w:r>
+              <w:rPr>
+                <w:rFonts w:ascii="Calibri" w:hAnsi="Calibri"/>
+                <w:sz w:val="24"/>
+              </w:rPr>
+              <w:t>tre entrée.</w:t>
             </w:r>
           </w:p>
         </w:tc>
@@ -27472,21 +27437,7 @@
                 <w:rFonts w:ascii="Calibri" w:hAnsi="Calibri"/>
                 <w:sz w:val="24"/>
               </w:rPr>
-              <w:t xml:space="preserve">Description de l’étape </w:t>
-            </w:r>
-            <w:r>
-              <w:rPr>
-                <w:rFonts w:ascii="Calibri" w:hAnsi="Calibri"/>
-                <w:sz w:val="24"/>
-              </w:rPr>
-              <w:t xml:space="preserve">4 </w:t>
-            </w:r>
-            <w:r>
-              <w:rPr>
-                <w:rFonts w:ascii="Calibri" w:hAnsi="Calibri"/>
-                <w:sz w:val="24"/>
-              </w:rPr>
-              <w:t>: Exécution du script</w:t>
+              <w:t>Description de l’étape 4 : Exécution du script</w:t>
             </w:r>
           </w:p>
         </w:tc>
@@ -28085,15 +28036,7 @@
                 <w:b/>
                 <w:sz w:val="24"/>
               </w:rPr>
-              <w:t>SC</w:t>
-            </w:r>
-            <w:r>
-              <w:rPr>
-                <w:rFonts w:ascii="Calibri" w:hAnsi="Calibri"/>
-                <w:b/>
-                <w:sz w:val="24"/>
-              </w:rPr>
-              <w:t>7</w:t>
+              <w:t>SC7</w:t>
             </w:r>
           </w:p>
           <w:p>
@@ -29235,15 +29178,7 @@
                 <w:b/>
                 <w:sz w:val="24"/>
               </w:rPr>
-              <w:t>SC</w:t>
-            </w:r>
-            <w:r>
-              <w:rPr>
-                <w:rFonts w:ascii="Calibri" w:hAnsi="Calibri"/>
-                <w:b/>
-                <w:sz w:val="24"/>
-              </w:rPr>
-              <w:t>8</w:t>
+              <w:t>SC8</w:t>
             </w:r>
           </w:p>
           <w:p>
@@ -29806,35 +29741,7 @@
                 <w:rFonts w:ascii="Calibri" w:hAnsi="Calibri"/>
                 <w:sz w:val="24"/>
               </w:rPr>
-              <w:t>L</w:t>
-            </w:r>
-            <w:r>
-              <w:rPr>
-                <w:rFonts w:ascii="Calibri" w:hAnsi="Calibri"/>
-                <w:sz w:val="24"/>
-              </w:rPr>
-              <w:t>e groupe</w:t>
-            </w:r>
-            <w:r>
-              <w:rPr>
-                <w:rFonts w:ascii="Calibri" w:hAnsi="Calibri"/>
-                <w:sz w:val="24"/>
-              </w:rPr>
-              <w:t xml:space="preserve"> à correctement été </w:t>
-            </w:r>
-            <w:r>
-              <w:rPr>
-                <w:rFonts w:ascii="Calibri" w:hAnsi="Calibri"/>
-                <w:sz w:val="24"/>
-              </w:rPr>
-              <w:t>ajouter au</w:t>
-            </w:r>
-            <w:r>
-              <w:rPr>
-                <w:rFonts w:ascii="Calibri" w:hAnsi="Calibri"/>
-                <w:sz w:val="24"/>
-              </w:rPr>
-              <w:t xml:space="preserve"> système</w:t>
+              <w:t>Le groupe à correctement été ajouter au système</w:t>
             </w:r>
           </w:p>
         </w:tc>
@@ -30395,15 +30302,7 @@
                 <w:b/>
                 <w:sz w:val="24"/>
               </w:rPr>
-              <w:t>SC</w:t>
-            </w:r>
-            <w:r>
-              <w:rPr>
-                <w:rFonts w:ascii="Calibri" w:hAnsi="Calibri"/>
-                <w:b/>
-                <w:sz w:val="24"/>
-              </w:rPr>
-              <w:t>9</w:t>
+              <w:t>SC9</w:t>
             </w:r>
           </w:p>
           <w:p>
@@ -32200,7 +32099,7 @@
         </w:trPr>
         <w:tc>
           <w:tcPr>
-            <w:tcW w:w="9430" w:type="dxa"/>
+            <w:tcW w:w="9435" w:type="dxa"/>
             <w:gridSpan w:val="3"/>
             <w:tcBorders>
               <w:top w:val="single" w:sz="6" w:space="0" w:color="auto"/>
@@ -32264,7 +32163,7 @@
         </w:trPr>
         <w:tc>
           <w:tcPr>
-            <w:tcW w:w="3213" w:type="dxa"/>
+            <w:tcW w:w="3214" w:type="dxa"/>
             <w:tcBorders>
               <w:top w:val="single" w:sz="6" w:space="0" w:color="auto"/>
               <w:left w:val="single" w:sz="6" w:space="0" w:color="auto"/>
@@ -32280,6 +32179,18 @@
               <w:rPr>
                 <w:rFonts w:ascii="Calibri" w:hAnsi="Calibri"/>
                 <w:b/>
+                <w:bCs/>
+                <w:sz w:val="24"/>
+                <w:szCs w:val="24"/>
+              </w:rPr>
+            </w:pPr>
+          </w:p>
+          <w:p>
+            <w:pPr>
+              <w:jc w:val="center"/>
+              <w:rPr>
+                <w:rFonts w:ascii="Calibri" w:hAnsi="Calibri"/>
+                <w:b/>
                 <w:sz w:val="24"/>
                 <w:szCs w:val="24"/>
               </w:rPr>
@@ -32331,7 +32242,7 @@
         </w:tc>
         <w:tc>
           <w:tcPr>
-            <w:tcW w:w="3213" w:type="dxa"/>
+            <w:tcW w:w="3215" w:type="dxa"/>
             <w:tcBorders>
               <w:top w:val="single" w:sz="6" w:space="0" w:color="auto"/>
               <w:left w:val="single" w:sz="6" w:space="0" w:color="auto"/>
@@ -32347,6 +32258,18 @@
               <w:rPr>
                 <w:rFonts w:ascii="Calibri" w:hAnsi="Calibri"/>
                 <w:b/>
+                <w:bCs/>
+                <w:sz w:val="24"/>
+                <w:szCs w:val="24"/>
+              </w:rPr>
+            </w:pPr>
+          </w:p>
+          <w:p>
+            <w:pPr>
+              <w:jc w:val="center"/>
+              <w:rPr>
+                <w:rFonts w:ascii="Calibri" w:hAnsi="Calibri"/>
+                <w:b/>
                 <w:sz w:val="24"/>
                 <w:szCs w:val="24"/>
               </w:rPr>
@@ -32359,7 +32282,7 @@
                 <w:sz w:val="24"/>
                 <w:szCs w:val="24"/>
               </w:rPr>
-              <w:t>Acceptation avec réserves</w:t>
+              <w:t>Acceptation sans réserve</w:t>
             </w:r>
           </w:p>
           <w:p>
@@ -32385,25 +32308,20 @@
           </w:p>
           <w:p>
             <w:pPr>
-              <w:pStyle w:val="normal2"/>
-              <w:jc w:val="center"/>
-              <w:rPr>
-                <w:rFonts w:ascii="Calibri" w:hAnsi="Calibri"/>
-                <w:sz w:val="24"/>
-              </w:rPr>
-            </w:pPr>
-            <w:r>
-              <w:rPr>
-                <w:rFonts w:ascii="Calibri" w:hAnsi="Calibri"/>
-                <w:sz w:val="24"/>
-              </w:rPr>
-              <w:t>Détailler réserves</w:t>
-            </w:r>
-          </w:p>
-        </w:tc>
-        <w:tc>
-          <w:tcPr>
-            <w:tcW w:w="3004" w:type="dxa"/>
+              <w:spacing w:line="360" w:lineRule="auto"/>
+              <w:jc w:val="center"/>
+              <w:rPr>
+                <w:rFonts w:ascii="Calibri" w:hAnsi="Calibri"/>
+                <w:b/>
+                <w:sz w:val="24"/>
+                <w:szCs w:val="24"/>
+              </w:rPr>
+            </w:pPr>
+          </w:p>
+        </w:tc>
+        <w:tc>
+          <w:tcPr>
+            <w:tcW w:w="3006" w:type="dxa"/>
             <w:tcBorders>
               <w:top w:val="single" w:sz="6" w:space="0" w:color="auto"/>
               <w:left w:val="single" w:sz="6" w:space="0" w:color="auto"/>
@@ -32424,6 +32342,17 @@
                 <w:szCs w:val="24"/>
               </w:rPr>
             </w:pPr>
+          </w:p>
+          <w:p>
+            <w:pPr>
+              <w:jc w:val="center"/>
+              <w:rPr>
+                <w:rFonts w:ascii="Calibri" w:hAnsi="Calibri"/>
+                <w:b/>
+                <w:sz w:val="24"/>
+                <w:szCs w:val="24"/>
+              </w:rPr>
+            </w:pPr>
             <w:r>
               <w:rPr>
                 <w:rFonts w:ascii="Calibri" w:hAnsi="Calibri"/>
@@ -32432,16 +32361,16 @@
                 <w:sz w:val="24"/>
                 <w:szCs w:val="24"/>
               </w:rPr>
-              <w:t>Refus</w:t>
-            </w:r>
-          </w:p>
-          <w:p>
-            <w:pPr>
+              <w:t>Acceptation sans réserve</w:t>
+            </w:r>
+          </w:p>
+          <w:p>
+            <w:pPr>
+              <w:spacing w:line="480" w:lineRule="auto"/>
               <w:jc w:val="center"/>
               <w:rPr>
                 <w:rFonts w:ascii="Calibri" w:hAnsi="Calibri"/>
                 <w:b/>
-                <w:bCs/>
                 <w:sz w:val="24"/>
                 <w:szCs w:val="24"/>
               </w:rPr>
@@ -32458,20 +32387,15 @@
           </w:p>
           <w:p>
             <w:pPr>
-              <w:pStyle w:val="normal2"/>
-              <w:jc w:val="center"/>
-              <w:rPr>
-                <w:rFonts w:ascii="Calibri" w:hAnsi="Calibri"/>
-                <w:sz w:val="24"/>
-              </w:rPr>
-            </w:pPr>
-            <w:r>
-              <w:rPr>
-                <w:rFonts w:ascii="Calibri" w:hAnsi="Calibri"/>
-                <w:sz w:val="24"/>
-              </w:rPr>
-              <w:t>Référence de la fiche d’anomalie concernée</w:t>
-            </w:r>
+              <w:spacing w:line="360" w:lineRule="auto"/>
+              <w:jc w:val="center"/>
+              <w:rPr>
+                <w:rFonts w:ascii="Calibri" w:hAnsi="Calibri"/>
+                <w:b/>
+                <w:sz w:val="24"/>
+                <w:szCs w:val="24"/>
+              </w:rPr>
+            </w:pPr>
           </w:p>
         </w:tc>
       </w:tr>
@@ -32534,7 +32458,6 @@
           <w:sz w:val="24"/>
           <w:szCs w:val="24"/>
         </w:rPr>
-        <w:lastRenderedPageBreak/>
         <w:t>1 – Identification du test</w:t>
       </w:r>
     </w:p>
@@ -32648,15 +32571,7 @@
                 <w:b/>
                 <w:sz w:val="24"/>
               </w:rPr>
-              <w:t>SC1</w:t>
-            </w:r>
-            <w:r>
-              <w:rPr>
-                <w:rFonts w:ascii="Calibri" w:hAnsi="Calibri"/>
-                <w:b/>
-                <w:sz w:val="24"/>
-              </w:rPr>
-              <w:t>1</w:t>
+              <w:t>SC11</w:t>
             </w:r>
           </w:p>
           <w:p>
@@ -33666,7 +33581,6 @@
           <w:sz w:val="24"/>
           <w:szCs w:val="24"/>
         </w:rPr>
-        <w:lastRenderedPageBreak/>
         <w:t>1 – Identification du test</w:t>
       </w:r>
     </w:p>
@@ -33780,15 +33694,7 @@
                 <w:b/>
                 <w:sz w:val="24"/>
               </w:rPr>
-              <w:t>SC1</w:t>
-            </w:r>
-            <w:r>
-              <w:rPr>
-                <w:rFonts w:ascii="Calibri" w:hAnsi="Calibri"/>
-                <w:b/>
-                <w:sz w:val="24"/>
-              </w:rPr>
-              <w:t>2</w:t>
+              <w:t>SC12</w:t>
             </w:r>
           </w:p>
           <w:p>
@@ -34788,7 +34694,6 @@
           <w:sz w:val="24"/>
           <w:szCs w:val="24"/>
         </w:rPr>
-        <w:lastRenderedPageBreak/>
         <w:t>1 – Identification du test</w:t>
       </w:r>
     </w:p>
@@ -34902,15 +34807,7 @@
                 <w:b/>
                 <w:sz w:val="24"/>
               </w:rPr>
-              <w:t>SC1</w:t>
-            </w:r>
-            <w:r>
-              <w:rPr>
-                <w:rFonts w:ascii="Calibri" w:hAnsi="Calibri"/>
-                <w:b/>
-                <w:sz w:val="24"/>
-              </w:rPr>
-              <w:t>3</w:t>
+              <w:t>SC13</w:t>
             </w:r>
           </w:p>
           <w:p>
@@ -35473,14 +35370,7 @@
                 <w:rFonts w:ascii="Calibri" w:hAnsi="Calibri"/>
                 <w:sz w:val="24"/>
               </w:rPr>
-              <w:t>Le ou les propriétaires</w:t>
-            </w:r>
-            <w:r>
-              <w:rPr>
-                <w:rFonts w:ascii="Calibri" w:hAnsi="Calibri"/>
-                <w:sz w:val="24"/>
-              </w:rPr>
-              <w:t xml:space="preserve"> du fichier ont correctement été modifier.</w:t>
+              <w:t>Le ou les propriétaires du fichier ont correctement été modifier.</w:t>
             </w:r>
           </w:p>
         </w:tc>
@@ -35927,7 +35817,6 @@
           <w:sz w:val="24"/>
           <w:szCs w:val="24"/>
         </w:rPr>
-        <w:lastRenderedPageBreak/>
         <w:t>1 – Identification du test</w:t>
       </w:r>
     </w:p>
@@ -36041,15 +35930,7 @@
                 <w:b/>
                 <w:sz w:val="24"/>
               </w:rPr>
-              <w:t>SC1</w:t>
-            </w:r>
-            <w:r>
-              <w:rPr>
-                <w:rFonts w:ascii="Calibri" w:hAnsi="Calibri"/>
-                <w:b/>
-                <w:sz w:val="24"/>
-              </w:rPr>
-              <w:t>4</w:t>
+              <w:t>SC14</w:t>
             </w:r>
           </w:p>
           <w:p>
@@ -36612,14 +36493,7 @@
                 <w:rFonts w:ascii="Calibri" w:hAnsi="Calibri"/>
                 <w:sz w:val="24"/>
               </w:rPr>
-              <w:t>Le groupe possède maintenant les droits super utilisateur</w:t>
-            </w:r>
-            <w:r>
-              <w:rPr>
-                <w:rFonts w:ascii="Calibri" w:hAnsi="Calibri"/>
-                <w:sz w:val="24"/>
-              </w:rPr>
-              <w:t>.</w:t>
+              <w:t>Le groupe possède maintenant les droits super utilisateur.</w:t>
             </w:r>
           </w:p>
         </w:tc>
@@ -37066,7 +36940,6 @@
           <w:sz w:val="24"/>
           <w:szCs w:val="24"/>
         </w:rPr>
-        <w:lastRenderedPageBreak/>
         <w:t>1 – Identification du test</w:t>
       </w:r>
     </w:p>
@@ -37180,15 +37053,7 @@
                 <w:b/>
                 <w:sz w:val="24"/>
               </w:rPr>
-              <w:t>SC1</w:t>
-            </w:r>
-            <w:r>
-              <w:rPr>
-                <w:rFonts w:ascii="Calibri" w:hAnsi="Calibri"/>
-                <w:b/>
-                <w:sz w:val="24"/>
-              </w:rPr>
-              <w:t>5</w:t>
+              <w:t>SC15</w:t>
             </w:r>
           </w:p>
           <w:p>
@@ -38188,7 +38053,6 @@
           <w:sz w:val="24"/>
           <w:szCs w:val="24"/>
         </w:rPr>
-        <w:lastRenderedPageBreak/>
         <w:t>1 – Identification du test</w:t>
       </w:r>
     </w:p>
@@ -38302,15 +38166,7 @@
                 <w:b/>
                 <w:sz w:val="24"/>
               </w:rPr>
-              <w:t>SC1</w:t>
-            </w:r>
-            <w:r>
-              <w:rPr>
-                <w:rFonts w:ascii="Calibri" w:hAnsi="Calibri"/>
-                <w:b/>
-                <w:sz w:val="24"/>
-              </w:rPr>
-              <w:t>6</w:t>
+              <w:t>SC16</w:t>
             </w:r>
           </w:p>
           <w:p>
@@ -38873,42 +38729,7 @@
                 <w:rFonts w:ascii="Calibri" w:hAnsi="Calibri"/>
                 <w:sz w:val="24"/>
               </w:rPr>
-              <w:t>Le</w:t>
-            </w:r>
-            <w:r>
-              <w:rPr>
-                <w:rFonts w:ascii="Calibri" w:hAnsi="Calibri"/>
-                <w:sz w:val="24"/>
-              </w:rPr>
-              <w:t>(</w:t>
-            </w:r>
-            <w:r>
-              <w:rPr>
-                <w:rFonts w:ascii="Calibri" w:hAnsi="Calibri"/>
-                <w:sz w:val="24"/>
-              </w:rPr>
-              <w:t>s</w:t>
-            </w:r>
-            <w:r>
-              <w:rPr>
-                <w:rFonts w:ascii="Calibri" w:hAnsi="Calibri"/>
-                <w:sz w:val="24"/>
-              </w:rPr>
-              <w:t>)</w:t>
-            </w:r>
-            <w:r>
-              <w:rPr>
-                <w:rFonts w:ascii="Calibri" w:hAnsi="Calibri"/>
-                <w:sz w:val="24"/>
-              </w:rPr>
-              <w:t xml:space="preserve"> </w:t>
-            </w:r>
-            <w:r>
-              <w:rPr>
-                <w:rFonts w:ascii="Calibri" w:hAnsi="Calibri"/>
-                <w:sz w:val="24"/>
-              </w:rPr>
-              <w:t>nom(s) du/des groupe(s) ont correctement été mod</w:t>
+              <w:t>Le(s) nom(s) du/des groupe(s) ont correctement été mod</w:t>
             </w:r>
             <w:r>
               <w:rPr>
@@ -39352,7 +39173,6 @@
           <w:sz w:val="24"/>
           <w:szCs w:val="24"/>
         </w:rPr>
-        <w:lastRenderedPageBreak/>
         <w:t>1 – Identification du test</w:t>
       </w:r>
     </w:p>
@@ -39466,15 +39286,7 @@
                 <w:b/>
                 <w:sz w:val="24"/>
               </w:rPr>
-              <w:t>SC1</w:t>
-            </w:r>
-            <w:r>
-              <w:rPr>
-                <w:rFonts w:ascii="Calibri" w:hAnsi="Calibri"/>
-                <w:b/>
-                <w:sz w:val="24"/>
-              </w:rPr>
-              <w:t>7</w:t>
+              <w:t>SC17</w:t>
             </w:r>
           </w:p>
           <w:p>
@@ -39723,21 +39535,7 @@
                 <w:rFonts w:ascii="Calibri" w:hAnsi="Calibri"/>
                 <w:sz w:val="24"/>
               </w:rPr>
-              <w:t xml:space="preserve">Description de l’étape </w:t>
-            </w:r>
-            <w:r>
-              <w:rPr>
-                <w:rFonts w:ascii="Calibri" w:hAnsi="Calibri"/>
-                <w:sz w:val="24"/>
-              </w:rPr>
-              <w:t>1</w:t>
-            </w:r>
-            <w:r>
-              <w:rPr>
-                <w:rFonts w:ascii="Calibri" w:hAnsi="Calibri"/>
-                <w:sz w:val="24"/>
-              </w:rPr>
-              <w:t> : Téléchargement du script.</w:t>
+              <w:t>Description de l’étape 1 : Téléchargement du script.</w:t>
             </w:r>
           </w:p>
           <w:p>
@@ -39827,26 +39625,14 @@
                 <w:sz w:val="24"/>
               </w:rPr>
             </w:pPr>
-            <w:r>
-              <w:rPr>
-                <w:rFonts w:ascii="Calibri" w:hAnsi="Calibri"/>
-                <w:sz w:val="24"/>
-              </w:rPr>
-              <w:t xml:space="preserve">Description de l’étape </w:t>
-            </w:r>
-            <w:r>
-              <w:rPr>
-                <w:rFonts w:ascii="Calibri" w:hAnsi="Calibri"/>
-                <w:sz w:val="24"/>
-              </w:rPr>
-              <w:t>2</w:t>
-            </w:r>
-            <w:r>
-              <w:rPr>
-                <w:rFonts w:ascii="Calibri" w:hAnsi="Calibri"/>
-                <w:sz w:val="24"/>
-              </w:rPr>
-              <w:t> : Rendre le script exécutable</w:t>
+            <w:bookmarkStart w:id="5" w:name="_GoBack"/>
+            <w:bookmarkEnd w:id="5"/>
+            <w:r>
+              <w:rPr>
+                <w:rFonts w:ascii="Calibri" w:hAnsi="Calibri"/>
+                <w:sz w:val="24"/>
+              </w:rPr>
+              <w:t>Description de l’étape 2 : Rendre le script exécutable</w:t>
             </w:r>
           </w:p>
         </w:tc>
@@ -39931,21 +39717,7 @@
                 <w:rFonts w:ascii="Calibri" w:hAnsi="Calibri"/>
                 <w:sz w:val="24"/>
               </w:rPr>
-              <w:t xml:space="preserve">Description de l’étape </w:t>
-            </w:r>
-            <w:r>
-              <w:rPr>
-                <w:rFonts w:ascii="Calibri" w:hAnsi="Calibri"/>
-                <w:sz w:val="24"/>
-              </w:rPr>
-              <w:t>3</w:t>
-            </w:r>
-            <w:r>
-              <w:rPr>
-                <w:rFonts w:ascii="Calibri" w:hAnsi="Calibri"/>
-                <w:sz w:val="24"/>
-              </w:rPr>
-              <w:t xml:space="preserve"> : Exécution du script</w:t>
+              <w:t>Description de l’étape 3 : Exécution du script</w:t>
             </w:r>
           </w:p>
         </w:tc>
@@ -39974,14 +39746,7 @@
                 <w:rFonts w:ascii="Calibri" w:hAnsi="Calibri"/>
                 <w:sz w:val="24"/>
               </w:rPr>
-              <w:t>Le</w:t>
-            </w:r>
-            <w:r>
-              <w:rPr>
-                <w:rFonts w:ascii="Calibri" w:hAnsi="Calibri"/>
-                <w:sz w:val="24"/>
-              </w:rPr>
-              <w:t xml:space="preserve"> fichier </w:t>
+              <w:t xml:space="preserve">Le fichier </w:t>
             </w:r>
             <w:proofErr w:type="spellStart"/>
             <w:r>
@@ -40484,7 +40249,6 @@
           <w:sz w:val="24"/>
           <w:szCs w:val="24"/>
         </w:rPr>
-        <w:lastRenderedPageBreak/>
         <w:t>1 – Identification du test</w:t>
       </w:r>
     </w:p>
@@ -40598,15 +40362,7 @@
                 <w:b/>
                 <w:sz w:val="24"/>
               </w:rPr>
-              <w:t>SC1</w:t>
-            </w:r>
-            <w:r>
-              <w:rPr>
-                <w:rFonts w:ascii="Calibri" w:hAnsi="Calibri"/>
-                <w:b/>
-                <w:sz w:val="24"/>
-              </w:rPr>
-              <w:t>8</w:t>
+              <w:t>SC18</w:t>
             </w:r>
           </w:p>
           <w:p>
@@ -41606,7 +41362,6 @@
           <w:sz w:val="24"/>
           <w:szCs w:val="24"/>
         </w:rPr>
-        <w:lastRenderedPageBreak/>
         <w:t>1 – Identification du test</w:t>
       </w:r>
     </w:p>
@@ -41720,15 +41475,7 @@
                 <w:b/>
                 <w:sz w:val="24"/>
               </w:rPr>
-              <w:t>SC1</w:t>
-            </w:r>
-            <w:r>
-              <w:rPr>
-                <w:rFonts w:ascii="Calibri" w:hAnsi="Calibri"/>
-                <w:b/>
-                <w:sz w:val="24"/>
-              </w:rPr>
-              <w:t>9</w:t>
+              <w:t>SC19</w:t>
             </w:r>
           </w:p>
           <w:p>
@@ -42826,7 +42573,6 @@
           <w:sz w:val="24"/>
           <w:szCs w:val="24"/>
         </w:rPr>
-        <w:lastRenderedPageBreak/>
         <w:t>1 – Identification du test</w:t>
       </w:r>
     </w:p>
@@ -43955,16 +43701,6 @@
     </w:p>
     <w:p>
       <w:pPr>
-        <w:spacing w:after="160" w:line="259" w:lineRule="auto"/>
-        <w:jc w:val="left"/>
-        <w:rPr>
-          <w:rFonts w:ascii="Calibri" w:hAnsi="Calibri"/>
-          <w:szCs w:val="24"/>
-        </w:rPr>
-      </w:pPr>
-    </w:p>
-    <w:p>
-      <w:pPr>
         <w:pStyle w:val="Titre1"/>
         <w:numPr>
           <w:ilvl w:val="0"/>
@@ -44028,7 +43764,7 @@
           <w:p>
             <w:pPr>
               <w:pStyle w:val="normal2"/>
-              <w:jc w:val="center"/>
+              <w:jc w:val="left"/>
               <w:rPr>
                 <w:rFonts w:ascii="Calibri" w:hAnsi="Calibri"/>
               </w:rPr>
@@ -44064,6 +43800,7 @@
           <w:p>
             <w:pPr>
               <w:pStyle w:val="Corpsdetexte"/>
+              <w:jc w:val="left"/>
               <w:rPr>
                 <w:rFonts w:ascii="Calibri" w:hAnsi="Calibri" w:cs="Times New Roman"/>
                 <w:i w:val="0"/>
@@ -44076,7 +43813,7 @@
                 <w:i w:val="0"/>
                 <w:iCs w:val="0"/>
               </w:rPr>
-              <w:t xml:space="preserve">Date : </w:t>
+              <w:t>Date :</w:t>
             </w:r>
           </w:p>
         </w:tc>
@@ -44165,6 +43902,15 @@
               </w:rPr>
               <w:t>Liste des scénarios appliqués :</w:t>
             </w:r>
+          </w:p>
+          <w:p>
+            <w:pPr>
+              <w:pStyle w:val="normal2"/>
+              <w:jc w:val="left"/>
+              <w:rPr>
+                <w:rFonts w:ascii="Calibri" w:hAnsi="Calibri"/>
+              </w:rPr>
+            </w:pPr>
           </w:p>
         </w:tc>
       </w:tr>
@@ -44686,13 +44432,7 @@
           <w:fldChar w:fldCharType="end"/>
         </w:r>
         <w:r>
-          <w:t xml:space="preserve"> / </w:t>
-        </w:r>
-        <w:r>
-          <w:t>5</w:t>
-        </w:r>
-        <w:r>
-          <w:t>2</w:t>
+          <w:t xml:space="preserve"> / 52</w:t>
         </w:r>
       </w:p>
     </w:sdtContent>
@@ -51649,7 +51389,7 @@
 </file>
 
 <file path=customXml/itemProps1.xml><?xml version="1.0" encoding="utf-8"?>
-<ds:datastoreItem xmlns:ds="http://schemas.openxmlformats.org/officeDocument/2006/customXml" ds:itemID="{15522583-5D44-44FA-8481-520014E7902F}">
+<ds:datastoreItem xmlns:ds="http://schemas.openxmlformats.org/officeDocument/2006/customXml" ds:itemID="{40E7DD02-FFF7-4DD6-9C24-1A34A7181E25}">
   <ds:schemaRefs>
     <ds:schemaRef ds:uri="http://schemas.openxmlformats.org/officeDocument/2006/bibliography"/>
   </ds:schemaRefs>

--- a/Documents recette/Cahier_recette.docx
+++ b/Documents recette/Cahier_recette.docx
@@ -4,7 +4,7 @@
   <w:body>
     <w:p>
       <w:pPr>
-        <w:pStyle w:val="Titre"/>
+        <w:pStyle w:val="Title"/>
       </w:pPr>
       <w:bookmarkStart w:id="0" w:name="_gjdgxs"/>
       <w:bookmarkEnd w:id="0"/>
@@ -1184,6 +1184,8 @@
             </w:r>
           </w:p>
         </w:tc>
+        <w:bookmarkStart w:id="1" w:name="_GoBack"/>
+        <w:bookmarkEnd w:id="1"/>
       </w:tr>
       <w:tr>
         <w:trPr>
@@ -1268,7 +1270,7 @@
                 <w:sz w:val="24"/>
                 <w:szCs w:val="24"/>
               </w:rPr>
-              <w:t>Relecture.</w:t>
+              <w:t>Relecture, modification.</w:t>
             </w:r>
           </w:p>
         </w:tc>
@@ -1305,6 +1307,24 @@
                 <w:szCs w:val="24"/>
               </w:rPr>
               <w:t>Joran Prigent</w:t>
+            </w:r>
+          </w:p>
+          <w:p>
+            <w:pPr>
+              <w:jc w:val="center"/>
+              <w:rPr>
+                <w:rFonts w:ascii="Calibri" w:eastAsia="Calibri" w:hAnsi="Calibri" w:cs="Calibri"/>
+                <w:sz w:val="24"/>
+                <w:szCs w:val="24"/>
+              </w:rPr>
+            </w:pPr>
+            <w:r>
+              <w:rPr>
+                <w:rFonts w:ascii="Calibri" w:eastAsia="Calibri" w:hAnsi="Calibri" w:cs="Calibri"/>
+                <w:sz w:val="24"/>
+                <w:szCs w:val="24"/>
+              </w:rPr>
+              <w:t>Henri Fumey-humbert</w:t>
             </w:r>
           </w:p>
         </w:tc>
@@ -1657,25 +1677,7 @@
               <w:sz w:val="40"/>
               <w:szCs w:val="40"/>
             </w:rPr>
-            <w:t xml:space="preserve"> </w:t>
-          </w:r>
-          <w:proofErr w:type="gramStart"/>
-          <w:r>
-            <w:rPr>
-              <w:rFonts w:ascii="Calibri" w:hAnsi="Calibri"/>
-              <w:sz w:val="40"/>
-              <w:szCs w:val="40"/>
-            </w:rPr>
-            <w:t>de</w:t>
-          </w:r>
-          <w:proofErr w:type="gramEnd"/>
-          <w:r>
-            <w:rPr>
-              <w:rFonts w:ascii="Calibri" w:hAnsi="Calibri"/>
-              <w:sz w:val="40"/>
-              <w:szCs w:val="40"/>
-            </w:rPr>
-            <w:t xml:space="preserve"> la recette fonctionnelle</w:t>
+            <w:t xml:space="preserve"> de la recette fonctionnelle</w:t>
           </w:r>
           <w:r>
             <w:rPr>
@@ -2210,13 +2212,13 @@
     </w:p>
     <w:p>
       <w:pPr>
-        <w:pStyle w:val="Titre1"/>
+        <w:pStyle w:val="Heading1"/>
         <w:numPr>
           <w:ilvl w:val="0"/>
           <w:numId w:val="1"/>
         </w:numPr>
       </w:pPr>
-      <w:bookmarkStart w:id="1" w:name="_Hlk535015983"/>
+      <w:bookmarkStart w:id="2" w:name="_Hlk535015983"/>
       <w:r>
         <w:lastRenderedPageBreak/>
         <w:t>Introduction</w:t>
@@ -2224,15 +2226,15 @@
     </w:p>
     <w:p>
       <w:pPr>
-        <w:pStyle w:val="Titre2"/>
+        <w:pStyle w:val="Heading2"/>
         <w:numPr>
           <w:ilvl w:val="1"/>
           <w:numId w:val="1"/>
         </w:numPr>
       </w:pPr>
-      <w:bookmarkStart w:id="2" w:name="_3znysh7"/>
-      <w:bookmarkEnd w:id="1"/>
+      <w:bookmarkStart w:id="3" w:name="_3znysh7"/>
       <w:bookmarkEnd w:id="2"/>
+      <w:bookmarkEnd w:id="3"/>
       <w:r>
         <w:t>Objectifs de la recette</w:t>
       </w:r>
@@ -2245,8 +2247,8 @@
           <w:sz w:val="24"/>
         </w:rPr>
       </w:pPr>
-      <w:bookmarkStart w:id="3" w:name="_2et92p0"/>
-      <w:bookmarkEnd w:id="3"/>
+      <w:bookmarkStart w:id="4" w:name="_2et92p0"/>
+      <w:bookmarkEnd w:id="4"/>
       <w:r>
         <w:rPr>
           <w:rFonts w:ascii="Calibri" w:hAnsi="Calibri" w:cs="Calibri"/>
@@ -2435,7 +2437,7 @@
     </w:p>
     <w:p>
       <w:pPr>
-        <w:pStyle w:val="Titre2"/>
+        <w:pStyle w:val="Heading2"/>
         <w:numPr>
           <w:ilvl w:val="1"/>
           <w:numId w:val="1"/>
@@ -2447,7 +2449,7 @@
     </w:p>
     <w:p>
       <w:pPr>
-        <w:pStyle w:val="Paragraphedeliste"/>
+        <w:pStyle w:val="ListParagraph"/>
         <w:numPr>
           <w:ilvl w:val="0"/>
           <w:numId w:val="6"/>
@@ -2470,7 +2472,7 @@
     </w:p>
     <w:p>
       <w:pPr>
-        <w:pStyle w:val="Paragraphedeliste"/>
+        <w:pStyle w:val="ListParagraph"/>
         <w:numPr>
           <w:ilvl w:val="0"/>
           <w:numId w:val="6"/>
@@ -2493,7 +2495,7 @@
     </w:p>
     <w:p>
       <w:pPr>
-        <w:pStyle w:val="Paragraphedeliste"/>
+        <w:pStyle w:val="ListParagraph"/>
         <w:numPr>
           <w:ilvl w:val="0"/>
           <w:numId w:val="6"/>
@@ -2516,7 +2518,7 @@
     </w:p>
     <w:p>
       <w:pPr>
-        <w:pStyle w:val="Paragraphedeliste"/>
+        <w:pStyle w:val="ListParagraph"/>
         <w:numPr>
           <w:ilvl w:val="0"/>
           <w:numId w:val="6"/>
@@ -2539,7 +2541,7 @@
     </w:p>
     <w:p>
       <w:pPr>
-        <w:pStyle w:val="Paragraphedeliste"/>
+        <w:pStyle w:val="ListParagraph"/>
         <w:numPr>
           <w:ilvl w:val="0"/>
           <w:numId w:val="6"/>
@@ -2762,7 +2764,7 @@
     </w:p>
     <w:p>
       <w:pPr>
-        <w:pStyle w:val="Titre1"/>
+        <w:pStyle w:val="Heading1"/>
         <w:numPr>
           <w:ilvl w:val="0"/>
           <w:numId w:val="1"/>
@@ -2785,7 +2787,7 @@
     </w:p>
     <w:p>
       <w:pPr>
-        <w:pStyle w:val="Titre2"/>
+        <w:pStyle w:val="Heading2"/>
         <w:numPr>
           <w:ilvl w:val="1"/>
           <w:numId w:val="1"/>
@@ -2797,7 +2799,7 @@
     </w:p>
     <w:p>
       <w:pPr>
-        <w:pStyle w:val="Paragraphedeliste"/>
+        <w:pStyle w:val="ListParagraph"/>
         <w:numPr>
           <w:ilvl w:val="0"/>
           <w:numId w:val="3"/>
@@ -2819,7 +2821,7 @@
     </w:p>
     <w:p>
       <w:pPr>
-        <w:pStyle w:val="Paragraphedeliste"/>
+        <w:pStyle w:val="ListParagraph"/>
         <w:ind w:left="1428"/>
         <w:rPr>
           <w:rFonts w:ascii="Calibri" w:hAnsi="Calibri" w:cs="Calibri"/>
@@ -2830,7 +2832,7 @@
     </w:p>
     <w:p>
       <w:pPr>
-        <w:pStyle w:val="Paragraphedeliste"/>
+        <w:pStyle w:val="ListParagraph"/>
         <w:numPr>
           <w:ilvl w:val="0"/>
           <w:numId w:val="3"/>
@@ -2871,7 +2873,7 @@
     </w:p>
     <w:p>
       <w:pPr>
-        <w:pStyle w:val="Paragraphedeliste"/>
+        <w:pStyle w:val="ListParagraph"/>
         <w:numPr>
           <w:ilvl w:val="0"/>
           <w:numId w:val="3"/>
@@ -2902,7 +2904,7 @@
     </w:p>
     <w:p>
       <w:pPr>
-        <w:pStyle w:val="Paragraphedeliste"/>
+        <w:pStyle w:val="ListParagraph"/>
         <w:numPr>
           <w:ilvl w:val="0"/>
           <w:numId w:val="3"/>
@@ -2924,7 +2926,7 @@
     </w:p>
     <w:p>
       <w:pPr>
-        <w:pStyle w:val="Paragraphedeliste"/>
+        <w:pStyle w:val="ListParagraph"/>
         <w:rPr>
           <w:rFonts w:ascii="Calibri" w:hAnsi="Calibri" w:cs="Calibri"/>
           <w:sz w:val="24"/>
@@ -2934,7 +2936,7 @@
     </w:p>
     <w:p>
       <w:pPr>
-        <w:pStyle w:val="Paragraphedeliste"/>
+        <w:pStyle w:val="ListParagraph"/>
         <w:numPr>
           <w:ilvl w:val="0"/>
           <w:numId w:val="3"/>
@@ -2966,7 +2968,7 @@
     </w:p>
     <w:p>
       <w:pPr>
-        <w:pStyle w:val="Paragraphedeliste"/>
+        <w:pStyle w:val="ListParagraph"/>
         <w:rPr>
           <w:rFonts w:ascii="Calibri" w:hAnsi="Calibri" w:cs="Calibri"/>
           <w:sz w:val="24"/>
@@ -2976,7 +2978,7 @@
     </w:p>
     <w:p>
       <w:pPr>
-        <w:pStyle w:val="Titre2"/>
+        <w:pStyle w:val="Heading2"/>
         <w:numPr>
           <w:ilvl w:val="1"/>
           <w:numId w:val="1"/>
@@ -2988,7 +2990,7 @@
     </w:p>
     <w:p>
       <w:pPr>
-        <w:pStyle w:val="Paragraphedeliste"/>
+        <w:pStyle w:val="ListParagraph"/>
         <w:numPr>
           <w:ilvl w:val="0"/>
           <w:numId w:val="4"/>
@@ -3019,7 +3021,7 @@
     </w:p>
     <w:p>
       <w:pPr>
-        <w:pStyle w:val="Titre2"/>
+        <w:pStyle w:val="Heading2"/>
         <w:numPr>
           <w:ilvl w:val="1"/>
           <w:numId w:val="1"/>
@@ -3031,7 +3033,7 @@
     </w:p>
     <w:p>
       <w:pPr>
-        <w:pStyle w:val="Paragraphedeliste"/>
+        <w:pStyle w:val="ListParagraph"/>
         <w:numPr>
           <w:ilvl w:val="0"/>
           <w:numId w:val="4"/>
@@ -3080,7 +3082,7 @@
     </w:p>
     <w:p>
       <w:pPr>
-        <w:pStyle w:val="Paragraphedeliste"/>
+        <w:pStyle w:val="ListParagraph"/>
         <w:numPr>
           <w:ilvl w:val="0"/>
           <w:numId w:val="4"/>
@@ -3111,7 +3113,7 @@
     </w:p>
     <w:p>
       <w:pPr>
-        <w:pStyle w:val="Paragraphedeliste"/>
+        <w:pStyle w:val="ListParagraph"/>
         <w:numPr>
           <w:ilvl w:val="0"/>
           <w:numId w:val="4"/>
@@ -3144,7 +3146,7 @@
     </w:p>
     <w:tbl>
       <w:tblPr>
-        <w:tblStyle w:val="Grilledetableau2"/>
+        <w:tblStyle w:val="TableGrid2"/>
         <w:tblW w:w="0" w:type="auto"/>
         <w:jc w:val="center"/>
         <w:tblLook w:val="01E0" w:firstRow="1" w:lastRow="1" w:firstColumn="1" w:lastColumn="1" w:noHBand="0" w:noVBand="0"/>
@@ -4296,7 +4298,7 @@
     </w:tbl>
     <w:p>
       <w:pPr>
-        <w:pStyle w:val="Paragraphedeliste"/>
+        <w:pStyle w:val="ListParagraph"/>
         <w:numPr>
           <w:ilvl w:val="0"/>
           <w:numId w:val="7"/>
@@ -4330,7 +4332,7 @@
     </w:p>
     <w:tbl>
       <w:tblPr>
-        <w:tblStyle w:val="Grilledetableau2"/>
+        <w:tblStyle w:val="TableGrid2"/>
         <w:tblW w:w="0" w:type="auto"/>
         <w:jc w:val="center"/>
         <w:tblLook w:val="01E0" w:firstRow="1" w:lastRow="1" w:firstColumn="1" w:lastColumn="1" w:noHBand="0" w:noVBand="0"/>
@@ -4938,7 +4940,7 @@
     </w:p>
     <w:p>
       <w:pPr>
-        <w:pStyle w:val="Paragraphedeliste"/>
+        <w:pStyle w:val="ListParagraph"/>
         <w:numPr>
           <w:ilvl w:val="0"/>
           <w:numId w:val="7"/>
@@ -4971,7 +4973,7 @@
     </w:p>
     <w:tbl>
       <w:tblPr>
-        <w:tblStyle w:val="Grilledetableau2"/>
+        <w:tblStyle w:val="TableGrid2"/>
         <w:tblW w:w="0" w:type="auto"/>
         <w:jc w:val="center"/>
         <w:tblLook w:val="01E0" w:firstRow="1" w:lastRow="1" w:firstColumn="1" w:lastColumn="1" w:noHBand="0" w:noVBand="0"/>
@@ -5443,7 +5445,7 @@
                 <w:szCs w:val="24"/>
               </w:rPr>
             </w:pPr>
-            <w:bookmarkStart w:id="4" w:name="_Toc88577029"/>
+            <w:bookmarkStart w:id="5" w:name="_Toc88577029"/>
             <w:r>
               <w:rPr>
                 <w:rFonts w:ascii="Calibri" w:hAnsi="Calibri"/>
@@ -5452,7 +5454,7 @@
               </w:rPr>
               <w:t>Performance</w:t>
             </w:r>
-            <w:bookmarkEnd w:id="4"/>
+            <w:bookmarkEnd w:id="5"/>
           </w:p>
         </w:tc>
         <w:tc>
@@ -5956,7 +5958,7 @@
     </w:p>
     <w:p>
       <w:pPr>
-        <w:pStyle w:val="Titre2"/>
+        <w:pStyle w:val="Heading2"/>
       </w:pPr>
       <w:r>
         <w:lastRenderedPageBreak/>
@@ -5977,7 +5979,7 @@
     </w:p>
     <w:tbl>
       <w:tblPr>
-        <w:tblStyle w:val="Grilledetableau2"/>
+        <w:tblStyle w:val="TableGrid2"/>
         <w:tblW w:w="0" w:type="auto"/>
         <w:tblLook w:val="01E0" w:firstRow="1" w:lastRow="1" w:firstColumn="1" w:lastColumn="1" w:noHBand="0" w:noVBand="0"/>
       </w:tblPr>
@@ -7572,25 +7574,7 @@
                 <w:sz w:val="24"/>
                 <w:szCs w:val="24"/>
               </w:rPr>
-              <w:t>Ajout de groupe(s) au fichier « </w:t>
-            </w:r>
-            <w:proofErr w:type="spellStart"/>
-            <w:r>
-              <w:rPr>
-                <w:rFonts w:ascii="Calibri" w:hAnsi="Calibri"/>
-                <w:sz w:val="24"/>
-                <w:szCs w:val="24"/>
-              </w:rPr>
-              <w:t>sudoers</w:t>
-            </w:r>
-            <w:proofErr w:type="spellEnd"/>
-            <w:r>
-              <w:rPr>
-                <w:rFonts w:ascii="Calibri" w:hAnsi="Calibri"/>
-                <w:sz w:val="24"/>
-                <w:szCs w:val="24"/>
-              </w:rPr>
-              <w:t> »</w:t>
+              <w:t>Ajout de groupe(s) au fichier « sudoers »</w:t>
             </w:r>
           </w:p>
         </w:tc>
@@ -7628,23 +7612,7 @@
                 <w:rFonts w:ascii="Calibri" w:hAnsi="Calibri"/>
                 <w:sz w:val="24"/>
               </w:rPr>
-              <w:t>Outil permettant de rajouter un ou plusieurs groupe(s) au fichier « </w:t>
-            </w:r>
-            <w:proofErr w:type="spellStart"/>
-            <w:r>
-              <w:rPr>
-                <w:rFonts w:ascii="Calibri" w:hAnsi="Calibri"/>
-                <w:sz w:val="24"/>
-              </w:rPr>
-              <w:t>sudoers</w:t>
-            </w:r>
-            <w:proofErr w:type="spellEnd"/>
-            <w:r>
-              <w:rPr>
-                <w:rFonts w:ascii="Calibri" w:hAnsi="Calibri"/>
-                <w:sz w:val="24"/>
-              </w:rPr>
-              <w:t> » pour une gestion des droits administrateurs</w:t>
+              <w:t>Outil permettant de rajouter un ou plusieurs groupe(s) au fichier « sudoers » pour une gestion des droits administrateurs</w:t>
             </w:r>
           </w:p>
         </w:tc>
@@ -7675,7 +7643,7 @@
     </w:p>
     <w:tbl>
       <w:tblPr>
-        <w:tblStyle w:val="Grilledetableau2"/>
+        <w:tblStyle w:val="TableGrid2"/>
         <w:tblpPr w:leftFromText="141" w:rightFromText="141" w:vertAnchor="text" w:horzAnchor="margin" w:tblpY="108"/>
         <w:tblW w:w="0" w:type="auto"/>
         <w:tblLook w:val="01E0" w:firstRow="1" w:lastRow="1" w:firstColumn="1" w:lastColumn="1" w:noHBand="0" w:noVBand="0"/>
@@ -7905,23 +7873,7 @@
                 <w:rFonts w:ascii="Calibri" w:hAnsi="Calibri"/>
                 <w:sz w:val="24"/>
               </w:rPr>
-              <w:t>Outil permettant de restreindre l’utilisation de certaines commandes par un mot de passe via le fichier « </w:t>
-            </w:r>
-            <w:proofErr w:type="spellStart"/>
-            <w:r>
-              <w:rPr>
-                <w:rFonts w:ascii="Calibri" w:hAnsi="Calibri"/>
-                <w:sz w:val="24"/>
-              </w:rPr>
-              <w:t>sudoers</w:t>
-            </w:r>
-            <w:proofErr w:type="spellEnd"/>
-            <w:r>
-              <w:rPr>
-                <w:rFonts w:ascii="Calibri" w:hAnsi="Calibri"/>
-                <w:sz w:val="24"/>
-              </w:rPr>
-              <w:t> »</w:t>
+              <w:t>Outil permettant de restreindre l’utilisation de certaines commandes par un mot de passe via le fichier « sudoers »</w:t>
             </w:r>
           </w:p>
         </w:tc>
@@ -8486,7 +8438,7 @@
     </w:p>
     <w:p>
       <w:pPr>
-        <w:pStyle w:val="Titre2"/>
+        <w:pStyle w:val="Heading2"/>
       </w:pPr>
       <w:r>
         <w:t>2.5</w:t>
@@ -8738,7 +8690,7 @@
     </w:p>
     <w:p>
       <w:pPr>
-        <w:pStyle w:val="Titre1"/>
+        <w:pStyle w:val="Heading1"/>
         <w:numPr>
           <w:ilvl w:val="0"/>
           <w:numId w:val="1"/>
@@ -8759,7 +8711,7 @@
     </w:p>
     <w:p>
       <w:pPr>
-        <w:pStyle w:val="Titre2"/>
+        <w:pStyle w:val="Heading2"/>
         <w:numPr>
           <w:ilvl w:val="1"/>
           <w:numId w:val="11"/>
@@ -8777,7 +8729,7 @@
     </w:p>
     <w:p>
       <w:pPr>
-        <w:pStyle w:val="Titre2"/>
+        <w:pStyle w:val="Heading2"/>
         <w:numPr>
           <w:ilvl w:val="2"/>
           <w:numId w:val="11"/>
@@ -8873,7 +8825,7 @@
     </w:p>
     <w:p>
       <w:pPr>
-        <w:pStyle w:val="Paragraphedeliste"/>
+        <w:pStyle w:val="ListParagraph"/>
         <w:numPr>
           <w:ilvl w:val="0"/>
           <w:numId w:val="12"/>
@@ -8936,7 +8888,7 @@
     </w:p>
     <w:p>
       <w:pPr>
-        <w:pStyle w:val="Paragraphedeliste"/>
+        <w:pStyle w:val="ListParagraph"/>
         <w:numPr>
           <w:ilvl w:val="0"/>
           <w:numId w:val="12"/>
@@ -9019,7 +8971,7 @@
     </w:p>
     <w:p>
       <w:pPr>
-        <w:pStyle w:val="Paragraphedeliste"/>
+        <w:pStyle w:val="ListParagraph"/>
         <w:numPr>
           <w:ilvl w:val="0"/>
           <w:numId w:val="14"/>
@@ -9042,7 +8994,7 @@
     </w:p>
     <w:p>
       <w:pPr>
-        <w:pStyle w:val="Paragraphedeliste"/>
+        <w:pStyle w:val="ListParagraph"/>
         <w:ind w:left="1425"/>
         <w:jc w:val="left"/>
         <w:rPr>
@@ -9054,7 +9006,7 @@
     </w:p>
     <w:p>
       <w:pPr>
-        <w:pStyle w:val="Paragraphedeliste"/>
+        <w:pStyle w:val="ListParagraph"/>
         <w:numPr>
           <w:ilvl w:val="0"/>
           <w:numId w:val="14"/>
@@ -9077,7 +9029,7 @@
     </w:p>
     <w:p>
       <w:pPr>
-        <w:pStyle w:val="Paragraphedeliste"/>
+        <w:pStyle w:val="ListParagraph"/>
         <w:jc w:val="left"/>
         <w:rPr>
           <w:rFonts w:ascii="Calibri" w:hAnsi="Calibri"/>
@@ -9088,7 +9040,7 @@
     </w:p>
     <w:p>
       <w:pPr>
-        <w:pStyle w:val="Paragraphedeliste"/>
+        <w:pStyle w:val="ListParagraph"/>
         <w:numPr>
           <w:ilvl w:val="0"/>
           <w:numId w:val="14"/>
@@ -9111,7 +9063,7 @@
     </w:p>
     <w:p>
       <w:pPr>
-        <w:pStyle w:val="Paragraphedeliste"/>
+        <w:pStyle w:val="ListParagraph"/>
         <w:jc w:val="left"/>
         <w:rPr>
           <w:rFonts w:ascii="Calibri" w:hAnsi="Calibri"/>
@@ -9122,7 +9074,7 @@
     </w:p>
     <w:p>
       <w:pPr>
-        <w:pStyle w:val="Paragraphedeliste"/>
+        <w:pStyle w:val="ListParagraph"/>
         <w:numPr>
           <w:ilvl w:val="0"/>
           <w:numId w:val="14"/>
@@ -9145,7 +9097,7 @@
     </w:p>
     <w:p>
       <w:pPr>
-        <w:pStyle w:val="Paragraphedeliste"/>
+        <w:pStyle w:val="ListParagraph"/>
         <w:jc w:val="left"/>
         <w:rPr>
           <w:rFonts w:ascii="Calibri" w:hAnsi="Calibri"/>
@@ -9156,7 +9108,7 @@
     </w:p>
     <w:p>
       <w:pPr>
-        <w:pStyle w:val="Paragraphedeliste"/>
+        <w:pStyle w:val="ListParagraph"/>
         <w:numPr>
           <w:ilvl w:val="0"/>
           <w:numId w:val="14"/>
@@ -9179,7 +9131,7 @@
     </w:p>
     <w:p>
       <w:pPr>
-        <w:pStyle w:val="Paragraphedeliste"/>
+        <w:pStyle w:val="ListParagraph"/>
         <w:jc w:val="left"/>
         <w:rPr>
           <w:rFonts w:ascii="Calibri" w:hAnsi="Calibri"/>
@@ -9190,7 +9142,7 @@
     </w:p>
     <w:p>
       <w:pPr>
-        <w:pStyle w:val="Paragraphedeliste"/>
+        <w:pStyle w:val="ListParagraph"/>
         <w:numPr>
           <w:ilvl w:val="0"/>
           <w:numId w:val="14"/>
@@ -9223,7 +9175,7 @@
     </w:p>
     <w:p>
       <w:pPr>
-        <w:pStyle w:val="Paragraphedeliste"/>
+        <w:pStyle w:val="ListParagraph"/>
         <w:numPr>
           <w:ilvl w:val="0"/>
           <w:numId w:val="14"/>
@@ -9254,7 +9206,7 @@
     </w:p>
     <w:p>
       <w:pPr>
-        <w:pStyle w:val="Titre2"/>
+        <w:pStyle w:val="Heading2"/>
         <w:numPr>
           <w:ilvl w:val="2"/>
           <w:numId w:val="11"/>
@@ -9289,7 +9241,7 @@
     </w:p>
     <w:p>
       <w:pPr>
-        <w:pStyle w:val="Titre2"/>
+        <w:pStyle w:val="Heading2"/>
         <w:numPr>
           <w:ilvl w:val="2"/>
           <w:numId w:val="11"/>
@@ -9393,7 +9345,7 @@
     </w:p>
     <w:p>
       <w:pPr>
-        <w:pStyle w:val="Titre2"/>
+        <w:pStyle w:val="Heading2"/>
         <w:numPr>
           <w:ilvl w:val="1"/>
           <w:numId w:val="11"/>
@@ -9412,7 +9364,7 @@
     </w:p>
     <w:p>
       <w:pPr>
-        <w:pStyle w:val="Titre2"/>
+        <w:pStyle w:val="Heading2"/>
         <w:numPr>
           <w:ilvl w:val="2"/>
           <w:numId w:val="11"/>
@@ -9509,7 +9461,7 @@
     </w:p>
     <w:p>
       <w:pPr>
-        <w:pStyle w:val="Paragraphedeliste"/>
+        <w:pStyle w:val="ListParagraph"/>
         <w:numPr>
           <w:ilvl w:val="0"/>
           <w:numId w:val="15"/>
@@ -9531,7 +9483,7 @@
     </w:p>
     <w:p>
       <w:pPr>
-        <w:pStyle w:val="Paragraphedeliste"/>
+        <w:pStyle w:val="ListParagraph"/>
         <w:ind w:left="1425"/>
         <w:rPr>
           <w:rFonts w:ascii="Calibri" w:hAnsi="Calibri"/>
@@ -9542,7 +9494,7 @@
     </w:p>
     <w:p>
       <w:pPr>
-        <w:pStyle w:val="Paragraphedeliste"/>
+        <w:pStyle w:val="ListParagraph"/>
         <w:numPr>
           <w:ilvl w:val="0"/>
           <w:numId w:val="15"/>
@@ -9627,7 +9579,7 @@
     </w:p>
     <w:p>
       <w:pPr>
-        <w:pStyle w:val="Paragraphedeliste"/>
+        <w:pStyle w:val="ListParagraph"/>
         <w:numPr>
           <w:ilvl w:val="0"/>
           <w:numId w:val="16"/>
@@ -9676,7 +9628,7 @@
     </w:p>
     <w:p>
       <w:pPr>
-        <w:pStyle w:val="Paragraphedeliste"/>
+        <w:pStyle w:val="ListParagraph"/>
         <w:numPr>
           <w:ilvl w:val="0"/>
           <w:numId w:val="16"/>
@@ -9715,17 +9667,17 @@
     </w:p>
     <w:p>
       <w:pPr>
-        <w:pStyle w:val="Paragraphedeliste"/>
-        <w:rPr>
-          <w:rFonts w:ascii="Calibri" w:hAnsi="Calibri"/>
-          <w:sz w:val="24"/>
-          <w:szCs w:val="24"/>
-        </w:rPr>
-      </w:pPr>
-    </w:p>
-    <w:p>
-      <w:pPr>
-        <w:pStyle w:val="Titre2"/>
+        <w:pStyle w:val="ListParagraph"/>
+        <w:rPr>
+          <w:rFonts w:ascii="Calibri" w:hAnsi="Calibri"/>
+          <w:sz w:val="24"/>
+          <w:szCs w:val="24"/>
+        </w:rPr>
+      </w:pPr>
+    </w:p>
+    <w:p>
+      <w:pPr>
+        <w:pStyle w:val="Heading2"/>
         <w:numPr>
           <w:ilvl w:val="2"/>
           <w:numId w:val="11"/>
@@ -9771,7 +9723,7 @@
     </w:p>
     <w:p>
       <w:pPr>
-        <w:pStyle w:val="Titre2"/>
+        <w:pStyle w:val="Heading2"/>
         <w:numPr>
           <w:ilvl w:val="2"/>
           <w:numId w:val="11"/>
@@ -9876,7 +9828,7 @@
     </w:p>
     <w:p>
       <w:pPr>
-        <w:pStyle w:val="Titre2"/>
+        <w:pStyle w:val="Heading2"/>
         <w:numPr>
           <w:ilvl w:val="1"/>
           <w:numId w:val="11"/>
@@ -9909,7 +9861,7 @@
     </w:p>
     <w:p>
       <w:pPr>
-        <w:pStyle w:val="Titre2"/>
+        <w:pStyle w:val="Heading2"/>
         <w:numPr>
           <w:ilvl w:val="2"/>
           <w:numId w:val="11"/>
@@ -10050,7 +10002,7 @@
     </w:p>
     <w:p>
       <w:pPr>
-        <w:pStyle w:val="Paragraphedeliste"/>
+        <w:pStyle w:val="ListParagraph"/>
         <w:numPr>
           <w:ilvl w:val="0"/>
           <w:numId w:val="15"/>
@@ -10127,7 +10079,7 @@
     </w:p>
     <w:p>
       <w:pPr>
-        <w:pStyle w:val="Titre2"/>
+        <w:pStyle w:val="Heading2"/>
         <w:numPr>
           <w:ilvl w:val="2"/>
           <w:numId w:val="11"/>
@@ -10171,7 +10123,7 @@
     </w:p>
     <w:p>
       <w:pPr>
-        <w:pStyle w:val="Titre2"/>
+        <w:pStyle w:val="Heading2"/>
         <w:numPr>
           <w:ilvl w:val="2"/>
           <w:numId w:val="11"/>
@@ -10578,7 +10530,7 @@
     </w:p>
     <w:p>
       <w:pPr>
-        <w:pStyle w:val="Titre2"/>
+        <w:pStyle w:val="Heading2"/>
         <w:numPr>
           <w:ilvl w:val="1"/>
           <w:numId w:val="11"/>
@@ -10597,7 +10549,7 @@
     </w:p>
     <w:p>
       <w:pPr>
-        <w:pStyle w:val="Titre2"/>
+        <w:pStyle w:val="Heading2"/>
         <w:numPr>
           <w:ilvl w:val="2"/>
           <w:numId w:val="11"/>
@@ -10708,7 +10660,7 @@
     </w:p>
     <w:p>
       <w:pPr>
-        <w:pStyle w:val="Titre2"/>
+        <w:pStyle w:val="Heading2"/>
         <w:numPr>
           <w:ilvl w:val="2"/>
           <w:numId w:val="11"/>
@@ -10782,7 +10734,7 @@
     </w:p>
     <w:p>
       <w:pPr>
-        <w:pStyle w:val="Titre2"/>
+        <w:pStyle w:val="Heading2"/>
         <w:numPr>
           <w:ilvl w:val="2"/>
           <w:numId w:val="11"/>
@@ -11007,7 +10959,7 @@
     </w:p>
     <w:p>
       <w:pPr>
-        <w:pStyle w:val="Titre2"/>
+        <w:pStyle w:val="Heading2"/>
         <w:numPr>
           <w:ilvl w:val="1"/>
           <w:numId w:val="11"/>
@@ -11026,7 +10978,7 @@
     </w:p>
     <w:p>
       <w:pPr>
-        <w:pStyle w:val="Titre2"/>
+        <w:pStyle w:val="Heading2"/>
         <w:numPr>
           <w:ilvl w:val="2"/>
           <w:numId w:val="11"/>
@@ -11129,7 +11081,7 @@
     </w:p>
     <w:p>
       <w:pPr>
-        <w:pStyle w:val="Titre2"/>
+        <w:pStyle w:val="Heading2"/>
         <w:numPr>
           <w:ilvl w:val="2"/>
           <w:numId w:val="11"/>
@@ -11205,7 +11157,7 @@
     </w:p>
     <w:p>
       <w:pPr>
-        <w:pStyle w:val="Titre2"/>
+        <w:pStyle w:val="Heading2"/>
         <w:numPr>
           <w:ilvl w:val="2"/>
           <w:numId w:val="11"/>
@@ -11440,7 +11392,7 @@
     </w:p>
     <w:p>
       <w:pPr>
-        <w:pStyle w:val="Titre2"/>
+        <w:pStyle w:val="Heading2"/>
         <w:numPr>
           <w:ilvl w:val="1"/>
           <w:numId w:val="11"/>
@@ -11459,7 +11411,7 @@
     </w:p>
     <w:p>
       <w:pPr>
-        <w:pStyle w:val="Titre2"/>
+        <w:pStyle w:val="Heading2"/>
         <w:numPr>
           <w:ilvl w:val="2"/>
           <w:numId w:val="11"/>
@@ -11608,7 +11560,7 @@
     </w:p>
     <w:p>
       <w:pPr>
-        <w:pStyle w:val="Paragraphedeliste"/>
+        <w:pStyle w:val="ListParagraph"/>
         <w:numPr>
           <w:ilvl w:val="0"/>
           <w:numId w:val="12"/>
@@ -11639,7 +11591,7 @@
     </w:p>
     <w:p>
       <w:pPr>
-        <w:pStyle w:val="Paragraphedeliste"/>
+        <w:pStyle w:val="ListParagraph"/>
         <w:numPr>
           <w:ilvl w:val="0"/>
           <w:numId w:val="12"/>
@@ -11671,7 +11623,7 @@
     </w:p>
     <w:p>
       <w:pPr>
-        <w:pStyle w:val="Titre2"/>
+        <w:pStyle w:val="Heading2"/>
         <w:numPr>
           <w:ilvl w:val="2"/>
           <w:numId w:val="11"/>
@@ -11715,7 +11667,7 @@
     </w:p>
     <w:p>
       <w:pPr>
-        <w:pStyle w:val="Titre2"/>
+        <w:pStyle w:val="Heading2"/>
         <w:numPr>
           <w:ilvl w:val="2"/>
           <w:numId w:val="11"/>
@@ -12036,7 +11988,7 @@
     </w:p>
     <w:p>
       <w:pPr>
-        <w:pStyle w:val="Titre2"/>
+        <w:pStyle w:val="Heading2"/>
         <w:numPr>
           <w:ilvl w:val="1"/>
           <w:numId w:val="11"/>
@@ -12055,7 +12007,7 @@
     </w:p>
     <w:p>
       <w:pPr>
-        <w:pStyle w:val="Titre2"/>
+        <w:pStyle w:val="Heading2"/>
         <w:numPr>
           <w:ilvl w:val="2"/>
           <w:numId w:val="11"/>
@@ -12172,7 +12124,7 @@
     </w:p>
     <w:p>
       <w:pPr>
-        <w:pStyle w:val="Paragraphedeliste"/>
+        <w:pStyle w:val="ListParagraph"/>
         <w:numPr>
           <w:ilvl w:val="0"/>
           <w:numId w:val="12"/>
@@ -12204,7 +12156,7 @@
     </w:p>
     <w:p>
       <w:pPr>
-        <w:pStyle w:val="Titre2"/>
+        <w:pStyle w:val="Heading2"/>
         <w:numPr>
           <w:ilvl w:val="2"/>
           <w:numId w:val="11"/>
@@ -12250,7 +12202,7 @@
     </w:p>
     <w:p>
       <w:pPr>
-        <w:pStyle w:val="Titre2"/>
+        <w:pStyle w:val="Heading2"/>
         <w:numPr>
           <w:ilvl w:val="2"/>
           <w:numId w:val="11"/>
@@ -12571,7 +12523,7 @@
     </w:p>
     <w:p>
       <w:pPr>
-        <w:pStyle w:val="Titre2"/>
+        <w:pStyle w:val="Heading2"/>
         <w:numPr>
           <w:ilvl w:val="1"/>
           <w:numId w:val="11"/>
@@ -12590,7 +12542,7 @@
     </w:p>
     <w:p>
       <w:pPr>
-        <w:pStyle w:val="Titre2"/>
+        <w:pStyle w:val="Heading2"/>
         <w:numPr>
           <w:ilvl w:val="2"/>
           <w:numId w:val="11"/>
@@ -12693,7 +12645,7 @@
     </w:p>
     <w:p>
       <w:pPr>
-        <w:pStyle w:val="Paragraphedeliste"/>
+        <w:pStyle w:val="ListParagraph"/>
         <w:numPr>
           <w:ilvl w:val="0"/>
           <w:numId w:val="12"/>
@@ -12724,7 +12676,7 @@
     </w:p>
     <w:p>
       <w:pPr>
-        <w:pStyle w:val="Paragraphedeliste"/>
+        <w:pStyle w:val="ListParagraph"/>
         <w:numPr>
           <w:ilvl w:val="0"/>
           <w:numId w:val="12"/>
@@ -12784,7 +12736,7 @@
     </w:p>
     <w:p>
       <w:pPr>
-        <w:pStyle w:val="Paragraphedeliste"/>
+        <w:pStyle w:val="ListParagraph"/>
         <w:numPr>
           <w:ilvl w:val="0"/>
           <w:numId w:val="12"/>
@@ -12815,7 +12767,7 @@
     </w:p>
     <w:p>
       <w:pPr>
-        <w:pStyle w:val="Paragraphedeliste"/>
+        <w:pStyle w:val="ListParagraph"/>
         <w:numPr>
           <w:ilvl w:val="0"/>
           <w:numId w:val="12"/>
@@ -12847,7 +12799,7 @@
     </w:p>
     <w:p>
       <w:pPr>
-        <w:pStyle w:val="Titre2"/>
+        <w:pStyle w:val="Heading2"/>
         <w:numPr>
           <w:ilvl w:val="2"/>
           <w:numId w:val="11"/>
@@ -12893,7 +12845,7 @@
     </w:p>
     <w:p>
       <w:pPr>
-        <w:pStyle w:val="Titre2"/>
+        <w:pStyle w:val="Heading2"/>
         <w:numPr>
           <w:ilvl w:val="2"/>
           <w:numId w:val="11"/>
@@ -13530,7 +13482,7 @@
     </w:p>
     <w:p>
       <w:pPr>
-        <w:pStyle w:val="Titre2"/>
+        <w:pStyle w:val="Heading2"/>
         <w:numPr>
           <w:ilvl w:val="1"/>
           <w:numId w:val="11"/>
@@ -13549,7 +13501,7 @@
     </w:p>
     <w:p>
       <w:pPr>
-        <w:pStyle w:val="Titre2"/>
+        <w:pStyle w:val="Heading2"/>
         <w:numPr>
           <w:ilvl w:val="2"/>
           <w:numId w:val="11"/>
@@ -13661,7 +13613,7 @@
     </w:p>
     <w:p>
       <w:pPr>
-        <w:pStyle w:val="Paragraphedeliste"/>
+        <w:pStyle w:val="ListParagraph"/>
         <w:numPr>
           <w:ilvl w:val="0"/>
           <w:numId w:val="12"/>
@@ -13692,7 +13644,7 @@
     </w:p>
     <w:p>
       <w:pPr>
-        <w:pStyle w:val="Titre2"/>
+        <w:pStyle w:val="Heading2"/>
         <w:numPr>
           <w:ilvl w:val="2"/>
           <w:numId w:val="11"/>
@@ -13737,7 +13689,7 @@
     </w:p>
     <w:p>
       <w:pPr>
-        <w:pStyle w:val="Titre2"/>
+        <w:pStyle w:val="Heading2"/>
         <w:numPr>
           <w:ilvl w:val="2"/>
           <w:numId w:val="11"/>
@@ -13776,7 +13728,15 @@
           <w:sz w:val="24"/>
           <w:szCs w:val="24"/>
         </w:rPr>
-        <w:t>Nous rentrerons nôtre jeu de données dans le champ du formulaire (nom du groupe : guillaume).</w:t>
+        <w:t>Nous rentrerons no</w:t>
+      </w:r>
+      <w:r>
+        <w:rPr>
+          <w:rFonts w:ascii="Calibri" w:hAnsi="Calibri"/>
+          <w:sz w:val="24"/>
+          <w:szCs w:val="24"/>
+        </w:rPr>
+        <w:t>tre jeu de données dans le champ du formulaire (nom du groupe : guillaume).</w:t>
       </w:r>
     </w:p>
     <w:p>
@@ -14022,7 +13982,7 @@
     </w:p>
     <w:p>
       <w:pPr>
-        <w:pStyle w:val="Titre2"/>
+        <w:pStyle w:val="Heading2"/>
         <w:numPr>
           <w:ilvl w:val="1"/>
           <w:numId w:val="11"/>
@@ -14041,7 +14001,7 @@
     </w:p>
     <w:p>
       <w:pPr>
-        <w:pStyle w:val="Titre2"/>
+        <w:pStyle w:val="Heading2"/>
         <w:numPr>
           <w:ilvl w:val="2"/>
           <w:numId w:val="11"/>
@@ -14143,7 +14103,7 @@
     </w:p>
     <w:p>
       <w:pPr>
-        <w:pStyle w:val="Paragraphedeliste"/>
+        <w:pStyle w:val="ListParagraph"/>
         <w:numPr>
           <w:ilvl w:val="0"/>
           <w:numId w:val="12"/>
@@ -14175,7 +14135,7 @@
     </w:p>
     <w:p>
       <w:pPr>
-        <w:pStyle w:val="Titre2"/>
+        <w:pStyle w:val="Heading2"/>
         <w:numPr>
           <w:ilvl w:val="2"/>
           <w:numId w:val="11"/>
@@ -14196,11 +14156,13 @@
         <w:jc w:val="left"/>
         <w:rPr>
           <w:rFonts w:ascii="Calibri" w:hAnsi="Calibri"/>
-        </w:rPr>
-      </w:pPr>
-      <w:r>
-        <w:rPr>
-          <w:rFonts w:ascii="Calibri" w:hAnsi="Calibri"/>
+          <w:sz w:val="24"/>
+        </w:rPr>
+      </w:pPr>
+      <w:r>
+        <w:rPr>
+          <w:rFonts w:ascii="Calibri" w:hAnsi="Calibri"/>
+          <w:sz w:val="24"/>
         </w:rPr>
         <w:t>L’utilisateur voulant exécuter les scripts devra posséder les droits administrateurs du système, il devra également donner les droits d’exécution aux scripts.</w:t>
       </w:r>
@@ -14217,7 +14179,7 @@
     </w:p>
     <w:p>
       <w:pPr>
-        <w:pStyle w:val="Titre2"/>
+        <w:pStyle w:val="Heading2"/>
         <w:numPr>
           <w:ilvl w:val="2"/>
           <w:numId w:val="11"/>
@@ -14256,7 +14218,15 @@
           <w:sz w:val="24"/>
           <w:szCs w:val="24"/>
         </w:rPr>
-        <w:t>Nous rentrerons nôtre jeu de données dans le champ du formulaire (nom de groupe : Administrateur).</w:t>
+        <w:t>Nous rentrerons no</w:t>
+      </w:r>
+      <w:r>
+        <w:rPr>
+          <w:rFonts w:ascii="Calibri" w:hAnsi="Calibri"/>
+          <w:sz w:val="24"/>
+          <w:szCs w:val="24"/>
+        </w:rPr>
+        <w:t>tre jeu de données dans le champ du formulaire (nom de groupe : Administrateur).</w:t>
       </w:r>
     </w:p>
     <w:p>
@@ -14502,7 +14472,7 @@
     </w:p>
     <w:p>
       <w:pPr>
-        <w:pStyle w:val="Titre2"/>
+        <w:pStyle w:val="Heading2"/>
         <w:numPr>
           <w:ilvl w:val="1"/>
           <w:numId w:val="11"/>
@@ -14521,7 +14491,7 @@
     </w:p>
     <w:p>
       <w:pPr>
-        <w:pStyle w:val="Titre2"/>
+        <w:pStyle w:val="Heading2"/>
         <w:numPr>
           <w:ilvl w:val="2"/>
           <w:numId w:val="11"/>
@@ -14623,7 +14593,7 @@
     </w:p>
     <w:p>
       <w:pPr>
-        <w:pStyle w:val="Paragraphedeliste"/>
+        <w:pStyle w:val="ListParagraph"/>
         <w:numPr>
           <w:ilvl w:val="0"/>
           <w:numId w:val="12"/>
@@ -14645,7 +14615,7 @@
     </w:p>
     <w:p>
       <w:pPr>
-        <w:pStyle w:val="Paragraphedeliste"/>
+        <w:pStyle w:val="ListParagraph"/>
         <w:ind w:left="1425"/>
         <w:rPr>
           <w:rFonts w:ascii="Calibri" w:hAnsi="Calibri"/>
@@ -14656,7 +14626,7 @@
     </w:p>
     <w:p>
       <w:pPr>
-        <w:pStyle w:val="Paragraphedeliste"/>
+        <w:pStyle w:val="ListParagraph"/>
         <w:numPr>
           <w:ilvl w:val="0"/>
           <w:numId w:val="12"/>
@@ -14688,7 +14658,7 @@
     </w:p>
     <w:p>
       <w:pPr>
-        <w:pStyle w:val="Titre2"/>
+        <w:pStyle w:val="Heading2"/>
         <w:numPr>
           <w:ilvl w:val="2"/>
           <w:numId w:val="11"/>
@@ -14709,11 +14679,13 @@
         <w:jc w:val="left"/>
         <w:rPr>
           <w:rFonts w:ascii="Calibri" w:hAnsi="Calibri"/>
-        </w:rPr>
-      </w:pPr>
-      <w:r>
-        <w:rPr>
-          <w:rFonts w:ascii="Calibri" w:hAnsi="Calibri"/>
+          <w:sz w:val="24"/>
+        </w:rPr>
+      </w:pPr>
+      <w:r>
+        <w:rPr>
+          <w:rFonts w:ascii="Calibri" w:hAnsi="Calibri"/>
+          <w:sz w:val="24"/>
         </w:rPr>
         <w:t>L’utilisateur voulant exécuter les scripts devra posséder les droits administrateurs du système, il devra également donner les droits d’exécution aux scripts.</w:t>
       </w:r>
@@ -14730,7 +14702,7 @@
     </w:p>
     <w:p>
       <w:pPr>
-        <w:pStyle w:val="Titre2"/>
+        <w:pStyle w:val="Heading2"/>
         <w:numPr>
           <w:ilvl w:val="2"/>
           <w:numId w:val="11"/>
@@ -14769,7 +14741,15 @@
           <w:sz w:val="24"/>
           <w:szCs w:val="24"/>
         </w:rPr>
-        <w:t>Nous rentrerons nôtre jeu de données dans le champ du formulaire (nom de l’utilisateur : Henri ainsi que le nom du groupe : Administrateur).</w:t>
+        <w:t>Nous rentrerons no</w:t>
+      </w:r>
+      <w:r>
+        <w:rPr>
+          <w:rFonts w:ascii="Calibri" w:hAnsi="Calibri"/>
+          <w:sz w:val="24"/>
+          <w:szCs w:val="24"/>
+        </w:rPr>
+        <w:t>tre jeu de données dans le champ du formulaire (nom de l’utilisateur : Henri ainsi que le nom du groupe : Administrateur).</w:t>
       </w:r>
     </w:p>
     <w:p>
@@ -15009,7 +14989,7 @@
     </w:p>
     <w:p>
       <w:pPr>
-        <w:pStyle w:val="Titre2"/>
+        <w:pStyle w:val="Heading2"/>
         <w:numPr>
           <w:ilvl w:val="1"/>
           <w:numId w:val="11"/>
@@ -15028,7 +15008,7 @@
     </w:p>
     <w:p>
       <w:pPr>
-        <w:pStyle w:val="Titre2"/>
+        <w:pStyle w:val="Heading2"/>
         <w:numPr>
           <w:ilvl w:val="2"/>
           <w:numId w:val="11"/>
@@ -15158,7 +15138,7 @@
     </w:p>
     <w:p>
       <w:pPr>
-        <w:pStyle w:val="Paragraphedeliste"/>
+        <w:pStyle w:val="ListParagraph"/>
         <w:numPr>
           <w:ilvl w:val="0"/>
           <w:numId w:val="17"/>
@@ -15280,7 +15260,7 @@
     </w:p>
     <w:p>
       <w:pPr>
-        <w:pStyle w:val="Paragraphedeliste"/>
+        <w:pStyle w:val="ListParagraph"/>
         <w:numPr>
           <w:ilvl w:val="0"/>
           <w:numId w:val="17"/>
@@ -15363,7 +15343,7 @@
     </w:p>
     <w:p>
       <w:pPr>
-        <w:pStyle w:val="Paragraphedeliste"/>
+        <w:pStyle w:val="ListParagraph"/>
         <w:numPr>
           <w:ilvl w:val="0"/>
           <w:numId w:val="26"/>
@@ -15426,6 +15406,14 @@
         </w:rPr>
         <w:t>)</w:t>
       </w:r>
+      <w:r>
+        <w:rPr>
+          <w:rFonts w:ascii="Calibri" w:hAnsi="Calibri"/>
+          <w:sz w:val="24"/>
+          <w:szCs w:val="24"/>
+        </w:rPr>
+        <w:t>.</w:t>
+      </w:r>
     </w:p>
     <w:p>
       <w:pPr>
@@ -15439,7 +15427,7 @@
     </w:p>
     <w:p>
       <w:pPr>
-        <w:pStyle w:val="Paragraphedeliste"/>
+        <w:pStyle w:val="ListParagraph"/>
         <w:numPr>
           <w:ilvl w:val="0"/>
           <w:numId w:val="18"/>
@@ -15487,7 +15475,7 @@
     </w:p>
     <w:p>
       <w:pPr>
-        <w:pStyle w:val="Titre2"/>
+        <w:pStyle w:val="Heading2"/>
       </w:pPr>
       <w:r>
         <w:t>3</w:t>
@@ -15513,11 +15501,13 @@
         <w:jc w:val="left"/>
         <w:rPr>
           <w:rFonts w:ascii="Calibri" w:hAnsi="Calibri"/>
-        </w:rPr>
-      </w:pPr>
-      <w:r>
-        <w:rPr>
-          <w:rFonts w:ascii="Calibri" w:hAnsi="Calibri"/>
+          <w:sz w:val="24"/>
+        </w:rPr>
+      </w:pPr>
+      <w:r>
+        <w:rPr>
+          <w:rFonts w:ascii="Calibri" w:hAnsi="Calibri"/>
+          <w:sz w:val="24"/>
         </w:rPr>
         <w:t>L’utilisateur voulant exécuter les scripts devra posséder les droits administrateurs du système, il devra également donner les droits d’exécution aux scripts.</w:t>
       </w:r>
@@ -15532,7 +15522,7 @@
     </w:p>
     <w:p>
       <w:pPr>
-        <w:pStyle w:val="Titre2"/>
+        <w:pStyle w:val="Heading2"/>
         <w:rPr>
           <w:szCs w:val="24"/>
           <w:u w:val="single"/>
@@ -15578,7 +15568,15 @@
           <w:sz w:val="24"/>
           <w:szCs w:val="24"/>
         </w:rPr>
-        <w:t>Nous rentrerons nôtre jeu de données dans le champ du formulaire (code de niveau de protection : 777 ainsi que le chemin : /var/www/html/*, nous cocherons la récursivité).</w:t>
+        <w:t>Nous rentrerons no</w:t>
+      </w:r>
+      <w:r>
+        <w:rPr>
+          <w:rFonts w:ascii="Calibri" w:hAnsi="Calibri"/>
+          <w:sz w:val="24"/>
+          <w:szCs w:val="24"/>
+        </w:rPr>
+        <w:t>tre jeu de données dans le champ du formulaire (code de niveau de protection : 777 ainsi que le chemin : /var/www/html/*, nous cocherons la récursivité).</w:t>
       </w:r>
     </w:p>
     <w:p>
@@ -15816,7 +15814,7 @@
     </w:p>
     <w:p>
       <w:pPr>
-        <w:pStyle w:val="Titre2"/>
+        <w:pStyle w:val="Heading2"/>
         <w:numPr>
           <w:ilvl w:val="1"/>
           <w:numId w:val="11"/>
@@ -15853,7 +15851,7 @@
     </w:p>
     <w:p>
       <w:pPr>
-        <w:pStyle w:val="Titre2"/>
+        <w:pStyle w:val="Heading2"/>
         <w:rPr>
           <w:szCs w:val="24"/>
         </w:rPr>
@@ -15951,7 +15949,7 @@
     </w:p>
     <w:p>
       <w:pPr>
-        <w:pStyle w:val="Paragraphedeliste"/>
+        <w:pStyle w:val="ListParagraph"/>
         <w:numPr>
           <w:ilvl w:val="0"/>
           <w:numId w:val="19"/>
@@ -16017,7 +16015,7 @@
     </w:p>
     <w:p>
       <w:pPr>
-        <w:pStyle w:val="Paragraphedeliste"/>
+        <w:pStyle w:val="ListParagraph"/>
         <w:numPr>
           <w:ilvl w:val="0"/>
           <w:numId w:val="19"/>
@@ -16037,15 +16035,15 @@
     </w:p>
     <w:p>
       <w:pPr>
-        <w:pStyle w:val="Paragraphedeliste"/>
-        <w:rPr>
-          <w:rFonts w:ascii="Calibri" w:hAnsi="Calibri"/>
-        </w:rPr>
-      </w:pPr>
-    </w:p>
-    <w:p>
-      <w:pPr>
-        <w:pStyle w:val="Paragraphedeliste"/>
+        <w:pStyle w:val="ListParagraph"/>
+        <w:rPr>
+          <w:rFonts w:ascii="Calibri" w:hAnsi="Calibri"/>
+        </w:rPr>
+      </w:pPr>
+    </w:p>
+    <w:p>
+      <w:pPr>
+        <w:pStyle w:val="ListParagraph"/>
         <w:numPr>
           <w:ilvl w:val="0"/>
           <w:numId w:val="19"/>
@@ -16113,7 +16111,7 @@
     </w:p>
     <w:p>
       <w:pPr>
-        <w:pStyle w:val="Paragraphedeliste"/>
+        <w:pStyle w:val="ListParagraph"/>
         <w:numPr>
           <w:ilvl w:val="0"/>
           <w:numId w:val="20"/>
@@ -16149,7 +16147,7 @@
     </w:p>
     <w:p>
       <w:pPr>
-        <w:pStyle w:val="Titre2"/>
+        <w:pStyle w:val="Heading2"/>
       </w:pPr>
       <w:r>
         <w:t>3</w:t>
@@ -16175,18 +16173,20 @@
         <w:jc w:val="left"/>
         <w:rPr>
           <w:rFonts w:ascii="Calibri" w:hAnsi="Calibri"/>
-        </w:rPr>
-      </w:pPr>
-      <w:r>
-        <w:rPr>
-          <w:rFonts w:ascii="Calibri" w:hAnsi="Calibri"/>
+          <w:sz w:val="24"/>
+        </w:rPr>
+      </w:pPr>
+      <w:r>
+        <w:rPr>
+          <w:rFonts w:ascii="Calibri" w:hAnsi="Calibri"/>
+          <w:sz w:val="24"/>
         </w:rPr>
         <w:t>L’utilisateur voulant exécuter les scripts devra posséder les droits administrateurs du système, il devra également donner les droits d’exécution aux scripts.</w:t>
       </w:r>
     </w:p>
     <w:p>
       <w:pPr>
-        <w:pStyle w:val="Titre2"/>
+        <w:pStyle w:val="Heading2"/>
         <w:rPr>
           <w:szCs w:val="24"/>
           <w:u w:val="single"/>
@@ -16232,7 +16232,15 @@
           <w:sz w:val="24"/>
           <w:szCs w:val="24"/>
         </w:rPr>
-        <w:t xml:space="preserve">Nous rentrerons nôtre jeu de données dans le champ du formulaire (user &amp; groupe : </w:t>
+        <w:t>Nous rentrerons no</w:t>
+      </w:r>
+      <w:r>
+        <w:rPr>
+          <w:rFonts w:ascii="Calibri" w:hAnsi="Calibri"/>
+          <w:sz w:val="24"/>
+          <w:szCs w:val="24"/>
+        </w:rPr>
+        <w:t xml:space="preserve">tre jeu de données dans le champ du formulaire (user &amp; groupe : </w:t>
       </w:r>
       <w:proofErr w:type="spellStart"/>
       <w:r>
@@ -16499,7 +16507,7 @@
     </w:p>
     <w:p>
       <w:pPr>
-        <w:pStyle w:val="Titre2"/>
+        <w:pStyle w:val="Heading2"/>
         <w:numPr>
           <w:ilvl w:val="1"/>
           <w:numId w:val="11"/>
@@ -16513,53 +16521,39 @@
           <w:b/>
         </w:rPr>
         <w:lastRenderedPageBreak/>
-        <w:t xml:space="preserve">Scénario « Ajout de groupe(s) au fichier ‘ </w:t>
-      </w:r>
-      <w:proofErr w:type="spellStart"/>
-      <w:r>
-        <w:rPr>
+        <w:t>Scénario « Ajout de groupe(s) au fichier ‘ sudoers ‘ »</w:t>
+      </w:r>
+    </w:p>
+    <w:p>
+      <w:pPr>
+        <w:pStyle w:val="Heading2"/>
+        <w:rPr>
+          <w:szCs w:val="24"/>
+        </w:rPr>
+      </w:pPr>
+      <w:r>
+        <w:t>3</w:t>
+      </w:r>
+      <w:r>
+        <w:t xml:space="preserve">.14.1 </w:t>
+      </w:r>
+      <w:r>
+        <w:rPr>
+          <w:u w:val="single"/>
+        </w:rPr>
+        <w:t>Objet du scénario</w:t>
+      </w:r>
+    </w:p>
+    <w:p>
+      <w:pPr>
+        <w:rPr>
+          <w:rFonts w:ascii="Calibri" w:hAnsi="Calibri"/>
+        </w:rPr>
+      </w:pPr>
+      <w:r>
+        <w:rPr>
+          <w:rFonts w:ascii="Calibri" w:hAnsi="Calibri"/>
           <w:b/>
-        </w:rPr>
-        <w:t>sudoers</w:t>
-      </w:r>
-      <w:proofErr w:type="spellEnd"/>
-      <w:r>
-        <w:rPr>
-          <w:b/>
-        </w:rPr>
-        <w:t xml:space="preserve"> ‘ »</w:t>
-      </w:r>
-    </w:p>
-    <w:p>
-      <w:pPr>
-        <w:pStyle w:val="Titre2"/>
-        <w:rPr>
-          <w:szCs w:val="24"/>
-        </w:rPr>
-      </w:pPr>
-      <w:r>
-        <w:t>3</w:t>
-      </w:r>
-      <w:r>
-        <w:t xml:space="preserve">.14.1 </w:t>
-      </w:r>
-      <w:r>
-        <w:rPr>
-          <w:u w:val="single"/>
-        </w:rPr>
-        <w:t>Objet du scénario</w:t>
-      </w:r>
-    </w:p>
-    <w:p>
-      <w:pPr>
-        <w:rPr>
-          <w:rFonts w:ascii="Calibri" w:hAnsi="Calibri"/>
-        </w:rPr>
-      </w:pPr>
-      <w:r>
-        <w:rPr>
-          <w:rFonts w:ascii="Calibri" w:hAnsi="Calibri"/>
-          <w:b/>
           <w:sz w:val="24"/>
           <w:szCs w:val="24"/>
         </w:rPr>
@@ -16585,25 +16579,7 @@
           <w:sz w:val="24"/>
           <w:szCs w:val="24"/>
         </w:rPr>
-        <w:t xml:space="preserve">Cette fonctionnalité permet d’ajouter un groupe au </w:t>
-      </w:r>
-      <w:proofErr w:type="spellStart"/>
-      <w:r>
-        <w:rPr>
-          <w:rFonts w:ascii="Calibri" w:hAnsi="Calibri"/>
-          <w:sz w:val="24"/>
-          <w:szCs w:val="24"/>
-        </w:rPr>
-        <w:t>sudoers</w:t>
-      </w:r>
-      <w:proofErr w:type="spellEnd"/>
-      <w:r>
-        <w:rPr>
-          <w:rFonts w:ascii="Calibri" w:hAnsi="Calibri"/>
-          <w:sz w:val="24"/>
-          <w:szCs w:val="24"/>
-        </w:rPr>
-        <w:t xml:space="preserve"> (les membres </w:t>
+        <w:t xml:space="preserve">Cette fonctionnalité permet d’ajouter un groupe au sudoers (les membres </w:t>
       </w:r>
       <w:r>
         <w:rPr>
@@ -16663,7 +16639,7 @@
     </w:p>
     <w:p>
       <w:pPr>
-        <w:pStyle w:val="Paragraphedeliste"/>
+        <w:pStyle w:val="ListParagraph"/>
         <w:numPr>
           <w:ilvl w:val="0"/>
           <w:numId w:val="21"/>
@@ -16699,7 +16675,7 @@
     </w:p>
     <w:p>
       <w:pPr>
-        <w:pStyle w:val="Titre2"/>
+        <w:pStyle w:val="Heading2"/>
       </w:pPr>
       <w:r>
         <w:t>3</w:t>
@@ -16725,18 +16701,20 @@
         <w:jc w:val="left"/>
         <w:rPr>
           <w:rFonts w:ascii="Calibri" w:hAnsi="Calibri"/>
-        </w:rPr>
-      </w:pPr>
-      <w:r>
-        <w:rPr>
-          <w:rFonts w:ascii="Calibri" w:hAnsi="Calibri"/>
+          <w:sz w:val="24"/>
+        </w:rPr>
+      </w:pPr>
+      <w:r>
+        <w:rPr>
+          <w:rFonts w:ascii="Calibri" w:hAnsi="Calibri"/>
+          <w:sz w:val="24"/>
         </w:rPr>
         <w:t>L’utilisateur voulant exécuter les scripts devra posséder les droits administrateurs du système, il devra également donner les droits d’exécution aux scripts.</w:t>
       </w:r>
     </w:p>
     <w:p>
       <w:pPr>
-        <w:pStyle w:val="Titre2"/>
+        <w:pStyle w:val="Heading2"/>
         <w:rPr>
           <w:u w:val="single"/>
         </w:rPr>
@@ -16782,7 +16760,23 @@
           <w:sz w:val="24"/>
           <w:szCs w:val="24"/>
         </w:rPr>
-        <w:t xml:space="preserve">Nous rentrerons nôtre jeu de données dans le champ du formulaire </w:t>
+        <w:t>Nou</w:t>
+      </w:r>
+      <w:r>
+        <w:rPr>
+          <w:rFonts w:ascii="Calibri" w:hAnsi="Calibri"/>
+          <w:sz w:val="24"/>
+          <w:szCs w:val="24"/>
+        </w:rPr>
+        <w:t>s rentrerons no</w:t>
+      </w:r>
+      <w:r>
+        <w:rPr>
+          <w:rFonts w:ascii="Calibri" w:hAnsi="Calibri"/>
+          <w:sz w:val="24"/>
+          <w:szCs w:val="24"/>
+        </w:rPr>
+        <w:t xml:space="preserve">tre jeu de données dans le champ du formulaire </w:t>
       </w:r>
     </w:p>
     <w:p>
@@ -17113,7 +17107,7 @@
     </w:p>
     <w:p>
       <w:pPr>
-        <w:pStyle w:val="Titre2"/>
+        <w:pStyle w:val="Heading2"/>
         <w:numPr>
           <w:ilvl w:val="1"/>
           <w:numId w:val="11"/>
@@ -17132,7 +17126,7 @@
     </w:p>
     <w:p>
       <w:pPr>
-        <w:pStyle w:val="Titre2"/>
+        <w:pStyle w:val="Heading2"/>
         <w:rPr>
           <w:szCs w:val="24"/>
         </w:rPr>
@@ -17186,36 +17180,64 @@
           <w:sz w:val="24"/>
           <w:szCs w:val="24"/>
         </w:rPr>
-        <w:t xml:space="preserve">Cette fonctionnalité permet de modifier le </w:t>
-      </w:r>
-      <w:proofErr w:type="spellStart"/>
-      <w:r>
-        <w:rPr>
-          <w:rFonts w:ascii="Calibri" w:hAnsi="Calibri"/>
-          <w:sz w:val="24"/>
-          <w:szCs w:val="24"/>
-        </w:rPr>
-        <w:t>sudoers</w:t>
-      </w:r>
-      <w:proofErr w:type="spellEnd"/>
-      <w:r>
-        <w:rPr>
-          <w:rFonts w:ascii="Calibri" w:hAnsi="Calibri"/>
-          <w:sz w:val="24"/>
-          <w:szCs w:val="24"/>
-        </w:rPr>
-        <w:t xml:space="preserve"> en modifiant par les droits des membres d’un groupe déjà présent dans le </w:t>
-      </w:r>
-      <w:proofErr w:type="spellStart"/>
-      <w:r>
-        <w:rPr>
-          <w:rFonts w:ascii="Calibri" w:hAnsi="Calibri"/>
-          <w:sz w:val="24"/>
-          <w:szCs w:val="24"/>
-        </w:rPr>
-        <w:t>sudoers</w:t>
-      </w:r>
-      <w:proofErr w:type="spellEnd"/>
+        <w:t>Cette fonctionnalité permet de modifier le sudoers en modifiant par les droits des membres d’un groupe déjà présent dans le sudoers.</w:t>
+      </w:r>
+      <w:r>
+        <w:rPr>
+          <w:rFonts w:ascii="Calibri" w:hAnsi="Calibri"/>
+          <w:sz w:val="24"/>
+          <w:szCs w:val="24"/>
+        </w:rPr>
+        <w:t xml:space="preserve"> </w:t>
+      </w:r>
+      <w:r>
+        <w:rPr>
+          <w:rFonts w:ascii="Calibri" w:hAnsi="Calibri"/>
+          <w:sz w:val="24"/>
+          <w:szCs w:val="24"/>
+        </w:rPr>
+        <w:t xml:space="preserve">(Par exemple on peut </w:t>
+      </w:r>
+      <w:r>
+        <w:rPr>
+          <w:rFonts w:ascii="Calibri" w:hAnsi="Calibri"/>
+          <w:sz w:val="24"/>
+          <w:szCs w:val="24"/>
+        </w:rPr>
+        <w:t>empêcher</w:t>
+      </w:r>
+      <w:r>
+        <w:rPr>
+          <w:rFonts w:ascii="Calibri" w:hAnsi="Calibri"/>
+          <w:sz w:val="24"/>
+          <w:szCs w:val="24"/>
+        </w:rPr>
+        <w:t xml:space="preserve"> l’</w:t>
+      </w:r>
+      <w:r>
+        <w:rPr>
+          <w:rFonts w:ascii="Calibri" w:hAnsi="Calibri"/>
+          <w:sz w:val="24"/>
+          <w:szCs w:val="24"/>
+        </w:rPr>
+        <w:t>exécution</w:t>
+      </w:r>
+      <w:r>
+        <w:rPr>
+          <w:rFonts w:ascii="Calibri" w:hAnsi="Calibri"/>
+          <w:sz w:val="24"/>
+          <w:szCs w:val="24"/>
+        </w:rPr>
+        <w:t xml:space="preserve"> d’une commande par tous les membres du groupe ou bien laisser l’utilisateur taper une commande sans mot de passe</w:t>
+      </w:r>
+      <w:r>
+        <w:rPr>
+          <w:rFonts w:ascii="Calibri" w:hAnsi="Calibri"/>
+          <w:sz w:val="24"/>
+          <w:szCs w:val="24"/>
+        </w:rPr>
+        <w:t>)</w:t>
+      </w:r>
       <w:r>
         <w:rPr>
           <w:rFonts w:ascii="Calibri" w:hAnsi="Calibri"/>
@@ -17224,6 +17246,53 @@
         </w:rPr>
         <w:t>.</w:t>
       </w:r>
+    </w:p>
+    <w:p>
+      <w:pPr>
+        <w:rPr>
+          <w:rFonts w:ascii="Calibri" w:hAnsi="Calibri"/>
+        </w:rPr>
+      </w:pPr>
+    </w:p>
+    <w:p>
+      <w:pPr>
+        <w:jc w:val="left"/>
+        <w:rPr>
+          <w:rFonts w:ascii="Calibri" w:hAnsi="Calibri"/>
+        </w:rPr>
+      </w:pPr>
+      <w:r>
+        <w:rPr>
+          <w:rFonts w:ascii="Calibri" w:hAnsi="Calibri"/>
+          <w:sz w:val="24"/>
+          <w:szCs w:val="24"/>
+        </w:rPr>
+        <w:t xml:space="preserve">L’outils de droits de groupe dans le sudoers </w:t>
+      </w:r>
+      <w:r>
+        <w:rPr>
+          <w:rFonts w:ascii="Calibri" w:hAnsi="Calibri"/>
+          <w:sz w:val="24"/>
+          <w:szCs w:val="24"/>
+        </w:rPr>
+        <w:t xml:space="preserve">nécessite </w:t>
+      </w:r>
+      <w:r>
+        <w:rPr>
+          <w:rFonts w:ascii="Calibri" w:hAnsi="Calibri"/>
+          <w:sz w:val="24"/>
+          <w:szCs w:val="24"/>
+        </w:rPr>
+        <w:t>4 entrées :</w:t>
+      </w:r>
+    </w:p>
+    <w:p>
+      <w:pPr>
+        <w:jc w:val="left"/>
+        <w:rPr>
+          <w:rFonts w:ascii="Calibri" w:hAnsi="Calibri"/>
+        </w:rPr>
+      </w:pPr>
       <w:r>
         <w:rPr>
           <w:rFonts w:ascii="Calibri" w:hAnsi="Calibri"/>
@@ -17232,139 +17301,10 @@
         </w:rPr>
         <w:t xml:space="preserve"> </w:t>
       </w:r>
-      <w:r>
-        <w:rPr>
-          <w:rFonts w:ascii="Calibri" w:hAnsi="Calibri"/>
-          <w:sz w:val="24"/>
-          <w:szCs w:val="24"/>
-        </w:rPr>
-        <w:t xml:space="preserve">(Par exemple on peut </w:t>
-      </w:r>
-      <w:r>
-        <w:rPr>
-          <w:rFonts w:ascii="Calibri" w:hAnsi="Calibri"/>
-          <w:sz w:val="24"/>
-          <w:szCs w:val="24"/>
-        </w:rPr>
-        <w:t>empêcher</w:t>
-      </w:r>
-      <w:r>
-        <w:rPr>
-          <w:rFonts w:ascii="Calibri" w:hAnsi="Calibri"/>
-          <w:sz w:val="24"/>
-          <w:szCs w:val="24"/>
-        </w:rPr>
-        <w:t xml:space="preserve"> l’</w:t>
-      </w:r>
-      <w:r>
-        <w:rPr>
-          <w:rFonts w:ascii="Calibri" w:hAnsi="Calibri"/>
-          <w:sz w:val="24"/>
-          <w:szCs w:val="24"/>
-        </w:rPr>
-        <w:t>exécution</w:t>
-      </w:r>
-      <w:r>
-        <w:rPr>
-          <w:rFonts w:ascii="Calibri" w:hAnsi="Calibri"/>
-          <w:sz w:val="24"/>
-          <w:szCs w:val="24"/>
-        </w:rPr>
-        <w:t xml:space="preserve"> d’une commande par tous les membres du groupe ou bien laisser l’utilisateur taper une commande sans mot de passe</w:t>
-      </w:r>
-      <w:r>
-        <w:rPr>
-          <w:rFonts w:ascii="Calibri" w:hAnsi="Calibri"/>
-          <w:sz w:val="24"/>
-          <w:szCs w:val="24"/>
-        </w:rPr>
-        <w:t>)</w:t>
-      </w:r>
-      <w:r>
-        <w:rPr>
-          <w:rFonts w:ascii="Calibri" w:hAnsi="Calibri"/>
-          <w:sz w:val="24"/>
-          <w:szCs w:val="24"/>
-        </w:rPr>
-        <w:t>.</w:t>
-      </w:r>
-    </w:p>
-    <w:p>
-      <w:pPr>
-        <w:rPr>
-          <w:rFonts w:ascii="Calibri" w:hAnsi="Calibri"/>
-        </w:rPr>
-      </w:pPr>
-    </w:p>
-    <w:p>
-      <w:pPr>
-        <w:jc w:val="left"/>
-        <w:rPr>
-          <w:rFonts w:ascii="Calibri" w:hAnsi="Calibri"/>
-        </w:rPr>
-      </w:pPr>
-      <w:r>
-        <w:rPr>
-          <w:rFonts w:ascii="Calibri" w:hAnsi="Calibri"/>
-          <w:sz w:val="24"/>
-          <w:szCs w:val="24"/>
-        </w:rPr>
-        <w:t xml:space="preserve">L’outils de droits de groupe dans le </w:t>
-      </w:r>
-      <w:proofErr w:type="spellStart"/>
-      <w:r>
-        <w:rPr>
-          <w:rFonts w:ascii="Calibri" w:hAnsi="Calibri"/>
-          <w:sz w:val="24"/>
-          <w:szCs w:val="24"/>
-        </w:rPr>
-        <w:t>sudoers</w:t>
-      </w:r>
-      <w:proofErr w:type="spellEnd"/>
-      <w:r>
-        <w:rPr>
-          <w:rFonts w:ascii="Calibri" w:hAnsi="Calibri"/>
-          <w:sz w:val="24"/>
-          <w:szCs w:val="24"/>
-        </w:rPr>
-        <w:t xml:space="preserve"> </w:t>
-      </w:r>
-      <w:r>
-        <w:rPr>
-          <w:rFonts w:ascii="Calibri" w:hAnsi="Calibri"/>
-          <w:sz w:val="24"/>
-          <w:szCs w:val="24"/>
-        </w:rPr>
-        <w:t xml:space="preserve">nécessite </w:t>
-      </w:r>
-      <w:r>
-        <w:rPr>
-          <w:rFonts w:ascii="Calibri" w:hAnsi="Calibri"/>
-          <w:sz w:val="24"/>
-          <w:szCs w:val="24"/>
-        </w:rPr>
-        <w:t>4 entrées :</w:t>
-      </w:r>
-    </w:p>
-    <w:p>
-      <w:pPr>
-        <w:jc w:val="left"/>
-        <w:rPr>
-          <w:rFonts w:ascii="Calibri" w:hAnsi="Calibri"/>
-        </w:rPr>
-      </w:pPr>
-      <w:r>
-        <w:rPr>
-          <w:rFonts w:ascii="Calibri" w:hAnsi="Calibri"/>
-          <w:sz w:val="24"/>
-          <w:szCs w:val="24"/>
-        </w:rPr>
-        <w:t xml:space="preserve"> </w:t>
-      </w:r>
-    </w:p>
-    <w:p>
-      <w:pPr>
-        <w:pStyle w:val="Paragraphedeliste"/>
+    </w:p>
+    <w:p>
+      <w:pPr>
+        <w:pStyle w:val="ListParagraph"/>
         <w:numPr>
           <w:ilvl w:val="0"/>
           <w:numId w:val="22"/>
@@ -17409,7 +17349,7 @@
     </w:p>
     <w:p>
       <w:pPr>
-        <w:pStyle w:val="Paragraphedeliste"/>
+        <w:pStyle w:val="ListParagraph"/>
         <w:numPr>
           <w:ilvl w:val="0"/>
           <w:numId w:val="22"/>
@@ -17426,6 +17366,14 @@
         </w:rPr>
         <w:t>Une commande exemple (</w:t>
       </w:r>
+      <w:r>
+        <w:rPr>
+          <w:rFonts w:ascii="Calibri" w:hAnsi="Calibri"/>
+          <w:sz w:val="24"/>
+          <w:szCs w:val="24"/>
+        </w:rPr>
+        <w:t xml:space="preserve">apt </w:t>
+      </w:r>
       <w:proofErr w:type="spellStart"/>
       <w:r>
         <w:rPr>
@@ -17433,7 +17381,7 @@
           <w:sz w:val="24"/>
           <w:szCs w:val="24"/>
         </w:rPr>
-        <w:t>apt</w:t>
+        <w:t>install</w:t>
       </w:r>
       <w:proofErr w:type="spellEnd"/>
       <w:r>
@@ -17442,24 +17390,6 @@
           <w:sz w:val="24"/>
           <w:szCs w:val="24"/>
         </w:rPr>
-        <w:t xml:space="preserve"> </w:t>
-      </w:r>
-      <w:proofErr w:type="spellStart"/>
-      <w:r>
-        <w:rPr>
-          <w:rFonts w:ascii="Calibri" w:hAnsi="Calibri"/>
-          <w:sz w:val="24"/>
-          <w:szCs w:val="24"/>
-        </w:rPr>
-        <w:t>install</w:t>
-      </w:r>
-      <w:proofErr w:type="spellEnd"/>
-      <w:r>
-        <w:rPr>
-          <w:rFonts w:ascii="Calibri" w:hAnsi="Calibri"/>
-          <w:sz w:val="24"/>
-          <w:szCs w:val="24"/>
-        </w:rPr>
         <w:t>).</w:t>
       </w:r>
     </w:p>
@@ -17474,7 +17404,7 @@
     </w:p>
     <w:p>
       <w:pPr>
-        <w:pStyle w:val="Paragraphedeliste"/>
+        <w:pStyle w:val="ListParagraph"/>
         <w:numPr>
           <w:ilvl w:val="0"/>
           <w:numId w:val="24"/>
@@ -17551,7 +17481,7 @@
     </w:p>
     <w:p>
       <w:pPr>
-        <w:pStyle w:val="Paragraphedeliste"/>
+        <w:pStyle w:val="ListParagraph"/>
         <w:numPr>
           <w:ilvl w:val="0"/>
           <w:numId w:val="23"/>
@@ -17619,7 +17549,7 @@
     </w:p>
     <w:p>
       <w:pPr>
-        <w:pStyle w:val="Titre2"/>
+        <w:pStyle w:val="Heading2"/>
         <w:rPr>
           <w:u w:val="single"/>
         </w:rPr>
@@ -17648,18 +17578,20 @@
         <w:jc w:val="left"/>
         <w:rPr>
           <w:rFonts w:ascii="Calibri" w:hAnsi="Calibri"/>
-        </w:rPr>
-      </w:pPr>
-      <w:r>
-        <w:rPr>
-          <w:rFonts w:ascii="Calibri" w:hAnsi="Calibri"/>
+          <w:sz w:val="24"/>
+        </w:rPr>
+      </w:pPr>
+      <w:r>
+        <w:rPr>
+          <w:rFonts w:ascii="Calibri" w:hAnsi="Calibri"/>
+          <w:sz w:val="24"/>
         </w:rPr>
         <w:t>L’utilisateur voulant exécuter les scripts devra posséder les droits administrateurs du système, il devra également donner les droits d’exécution aux scripts.</w:t>
       </w:r>
     </w:p>
     <w:p>
       <w:pPr>
-        <w:pStyle w:val="Titre2"/>
+        <w:pStyle w:val="Heading2"/>
         <w:rPr>
           <w:u w:val="single"/>
         </w:rPr>
@@ -17705,7 +17637,15 @@
           <w:sz w:val="24"/>
           <w:szCs w:val="24"/>
         </w:rPr>
-        <w:t xml:space="preserve">Nous rentrerons nôtre jeu de données dans le champ du formulaire </w:t>
+        <w:t>Nous rentrerons no</w:t>
+      </w:r>
+      <w:r>
+        <w:rPr>
+          <w:rFonts w:ascii="Calibri" w:hAnsi="Calibri"/>
+          <w:sz w:val="24"/>
+          <w:szCs w:val="24"/>
+        </w:rPr>
+        <w:t xml:space="preserve">tre jeu de données dans le champ du formulaire </w:t>
       </w:r>
     </w:p>
     <w:p>
@@ -18112,6 +18052,46 @@
         </w:rPr>
         <w:t>exécuter : ‘</w:t>
       </w:r>
+      <w:r>
+        <w:rPr>
+          <w:rFonts w:ascii="Calibri" w:hAnsi="Calibri"/>
+          <w:sz w:val="24"/>
+          <w:szCs w:val="24"/>
+        </w:rPr>
+        <w:t>sudo</w:t>
+      </w:r>
+      <w:r>
+        <w:rPr>
+          <w:rFonts w:ascii="Calibri" w:hAnsi="Calibri"/>
+          <w:sz w:val="24"/>
+          <w:szCs w:val="24"/>
+        </w:rPr>
+        <w:t>’,</w:t>
+      </w:r>
+      <w:r>
+        <w:rPr>
+          <w:rFonts w:ascii="Calibri" w:hAnsi="Calibri"/>
+          <w:sz w:val="24"/>
+          <w:szCs w:val="24"/>
+        </w:rPr>
+        <w:t xml:space="preserve"> </w:t>
+      </w:r>
+      <w:r>
+        <w:rPr>
+          <w:rFonts w:ascii="Calibri" w:hAnsi="Calibri"/>
+          <w:sz w:val="24"/>
+          <w:szCs w:val="24"/>
+        </w:rPr>
+        <w:t>‘</w:t>
+      </w:r>
+      <w:r>
+        <w:rPr>
+          <w:rFonts w:ascii="Calibri" w:hAnsi="Calibri"/>
+          <w:sz w:val="24"/>
+          <w:szCs w:val="24"/>
+        </w:rPr>
+        <w:t xml:space="preserve">apt </w:t>
+      </w:r>
       <w:proofErr w:type="spellStart"/>
       <w:r>
         <w:rPr>
@@ -18119,7 +18099,7 @@
           <w:sz w:val="24"/>
           <w:szCs w:val="24"/>
         </w:rPr>
-        <w:t>sudo</w:t>
+        <w:t>install</w:t>
       </w:r>
       <w:proofErr w:type="spellEnd"/>
       <w:r>
@@ -18128,24 +18108,8 @@
           <w:sz w:val="24"/>
           <w:szCs w:val="24"/>
         </w:rPr>
-        <w:t>’,</w:t>
-      </w:r>
-      <w:r>
-        <w:rPr>
-          <w:rFonts w:ascii="Calibri" w:hAnsi="Calibri"/>
-          <w:sz w:val="24"/>
-          <w:szCs w:val="24"/>
-        </w:rPr>
         <w:t xml:space="preserve"> </w:t>
       </w:r>
-      <w:r>
-        <w:rPr>
-          <w:rFonts w:ascii="Calibri" w:hAnsi="Calibri"/>
-          <w:sz w:val="24"/>
-          <w:szCs w:val="24"/>
-        </w:rPr>
-        <w:t>‘</w:t>
-      </w:r>
       <w:proofErr w:type="spellStart"/>
       <w:r>
         <w:rPr>
@@ -18153,7 +18117,7 @@
           <w:sz w:val="24"/>
           <w:szCs w:val="24"/>
         </w:rPr>
-        <w:t>apt</w:t>
+        <w:t>cmatrix</w:t>
       </w:r>
       <w:proofErr w:type="spellEnd"/>
       <w:r>
@@ -18162,48 +18126,12 @@
           <w:sz w:val="24"/>
           <w:szCs w:val="24"/>
         </w:rPr>
-        <w:t xml:space="preserve"> </w:t>
-      </w:r>
-      <w:proofErr w:type="spellStart"/>
-      <w:r>
-        <w:rPr>
-          <w:rFonts w:ascii="Calibri" w:hAnsi="Calibri"/>
-          <w:sz w:val="24"/>
-          <w:szCs w:val="24"/>
-        </w:rPr>
-        <w:t>install</w:t>
-      </w:r>
-      <w:proofErr w:type="spellEnd"/>
-      <w:r>
-        <w:rPr>
-          <w:rFonts w:ascii="Calibri" w:hAnsi="Calibri"/>
-          <w:sz w:val="24"/>
-          <w:szCs w:val="24"/>
-        </w:rPr>
-        <w:t xml:space="preserve"> </w:t>
-      </w:r>
-      <w:proofErr w:type="spellStart"/>
-      <w:r>
-        <w:rPr>
-          <w:rFonts w:ascii="Calibri" w:hAnsi="Calibri"/>
-          <w:sz w:val="24"/>
-          <w:szCs w:val="24"/>
-        </w:rPr>
-        <w:t>cmatrix</w:t>
-      </w:r>
-      <w:proofErr w:type="spellEnd"/>
-      <w:r>
-        <w:rPr>
-          <w:rFonts w:ascii="Calibri" w:hAnsi="Calibri"/>
-          <w:sz w:val="24"/>
-          <w:szCs w:val="24"/>
-        </w:rPr>
         <w:t>’</w:t>
       </w:r>
     </w:p>
     <w:p>
       <w:pPr>
-        <w:pStyle w:val="Titre2"/>
+        <w:pStyle w:val="Heading2"/>
         <w:numPr>
           <w:ilvl w:val="1"/>
           <w:numId w:val="11"/>
@@ -18234,7 +18162,7 @@
     </w:p>
     <w:p>
       <w:pPr>
-        <w:pStyle w:val="Titre2"/>
+        <w:pStyle w:val="Heading2"/>
         <w:rPr>
           <w:szCs w:val="24"/>
         </w:rPr>
@@ -18355,7 +18283,7 @@
     </w:p>
     <w:p>
       <w:pPr>
-        <w:pStyle w:val="Paragraphedeliste"/>
+        <w:pStyle w:val="ListParagraph"/>
         <w:numPr>
           <w:ilvl w:val="0"/>
           <w:numId w:val="25"/>
@@ -18406,7 +18334,7 @@
     </w:p>
     <w:p>
       <w:pPr>
-        <w:pStyle w:val="Paragraphedeliste"/>
+        <w:pStyle w:val="ListParagraph"/>
         <w:numPr>
           <w:ilvl w:val="0"/>
           <w:numId w:val="25"/>
@@ -18452,7 +18380,7 @@
     </w:p>
     <w:p>
       <w:pPr>
-        <w:pStyle w:val="Titre2"/>
+        <w:pStyle w:val="Heading2"/>
       </w:pPr>
       <w:r>
         <w:t>3</w:t>
@@ -18493,7 +18421,7 @@
     </w:p>
     <w:p>
       <w:pPr>
-        <w:pStyle w:val="Titre2"/>
+        <w:pStyle w:val="Heading2"/>
         <w:rPr>
           <w:u w:val="single"/>
         </w:rPr>
@@ -18917,7 +18845,7 @@
     </w:p>
     <w:p>
       <w:pPr>
-        <w:pStyle w:val="Titre2"/>
+        <w:pStyle w:val="Heading2"/>
         <w:numPr>
           <w:ilvl w:val="1"/>
           <w:numId w:val="11"/>
@@ -18936,7 +18864,7 @@
     </w:p>
     <w:p>
       <w:pPr>
-        <w:pStyle w:val="Titre2"/>
+        <w:pStyle w:val="Heading2"/>
         <w:rPr>
           <w:szCs w:val="24"/>
         </w:rPr>
@@ -19005,25 +18933,7 @@
           <w:sz w:val="24"/>
           <w:szCs w:val="24"/>
         </w:rPr>
-        <w:t xml:space="preserve">le fichier </w:t>
-      </w:r>
-      <w:proofErr w:type="spellStart"/>
-      <w:r>
-        <w:rPr>
-          <w:rFonts w:ascii="Calibri" w:hAnsi="Calibri"/>
-          <w:sz w:val="24"/>
-          <w:szCs w:val="24"/>
-        </w:rPr>
-        <w:t>sudoers</w:t>
-      </w:r>
-      <w:proofErr w:type="spellEnd"/>
-      <w:r>
-        <w:rPr>
-          <w:rFonts w:ascii="Calibri" w:hAnsi="Calibri"/>
-          <w:sz w:val="24"/>
-          <w:szCs w:val="24"/>
-        </w:rPr>
-        <w:t xml:space="preserve"> de tous ses réglages</w:t>
+        <w:t>le fichier sudoers de tous ses réglages</w:t>
       </w:r>
       <w:r>
         <w:rPr>
@@ -19054,25 +18964,7 @@
           <w:sz w:val="24"/>
           <w:szCs w:val="24"/>
         </w:rPr>
-        <w:t xml:space="preserve">L’outils de réinitialisation du </w:t>
-      </w:r>
-      <w:proofErr w:type="spellStart"/>
-      <w:r>
-        <w:rPr>
-          <w:rFonts w:ascii="Calibri" w:hAnsi="Calibri"/>
-          <w:sz w:val="24"/>
-          <w:szCs w:val="24"/>
-        </w:rPr>
-        <w:t>sudoers</w:t>
-      </w:r>
-      <w:proofErr w:type="spellEnd"/>
-      <w:r>
-        <w:rPr>
-          <w:rFonts w:ascii="Calibri" w:hAnsi="Calibri"/>
-          <w:sz w:val="24"/>
-          <w:szCs w:val="24"/>
-        </w:rPr>
-        <w:t xml:space="preserve"> ne nécessite pas d’entée</w:t>
+        <w:t>L’outils de réinitialisation du sudoers ne nécessite pas d’entée</w:t>
       </w:r>
       <w:r>
         <w:rPr>
@@ -19085,7 +18977,7 @@
     </w:p>
     <w:p>
       <w:pPr>
-        <w:pStyle w:val="Titre2"/>
+        <w:pStyle w:val="Heading2"/>
       </w:pPr>
       <w:r>
         <w:t>3</w:t>
@@ -19126,7 +19018,7 @@
     </w:p>
     <w:p>
       <w:pPr>
-        <w:pStyle w:val="Titre2"/>
+        <w:pStyle w:val="Heading2"/>
         <w:rPr>
           <w:u w:val="single"/>
         </w:rPr>
@@ -19406,25 +19298,7 @@
           <w:sz w:val="24"/>
           <w:szCs w:val="24"/>
         </w:rPr>
-        <w:t xml:space="preserve"> Le </w:t>
-      </w:r>
-      <w:proofErr w:type="spellStart"/>
-      <w:r>
-        <w:rPr>
-          <w:rFonts w:ascii="Calibri" w:hAnsi="Calibri"/>
-          <w:sz w:val="24"/>
-          <w:szCs w:val="24"/>
-        </w:rPr>
-        <w:t>sudoers</w:t>
-      </w:r>
-      <w:proofErr w:type="spellEnd"/>
-      <w:r>
-        <w:rPr>
-          <w:rFonts w:ascii="Calibri" w:hAnsi="Calibri"/>
-          <w:sz w:val="24"/>
-          <w:szCs w:val="24"/>
-        </w:rPr>
-        <w:t xml:space="preserve"> est complètement réinitialiser</w:t>
+        <w:t xml:space="preserve"> Le sudoers est complètement réinitialiser</w:t>
       </w:r>
       <w:r>
         <w:rPr>
@@ -19454,7 +19328,7 @@
     </w:p>
     <w:p>
       <w:pPr>
-        <w:pStyle w:val="Titre2"/>
+        <w:pStyle w:val="Heading2"/>
         <w:numPr>
           <w:ilvl w:val="1"/>
           <w:numId w:val="11"/>
@@ -19473,7 +19347,7 @@
     </w:p>
     <w:p>
       <w:pPr>
-        <w:pStyle w:val="Titre2"/>
+        <w:pStyle w:val="Heading2"/>
         <w:rPr>
           <w:szCs w:val="24"/>
         </w:rPr>
@@ -19574,7 +19448,7 @@
     </w:p>
     <w:p>
       <w:pPr>
-        <w:pStyle w:val="Titre2"/>
+        <w:pStyle w:val="Heading2"/>
       </w:pPr>
       <w:r>
         <w:t>3.18.</w:t>
@@ -19656,7 +19530,7 @@
     </w:p>
     <w:p>
       <w:pPr>
-        <w:pStyle w:val="Titre2"/>
+        <w:pStyle w:val="Heading2"/>
         <w:rPr>
           <w:u w:val="single"/>
         </w:rPr>
@@ -20085,7 +19959,7 @@
     </w:p>
     <w:p>
       <w:pPr>
-        <w:pStyle w:val="Titre2"/>
+        <w:pStyle w:val="Heading2"/>
         <w:numPr>
           <w:ilvl w:val="1"/>
           <w:numId w:val="11"/>
@@ -20104,7 +19978,7 @@
     </w:p>
     <w:p>
       <w:pPr>
-        <w:pStyle w:val="Titre2"/>
+        <w:pStyle w:val="Heading2"/>
         <w:rPr>
           <w:szCs w:val="24"/>
         </w:rPr>
@@ -20195,7 +20069,303 @@
     </w:p>
     <w:p>
       <w:pPr>
-        <w:pStyle w:val="Titre2"/>
+        <w:rPr>
+          <w:rFonts w:ascii="Calibri" w:hAnsi="Calibri"/>
+          <w:sz w:val="24"/>
+          <w:szCs w:val="24"/>
+        </w:rPr>
+      </w:pPr>
+    </w:p>
+    <w:p>
+      <w:pPr>
+        <w:jc w:val="left"/>
+        <w:rPr>
+          <w:rFonts w:ascii="Calibri" w:hAnsi="Calibri"/>
+        </w:rPr>
+      </w:pPr>
+      <w:r>
+        <w:rPr>
+          <w:rFonts w:ascii="Calibri" w:hAnsi="Calibri"/>
+          <w:sz w:val="24"/>
+          <w:szCs w:val="24"/>
+        </w:rPr>
+        <w:t>L</w:t>
+      </w:r>
+      <w:r>
+        <w:rPr>
+          <w:rFonts w:ascii="Calibri" w:hAnsi="Calibri"/>
+          <w:sz w:val="24"/>
+          <w:szCs w:val="24"/>
+        </w:rPr>
+        <w:t>a fonctionnalité nécessite au moins 6 entrées</w:t>
+      </w:r>
+      <w:r>
+        <w:rPr>
+          <w:rFonts w:ascii="Calibri" w:hAnsi="Calibri"/>
+          <w:sz w:val="24"/>
+          <w:szCs w:val="24"/>
+        </w:rPr>
+        <w:t> :</w:t>
+      </w:r>
+    </w:p>
+    <w:p>
+      <w:pPr>
+        <w:jc w:val="left"/>
+        <w:rPr>
+          <w:rFonts w:ascii="Calibri" w:hAnsi="Calibri"/>
+        </w:rPr>
+      </w:pPr>
+      <w:r>
+        <w:rPr>
+          <w:rFonts w:ascii="Calibri" w:hAnsi="Calibri"/>
+          <w:sz w:val="24"/>
+          <w:szCs w:val="24"/>
+        </w:rPr>
+        <w:t xml:space="preserve"> </w:t>
+      </w:r>
+    </w:p>
+    <w:p>
+      <w:pPr>
+        <w:pStyle w:val="ListParagraph"/>
+        <w:numPr>
+          <w:ilvl w:val="0"/>
+          <w:numId w:val="22"/>
+        </w:numPr>
+        <w:rPr>
+          <w:rFonts w:ascii="Calibri" w:hAnsi="Calibri"/>
+          <w:sz w:val="24"/>
+          <w:szCs w:val="24"/>
+        </w:rPr>
+      </w:pPr>
+      <w:r>
+        <w:rPr>
+          <w:rFonts w:ascii="Calibri" w:hAnsi="Calibri"/>
+          <w:sz w:val="24"/>
+          <w:szCs w:val="24"/>
+        </w:rPr>
+        <w:t xml:space="preserve">Un </w:t>
+      </w:r>
+      <w:proofErr w:type="spellStart"/>
+      <w:r>
+        <w:rPr>
+          <w:rFonts w:ascii="Calibri" w:hAnsi="Calibri"/>
+          <w:sz w:val="24"/>
+          <w:szCs w:val="24"/>
+        </w:rPr>
+        <w:t>hostname</w:t>
+      </w:r>
+      <w:proofErr w:type="spellEnd"/>
+      <w:r>
+        <w:rPr>
+          <w:rFonts w:ascii="Calibri" w:hAnsi="Calibri"/>
+          <w:sz w:val="24"/>
+          <w:szCs w:val="24"/>
+        </w:rPr>
+        <w:t xml:space="preserve"> (exemple : web).</w:t>
+      </w:r>
+    </w:p>
+    <w:p>
+      <w:pPr>
+        <w:ind w:left="1425"/>
+        <w:rPr>
+          <w:rFonts w:ascii="Calibri" w:hAnsi="Calibri"/>
+          <w:sz w:val="24"/>
+          <w:szCs w:val="24"/>
+        </w:rPr>
+      </w:pPr>
+    </w:p>
+    <w:p>
+      <w:pPr>
+        <w:pStyle w:val="ListParagraph"/>
+        <w:numPr>
+          <w:ilvl w:val="0"/>
+          <w:numId w:val="22"/>
+        </w:numPr>
+        <w:rPr>
+          <w:rFonts w:ascii="Calibri" w:hAnsi="Calibri"/>
+          <w:sz w:val="24"/>
+          <w:szCs w:val="24"/>
+        </w:rPr>
+      </w:pPr>
+      <w:r>
+        <w:rPr>
+          <w:rFonts w:ascii="Calibri" w:hAnsi="Calibri"/>
+          <w:sz w:val="24"/>
+          <w:szCs w:val="24"/>
+        </w:rPr>
+        <w:t>Un nom de domaine (exemple : s</w:t>
+      </w:r>
+      <w:r>
+        <w:rPr>
+          <w:rFonts w:ascii="Calibri" w:hAnsi="Calibri"/>
+          <w:sz w:val="24"/>
+          <w:szCs w:val="24"/>
+        </w:rPr>
+        <w:t>iteduzéro.com).</w:t>
+      </w:r>
+    </w:p>
+    <w:p>
+      <w:pPr>
+        <w:pStyle w:val="ListParagraph"/>
+        <w:rPr>
+          <w:rFonts w:ascii="Calibri" w:hAnsi="Calibri"/>
+          <w:sz w:val="24"/>
+          <w:szCs w:val="24"/>
+        </w:rPr>
+      </w:pPr>
+    </w:p>
+    <w:p>
+      <w:pPr>
+        <w:pStyle w:val="ListParagraph"/>
+        <w:numPr>
+          <w:ilvl w:val="0"/>
+          <w:numId w:val="22"/>
+        </w:numPr>
+        <w:rPr>
+          <w:rFonts w:ascii="Calibri" w:hAnsi="Calibri"/>
+          <w:sz w:val="24"/>
+          <w:szCs w:val="24"/>
+        </w:rPr>
+      </w:pPr>
+      <w:r>
+        <w:rPr>
+          <w:rFonts w:ascii="Calibri" w:hAnsi="Calibri"/>
+          <w:sz w:val="24"/>
+          <w:szCs w:val="24"/>
+        </w:rPr>
+        <w:t>Une ipv4 privée appartenant à no</w:t>
+      </w:r>
+      <w:r>
+        <w:rPr>
+          <w:rFonts w:ascii="Calibri" w:hAnsi="Calibri"/>
+          <w:sz w:val="24"/>
+          <w:szCs w:val="24"/>
+        </w:rPr>
+        <w:t xml:space="preserve">tre </w:t>
+      </w:r>
+      <w:proofErr w:type="spellStart"/>
+      <w:r>
+        <w:rPr>
+          <w:rFonts w:ascii="Calibri" w:hAnsi="Calibri"/>
+          <w:sz w:val="24"/>
+          <w:szCs w:val="24"/>
+        </w:rPr>
+        <w:t>hostname</w:t>
+      </w:r>
+      <w:proofErr w:type="spellEnd"/>
+      <w:r>
+        <w:rPr>
+          <w:rFonts w:ascii="Calibri" w:hAnsi="Calibri"/>
+          <w:sz w:val="24"/>
+          <w:szCs w:val="24"/>
+        </w:rPr>
+        <w:t xml:space="preserve"> (exemple 192.168.80.135).</w:t>
+      </w:r>
+    </w:p>
+    <w:p>
+      <w:pPr>
+        <w:pStyle w:val="ListParagraph"/>
+        <w:rPr>
+          <w:rFonts w:ascii="Calibri" w:hAnsi="Calibri"/>
+          <w:sz w:val="24"/>
+          <w:szCs w:val="24"/>
+        </w:rPr>
+      </w:pPr>
+    </w:p>
+    <w:p>
+      <w:pPr>
+        <w:pStyle w:val="ListParagraph"/>
+        <w:numPr>
+          <w:ilvl w:val="0"/>
+          <w:numId w:val="22"/>
+        </w:numPr>
+        <w:rPr>
+          <w:rFonts w:ascii="Calibri" w:hAnsi="Calibri"/>
+          <w:sz w:val="24"/>
+          <w:szCs w:val="24"/>
+          <w:lang w:val="en-GB"/>
+        </w:rPr>
+      </w:pPr>
+      <w:r>
+        <w:rPr>
+          <w:rFonts w:ascii="Calibri" w:hAnsi="Calibri"/>
+          <w:sz w:val="24"/>
+          <w:szCs w:val="24"/>
+          <w:lang w:val="en-GB"/>
+        </w:rPr>
+        <w:t>Un TTL (Time to live).</w:t>
+      </w:r>
+    </w:p>
+    <w:p>
+      <w:pPr>
+        <w:pStyle w:val="ListParagraph"/>
+        <w:rPr>
+          <w:rFonts w:ascii="Calibri" w:hAnsi="Calibri"/>
+          <w:sz w:val="24"/>
+          <w:szCs w:val="24"/>
+          <w:lang w:val="en-GB"/>
+        </w:rPr>
+      </w:pPr>
+    </w:p>
+    <w:p>
+      <w:pPr>
+        <w:pStyle w:val="ListParagraph"/>
+        <w:numPr>
+          <w:ilvl w:val="0"/>
+          <w:numId w:val="22"/>
+        </w:numPr>
+        <w:rPr>
+          <w:rFonts w:ascii="Calibri" w:hAnsi="Calibri"/>
+          <w:sz w:val="24"/>
+          <w:szCs w:val="24"/>
+        </w:rPr>
+      </w:pPr>
+      <w:r>
+        <w:rPr>
+          <w:rFonts w:ascii="Calibri" w:hAnsi="Calibri"/>
+          <w:sz w:val="24"/>
+          <w:szCs w:val="24"/>
+        </w:rPr>
+        <w:t>Au moins deux enregistrement (un de type NS ainsi qu’un de type A).</w:t>
+      </w:r>
+    </w:p>
+    <w:p>
+      <w:pPr>
+        <w:rPr>
+          <w:rFonts w:ascii="Calibri" w:hAnsi="Calibri"/>
+          <w:sz w:val="24"/>
+          <w:szCs w:val="24"/>
+        </w:rPr>
+      </w:pPr>
+    </w:p>
+    <w:p>
+      <w:pPr>
+        <w:rPr>
+          <w:rFonts w:ascii="Calibri" w:hAnsi="Calibri"/>
+          <w:sz w:val="24"/>
+          <w:szCs w:val="24"/>
+        </w:rPr>
+      </w:pPr>
+      <w:r>
+        <w:rPr>
+          <w:rFonts w:ascii="Calibri" w:hAnsi="Calibri"/>
+          <w:sz w:val="24"/>
+          <w:szCs w:val="24"/>
+        </w:rPr>
+        <w:t>Ainsi que d’autres p</w:t>
+      </w:r>
+      <w:r>
+        <w:rPr>
+          <w:rFonts w:ascii="Calibri" w:hAnsi="Calibri"/>
+          <w:sz w:val="24"/>
+          <w:szCs w:val="24"/>
+        </w:rPr>
+        <w:t>our les divers enregistrements.</w:t>
+      </w:r>
+    </w:p>
+    <w:p>
+      <w:pPr>
+        <w:pStyle w:val="Heading2"/>
       </w:pPr>
       <w:r>
         <w:t xml:space="preserve">3.19.2 </w:t>
@@ -20263,7 +20433,7 @@
     </w:p>
     <w:p>
       <w:pPr>
-        <w:pStyle w:val="Titre2"/>
+        <w:pStyle w:val="Heading2"/>
         <w:rPr>
           <w:u w:val="single"/>
         </w:rPr>
@@ -20636,6 +20806,7 @@
           <w:sz w:val="28"/>
           <w:szCs w:val="28"/>
         </w:rPr>
+        <w:lastRenderedPageBreak/>
         <w:t>Résultat Etape 5 :</w:t>
       </w:r>
       <w:r>
@@ -20686,7 +20857,7 @@
     </w:p>
     <w:p>
       <w:pPr>
-        <w:pStyle w:val="Titre2"/>
+        <w:pStyle w:val="Heading2"/>
         <w:numPr>
           <w:ilvl w:val="1"/>
           <w:numId w:val="11"/>
@@ -20705,7 +20876,7 @@
     </w:p>
     <w:p>
       <w:pPr>
-        <w:pStyle w:val="Titre2"/>
+        <w:pStyle w:val="Heading2"/>
         <w:rPr>
           <w:szCs w:val="24"/>
         </w:rPr>
@@ -20873,7 +21044,7 @@
     </w:p>
     <w:p>
       <w:pPr>
-        <w:pStyle w:val="Paragraphedeliste"/>
+        <w:pStyle w:val="ListParagraph"/>
         <w:numPr>
           <w:ilvl w:val="0"/>
           <w:numId w:val="22"/>
@@ -20892,23 +21063,37 @@
         </w:rPr>
         <w:t xml:space="preserve">Un </w:t>
       </w:r>
-      <w:proofErr w:type="spellStart"/>
-      <w:r>
-        <w:rPr>
-          <w:rFonts w:ascii="Calibri" w:hAnsi="Calibri"/>
-          <w:sz w:val="24"/>
-          <w:szCs w:val="24"/>
-        </w:rPr>
-        <w:t>hostname</w:t>
-      </w:r>
-      <w:proofErr w:type="spellEnd"/>
-      <w:r>
-        <w:rPr>
-          <w:rFonts w:ascii="Calibri" w:hAnsi="Calibri"/>
-          <w:sz w:val="24"/>
-          <w:szCs w:val="24"/>
-        </w:rPr>
-        <w:t xml:space="preserve"> (exemple : web).</w:t>
+      <w:r>
+        <w:rPr>
+          <w:rFonts w:ascii="Calibri" w:hAnsi="Calibri"/>
+          <w:sz w:val="24"/>
+          <w:szCs w:val="24"/>
+        </w:rPr>
+        <w:t>nom d’admin</w:t>
+      </w:r>
+      <w:r>
+        <w:rPr>
+          <w:rFonts w:ascii="Calibri" w:hAnsi="Calibri"/>
+          <w:sz w:val="24"/>
+          <w:szCs w:val="24"/>
+        </w:rPr>
+        <w:t xml:space="preserve"> (exemple : </w:t>
+      </w:r>
+      <w:r>
+        <w:rPr>
+          <w:rFonts w:ascii="Calibri" w:hAnsi="Calibri"/>
+          <w:sz w:val="24"/>
+          <w:szCs w:val="24"/>
+        </w:rPr>
+        <w:t>admin</w:t>
+      </w:r>
+      <w:r>
+        <w:rPr>
+          <w:rFonts w:ascii="Calibri" w:hAnsi="Calibri"/>
+          <w:sz w:val="24"/>
+          <w:szCs w:val="24"/>
+        </w:rPr>
+        <w:t>).</w:t>
       </w:r>
     </w:p>
     <w:p>
@@ -20923,7 +21108,7 @@
     </w:p>
     <w:p>
       <w:pPr>
-        <w:pStyle w:val="Paragraphedeliste"/>
+        <w:pStyle w:val="ListParagraph"/>
         <w:numPr>
           <w:ilvl w:val="0"/>
           <w:numId w:val="22"/>
@@ -20940,22 +21125,54 @@
           <w:sz w:val="24"/>
           <w:szCs w:val="24"/>
         </w:rPr>
-        <w:t>Un nom de domaine (exemple : ziteduzéro.com).</w:t>
-      </w:r>
-    </w:p>
-    <w:p>
-      <w:pPr>
-        <w:pStyle w:val="Paragraphedeliste"/>
-        <w:rPr>
-          <w:rFonts w:ascii="Calibri" w:hAnsi="Calibri"/>
-          <w:sz w:val="24"/>
-          <w:szCs w:val="24"/>
-        </w:rPr>
-      </w:pPr>
-    </w:p>
-    <w:p>
-      <w:pPr>
-        <w:pStyle w:val="Paragraphedeliste"/>
+        <w:t xml:space="preserve">Un </w:t>
+      </w:r>
+      <w:r>
+        <w:rPr>
+          <w:rFonts w:ascii="Calibri" w:hAnsi="Calibri"/>
+          <w:sz w:val="24"/>
+          <w:szCs w:val="24"/>
+        </w:rPr>
+        <w:t>mot de passe admin</w:t>
+      </w:r>
+      <w:r>
+        <w:rPr>
+          <w:rFonts w:ascii="Calibri" w:hAnsi="Calibri"/>
+          <w:sz w:val="24"/>
+          <w:szCs w:val="24"/>
+        </w:rPr>
+        <w:t xml:space="preserve"> (exemple : </w:t>
+      </w:r>
+      <w:r>
+        <w:rPr>
+          <w:rFonts w:ascii="Calibri" w:hAnsi="Calibri"/>
+          <w:sz w:val="24"/>
+          <w:szCs w:val="24"/>
+        </w:rPr>
+        <w:t>azerty</w:t>
+      </w:r>
+      <w:r>
+        <w:rPr>
+          <w:rFonts w:ascii="Calibri" w:hAnsi="Calibri"/>
+          <w:sz w:val="24"/>
+          <w:szCs w:val="24"/>
+        </w:rPr>
+        <w:t>).</w:t>
+      </w:r>
+    </w:p>
+    <w:p>
+      <w:pPr>
+        <w:pStyle w:val="ListParagraph"/>
+        <w:rPr>
+          <w:rFonts w:ascii="Calibri" w:hAnsi="Calibri"/>
+          <w:sz w:val="24"/>
+          <w:szCs w:val="24"/>
+        </w:rPr>
+      </w:pPr>
+    </w:p>
+    <w:p>
+      <w:pPr>
+        <w:pStyle w:val="ListParagraph"/>
         <w:numPr>
           <w:ilvl w:val="0"/>
           <w:numId w:val="22"/>
@@ -20972,40 +21189,62 @@
           <w:sz w:val="24"/>
           <w:szCs w:val="24"/>
         </w:rPr>
-        <w:t xml:space="preserve">Une ipv4 privée appartenant à nôtre </w:t>
-      </w:r>
-      <w:proofErr w:type="spellStart"/>
-      <w:r>
-        <w:rPr>
-          <w:rFonts w:ascii="Calibri" w:hAnsi="Calibri"/>
-          <w:sz w:val="24"/>
-          <w:szCs w:val="24"/>
-        </w:rPr>
-        <w:t>hostname</w:t>
-      </w:r>
-      <w:proofErr w:type="spellEnd"/>
-      <w:r>
-        <w:rPr>
-          <w:rFonts w:ascii="Calibri" w:hAnsi="Calibri"/>
-          <w:sz w:val="24"/>
-          <w:szCs w:val="24"/>
-        </w:rPr>
-        <w:t xml:space="preserve"> (exemple 192.168.80.135).</w:t>
-      </w:r>
-    </w:p>
-    <w:p>
-      <w:pPr>
-        <w:pStyle w:val="Paragraphedeliste"/>
-        <w:rPr>
-          <w:rFonts w:ascii="Calibri" w:hAnsi="Calibri"/>
-          <w:sz w:val="24"/>
-          <w:szCs w:val="24"/>
-        </w:rPr>
-      </w:pPr>
-    </w:p>
-    <w:p>
-      <w:pPr>
-        <w:pStyle w:val="Paragraphedeliste"/>
+        <w:t>Un nom de domaine</w:t>
+      </w:r>
+      <w:r>
+        <w:rPr>
+          <w:rFonts w:ascii="Calibri" w:hAnsi="Calibri"/>
+          <w:sz w:val="24"/>
+          <w:szCs w:val="24"/>
+        </w:rPr>
+        <w:t xml:space="preserve"> (exemple</w:t>
+      </w:r>
+      <w:r>
+        <w:rPr>
+          <w:rFonts w:ascii="Calibri" w:hAnsi="Calibri"/>
+          <w:sz w:val="24"/>
+          <w:szCs w:val="24"/>
+        </w:rPr>
+        <w:t xml:space="preserve"> : </w:t>
+      </w:r>
+      <w:r>
+        <w:rPr>
+          <w:rFonts w:ascii="Calibri" w:hAnsi="Calibri"/>
+          <w:sz w:val="24"/>
+          <w:szCs w:val="24"/>
+        </w:rPr>
+        <w:t>s</w:t>
+      </w:r>
+      <w:r>
+        <w:rPr>
+          <w:rFonts w:ascii="Calibri" w:hAnsi="Calibri"/>
+          <w:sz w:val="24"/>
+          <w:szCs w:val="24"/>
+        </w:rPr>
+        <w:t>iteduzéro.com</w:t>
+      </w:r>
+      <w:r>
+        <w:rPr>
+          <w:rFonts w:ascii="Calibri" w:hAnsi="Calibri"/>
+          <w:sz w:val="24"/>
+          <w:szCs w:val="24"/>
+        </w:rPr>
+        <w:t>).</w:t>
+      </w:r>
+    </w:p>
+    <w:p>
+      <w:pPr>
+        <w:pStyle w:val="ListParagraph"/>
+        <w:rPr>
+          <w:rFonts w:ascii="Calibri" w:hAnsi="Calibri"/>
+          <w:sz w:val="24"/>
+          <w:szCs w:val="24"/>
+        </w:rPr>
+      </w:pPr>
+    </w:p>
+    <w:p>
+      <w:pPr>
+        <w:pStyle w:val="ListParagraph"/>
         <w:numPr>
           <w:ilvl w:val="0"/>
           <w:numId w:val="22"/>
@@ -21014,30 +21253,91 @@
           <w:rFonts w:ascii="Calibri" w:hAnsi="Calibri"/>
           <w:sz w:val="24"/>
           <w:szCs w:val="24"/>
-        </w:rPr>
-      </w:pPr>
-      <w:r>
-        <w:rPr>
-          <w:rFonts w:ascii="Calibri" w:hAnsi="Calibri"/>
-          <w:sz w:val="24"/>
-          <w:szCs w:val="24"/>
-        </w:rPr>
-        <w:t>Un TTL (Time to live).</w:t>
-      </w:r>
-    </w:p>
-    <w:p>
-      <w:pPr>
-        <w:pStyle w:val="Paragraphedeliste"/>
-        <w:rPr>
-          <w:rFonts w:ascii="Calibri" w:hAnsi="Calibri"/>
-          <w:sz w:val="24"/>
-          <w:szCs w:val="24"/>
-        </w:rPr>
-      </w:pPr>
-    </w:p>
-    <w:p>
-      <w:pPr>
-        <w:pStyle w:val="Paragraphedeliste"/>
+          <w:lang w:val="en-GB"/>
+        </w:rPr>
+      </w:pPr>
+      <w:r>
+        <w:rPr>
+          <w:rFonts w:ascii="Calibri" w:hAnsi="Calibri"/>
+          <w:sz w:val="24"/>
+          <w:szCs w:val="24"/>
+          <w:lang w:val="en-GB"/>
+        </w:rPr>
+        <w:t xml:space="preserve">Un </w:t>
+      </w:r>
+      <w:r>
+        <w:rPr>
+          <w:rFonts w:ascii="Calibri" w:hAnsi="Calibri"/>
+          <w:sz w:val="24"/>
+          <w:szCs w:val="24"/>
+          <w:lang w:val="en-GB"/>
+        </w:rPr>
+        <w:t>hostname</w:t>
+      </w:r>
+      <w:r>
+        <w:rPr>
+          <w:rFonts w:ascii="Calibri" w:hAnsi="Calibri"/>
+          <w:sz w:val="24"/>
+          <w:szCs w:val="24"/>
+          <w:lang w:val="en-GB"/>
+        </w:rPr>
+        <w:t xml:space="preserve"> (</w:t>
+      </w:r>
+      <w:proofErr w:type="spellStart"/>
+      <w:proofErr w:type="gramStart"/>
+      <w:r>
+        <w:rPr>
+          <w:rFonts w:ascii="Calibri" w:hAnsi="Calibri"/>
+          <w:sz w:val="24"/>
+          <w:szCs w:val="24"/>
+          <w:lang w:val="en-GB"/>
+        </w:rPr>
+        <w:t>exemple</w:t>
+      </w:r>
+      <w:proofErr w:type="spellEnd"/>
+      <w:r>
+        <w:rPr>
+          <w:rFonts w:ascii="Calibri" w:hAnsi="Calibri"/>
+          <w:sz w:val="24"/>
+          <w:szCs w:val="24"/>
+          <w:lang w:val="en-GB"/>
+        </w:rPr>
+        <w:t xml:space="preserve"> :</w:t>
+      </w:r>
+      <w:proofErr w:type="gramEnd"/>
+      <w:r>
+        <w:rPr>
+          <w:rFonts w:ascii="Calibri" w:hAnsi="Calibri"/>
+          <w:sz w:val="24"/>
+          <w:szCs w:val="24"/>
+          <w:lang w:val="en-GB"/>
+        </w:rPr>
+        <w:t xml:space="preserve"> web</w:t>
+      </w:r>
+      <w:r>
+        <w:rPr>
+          <w:rFonts w:ascii="Calibri" w:hAnsi="Calibri"/>
+          <w:sz w:val="24"/>
+          <w:szCs w:val="24"/>
+          <w:lang w:val="en-GB"/>
+        </w:rPr>
+        <w:t>).</w:t>
+      </w:r>
+    </w:p>
+    <w:p>
+      <w:pPr>
+        <w:pStyle w:val="ListParagraph"/>
+        <w:rPr>
+          <w:rFonts w:ascii="Calibri" w:hAnsi="Calibri"/>
+          <w:sz w:val="24"/>
+          <w:szCs w:val="24"/>
+          <w:lang w:val="en-GB"/>
+        </w:rPr>
+      </w:pPr>
+    </w:p>
+    <w:p>
+      <w:pPr>
+        <w:pStyle w:val="ListParagraph"/>
         <w:numPr>
           <w:ilvl w:val="0"/>
           <w:numId w:val="22"/>
@@ -21054,38 +21354,20 @@
           <w:sz w:val="24"/>
           <w:szCs w:val="24"/>
         </w:rPr>
-        <w:t>Au moins deux enregistrement (un de type NS ainsi qu’un de type A).</w:t>
-      </w:r>
-    </w:p>
-    <w:p>
-      <w:pPr>
-        <w:rPr>
-          <w:rFonts w:ascii="Calibri" w:hAnsi="Calibri"/>
-          <w:sz w:val="24"/>
-          <w:szCs w:val="24"/>
-        </w:rPr>
-      </w:pPr>
-    </w:p>
-    <w:p>
-      <w:pPr>
-        <w:rPr>
-          <w:rFonts w:ascii="Calibri" w:hAnsi="Calibri"/>
-          <w:sz w:val="24"/>
-          <w:szCs w:val="24"/>
-        </w:rPr>
-      </w:pPr>
-      <w:r>
-        <w:rPr>
-          <w:rFonts w:ascii="Calibri" w:hAnsi="Calibri"/>
-          <w:sz w:val="24"/>
-          <w:szCs w:val="24"/>
-        </w:rPr>
-        <w:t>Ainsi que d’autres pour les divers enregistrements.</w:t>
-      </w:r>
-    </w:p>
-    <w:p>
-      <w:pPr>
-        <w:pStyle w:val="Titre2"/>
+        <w:t>Au moins deux</w:t>
+      </w:r>
+      <w:r>
+        <w:rPr>
+          <w:rFonts w:ascii="Calibri" w:hAnsi="Calibri"/>
+          <w:sz w:val="24"/>
+          <w:szCs w:val="24"/>
+        </w:rPr>
+        <w:t xml:space="preserve"> utilisateurs (nom d’utilisateur et mot de passe)</w:t>
+      </w:r>
+    </w:p>
+    <w:p>
+      <w:pPr>
+        <w:pStyle w:val="Heading2"/>
       </w:pPr>
       <w:r>
         <w:t xml:space="preserve">3.20.2 </w:t>
@@ -21145,7 +21427,54 @@
     </w:p>
     <w:p>
       <w:pPr>
-        <w:pStyle w:val="Titre2"/>
+        <w:jc w:val="left"/>
+        <w:rPr>
+          <w:rFonts w:ascii="Calibri" w:hAnsi="Calibri" w:cstheme="minorHAnsi"/>
+          <w:sz w:val="24"/>
+          <w:szCs w:val="24"/>
+        </w:rPr>
+      </w:pPr>
+    </w:p>
+    <w:p>
+      <w:pPr>
+        <w:rPr>
+          <w:rFonts w:eastAsia="Times New Roman"/>
+        </w:rPr>
+      </w:pPr>
+      <w:r>
+        <w:t>Il faut également mettre en place un se</w:t>
+      </w:r>
+      <w:r>
+        <w:t xml:space="preserve">rveur DNS (enregistrement </w:t>
+      </w:r>
+      <w:r>
+        <w:t>MX) de</w:t>
+      </w:r>
+      <w:r>
+        <w:t xml:space="preserve"> manière </w:t>
+      </w:r>
+      <w:proofErr w:type="gramStart"/>
+      <w:r>
+        <w:t>a</w:t>
+      </w:r>
+      <w:proofErr w:type="gramEnd"/>
+      <w:r>
+        <w:t xml:space="preserve"> bien rediriger les mails vers le serveur mail.</w:t>
+      </w:r>
+    </w:p>
+    <w:p>
+      <w:pPr>
+        <w:jc w:val="left"/>
+        <w:rPr>
+          <w:rFonts w:ascii="Calibri" w:hAnsi="Calibri" w:cstheme="minorHAnsi"/>
+          <w:sz w:val="24"/>
+          <w:szCs w:val="24"/>
+        </w:rPr>
+      </w:pPr>
+    </w:p>
+    <w:p>
+      <w:pPr>
+        <w:pStyle w:val="Heading2"/>
         <w:rPr>
           <w:u w:val="single"/>
         </w:rPr>
@@ -21456,7 +21785,7 @@
     </w:p>
     <w:p>
       <w:pPr>
-        <w:pStyle w:val="Titre1"/>
+        <w:pStyle w:val="Heading1"/>
         <w:numPr>
           <w:ilvl w:val="0"/>
           <w:numId w:val="1"/>
@@ -21708,7 +22037,7 @@
           </w:tcPr>
           <w:p>
             <w:pPr>
-              <w:pStyle w:val="Pieddepage"/>
+              <w:pStyle w:val="Footer"/>
               <w:jc w:val="center"/>
               <w:rPr>
                 <w:rFonts w:ascii="Calibri" w:hAnsi="Calibri"/>
@@ -21945,7 +22274,7 @@
     </w:tbl>
     <w:p>
       <w:pPr>
-        <w:pStyle w:val="Titre5"/>
+        <w:pStyle w:val="Heading5"/>
         <w:rPr>
           <w:rFonts w:ascii="Calibri" w:eastAsia="Verdana" w:hAnsi="Calibri" w:cs="Verdana"/>
           <w:color w:val="auto"/>
@@ -22196,7 +22525,17 @@
                 <w:sz w:val="24"/>
                 <w:szCs w:val="24"/>
               </w:rPr>
-              <w:t>Acceptation sans réserve</w:t>
+              <w:t xml:space="preserve">Acceptation </w:t>
+            </w:r>
+            <w:r>
+              <w:rPr>
+                <w:rFonts w:ascii="Calibri" w:hAnsi="Calibri"/>
+                <w:b/>
+                <w:bCs/>
+                <w:sz w:val="24"/>
+                <w:szCs w:val="24"/>
+              </w:rPr>
+              <w:t>avec réserves</w:t>
             </w:r>
           </w:p>
           <w:p>
@@ -22275,7 +22614,7 @@
                 <w:sz w:val="24"/>
                 <w:szCs w:val="24"/>
               </w:rPr>
-              <w:t>Acceptation sans réserve</w:t>
+              <w:t>Refus</w:t>
             </w:r>
           </w:p>
           <w:p>
@@ -22622,7 +22961,7 @@
           </w:tcPr>
           <w:p>
             <w:pPr>
-              <w:pStyle w:val="Pieddepage"/>
+              <w:pStyle w:val="Footer"/>
               <w:jc w:val="center"/>
               <w:rPr>
                 <w:rFonts w:ascii="Calibri" w:hAnsi="Calibri"/>
@@ -22814,7 +23153,21 @@
                 <w:rFonts w:ascii="Calibri" w:hAnsi="Calibri"/>
                 <w:sz w:val="24"/>
               </w:rPr>
-              <w:t>Le résultat de nôtre conversion.</w:t>
+              <w:t xml:space="preserve">Le résultat de </w:t>
+            </w:r>
+            <w:r>
+              <w:rPr>
+                <w:rFonts w:ascii="Calibri" w:hAnsi="Calibri"/>
+                <w:sz w:val="24"/>
+              </w:rPr>
+              <w:t>no</w:t>
+            </w:r>
+            <w:r>
+              <w:rPr>
+                <w:rFonts w:ascii="Calibri" w:hAnsi="Calibri"/>
+                <w:sz w:val="24"/>
+              </w:rPr>
+              <w:t>tre conversion.</w:t>
             </w:r>
           </w:p>
         </w:tc>
@@ -22844,7 +23197,7 @@
     </w:tbl>
     <w:p>
       <w:pPr>
-        <w:pStyle w:val="Titre5"/>
+        <w:pStyle w:val="Heading5"/>
         <w:rPr>
           <w:rFonts w:ascii="Calibri" w:eastAsia="Verdana" w:hAnsi="Calibri" w:cs="Verdana"/>
           <w:color w:val="auto"/>
@@ -23095,7 +23448,17 @@
                 <w:sz w:val="24"/>
                 <w:szCs w:val="24"/>
               </w:rPr>
-              <w:t>Acceptation sans réserve</w:t>
+              <w:t xml:space="preserve">Acceptation </w:t>
+            </w:r>
+            <w:r>
+              <w:rPr>
+                <w:rFonts w:ascii="Calibri" w:hAnsi="Calibri"/>
+                <w:b/>
+                <w:bCs/>
+                <w:sz w:val="24"/>
+                <w:szCs w:val="24"/>
+              </w:rPr>
+              <w:t>avec réserves</w:t>
             </w:r>
           </w:p>
           <w:p>
@@ -23174,7 +23537,7 @@
                 <w:sz w:val="24"/>
                 <w:szCs w:val="24"/>
               </w:rPr>
-              <w:t>Acceptation sans réserve</w:t>
+              <w:t>Refus</w:t>
             </w:r>
           </w:p>
           <w:p>
@@ -23542,7 +23905,7 @@
           </w:tcPr>
           <w:p>
             <w:pPr>
-              <w:pStyle w:val="Pieddepage"/>
+              <w:pStyle w:val="Footer"/>
               <w:jc w:val="center"/>
               <w:rPr>
                 <w:rFonts w:ascii="Calibri" w:hAnsi="Calibri"/>
@@ -24102,7 +24465,7 @@
     </w:tbl>
     <w:p>
       <w:pPr>
-        <w:pStyle w:val="Titre5"/>
+        <w:pStyle w:val="Heading5"/>
         <w:rPr>
           <w:rFonts w:ascii="Calibri" w:eastAsia="Verdana" w:hAnsi="Calibri" w:cs="Verdana"/>
           <w:color w:val="auto"/>
@@ -24353,7 +24716,17 @@
                 <w:sz w:val="24"/>
                 <w:szCs w:val="24"/>
               </w:rPr>
-              <w:t>Acceptation sans réserve</w:t>
+              <w:t xml:space="preserve">Acceptation </w:t>
+            </w:r>
+            <w:r>
+              <w:rPr>
+                <w:rFonts w:ascii="Calibri" w:hAnsi="Calibri"/>
+                <w:b/>
+                <w:bCs/>
+                <w:sz w:val="24"/>
+                <w:szCs w:val="24"/>
+              </w:rPr>
+              <w:t>avec réserves</w:t>
             </w:r>
           </w:p>
           <w:p>
@@ -24432,7 +24805,7 @@
                 <w:sz w:val="24"/>
                 <w:szCs w:val="24"/>
               </w:rPr>
-              <w:t>Acceptation sans réserve</w:t>
+              <w:t>Refus</w:t>
             </w:r>
           </w:p>
           <w:p>
@@ -24719,7 +25092,7 @@
           </w:tcPr>
           <w:p>
             <w:pPr>
-              <w:pStyle w:val="Pieddepage"/>
+              <w:pStyle w:val="Footer"/>
               <w:jc w:val="center"/>
               <w:rPr>
                 <w:rFonts w:ascii="Calibri" w:hAnsi="Calibri"/>
@@ -25173,7 +25546,7 @@
     </w:tbl>
     <w:p>
       <w:pPr>
-        <w:pStyle w:val="Titre5"/>
+        <w:pStyle w:val="Heading5"/>
         <w:rPr>
           <w:rFonts w:ascii="Calibri" w:eastAsia="Verdana" w:hAnsi="Calibri" w:cs="Verdana"/>
           <w:color w:val="auto"/>
@@ -25424,7 +25797,17 @@
                 <w:sz w:val="24"/>
                 <w:szCs w:val="24"/>
               </w:rPr>
-              <w:t>Acceptation sans réserve</w:t>
+              <w:t xml:space="preserve">Acceptation </w:t>
+            </w:r>
+            <w:r>
+              <w:rPr>
+                <w:rFonts w:ascii="Calibri" w:hAnsi="Calibri"/>
+                <w:b/>
+                <w:bCs/>
+                <w:sz w:val="24"/>
+                <w:szCs w:val="24"/>
+              </w:rPr>
+              <w:t>avec réserves</w:t>
             </w:r>
           </w:p>
           <w:p>
@@ -25503,7 +25886,7 @@
                 <w:sz w:val="24"/>
                 <w:szCs w:val="24"/>
               </w:rPr>
-              <w:t>Acceptation sans réserve</w:t>
+              <w:t>Refus</w:t>
             </w:r>
           </w:p>
           <w:p>
@@ -25820,7 +26203,7 @@
           </w:tcPr>
           <w:p>
             <w:pPr>
-              <w:pStyle w:val="Pieddepage"/>
+              <w:pStyle w:val="Footer"/>
               <w:jc w:val="center"/>
               <w:rPr>
                 <w:rFonts w:ascii="Calibri" w:hAnsi="Calibri"/>
@@ -26274,7 +26657,7 @@
     </w:tbl>
     <w:p>
       <w:pPr>
-        <w:pStyle w:val="Titre5"/>
+        <w:pStyle w:val="Heading5"/>
         <w:rPr>
           <w:rFonts w:ascii="Calibri" w:eastAsia="Verdana" w:hAnsi="Calibri" w:cs="Verdana"/>
           <w:color w:val="auto"/>
@@ -26525,7 +26908,17 @@
                 <w:sz w:val="24"/>
                 <w:szCs w:val="24"/>
               </w:rPr>
-              <w:t>Acceptation sans réserve</w:t>
+              <w:t xml:space="preserve">Acceptation </w:t>
+            </w:r>
+            <w:r>
+              <w:rPr>
+                <w:rFonts w:ascii="Calibri" w:hAnsi="Calibri"/>
+                <w:b/>
+                <w:bCs/>
+                <w:sz w:val="24"/>
+                <w:szCs w:val="24"/>
+              </w:rPr>
+              <w:t>avec réserves</w:t>
             </w:r>
           </w:p>
           <w:p>
@@ -26604,7 +26997,7 @@
                 <w:sz w:val="24"/>
                 <w:szCs w:val="24"/>
               </w:rPr>
-              <w:t>Acceptation sans réserve</w:t>
+              <w:t>Refus</w:t>
             </w:r>
           </w:p>
           <w:p>
@@ -26929,7 +27322,7 @@
           </w:tcPr>
           <w:p>
             <w:pPr>
-              <w:pStyle w:val="Pieddepage"/>
+              <w:pStyle w:val="Footer"/>
               <w:jc w:val="center"/>
               <w:rPr>
                 <w:rFonts w:ascii="Calibri" w:hAnsi="Calibri"/>
@@ -27496,7 +27889,7 @@
     </w:tbl>
     <w:p>
       <w:pPr>
-        <w:pStyle w:val="Titre5"/>
+        <w:pStyle w:val="Heading5"/>
         <w:rPr>
           <w:rFonts w:ascii="Calibri" w:eastAsia="Verdana" w:hAnsi="Calibri" w:cs="Verdana"/>
           <w:color w:val="auto"/>
@@ -27747,7 +28140,17 @@
                 <w:sz w:val="24"/>
                 <w:szCs w:val="24"/>
               </w:rPr>
-              <w:t>Acceptation sans réserve</w:t>
+              <w:t xml:space="preserve">Acceptation </w:t>
+            </w:r>
+            <w:r>
+              <w:rPr>
+                <w:rFonts w:ascii="Calibri" w:hAnsi="Calibri"/>
+                <w:b/>
+                <w:bCs/>
+                <w:sz w:val="24"/>
+                <w:szCs w:val="24"/>
+              </w:rPr>
+              <w:t>avec réserves</w:t>
             </w:r>
           </w:p>
           <w:p>
@@ -27826,7 +28229,7 @@
                 <w:sz w:val="24"/>
                 <w:szCs w:val="24"/>
               </w:rPr>
-              <w:t>Acceptation sans réserve</w:t>
+              <w:t>Refus</w:t>
             </w:r>
           </w:p>
           <w:p>
@@ -28132,7 +28535,7 @@
           </w:tcPr>
           <w:p>
             <w:pPr>
-              <w:pStyle w:val="Pieddepage"/>
+              <w:pStyle w:val="Footer"/>
               <w:jc w:val="center"/>
               <w:rPr>
                 <w:rFonts w:ascii="Calibri" w:hAnsi="Calibri"/>
@@ -28657,7 +29060,7 @@
     </w:tbl>
     <w:p>
       <w:pPr>
-        <w:pStyle w:val="Titre5"/>
+        <w:pStyle w:val="Heading5"/>
         <w:rPr>
           <w:rFonts w:ascii="Calibri" w:eastAsia="Verdana" w:hAnsi="Calibri" w:cs="Verdana"/>
           <w:color w:val="auto"/>
@@ -28908,7 +29311,17 @@
                 <w:sz w:val="24"/>
                 <w:szCs w:val="24"/>
               </w:rPr>
-              <w:t>Acceptation sans réserve</w:t>
+              <w:t xml:space="preserve">Acceptation </w:t>
+            </w:r>
+            <w:r>
+              <w:rPr>
+                <w:rFonts w:ascii="Calibri" w:hAnsi="Calibri"/>
+                <w:b/>
+                <w:bCs/>
+                <w:sz w:val="24"/>
+                <w:szCs w:val="24"/>
+              </w:rPr>
+              <w:t>avec réserves</w:t>
             </w:r>
           </w:p>
           <w:p>
@@ -28987,7 +29400,7 @@
                 <w:sz w:val="24"/>
                 <w:szCs w:val="24"/>
               </w:rPr>
-              <w:t>Acceptation sans réserve</w:t>
+              <w:t>Refus</w:t>
             </w:r>
           </w:p>
           <w:p>
@@ -29274,7 +29687,7 @@
           </w:tcPr>
           <w:p>
             <w:pPr>
-              <w:pStyle w:val="Pieddepage"/>
+              <w:pStyle w:val="Footer"/>
               <w:jc w:val="center"/>
               <w:rPr>
                 <w:rFonts w:ascii="Calibri" w:hAnsi="Calibri"/>
@@ -29771,7 +30184,7 @@
     </w:tbl>
     <w:p>
       <w:pPr>
-        <w:pStyle w:val="Titre5"/>
+        <w:pStyle w:val="Heading5"/>
         <w:rPr>
           <w:rFonts w:ascii="Calibri" w:eastAsia="Verdana" w:hAnsi="Calibri" w:cs="Verdana"/>
           <w:color w:val="auto"/>
@@ -30022,7 +30435,17 @@
                 <w:sz w:val="24"/>
                 <w:szCs w:val="24"/>
               </w:rPr>
-              <w:t>Acceptation sans réserve</w:t>
+              <w:t xml:space="preserve">Acceptation </w:t>
+            </w:r>
+            <w:r>
+              <w:rPr>
+                <w:rFonts w:ascii="Calibri" w:hAnsi="Calibri"/>
+                <w:b/>
+                <w:bCs/>
+                <w:sz w:val="24"/>
+                <w:szCs w:val="24"/>
+              </w:rPr>
+              <w:t>avec réserves</w:t>
             </w:r>
           </w:p>
           <w:p>
@@ -30101,7 +30524,7 @@
                 <w:sz w:val="24"/>
                 <w:szCs w:val="24"/>
               </w:rPr>
-              <w:t>Acceptation sans réserve</w:t>
+              <w:t>Refus</w:t>
             </w:r>
           </w:p>
           <w:p>
@@ -30398,7 +30821,7 @@
           </w:tcPr>
           <w:p>
             <w:pPr>
-              <w:pStyle w:val="Pieddepage"/>
+              <w:pStyle w:val="Footer"/>
               <w:jc w:val="center"/>
               <w:rPr>
                 <w:rFonts w:ascii="Calibri" w:hAnsi="Calibri"/>
@@ -30895,7 +31318,7 @@
     </w:tbl>
     <w:p>
       <w:pPr>
-        <w:pStyle w:val="Titre5"/>
+        <w:pStyle w:val="Heading5"/>
         <w:rPr>
           <w:rFonts w:ascii="Calibri" w:eastAsia="Verdana" w:hAnsi="Calibri" w:cs="Verdana"/>
           <w:color w:val="auto"/>
@@ -31146,7 +31569,17 @@
                 <w:sz w:val="24"/>
                 <w:szCs w:val="24"/>
               </w:rPr>
-              <w:t>Acceptation sans réserve</w:t>
+              <w:t xml:space="preserve">Acceptation </w:t>
+            </w:r>
+            <w:r>
+              <w:rPr>
+                <w:rFonts w:ascii="Calibri" w:hAnsi="Calibri"/>
+                <w:b/>
+                <w:bCs/>
+                <w:sz w:val="24"/>
+                <w:szCs w:val="24"/>
+              </w:rPr>
+              <w:t>avec réserves</w:t>
             </w:r>
           </w:p>
           <w:p>
@@ -31225,7 +31658,7 @@
                 <w:sz w:val="24"/>
                 <w:szCs w:val="24"/>
               </w:rPr>
-              <w:t>Acceptation sans réserve</w:t>
+              <w:t>Refus</w:t>
             </w:r>
           </w:p>
           <w:p>
@@ -31520,7 +31953,7 @@
           </w:tcPr>
           <w:p>
             <w:pPr>
-              <w:pStyle w:val="Pieddepage"/>
+              <w:pStyle w:val="Footer"/>
               <w:jc w:val="center"/>
               <w:rPr>
                 <w:rFonts w:ascii="Calibri" w:hAnsi="Calibri"/>
@@ -32031,7 +32464,7 @@
     </w:tbl>
     <w:p>
       <w:pPr>
-        <w:pStyle w:val="Titre5"/>
+        <w:pStyle w:val="Heading5"/>
         <w:rPr>
           <w:rFonts w:ascii="Calibri" w:eastAsia="Verdana" w:hAnsi="Calibri" w:cs="Verdana"/>
           <w:color w:val="auto"/>
@@ -32282,7 +32715,17 @@
                 <w:sz w:val="24"/>
                 <w:szCs w:val="24"/>
               </w:rPr>
-              <w:t>Acceptation sans réserve</w:t>
+              <w:t xml:space="preserve">Acceptation </w:t>
+            </w:r>
+            <w:r>
+              <w:rPr>
+                <w:rFonts w:ascii="Calibri" w:hAnsi="Calibri"/>
+                <w:b/>
+                <w:bCs/>
+                <w:sz w:val="24"/>
+                <w:szCs w:val="24"/>
+              </w:rPr>
+              <w:t>avec réserves</w:t>
             </w:r>
           </w:p>
           <w:p>
@@ -32361,7 +32804,7 @@
                 <w:sz w:val="24"/>
                 <w:szCs w:val="24"/>
               </w:rPr>
-              <w:t>Acceptation sans réserve</w:t>
+              <w:t>Refus</w:t>
             </w:r>
           </w:p>
           <w:p>
@@ -32667,7 +33110,7 @@
           </w:tcPr>
           <w:p>
             <w:pPr>
-              <w:pStyle w:val="Pieddepage"/>
+              <w:pStyle w:val="Footer"/>
               <w:jc w:val="center"/>
               <w:rPr>
                 <w:rFonts w:ascii="Calibri" w:hAnsi="Calibri"/>
@@ -33164,7 +33607,7 @@
     </w:tbl>
     <w:p>
       <w:pPr>
-        <w:pStyle w:val="Titre5"/>
+        <w:pStyle w:val="Heading5"/>
         <w:rPr>
           <w:rFonts w:ascii="Calibri" w:eastAsia="Verdana" w:hAnsi="Calibri" w:cs="Verdana"/>
           <w:color w:val="auto"/>
@@ -33415,7 +33858,17 @@
                 <w:sz w:val="24"/>
                 <w:szCs w:val="24"/>
               </w:rPr>
-              <w:t>Acceptation sans réserve</w:t>
+              <w:t xml:space="preserve">Acceptation </w:t>
+            </w:r>
+            <w:r>
+              <w:rPr>
+                <w:rFonts w:ascii="Calibri" w:hAnsi="Calibri"/>
+                <w:b/>
+                <w:bCs/>
+                <w:sz w:val="24"/>
+                <w:szCs w:val="24"/>
+              </w:rPr>
+              <w:t>avec réserves</w:t>
             </w:r>
           </w:p>
           <w:p>
@@ -33494,7 +33947,7 @@
                 <w:sz w:val="24"/>
                 <w:szCs w:val="24"/>
               </w:rPr>
-              <w:t>Acceptation sans réserve</w:t>
+              <w:t>Refus</w:t>
             </w:r>
           </w:p>
           <w:p>
@@ -33790,7 +34243,7 @@
           </w:tcPr>
           <w:p>
             <w:pPr>
-              <w:pStyle w:val="Pieddepage"/>
+              <w:pStyle w:val="Footer"/>
               <w:jc w:val="center"/>
               <w:rPr>
                 <w:rFonts w:ascii="Calibri" w:hAnsi="Calibri"/>
@@ -34287,7 +34740,7 @@
     </w:tbl>
     <w:p>
       <w:pPr>
-        <w:pStyle w:val="Titre5"/>
+        <w:pStyle w:val="Heading5"/>
         <w:rPr>
           <w:rFonts w:ascii="Calibri" w:eastAsia="Verdana" w:hAnsi="Calibri" w:cs="Verdana"/>
           <w:color w:val="auto"/>
@@ -34538,7 +34991,17 @@
                 <w:sz w:val="24"/>
                 <w:szCs w:val="24"/>
               </w:rPr>
-              <w:t>Acceptation sans réserve</w:t>
+              <w:t xml:space="preserve">Acceptation </w:t>
+            </w:r>
+            <w:r>
+              <w:rPr>
+                <w:rFonts w:ascii="Calibri" w:hAnsi="Calibri"/>
+                <w:b/>
+                <w:bCs/>
+                <w:sz w:val="24"/>
+                <w:szCs w:val="24"/>
+              </w:rPr>
+              <w:t>avec réserves</w:t>
             </w:r>
           </w:p>
           <w:p>
@@ -34617,7 +35080,7 @@
                 <w:sz w:val="24"/>
                 <w:szCs w:val="24"/>
               </w:rPr>
-              <w:t>Acceptation sans réserve</w:t>
+              <w:t>Refus</w:t>
             </w:r>
           </w:p>
           <w:p>
@@ -34903,7 +35366,7 @@
           </w:tcPr>
           <w:p>
             <w:pPr>
-              <w:pStyle w:val="Pieddepage"/>
+              <w:pStyle w:val="Footer"/>
               <w:jc w:val="center"/>
               <w:rPr>
                 <w:rFonts w:ascii="Calibri" w:hAnsi="Calibri"/>
@@ -35400,7 +35863,7 @@
     </w:tbl>
     <w:p>
       <w:pPr>
-        <w:pStyle w:val="Titre5"/>
+        <w:pStyle w:val="Heading5"/>
         <w:rPr>
           <w:rFonts w:ascii="Calibri" w:eastAsia="Verdana" w:hAnsi="Calibri" w:cs="Verdana"/>
           <w:color w:val="auto"/>
@@ -35651,7 +36114,17 @@
                 <w:sz w:val="24"/>
                 <w:szCs w:val="24"/>
               </w:rPr>
-              <w:t>Acceptation sans réserve</w:t>
+              <w:t xml:space="preserve">Acceptation </w:t>
+            </w:r>
+            <w:r>
+              <w:rPr>
+                <w:rFonts w:ascii="Calibri" w:hAnsi="Calibri"/>
+                <w:b/>
+                <w:bCs/>
+                <w:sz w:val="24"/>
+                <w:szCs w:val="24"/>
+              </w:rPr>
+              <w:t>avec réserves</w:t>
             </w:r>
           </w:p>
           <w:p>
@@ -35730,7 +36203,7 @@
                 <w:sz w:val="24"/>
                 <w:szCs w:val="24"/>
               </w:rPr>
-              <w:t>Acceptation sans réserve</w:t>
+              <w:t>Refus</w:t>
             </w:r>
           </w:p>
           <w:p>
@@ -36026,7 +36499,7 @@
           </w:tcPr>
           <w:p>
             <w:pPr>
-              <w:pStyle w:val="Pieddepage"/>
+              <w:pStyle w:val="Footer"/>
               <w:jc w:val="center"/>
               <w:rPr>
                 <w:rFonts w:ascii="Calibri" w:hAnsi="Calibri"/>
@@ -36523,7 +36996,7 @@
     </w:tbl>
     <w:p>
       <w:pPr>
-        <w:pStyle w:val="Titre5"/>
+        <w:pStyle w:val="Heading5"/>
         <w:rPr>
           <w:rFonts w:ascii="Calibri" w:eastAsia="Verdana" w:hAnsi="Calibri" w:cs="Verdana"/>
           <w:color w:val="auto"/>
@@ -36774,7 +37247,17 @@
                 <w:sz w:val="24"/>
                 <w:szCs w:val="24"/>
               </w:rPr>
-              <w:t>Acceptation sans réserve</w:t>
+              <w:t xml:space="preserve">Acceptation </w:t>
+            </w:r>
+            <w:r>
+              <w:rPr>
+                <w:rFonts w:ascii="Calibri" w:hAnsi="Calibri"/>
+                <w:b/>
+                <w:bCs/>
+                <w:sz w:val="24"/>
+                <w:szCs w:val="24"/>
+              </w:rPr>
+              <w:t>avec réserves</w:t>
             </w:r>
           </w:p>
           <w:p>
@@ -36853,7 +37336,7 @@
                 <w:sz w:val="24"/>
                 <w:szCs w:val="24"/>
               </w:rPr>
-              <w:t>Acceptation sans réserve</w:t>
+              <w:t>Refus</w:t>
             </w:r>
           </w:p>
           <w:p>
@@ -37149,7 +37632,7 @@
           </w:tcPr>
           <w:p>
             <w:pPr>
-              <w:pStyle w:val="Pieddepage"/>
+              <w:pStyle w:val="Footer"/>
               <w:jc w:val="center"/>
               <w:rPr>
                 <w:rFonts w:ascii="Calibri" w:hAnsi="Calibri"/>
@@ -37646,7 +38129,7 @@
     </w:tbl>
     <w:p>
       <w:pPr>
-        <w:pStyle w:val="Titre5"/>
+        <w:pStyle w:val="Heading5"/>
         <w:rPr>
           <w:rFonts w:ascii="Calibri" w:eastAsia="Verdana" w:hAnsi="Calibri" w:cs="Verdana"/>
           <w:color w:val="auto"/>
@@ -37897,7 +38380,17 @@
                 <w:sz w:val="24"/>
                 <w:szCs w:val="24"/>
               </w:rPr>
-              <w:t>Acceptation sans réserve</w:t>
+              <w:t xml:space="preserve">Acceptation </w:t>
+            </w:r>
+            <w:r>
+              <w:rPr>
+                <w:rFonts w:ascii="Calibri" w:hAnsi="Calibri"/>
+                <w:b/>
+                <w:bCs/>
+                <w:sz w:val="24"/>
+                <w:szCs w:val="24"/>
+              </w:rPr>
+              <w:t>avec réserves</w:t>
             </w:r>
           </w:p>
           <w:p>
@@ -37976,7 +38469,7 @@
                 <w:sz w:val="24"/>
                 <w:szCs w:val="24"/>
               </w:rPr>
-              <w:t>Acceptation sans réserve</w:t>
+              <w:t>Refus</w:t>
             </w:r>
           </w:p>
           <w:p>
@@ -38262,7 +38755,7 @@
           </w:tcPr>
           <w:p>
             <w:pPr>
-              <w:pStyle w:val="Pieddepage"/>
+              <w:pStyle w:val="Footer"/>
               <w:jc w:val="center"/>
               <w:rPr>
                 <w:rFonts w:ascii="Calibri" w:hAnsi="Calibri"/>
@@ -38766,7 +39259,7 @@
     </w:tbl>
     <w:p>
       <w:pPr>
-        <w:pStyle w:val="Titre5"/>
+        <w:pStyle w:val="Heading5"/>
         <w:rPr>
           <w:rFonts w:ascii="Calibri" w:eastAsia="Verdana" w:hAnsi="Calibri" w:cs="Verdana"/>
           <w:color w:val="auto"/>
@@ -39017,7 +39510,17 @@
                 <w:sz w:val="24"/>
                 <w:szCs w:val="24"/>
               </w:rPr>
-              <w:t>Acceptation sans réserve</w:t>
+              <w:t xml:space="preserve">Acceptation </w:t>
+            </w:r>
+            <w:r>
+              <w:rPr>
+                <w:rFonts w:ascii="Calibri" w:hAnsi="Calibri"/>
+                <w:b/>
+                <w:bCs/>
+                <w:sz w:val="24"/>
+                <w:szCs w:val="24"/>
+              </w:rPr>
+              <w:t>avec réserves</w:t>
             </w:r>
           </w:p>
           <w:p>
@@ -39096,7 +39599,7 @@
                 <w:sz w:val="24"/>
                 <w:szCs w:val="24"/>
               </w:rPr>
-              <w:t>Acceptation sans réserve</w:t>
+              <w:t>Refus</w:t>
             </w:r>
           </w:p>
           <w:p>
@@ -39382,7 +39885,7 @@
           </w:tcPr>
           <w:p>
             <w:pPr>
-              <w:pStyle w:val="Pieddepage"/>
+              <w:pStyle w:val="Footer"/>
               <w:jc w:val="center"/>
               <w:rPr>
                 <w:rFonts w:ascii="Calibri" w:hAnsi="Calibri"/>
@@ -39625,8 +40128,6 @@
                 <w:sz w:val="24"/>
               </w:rPr>
             </w:pPr>
-            <w:bookmarkStart w:id="5" w:name="_GoBack"/>
-            <w:bookmarkEnd w:id="5"/>
             <w:r>
               <w:rPr>
                 <w:rFonts w:ascii="Calibri" w:hAnsi="Calibri"/>
@@ -39746,23 +40247,7 @@
                 <w:rFonts w:ascii="Calibri" w:hAnsi="Calibri"/>
                 <w:sz w:val="24"/>
               </w:rPr>
-              <w:t xml:space="preserve">Le fichier </w:t>
-            </w:r>
-            <w:proofErr w:type="spellStart"/>
-            <w:r>
-              <w:rPr>
-                <w:rFonts w:ascii="Calibri" w:hAnsi="Calibri"/>
-                <w:sz w:val="24"/>
-              </w:rPr>
-              <w:t>sudoers</w:t>
-            </w:r>
-            <w:proofErr w:type="spellEnd"/>
-            <w:r>
-              <w:rPr>
-                <w:rFonts w:ascii="Calibri" w:hAnsi="Calibri"/>
-                <w:sz w:val="24"/>
-              </w:rPr>
-              <w:t xml:space="preserve"> à correctement été réinitialiser. </w:t>
+              <w:t xml:space="preserve">Le fichier sudoers à correctement été réinitialiser. </w:t>
             </w:r>
           </w:p>
         </w:tc>
@@ -39792,7 +40277,7 @@
     </w:tbl>
     <w:p>
       <w:pPr>
-        <w:pStyle w:val="Titre5"/>
+        <w:pStyle w:val="Heading5"/>
         <w:rPr>
           <w:rFonts w:ascii="Calibri" w:eastAsia="Verdana" w:hAnsi="Calibri" w:cs="Verdana"/>
           <w:color w:val="auto"/>
@@ -40043,7 +40528,17 @@
                 <w:sz w:val="24"/>
                 <w:szCs w:val="24"/>
               </w:rPr>
-              <w:t>Acceptation sans réserve</w:t>
+              <w:t xml:space="preserve">Acceptation </w:t>
+            </w:r>
+            <w:r>
+              <w:rPr>
+                <w:rFonts w:ascii="Calibri" w:hAnsi="Calibri"/>
+                <w:b/>
+                <w:bCs/>
+                <w:sz w:val="24"/>
+                <w:szCs w:val="24"/>
+              </w:rPr>
+              <w:t>avec réserves</w:t>
             </w:r>
           </w:p>
           <w:p>
@@ -40122,7 +40617,7 @@
                 <w:sz w:val="24"/>
                 <w:szCs w:val="24"/>
               </w:rPr>
-              <w:t>Acceptation sans réserve</w:t>
+              <w:t>Refus</w:t>
             </w:r>
           </w:p>
           <w:p>
@@ -40458,7 +40953,7 @@
           </w:tcPr>
           <w:p>
             <w:pPr>
-              <w:pStyle w:val="Pieddepage"/>
+              <w:pStyle w:val="Footer"/>
               <w:jc w:val="center"/>
               <w:rPr>
                 <w:rFonts w:ascii="Calibri" w:hAnsi="Calibri"/>
@@ -40955,7 +41450,7 @@
     </w:tbl>
     <w:p>
       <w:pPr>
-        <w:pStyle w:val="Titre5"/>
+        <w:pStyle w:val="Heading5"/>
         <w:rPr>
           <w:rFonts w:ascii="Calibri" w:eastAsia="Verdana" w:hAnsi="Calibri" w:cs="Verdana"/>
           <w:color w:val="auto"/>
@@ -41206,7 +41701,17 @@
                 <w:sz w:val="24"/>
                 <w:szCs w:val="24"/>
               </w:rPr>
-              <w:t>Acceptation sans réserve</w:t>
+              <w:t xml:space="preserve">Acceptation </w:t>
+            </w:r>
+            <w:r>
+              <w:rPr>
+                <w:rFonts w:ascii="Calibri" w:hAnsi="Calibri"/>
+                <w:b/>
+                <w:bCs/>
+                <w:sz w:val="24"/>
+                <w:szCs w:val="24"/>
+              </w:rPr>
+              <w:t>avec réserves</w:t>
             </w:r>
           </w:p>
           <w:p>
@@ -41285,7 +41790,7 @@
                 <w:sz w:val="24"/>
                 <w:szCs w:val="24"/>
               </w:rPr>
-              <w:t>Acceptation sans réserve</w:t>
+              <w:t>Refus</w:t>
             </w:r>
           </w:p>
           <w:p>
@@ -41571,7 +42076,7 @@
           </w:tcPr>
           <w:p>
             <w:pPr>
-              <w:pStyle w:val="Pieddepage"/>
+              <w:pStyle w:val="Footer"/>
               <w:jc w:val="center"/>
               <w:rPr>
                 <w:rFonts w:ascii="Calibri" w:hAnsi="Calibri"/>
@@ -42176,7 +42681,7 @@
     </w:tbl>
     <w:p>
       <w:pPr>
-        <w:pStyle w:val="Titre5"/>
+        <w:pStyle w:val="Heading5"/>
         <w:rPr>
           <w:rFonts w:ascii="Calibri" w:eastAsia="Verdana" w:hAnsi="Calibri" w:cs="Verdana"/>
           <w:color w:val="auto"/>
@@ -42427,7 +42932,17 @@
                 <w:sz w:val="24"/>
                 <w:szCs w:val="24"/>
               </w:rPr>
-              <w:t>Acceptation sans réserve</w:t>
+              <w:t xml:space="preserve">Acceptation </w:t>
+            </w:r>
+            <w:r>
+              <w:rPr>
+                <w:rFonts w:ascii="Calibri" w:hAnsi="Calibri"/>
+                <w:b/>
+                <w:bCs/>
+                <w:sz w:val="24"/>
+                <w:szCs w:val="24"/>
+              </w:rPr>
+              <w:t>avec réserves</w:t>
             </w:r>
           </w:p>
           <w:p>
@@ -42506,7 +43021,7 @@
                 <w:sz w:val="24"/>
                 <w:szCs w:val="24"/>
               </w:rPr>
-              <w:t>Acceptation sans réserve</w:t>
+              <w:t>Refus</w:t>
             </w:r>
           </w:p>
           <w:p>
@@ -42790,7 +43305,7 @@
           </w:tcPr>
           <w:p>
             <w:pPr>
-              <w:pStyle w:val="Pieddepage"/>
+              <w:pStyle w:val="Footer"/>
               <w:jc w:val="center"/>
               <w:rPr>
                 <w:rFonts w:ascii="Calibri" w:hAnsi="Calibri"/>
@@ -43326,7 +43841,7 @@
     </w:tbl>
     <w:p>
       <w:pPr>
-        <w:pStyle w:val="Titre5"/>
+        <w:pStyle w:val="Heading5"/>
         <w:rPr>
           <w:rFonts w:ascii="Calibri" w:eastAsia="Verdana" w:hAnsi="Calibri" w:cs="Verdana"/>
           <w:color w:val="auto"/>
@@ -43701,7 +44216,7 @@
     </w:p>
     <w:p>
       <w:pPr>
-        <w:pStyle w:val="Titre1"/>
+        <w:pStyle w:val="Heading1"/>
         <w:numPr>
           <w:ilvl w:val="0"/>
           <w:numId w:val="1"/>
@@ -43799,7 +44314,7 @@
           </w:tcPr>
           <w:p>
             <w:pPr>
-              <w:pStyle w:val="Corpsdetexte"/>
+              <w:pStyle w:val="BodyText"/>
               <w:jc w:val="left"/>
               <w:rPr>
                 <w:rFonts w:ascii="Calibri" w:hAnsi="Calibri" w:cs="Times New Roman"/>
@@ -43917,15 +44432,15 @@
     </w:tbl>
     <w:p>
       <w:pPr>
-        <w:pStyle w:val="Corpsdetexte"/>
-        <w:rPr>
-          <w:rFonts w:ascii="Calibri" w:hAnsi="Calibri"/>
-        </w:rPr>
-      </w:pPr>
-    </w:p>
-    <w:p>
-      <w:pPr>
-        <w:pStyle w:val="Corpsdetexte"/>
+        <w:pStyle w:val="BodyText"/>
+        <w:rPr>
+          <w:rFonts w:ascii="Calibri" w:hAnsi="Calibri"/>
+        </w:rPr>
+      </w:pPr>
+    </w:p>
+    <w:p>
+      <w:pPr>
+        <w:pStyle w:val="BodyText"/>
         <w:rPr>
           <w:rFonts w:ascii="Calibri" w:hAnsi="Calibri"/>
         </w:rPr>
@@ -44084,7 +44599,7 @@
           </w:p>
           <w:p>
             <w:pPr>
-              <w:pStyle w:val="Notedebasdepage"/>
+              <w:pStyle w:val="FootnoteText"/>
               <w:spacing w:before="60" w:after="60"/>
               <w:rPr>
                 <w:rFonts w:ascii="Calibri" w:hAnsi="Calibri"/>
@@ -44326,7 +44841,7 @@
           </w:tcPr>
           <w:p>
             <w:pPr>
-              <w:pStyle w:val="Notedebasdepage"/>
+              <w:pStyle w:val="FootnoteText"/>
               <w:spacing w:before="120" w:after="120"/>
               <w:jc w:val="center"/>
               <w:rPr>
@@ -44410,7 +44925,7 @@
     <w:sdtContent>
       <w:p>
         <w:pPr>
-          <w:pStyle w:val="Pieddepage"/>
+          <w:pStyle w:val="Footer"/>
           <w:jc w:val="right"/>
         </w:pPr>
         <w:r>
@@ -44432,14 +44947,14 @@
           <w:fldChar w:fldCharType="end"/>
         </w:r>
         <w:r>
-          <w:t xml:space="preserve"> / 52</w:t>
+          <w:t xml:space="preserve"> / 53</w:t>
         </w:r>
       </w:p>
     </w:sdtContent>
   </w:sdt>
   <w:p>
     <w:pPr>
-      <w:pStyle w:val="Pieddepage"/>
+      <w:pStyle w:val="Footer"/>
     </w:pPr>
   </w:p>
 </w:ftr>
@@ -47794,11 +48309,11 @@
       <w:lang w:eastAsia="fr-FR"/>
     </w:rPr>
   </w:style>
-  <w:style w:type="paragraph" w:styleId="Titre1">
+  <w:style w:type="paragraph" w:styleId="Heading1">
     <w:name w:val="heading 1"/>
     <w:basedOn w:val="Normal"/>
     <w:next w:val="Normal"/>
-    <w:link w:val="Titre1Car"/>
+    <w:link w:val="Heading1Char1"/>
     <w:uiPriority w:val="9"/>
     <w:qFormat/>
     <w:pPr>
@@ -47818,11 +48333,11 @@
       <w:szCs w:val="32"/>
     </w:rPr>
   </w:style>
-  <w:style w:type="paragraph" w:styleId="Titre2">
+  <w:style w:type="paragraph" w:styleId="Heading2">
     <w:name w:val="heading 2"/>
     <w:basedOn w:val="Normal"/>
     <w:next w:val="Normal"/>
-    <w:link w:val="Titre2Car"/>
+    <w:link w:val="Heading2Char1"/>
     <w:uiPriority w:val="9"/>
     <w:unhideWhenUsed/>
     <w:qFormat/>
@@ -47843,11 +48358,11 @@
       <w:szCs w:val="32"/>
     </w:rPr>
   </w:style>
-  <w:style w:type="paragraph" w:styleId="Titre3">
+  <w:style w:type="paragraph" w:styleId="Heading3">
     <w:name w:val="heading 3"/>
     <w:basedOn w:val="Normal"/>
     <w:next w:val="Normal"/>
-    <w:link w:val="Titre3Car"/>
+    <w:link w:val="Heading3Char"/>
     <w:uiPriority w:val="9"/>
     <w:unhideWhenUsed/>
     <w:qFormat/>
@@ -47863,11 +48378,11 @@
       <w:szCs w:val="30"/>
     </w:rPr>
   </w:style>
-  <w:style w:type="paragraph" w:styleId="Titre4">
+  <w:style w:type="paragraph" w:styleId="Heading4">
     <w:name w:val="heading 4"/>
     <w:basedOn w:val="Normal"/>
     <w:next w:val="Normal"/>
-    <w:link w:val="Titre4Car"/>
+    <w:link w:val="Heading4Char"/>
     <w:uiPriority w:val="9"/>
     <w:unhideWhenUsed/>
     <w:qFormat/>
@@ -47885,11 +48400,11 @@
       <w:szCs w:val="26"/>
     </w:rPr>
   </w:style>
-  <w:style w:type="paragraph" w:styleId="Titre5">
+  <w:style w:type="paragraph" w:styleId="Heading5">
     <w:name w:val="heading 5"/>
     <w:basedOn w:val="Normal"/>
     <w:next w:val="Normal"/>
-    <w:link w:val="Titre5Car"/>
+    <w:link w:val="Heading5Char1"/>
     <w:uiPriority w:val="9"/>
     <w:unhideWhenUsed/>
     <w:qFormat/>
@@ -47904,11 +48419,11 @@
       <w:color w:val="2F5496" w:themeColor="accent1" w:themeShade="BF"/>
     </w:rPr>
   </w:style>
-  <w:style w:type="paragraph" w:styleId="Titre6">
+  <w:style w:type="paragraph" w:styleId="Heading6">
     <w:name w:val="heading 6"/>
     <w:basedOn w:val="Normal"/>
     <w:next w:val="Normal"/>
-    <w:link w:val="Titre6Car"/>
+    <w:link w:val="Heading6Char"/>
     <w:uiPriority w:val="9"/>
     <w:unhideWhenUsed/>
     <w:qFormat/>
@@ -47926,11 +48441,11 @@
       <w:szCs w:val="22"/>
     </w:rPr>
   </w:style>
-  <w:style w:type="paragraph" w:styleId="Titre7">
+  <w:style w:type="paragraph" w:styleId="Heading7">
     <w:name w:val="heading 7"/>
     <w:basedOn w:val="Normal"/>
     <w:next w:val="Normal"/>
-    <w:link w:val="Titre7Car"/>
+    <w:link w:val="Heading7Char"/>
     <w:uiPriority w:val="9"/>
     <w:unhideWhenUsed/>
     <w:qFormat/>
@@ -47950,11 +48465,11 @@
       <w:szCs w:val="22"/>
     </w:rPr>
   </w:style>
-  <w:style w:type="paragraph" w:styleId="Titre8">
+  <w:style w:type="paragraph" w:styleId="Heading8">
     <w:name w:val="heading 8"/>
     <w:basedOn w:val="Normal"/>
     <w:next w:val="Normal"/>
-    <w:link w:val="Titre8Car"/>
+    <w:link w:val="Heading8Char"/>
     <w:uiPriority w:val="9"/>
     <w:unhideWhenUsed/>
     <w:qFormat/>
@@ -47972,11 +48487,11 @@
       <w:szCs w:val="22"/>
     </w:rPr>
   </w:style>
-  <w:style w:type="paragraph" w:styleId="Titre9">
+  <w:style w:type="paragraph" w:styleId="Heading9">
     <w:name w:val="heading 9"/>
     <w:basedOn w:val="Normal"/>
     <w:next w:val="Normal"/>
-    <w:link w:val="Titre9Car"/>
+    <w:link w:val="Heading9Char"/>
     <w:uiPriority w:val="9"/>
     <w:unhideWhenUsed/>
     <w:qFormat/>
@@ -47994,13 +48509,13 @@
       <w:szCs w:val="21"/>
     </w:rPr>
   </w:style>
-  <w:style w:type="character" w:default="1" w:styleId="Policepardfaut">
+  <w:style w:type="character" w:default="1" w:styleId="DefaultParagraphFont">
     <w:name w:val="Default Paragraph Font"/>
     <w:uiPriority w:val="1"/>
     <w:semiHidden/>
     <w:unhideWhenUsed/>
   </w:style>
-  <w:style w:type="table" w:default="1" w:styleId="TableauNormal">
+  <w:style w:type="table" w:default="1" w:styleId="TableNormal">
     <w:name w:val="Normal Table"/>
     <w:uiPriority w:val="99"/>
     <w:semiHidden/>
@@ -48015,7 +48530,7 @@
       </w:tblCellMar>
     </w:tblPr>
   </w:style>
-  <w:style w:type="numbering" w:default="1" w:styleId="Aucuneliste">
+  <w:style w:type="numbering" w:default="1" w:styleId="NoList">
     <w:name w:val="No List"/>
     <w:uiPriority w:val="99"/>
     <w:semiHidden/>
@@ -48023,7 +48538,7 @@
   </w:style>
   <w:style w:type="character" w:customStyle="1" w:styleId="Heading1Char">
     <w:name w:val="Heading 1 Char"/>
-    <w:basedOn w:val="Policepardfaut"/>
+    <w:basedOn w:val="DefaultParagraphFont"/>
     <w:uiPriority w:val="9"/>
     <w:rPr>
       <w:rFonts w:ascii="Arial" w:eastAsia="Arial" w:hAnsi="Arial" w:cs="Arial"/>
@@ -48033,17 +48548,17 @@
   </w:style>
   <w:style w:type="character" w:customStyle="1" w:styleId="Heading2Char">
     <w:name w:val="Heading 2 Char"/>
-    <w:basedOn w:val="Policepardfaut"/>
+    <w:basedOn w:val="DefaultParagraphFont"/>
     <w:uiPriority w:val="9"/>
     <w:rPr>
       <w:rFonts w:ascii="Arial" w:eastAsia="Arial" w:hAnsi="Arial" w:cs="Arial"/>
       <w:sz w:val="34"/>
     </w:rPr>
   </w:style>
-  <w:style w:type="character" w:customStyle="1" w:styleId="Titre3Car">
-    <w:name w:val="Titre 3 Car"/>
-    <w:basedOn w:val="Policepardfaut"/>
-    <w:link w:val="Titre3"/>
+  <w:style w:type="character" w:customStyle="1" w:styleId="Heading3Char">
+    <w:name w:val="Heading 3 Char"/>
+    <w:basedOn w:val="DefaultParagraphFont"/>
+    <w:link w:val="Heading3"/>
     <w:uiPriority w:val="9"/>
     <w:rPr>
       <w:rFonts w:ascii="Arial" w:eastAsia="Arial" w:hAnsi="Arial" w:cs="Arial"/>
@@ -48051,10 +48566,10 @@
       <w:szCs w:val="30"/>
     </w:rPr>
   </w:style>
-  <w:style w:type="character" w:customStyle="1" w:styleId="Titre4Car">
-    <w:name w:val="Titre 4 Car"/>
-    <w:basedOn w:val="Policepardfaut"/>
-    <w:link w:val="Titre4"/>
+  <w:style w:type="character" w:customStyle="1" w:styleId="Heading4Char">
+    <w:name w:val="Heading 4 Char"/>
+    <w:basedOn w:val="DefaultParagraphFont"/>
+    <w:link w:val="Heading4"/>
     <w:uiPriority w:val="9"/>
     <w:rPr>
       <w:rFonts w:ascii="Arial" w:eastAsia="Arial" w:hAnsi="Arial" w:cs="Arial"/>
@@ -48066,7 +48581,7 @@
   </w:style>
   <w:style w:type="character" w:customStyle="1" w:styleId="Heading5Char">
     <w:name w:val="Heading 5 Char"/>
-    <w:basedOn w:val="Policepardfaut"/>
+    <w:basedOn w:val="DefaultParagraphFont"/>
     <w:uiPriority w:val="9"/>
     <w:rPr>
       <w:rFonts w:ascii="Arial" w:eastAsia="Arial" w:hAnsi="Arial" w:cs="Arial"/>
@@ -48076,10 +48591,10 @@
       <w:szCs w:val="24"/>
     </w:rPr>
   </w:style>
-  <w:style w:type="character" w:customStyle="1" w:styleId="Titre6Car">
-    <w:name w:val="Titre 6 Car"/>
-    <w:basedOn w:val="Policepardfaut"/>
-    <w:link w:val="Titre6"/>
+  <w:style w:type="character" w:customStyle="1" w:styleId="Heading6Char">
+    <w:name w:val="Heading 6 Char"/>
+    <w:basedOn w:val="DefaultParagraphFont"/>
+    <w:link w:val="Heading6"/>
     <w:uiPriority w:val="9"/>
     <w:rPr>
       <w:rFonts w:ascii="Arial" w:eastAsia="Arial" w:hAnsi="Arial" w:cs="Arial"/>
@@ -48089,10 +48604,10 @@
       <w:szCs w:val="22"/>
     </w:rPr>
   </w:style>
-  <w:style w:type="character" w:customStyle="1" w:styleId="Titre7Car">
-    <w:name w:val="Titre 7 Car"/>
-    <w:basedOn w:val="Policepardfaut"/>
-    <w:link w:val="Titre7"/>
+  <w:style w:type="character" w:customStyle="1" w:styleId="Heading7Char">
+    <w:name w:val="Heading 7 Char"/>
+    <w:basedOn w:val="DefaultParagraphFont"/>
+    <w:link w:val="Heading7"/>
     <w:uiPriority w:val="9"/>
     <w:rPr>
       <w:rFonts w:ascii="Arial" w:eastAsia="Arial" w:hAnsi="Arial" w:cs="Arial"/>
@@ -48104,10 +48619,10 @@
       <w:szCs w:val="22"/>
     </w:rPr>
   </w:style>
-  <w:style w:type="character" w:customStyle="1" w:styleId="Titre8Car">
-    <w:name w:val="Titre 8 Car"/>
-    <w:basedOn w:val="Policepardfaut"/>
-    <w:link w:val="Titre8"/>
+  <w:style w:type="character" w:customStyle="1" w:styleId="Heading8Char">
+    <w:name w:val="Heading 8 Char"/>
+    <w:basedOn w:val="DefaultParagraphFont"/>
+    <w:link w:val="Heading8"/>
     <w:uiPriority w:val="9"/>
     <w:rPr>
       <w:rFonts w:ascii="Arial" w:eastAsia="Arial" w:hAnsi="Arial" w:cs="Arial"/>
@@ -48117,10 +48632,10 @@
       <w:szCs w:val="22"/>
     </w:rPr>
   </w:style>
-  <w:style w:type="character" w:customStyle="1" w:styleId="Titre9Car">
-    <w:name w:val="Titre 9 Car"/>
-    <w:basedOn w:val="Policepardfaut"/>
-    <w:link w:val="Titre9"/>
+  <w:style w:type="character" w:customStyle="1" w:styleId="Heading9Char">
+    <w:name w:val="Heading 9 Char"/>
+    <w:basedOn w:val="DefaultParagraphFont"/>
+    <w:link w:val="Heading9"/>
     <w:uiPriority w:val="9"/>
     <w:rPr>
       <w:rFonts w:ascii="Arial" w:eastAsia="Arial" w:hAnsi="Arial" w:cs="Arial"/>
@@ -48130,7 +48645,7 @@
       <w:szCs w:val="21"/>
     </w:rPr>
   </w:style>
-  <w:style w:type="paragraph" w:styleId="Sansinterligne">
+  <w:style w:type="paragraph" w:styleId="NoSpacing">
     <w:name w:val="No Spacing"/>
     <w:uiPriority w:val="1"/>
     <w:qFormat/>
@@ -48140,18 +48655,18 @@
   </w:style>
   <w:style w:type="character" w:customStyle="1" w:styleId="TitleChar">
     <w:name w:val="Title Char"/>
-    <w:basedOn w:val="Policepardfaut"/>
+    <w:basedOn w:val="DefaultParagraphFont"/>
     <w:uiPriority w:val="10"/>
     <w:rPr>
       <w:sz w:val="48"/>
       <w:szCs w:val="48"/>
     </w:rPr>
   </w:style>
-  <w:style w:type="paragraph" w:styleId="Sous-titre">
+  <w:style w:type="paragraph" w:styleId="Subtitle">
     <w:name w:val="Subtitle"/>
     <w:basedOn w:val="Normal"/>
     <w:next w:val="Normal"/>
-    <w:link w:val="Sous-titreCar"/>
+    <w:link w:val="SubtitleChar"/>
     <w:uiPriority w:val="11"/>
     <w:qFormat/>
     <w:pPr>
@@ -48162,21 +48677,21 @@
       <w:szCs w:val="24"/>
     </w:rPr>
   </w:style>
-  <w:style w:type="character" w:customStyle="1" w:styleId="Sous-titreCar">
-    <w:name w:val="Sous-titre Car"/>
-    <w:basedOn w:val="Policepardfaut"/>
-    <w:link w:val="Sous-titre"/>
+  <w:style w:type="character" w:customStyle="1" w:styleId="SubtitleChar">
+    <w:name w:val="Subtitle Char"/>
+    <w:basedOn w:val="DefaultParagraphFont"/>
+    <w:link w:val="Subtitle"/>
     <w:uiPriority w:val="11"/>
     <w:rPr>
       <w:sz w:val="24"/>
       <w:szCs w:val="24"/>
     </w:rPr>
   </w:style>
-  <w:style w:type="paragraph" w:styleId="Citation">
+  <w:style w:type="paragraph" w:styleId="Quote">
     <w:name w:val="Quote"/>
     <w:basedOn w:val="Normal"/>
     <w:next w:val="Normal"/>
-    <w:link w:val="CitationCar"/>
+    <w:link w:val="QuoteChar"/>
     <w:uiPriority w:val="29"/>
     <w:qFormat/>
     <w:pPr>
@@ -48186,19 +48701,19 @@
       <w:i/>
     </w:rPr>
   </w:style>
-  <w:style w:type="character" w:customStyle="1" w:styleId="CitationCar">
-    <w:name w:val="Citation Car"/>
-    <w:link w:val="Citation"/>
+  <w:style w:type="character" w:customStyle="1" w:styleId="QuoteChar">
+    <w:name w:val="Quote Char"/>
+    <w:link w:val="Quote"/>
     <w:uiPriority w:val="29"/>
     <w:rPr>
       <w:i/>
     </w:rPr>
   </w:style>
-  <w:style w:type="paragraph" w:styleId="Citationintense">
+  <w:style w:type="paragraph" w:styleId="IntenseQuote">
     <w:name w:val="Intense Quote"/>
     <w:basedOn w:val="Normal"/>
     <w:next w:val="Normal"/>
-    <w:link w:val="CitationintenseCar"/>
+    <w:link w:val="IntenseQuoteChar"/>
     <w:uiPriority w:val="30"/>
     <w:qFormat/>
     <w:pPr>
@@ -48215,9 +48730,9 @@
       <w:i/>
     </w:rPr>
   </w:style>
-  <w:style w:type="character" w:customStyle="1" w:styleId="CitationintenseCar">
-    <w:name w:val="Citation intense Car"/>
-    <w:link w:val="Citationintense"/>
+  <w:style w:type="character" w:customStyle="1" w:styleId="IntenseQuoteChar">
+    <w:name w:val="Intense Quote Char"/>
+    <w:link w:val="IntenseQuote"/>
     <w:uiPriority w:val="30"/>
     <w:rPr>
       <w:i/>
@@ -48225,17 +48740,17 @@
   </w:style>
   <w:style w:type="character" w:customStyle="1" w:styleId="HeaderChar">
     <w:name w:val="Header Char"/>
-    <w:basedOn w:val="Policepardfaut"/>
+    <w:basedOn w:val="DefaultParagraphFont"/>
     <w:uiPriority w:val="99"/>
   </w:style>
   <w:style w:type="character" w:customStyle="1" w:styleId="FooterChar">
     <w:name w:val="Footer Char"/>
-    <w:basedOn w:val="Policepardfaut"/>
+    <w:basedOn w:val="DefaultParagraphFont"/>
     <w:uiPriority w:val="99"/>
   </w:style>
   <w:style w:type="table" w:customStyle="1" w:styleId="Lined">
     <w:name w:val="Lined"/>
-    <w:basedOn w:val="TableauNormal"/>
+    <w:basedOn w:val="TableNormal"/>
     <w:uiPriority w:val="99"/>
     <w:pPr>
       <w:spacing w:after="0" w:line="240" w:lineRule="auto"/>
@@ -48339,7 +48854,7 @@
   </w:style>
   <w:style w:type="table" w:customStyle="1" w:styleId="Lined-Accent1">
     <w:name w:val="Lined - Accent 1"/>
-    <w:basedOn w:val="TableauNormal"/>
+    <w:basedOn w:val="TableNormal"/>
     <w:uiPriority w:val="99"/>
     <w:pPr>
       <w:spacing w:after="0" w:line="240" w:lineRule="auto"/>
@@ -48443,7 +48958,7 @@
   </w:style>
   <w:style w:type="table" w:customStyle="1" w:styleId="Lined-Accent2">
     <w:name w:val="Lined - Accent 2"/>
-    <w:basedOn w:val="TableauNormal"/>
+    <w:basedOn w:val="TableNormal"/>
     <w:uiPriority w:val="99"/>
     <w:pPr>
       <w:spacing w:after="0" w:line="240" w:lineRule="auto"/>
@@ -48547,7 +49062,7 @@
   </w:style>
   <w:style w:type="table" w:customStyle="1" w:styleId="Lined-Accent3">
     <w:name w:val="Lined - Accent 3"/>
-    <w:basedOn w:val="TableauNormal"/>
+    <w:basedOn w:val="TableNormal"/>
     <w:uiPriority w:val="99"/>
     <w:pPr>
       <w:spacing w:after="0" w:line="240" w:lineRule="auto"/>
@@ -48651,7 +49166,7 @@
   </w:style>
   <w:style w:type="table" w:customStyle="1" w:styleId="Lined-Accent4">
     <w:name w:val="Lined - Accent 4"/>
-    <w:basedOn w:val="TableauNormal"/>
+    <w:basedOn w:val="TableNormal"/>
     <w:uiPriority w:val="99"/>
     <w:pPr>
       <w:spacing w:after="0" w:line="240" w:lineRule="auto"/>
@@ -48755,7 +49270,7 @@
   </w:style>
   <w:style w:type="table" w:customStyle="1" w:styleId="Lined-Accent5">
     <w:name w:val="Lined - Accent 5"/>
-    <w:basedOn w:val="TableauNormal"/>
+    <w:basedOn w:val="TableNormal"/>
     <w:uiPriority w:val="99"/>
     <w:pPr>
       <w:spacing w:after="0" w:line="240" w:lineRule="auto"/>
@@ -48859,7 +49374,7 @@
   </w:style>
   <w:style w:type="table" w:customStyle="1" w:styleId="Lined-Accent6">
     <w:name w:val="Lined - Accent 6"/>
-    <w:basedOn w:val="TableauNormal"/>
+    <w:basedOn w:val="TableNormal"/>
     <w:uiPriority w:val="99"/>
     <w:pPr>
       <w:spacing w:after="0" w:line="240" w:lineRule="auto"/>
@@ -48963,7 +49478,7 @@
   </w:style>
   <w:style w:type="table" w:customStyle="1" w:styleId="Bordered">
     <w:name w:val="Bordered"/>
-    <w:basedOn w:val="TableauNormal"/>
+    <w:basedOn w:val="TableNormal"/>
     <w:uiPriority w:val="99"/>
     <w:pPr>
       <w:spacing w:after="0" w:line="240" w:lineRule="auto"/>
@@ -49057,7 +49572,7 @@
   </w:style>
   <w:style w:type="table" w:customStyle="1" w:styleId="Bordered-Accent1">
     <w:name w:val="Bordered - Accent 1"/>
-    <w:basedOn w:val="TableauNormal"/>
+    <w:basedOn w:val="TableNormal"/>
     <w:uiPriority w:val="99"/>
     <w:pPr>
       <w:spacing w:after="0" w:line="240" w:lineRule="auto"/>
@@ -49151,7 +49666,7 @@
   </w:style>
   <w:style w:type="table" w:customStyle="1" w:styleId="Bordered-Accent2">
     <w:name w:val="Bordered - Accent 2"/>
-    <w:basedOn w:val="TableauNormal"/>
+    <w:basedOn w:val="TableNormal"/>
     <w:uiPriority w:val="99"/>
     <w:pPr>
       <w:spacing w:after="0" w:line="240" w:lineRule="auto"/>
@@ -49245,7 +49760,7 @@
   </w:style>
   <w:style w:type="table" w:customStyle="1" w:styleId="Bordered-Accent3">
     <w:name w:val="Bordered - Accent 3"/>
-    <w:basedOn w:val="TableauNormal"/>
+    <w:basedOn w:val="TableNormal"/>
     <w:uiPriority w:val="99"/>
     <w:pPr>
       <w:spacing w:after="0" w:line="240" w:lineRule="auto"/>
@@ -49339,7 +49854,7 @@
   </w:style>
   <w:style w:type="table" w:customStyle="1" w:styleId="Bordered-Accent4">
     <w:name w:val="Bordered - Accent 4"/>
-    <w:basedOn w:val="TableauNormal"/>
+    <w:basedOn w:val="TableNormal"/>
     <w:uiPriority w:val="99"/>
     <w:pPr>
       <w:spacing w:after="0" w:line="240" w:lineRule="auto"/>
@@ -49433,7 +49948,7 @@
   </w:style>
   <w:style w:type="table" w:customStyle="1" w:styleId="Bordered-Accent5">
     <w:name w:val="Bordered - Accent 5"/>
-    <w:basedOn w:val="TableauNormal"/>
+    <w:basedOn w:val="TableNormal"/>
     <w:uiPriority w:val="99"/>
     <w:pPr>
       <w:spacing w:after="0" w:line="240" w:lineRule="auto"/>
@@ -49527,7 +50042,7 @@
   </w:style>
   <w:style w:type="table" w:customStyle="1" w:styleId="Bordered-Accent6">
     <w:name w:val="Bordered - Accent 6"/>
-    <w:basedOn w:val="TableauNormal"/>
+    <w:basedOn w:val="TableNormal"/>
     <w:uiPriority w:val="99"/>
     <w:pPr>
       <w:spacing w:after="0" w:line="240" w:lineRule="auto"/>
@@ -49621,7 +50136,7 @@
   </w:style>
   <w:style w:type="table" w:customStyle="1" w:styleId="BorderedLined">
     <w:name w:val="Bordered &amp; Lined"/>
-    <w:basedOn w:val="TableauNormal"/>
+    <w:basedOn w:val="TableNormal"/>
     <w:uiPriority w:val="99"/>
     <w:pPr>
       <w:spacing w:after="0" w:line="240" w:lineRule="auto"/>
@@ -49733,7 +50248,7 @@
   </w:style>
   <w:style w:type="table" w:customStyle="1" w:styleId="BorderedLined-Accent1">
     <w:name w:val="Bordered &amp; Lined - Accent 1"/>
-    <w:basedOn w:val="TableauNormal"/>
+    <w:basedOn w:val="TableNormal"/>
     <w:uiPriority w:val="99"/>
     <w:pPr>
       <w:spacing w:after="0" w:line="240" w:lineRule="auto"/>
@@ -49845,7 +50360,7 @@
   </w:style>
   <w:style w:type="table" w:customStyle="1" w:styleId="BorderedLined-Accent2">
     <w:name w:val="Bordered &amp; Lined - Accent 2"/>
-    <w:basedOn w:val="TableauNormal"/>
+    <w:basedOn w:val="TableNormal"/>
     <w:uiPriority w:val="99"/>
     <w:pPr>
       <w:spacing w:after="0" w:line="240" w:lineRule="auto"/>
@@ -49957,7 +50472,7 @@
   </w:style>
   <w:style w:type="table" w:customStyle="1" w:styleId="BorderedLined-Accent3">
     <w:name w:val="Bordered &amp; Lined - Accent 3"/>
-    <w:basedOn w:val="TableauNormal"/>
+    <w:basedOn w:val="TableNormal"/>
     <w:uiPriority w:val="99"/>
     <w:pPr>
       <w:spacing w:after="0" w:line="240" w:lineRule="auto"/>
@@ -50069,7 +50584,7 @@
   </w:style>
   <w:style w:type="table" w:customStyle="1" w:styleId="BorderedLined-Accent4">
     <w:name w:val="Bordered &amp; Lined - Accent 4"/>
-    <w:basedOn w:val="TableauNormal"/>
+    <w:basedOn w:val="TableNormal"/>
     <w:uiPriority w:val="99"/>
     <w:pPr>
       <w:spacing w:after="0" w:line="240" w:lineRule="auto"/>
@@ -50181,7 +50696,7 @@
   </w:style>
   <w:style w:type="table" w:customStyle="1" w:styleId="BorderedLined-Accent5">
     <w:name w:val="Bordered &amp; Lined - Accent 5"/>
-    <w:basedOn w:val="TableauNormal"/>
+    <w:basedOn w:val="TableNormal"/>
     <w:uiPriority w:val="99"/>
     <w:pPr>
       <w:spacing w:after="0" w:line="240" w:lineRule="auto"/>
@@ -50293,7 +50808,7 @@
   </w:style>
   <w:style w:type="table" w:customStyle="1" w:styleId="BorderedLined-Accent6">
     <w:name w:val="Bordered &amp; Lined - Accent 6"/>
-    <w:basedOn w:val="TableauNormal"/>
+    <w:basedOn w:val="TableNormal"/>
     <w:uiPriority w:val="99"/>
     <w:pPr>
       <w:spacing w:after="0" w:line="240" w:lineRule="auto"/>
@@ -50403,7 +50918,7 @@
       </w:tcPr>
     </w:tblStylePr>
   </w:style>
-  <w:style w:type="character" w:styleId="Lienhypertexte">
+  <w:style w:type="character" w:styleId="Hyperlink">
     <w:name w:val="Hyperlink"/>
     <w:uiPriority w:val="99"/>
     <w:unhideWhenUsed/>
@@ -50412,10 +50927,10 @@
       <w:u w:val="single"/>
     </w:rPr>
   </w:style>
-  <w:style w:type="paragraph" w:styleId="Notedebasdepage">
+  <w:style w:type="paragraph" w:styleId="FootnoteText">
     <w:name w:val="footnote text"/>
     <w:basedOn w:val="Normal"/>
-    <w:link w:val="NotedebasdepageCar"/>
+    <w:link w:val="FootnoteTextChar"/>
     <w:semiHidden/>
     <w:unhideWhenUsed/>
     <w:pPr>
@@ -50425,22 +50940,22 @@
       <w:sz w:val="18"/>
     </w:rPr>
   </w:style>
-  <w:style w:type="character" w:customStyle="1" w:styleId="NotedebasdepageCar">
-    <w:name w:val="Note de bas de page Car"/>
-    <w:link w:val="Notedebasdepage"/>
+  <w:style w:type="character" w:customStyle="1" w:styleId="FootnoteTextChar">
+    <w:name w:val="Footnote Text Char"/>
+    <w:link w:val="FootnoteText"/>
     <w:rPr>
       <w:sz w:val="18"/>
     </w:rPr>
   </w:style>
-  <w:style w:type="character" w:styleId="Appelnotedebasdep">
+  <w:style w:type="character" w:styleId="FootnoteReference">
     <w:name w:val="footnote reference"/>
-    <w:basedOn w:val="Policepardfaut"/>
+    <w:basedOn w:val="DefaultParagraphFont"/>
     <w:unhideWhenUsed/>
     <w:rPr>
       <w:vertAlign w:val="superscript"/>
     </w:rPr>
   </w:style>
-  <w:style w:type="paragraph" w:styleId="TM1">
+  <w:style w:type="paragraph" w:styleId="TOC1">
     <w:name w:val="toc 1"/>
     <w:basedOn w:val="Normal"/>
     <w:next w:val="Normal"/>
@@ -50450,7 +50965,7 @@
       <w:spacing w:after="57"/>
     </w:pPr>
   </w:style>
-  <w:style w:type="paragraph" w:styleId="TM2">
+  <w:style w:type="paragraph" w:styleId="TOC2">
     <w:name w:val="toc 2"/>
     <w:basedOn w:val="Normal"/>
     <w:next w:val="Normal"/>
@@ -50461,7 +50976,7 @@
       <w:ind w:left="283"/>
     </w:pPr>
   </w:style>
-  <w:style w:type="paragraph" w:styleId="TM3">
+  <w:style w:type="paragraph" w:styleId="TOC3">
     <w:name w:val="toc 3"/>
     <w:basedOn w:val="Normal"/>
     <w:next w:val="Normal"/>
@@ -50472,7 +50987,7 @@
       <w:ind w:left="567"/>
     </w:pPr>
   </w:style>
-  <w:style w:type="paragraph" w:styleId="TM4">
+  <w:style w:type="paragraph" w:styleId="TOC4">
     <w:name w:val="toc 4"/>
     <w:basedOn w:val="Normal"/>
     <w:next w:val="Normal"/>
@@ -50483,7 +50998,7 @@
       <w:ind w:left="850"/>
     </w:pPr>
   </w:style>
-  <w:style w:type="paragraph" w:styleId="TM5">
+  <w:style w:type="paragraph" w:styleId="TOC5">
     <w:name w:val="toc 5"/>
     <w:basedOn w:val="Normal"/>
     <w:next w:val="Normal"/>
@@ -50494,7 +51009,7 @@
       <w:ind w:left="1134"/>
     </w:pPr>
   </w:style>
-  <w:style w:type="paragraph" w:styleId="TM6">
+  <w:style w:type="paragraph" w:styleId="TOC6">
     <w:name w:val="toc 6"/>
     <w:basedOn w:val="Normal"/>
     <w:next w:val="Normal"/>
@@ -50505,7 +51020,7 @@
       <w:ind w:left="1417"/>
     </w:pPr>
   </w:style>
-  <w:style w:type="paragraph" w:styleId="TM7">
+  <w:style w:type="paragraph" w:styleId="TOC7">
     <w:name w:val="toc 7"/>
     <w:basedOn w:val="Normal"/>
     <w:next w:val="Normal"/>
@@ -50516,7 +51031,7 @@
       <w:ind w:left="1701"/>
     </w:pPr>
   </w:style>
-  <w:style w:type="paragraph" w:styleId="TM8">
+  <w:style w:type="paragraph" w:styleId="TOC8">
     <w:name w:val="toc 8"/>
     <w:basedOn w:val="Normal"/>
     <w:next w:val="Normal"/>
@@ -50527,7 +51042,7 @@
       <w:ind w:left="1984"/>
     </w:pPr>
   </w:style>
-  <w:style w:type="paragraph" w:styleId="TM9">
+  <w:style w:type="paragraph" w:styleId="TOC9">
     <w:name w:val="toc 9"/>
     <w:basedOn w:val="Normal"/>
     <w:next w:val="Normal"/>
@@ -50538,16 +51053,16 @@
       <w:ind w:left="2268"/>
     </w:pPr>
   </w:style>
-  <w:style w:type="paragraph" w:styleId="En-ttedetabledesmatires">
+  <w:style w:type="paragraph" w:styleId="TOCHeading">
     <w:name w:val="TOC Heading"/>
     <w:uiPriority w:val="39"/>
     <w:unhideWhenUsed/>
   </w:style>
-  <w:style w:type="paragraph" w:styleId="Titre">
+  <w:style w:type="paragraph" w:styleId="Title">
     <w:name w:val="Title"/>
     <w:basedOn w:val="Normal"/>
     <w:next w:val="Normal"/>
-    <w:link w:val="TitreCar"/>
+    <w:link w:val="TitleChar1"/>
     <w:uiPriority w:val="10"/>
     <w:qFormat/>
     <w:pPr>
@@ -50560,10 +51075,10 @@
       <w:szCs w:val="32"/>
     </w:rPr>
   </w:style>
-  <w:style w:type="character" w:customStyle="1" w:styleId="TitreCar">
-    <w:name w:val="Titre Car"/>
-    <w:basedOn w:val="Policepardfaut"/>
-    <w:link w:val="Titre"/>
+  <w:style w:type="character" w:customStyle="1" w:styleId="TitleChar1">
+    <w:name w:val="Title Char1"/>
+    <w:basedOn w:val="DefaultParagraphFont"/>
+    <w:link w:val="Title"/>
     <w:uiPriority w:val="10"/>
     <w:rPr>
       <w:rFonts w:ascii="Calibri" w:eastAsia="Calibri" w:hAnsi="Calibri" w:cs="Calibri"/>
@@ -50573,10 +51088,10 @@
       <w:lang w:eastAsia="fr-FR"/>
     </w:rPr>
   </w:style>
-  <w:style w:type="character" w:customStyle="1" w:styleId="Titre1Car">
-    <w:name w:val="Titre 1 Car"/>
-    <w:basedOn w:val="Policepardfaut"/>
-    <w:link w:val="Titre1"/>
+  <w:style w:type="character" w:customStyle="1" w:styleId="Heading1Char1">
+    <w:name w:val="Heading 1 Char1"/>
+    <w:basedOn w:val="DefaultParagraphFont"/>
+    <w:link w:val="Heading1"/>
     <w:uiPriority w:val="9"/>
     <w:rPr>
       <w:rFonts w:ascii="Calibri" w:eastAsia="Calibri" w:hAnsi="Calibri" w:cs="Calibri"/>
@@ -50587,10 +51102,10 @@
       <w:lang w:eastAsia="fr-FR"/>
     </w:rPr>
   </w:style>
-  <w:style w:type="character" w:customStyle="1" w:styleId="Titre2Car">
-    <w:name w:val="Titre 2 Car"/>
-    <w:basedOn w:val="Policepardfaut"/>
-    <w:link w:val="Titre2"/>
+  <w:style w:type="character" w:customStyle="1" w:styleId="Heading2Char1">
+    <w:name w:val="Heading 2 Char1"/>
+    <w:basedOn w:val="DefaultParagraphFont"/>
+    <w:link w:val="Heading2"/>
     <w:uiPriority w:val="9"/>
     <w:rPr>
       <w:rFonts w:ascii="Calibri" w:eastAsia="Calibri" w:hAnsi="Calibri" w:cs="Calibri"/>
@@ -50630,7 +51145,7 @@
       <w:lang w:eastAsia="en-US"/>
     </w:rPr>
   </w:style>
-  <w:style w:type="paragraph" w:styleId="Paragraphedeliste">
+  <w:style w:type="paragraph" w:styleId="ListParagraph">
     <w:name w:val="List Paragraph"/>
     <w:basedOn w:val="Normal"/>
     <w:uiPriority w:val="34"/>
@@ -50640,9 +51155,9 @@
       <w:contextualSpacing/>
     </w:pPr>
   </w:style>
-  <w:style w:type="table" w:styleId="Listeclaire">
+  <w:style w:type="table" w:styleId="LightList">
     <w:name w:val="Light List"/>
-    <w:basedOn w:val="TableauNormal"/>
+    <w:basedOn w:val="TableNormal"/>
     <w:uiPriority w:val="61"/>
     <w:pPr>
       <w:spacing w:after="0" w:line="240" w:lineRule="auto"/>
@@ -50727,9 +51242,9 @@
       </w:tcPr>
     </w:tblStylePr>
   </w:style>
-  <w:style w:type="table" w:styleId="Grilledutableau">
+  <w:style w:type="table" w:styleId="TableGrid">
     <w:name w:val="Table Grid"/>
-    <w:basedOn w:val="TableauNormal"/>
+    <w:basedOn w:val="TableNormal"/>
     <w:uiPriority w:val="39"/>
     <w:pPr>
       <w:spacing w:after="0" w:line="240" w:lineRule="auto"/>
@@ -50745,9 +51260,9 @@
       </w:tblBorders>
     </w:tblPr>
   </w:style>
-  <w:style w:type="table" w:styleId="Tableausimple3">
+  <w:style w:type="table" w:styleId="PlainTable3">
     <w:name w:val="Plain Table 3"/>
-    <w:basedOn w:val="TableauNormal"/>
+    <w:basedOn w:val="TableNormal"/>
     <w:uiPriority w:val="43"/>
     <w:pPr>
       <w:spacing w:after="0" w:line="240" w:lineRule="auto"/>
@@ -50837,9 +51352,9 @@
       </w:tcPr>
     </w:tblStylePr>
   </w:style>
-  <w:style w:type="table" w:styleId="TableauGrille1Clair">
+  <w:style w:type="table" w:styleId="GridTable1Light">
     <w:name w:val="Grid Table 1 Light"/>
-    <w:basedOn w:val="TableauNormal"/>
+    <w:basedOn w:val="TableNormal"/>
     <w:uiPriority w:val="46"/>
     <w:pPr>
       <w:spacing w:after="0" w:line="240" w:lineRule="auto"/>
@@ -50909,9 +51424,9 @@
       <w:lang w:eastAsia="ja-JP"/>
     </w:rPr>
   </w:style>
-  <w:style w:type="table" w:styleId="Grilledetableau2">
+  <w:style w:type="table" w:styleId="TableGrid2">
     <w:name w:val="Table Grid 2"/>
-    <w:basedOn w:val="TableauNormal"/>
+    <w:basedOn w:val="TableNormal"/>
     <w:semiHidden/>
     <w:unhideWhenUsed/>
     <w:pPr>
@@ -51027,10 +51542,10 @@
       </w:tcPr>
     </w:tblStylePr>
   </w:style>
-  <w:style w:type="paragraph" w:styleId="En-tte">
+  <w:style w:type="paragraph" w:styleId="Header">
     <w:name w:val="header"/>
     <w:basedOn w:val="Normal"/>
-    <w:link w:val="En-tteCar"/>
+    <w:link w:val="HeaderChar1"/>
     <w:uiPriority w:val="99"/>
     <w:unhideWhenUsed/>
     <w:pPr>
@@ -51040,10 +51555,10 @@
       </w:tabs>
     </w:pPr>
   </w:style>
-  <w:style w:type="character" w:customStyle="1" w:styleId="En-tteCar">
-    <w:name w:val="En-tête Car"/>
-    <w:basedOn w:val="Policepardfaut"/>
-    <w:link w:val="En-tte"/>
+  <w:style w:type="character" w:customStyle="1" w:styleId="HeaderChar1">
+    <w:name w:val="Header Char1"/>
+    <w:basedOn w:val="DefaultParagraphFont"/>
+    <w:link w:val="Header"/>
     <w:uiPriority w:val="99"/>
     <w:rPr>
       <w:rFonts w:ascii="Verdana" w:eastAsia="Verdana" w:hAnsi="Verdana" w:cs="Verdana"/>
@@ -51052,10 +51567,10 @@
       <w:lang w:eastAsia="fr-FR"/>
     </w:rPr>
   </w:style>
-  <w:style w:type="paragraph" w:styleId="Pieddepage">
+  <w:style w:type="paragraph" w:styleId="Footer">
     <w:name w:val="footer"/>
     <w:basedOn w:val="Normal"/>
-    <w:link w:val="PieddepageCar"/>
+    <w:link w:val="FooterChar1"/>
     <w:unhideWhenUsed/>
     <w:pPr>
       <w:tabs>
@@ -51064,10 +51579,10 @@
       </w:tabs>
     </w:pPr>
   </w:style>
-  <w:style w:type="character" w:customStyle="1" w:styleId="PieddepageCar">
-    <w:name w:val="Pied de page Car"/>
-    <w:basedOn w:val="Policepardfaut"/>
-    <w:link w:val="Pieddepage"/>
+  <w:style w:type="character" w:customStyle="1" w:styleId="FooterChar1">
+    <w:name w:val="Footer Char1"/>
+    <w:basedOn w:val="DefaultParagraphFont"/>
+    <w:link w:val="Footer"/>
     <w:rPr>
       <w:rFonts w:ascii="Verdana" w:eastAsia="Verdana" w:hAnsi="Verdana" w:cs="Verdana"/>
       <w:sz w:val="20"/>
@@ -51075,10 +51590,10 @@
       <w:lang w:eastAsia="fr-FR"/>
     </w:rPr>
   </w:style>
-  <w:style w:type="character" w:customStyle="1" w:styleId="Titre5Car">
-    <w:name w:val="Titre 5 Car"/>
-    <w:basedOn w:val="Policepardfaut"/>
-    <w:link w:val="Titre5"/>
+  <w:style w:type="character" w:customStyle="1" w:styleId="Heading5Char1">
+    <w:name w:val="Heading 5 Char1"/>
+    <w:basedOn w:val="DefaultParagraphFont"/>
+    <w:link w:val="Heading5"/>
     <w:uiPriority w:val="9"/>
     <w:rPr>
       <w:rFonts w:ascii="Calibri Light" w:eastAsia="Calibri Light" w:hAnsi="Calibri Light" w:cs="Calibri Light"/>
@@ -51088,10 +51603,10 @@
       <w:lang w:eastAsia="fr-FR"/>
     </w:rPr>
   </w:style>
-  <w:style w:type="paragraph" w:styleId="Textedebulles">
+  <w:style w:type="paragraph" w:styleId="BalloonText">
     <w:name w:val="Balloon Text"/>
     <w:basedOn w:val="Normal"/>
-    <w:link w:val="TextedebullesCar"/>
+    <w:link w:val="BalloonTextChar"/>
     <w:uiPriority w:val="99"/>
     <w:semiHidden/>
     <w:unhideWhenUsed/>
@@ -51102,10 +51617,10 @@
       <w:szCs w:val="18"/>
     </w:rPr>
   </w:style>
-  <w:style w:type="character" w:customStyle="1" w:styleId="TextedebullesCar">
-    <w:name w:val="Texte de bulles Car"/>
-    <w:basedOn w:val="Policepardfaut"/>
-    <w:link w:val="Textedebulles"/>
+  <w:style w:type="character" w:customStyle="1" w:styleId="BalloonTextChar">
+    <w:name w:val="Balloon Text Char"/>
+    <w:basedOn w:val="DefaultParagraphFont"/>
+    <w:link w:val="BalloonText"/>
     <w:uiPriority w:val="99"/>
     <w:semiHidden/>
     <w:rsid w:val="00EF07D5"/>
@@ -51134,10 +51649,10 @@
       <w:bCs/>
     </w:rPr>
   </w:style>
-  <w:style w:type="paragraph" w:styleId="Corpsdetexte">
+  <w:style w:type="paragraph" w:styleId="BodyText">
     <w:name w:val="Body Text"/>
     <w:basedOn w:val="Normal"/>
-    <w:link w:val="CorpsdetexteCar"/>
+    <w:link w:val="BodyTextChar"/>
     <w:semiHidden/>
     <w:unhideWhenUsed/>
     <w:rsid w:val="007B78D9"/>
@@ -51159,10 +51674,10 @@
       <w:szCs w:val="24"/>
     </w:rPr>
   </w:style>
-  <w:style w:type="character" w:customStyle="1" w:styleId="CorpsdetexteCar">
-    <w:name w:val="Corps de texte Car"/>
-    <w:basedOn w:val="Policepardfaut"/>
-    <w:link w:val="Corpsdetexte"/>
+  <w:style w:type="character" w:customStyle="1" w:styleId="BodyTextChar">
+    <w:name w:val="Body Text Char"/>
+    <w:basedOn w:val="DefaultParagraphFont"/>
+    <w:link w:val="BodyText"/>
     <w:semiHidden/>
     <w:rsid w:val="007B78D9"/>
     <w:rPr>
@@ -51389,7 +51904,7 @@
 </file>
 
 <file path=customXml/itemProps1.xml><?xml version="1.0" encoding="utf-8"?>
-<ds:datastoreItem xmlns:ds="http://schemas.openxmlformats.org/officeDocument/2006/customXml" ds:itemID="{40E7DD02-FFF7-4DD6-9C24-1A34A7181E25}">
+<ds:datastoreItem xmlns:ds="http://schemas.openxmlformats.org/officeDocument/2006/customXml" ds:itemID="{9962A898-E4CD-4933-9EB5-2ADF6CDFC88A}">
   <ds:schemaRefs>
     <ds:schemaRef ds:uri="http://schemas.openxmlformats.org/officeDocument/2006/bibliography"/>
   </ds:schemaRefs>
